--- a/report.docx
+++ b/report.docx
@@ -28,7 +28,7 @@
                     </pic:cNvPicPr>
                   </pic:nvPicPr>
                   <pic:blipFill>
-                    <a:blip r:embed="rId4">
+                    <a:blip r:embed="rId5">
                       <a:extLst>
                         <a:ext uri="{28A0092B-C50C-407E-A947-70E740481C1C}">
                           <a14:useLocalDpi xmlns:a14="http://schemas.microsoft.com/office/drawing/2010/main" val="0"/>
@@ -162,7 +162,6 @@
           <w:rFonts w:asciiTheme="majorHAnsi" w:hAnsiTheme="majorHAnsi" w:cstheme="majorHAnsi"/>
           <w:sz w:val="42"/>
           <w:szCs w:val="42"/>
-          <w:lang w:val="el-GR"/>
         </w:rPr>
       </w:pPr>
       <w:r>
@@ -173,6 +172,14 @@
           <w:lang w:val="el-GR"/>
         </w:rPr>
         <w:t>Νίκος Κωνσταντινίδης |</w:t>
+      </w:r>
+      <w:r>
+        <w:rPr>
+          <w:rFonts w:asciiTheme="majorHAnsi" w:hAnsiTheme="majorHAnsi" w:cstheme="majorHAnsi"/>
+          <w:sz w:val="42"/>
+          <w:szCs w:val="42"/>
+        </w:rPr>
+        <w:t xml:space="preserve"> 5155</w:t>
       </w:r>
     </w:p>
     <w:p>
@@ -1253,12 +1260,2473 @@
     <w:p>
       <w:pPr>
         <w:rPr>
+          <w:rFonts w:cstheme="minorHAnsi"/>
+          <w:sz w:val="36"/>
+          <w:szCs w:val="36"/>
+          <w:lang w:val="el-GR"/>
+        </w:rPr>
+      </w:pPr>
+    </w:p>
+    <w:p>
+      <w:pPr>
+        <w:rPr>
+          <w:rFonts w:cstheme="minorHAnsi"/>
+          <w:sz w:val="36"/>
+          <w:szCs w:val="36"/>
+          <w:lang w:val="el-GR"/>
+        </w:rPr>
+      </w:pPr>
+    </w:p>
+    <w:p>
+      <w:pPr>
+        <w:rPr>
+          <w:rFonts w:cstheme="minorHAnsi"/>
+          <w:sz w:val="36"/>
+          <w:szCs w:val="36"/>
+          <w:lang w:val="el-GR"/>
+        </w:rPr>
+      </w:pPr>
+    </w:p>
+    <w:p>
+      <w:pPr>
+        <w:rPr>
+          <w:rFonts w:cstheme="minorHAnsi"/>
+          <w:sz w:val="36"/>
+          <w:szCs w:val="36"/>
+          <w:lang w:val="el-GR"/>
+        </w:rPr>
+      </w:pPr>
+    </w:p>
+    <w:p>
+      <w:pPr>
+        <w:rPr>
+          <w:rFonts w:cstheme="minorHAnsi"/>
+          <w:sz w:val="36"/>
+          <w:szCs w:val="36"/>
+          <w:lang w:val="el-GR"/>
+        </w:rPr>
+      </w:pPr>
+    </w:p>
+    <w:p>
+      <w:pPr>
+        <w:rPr>
+          <w:rFonts w:cstheme="minorHAnsi"/>
+          <w:sz w:val="36"/>
+          <w:szCs w:val="36"/>
+          <w:lang w:val="el-GR"/>
+        </w:rPr>
+      </w:pPr>
+    </w:p>
+    <w:p>
+      <w:pPr>
+        <w:rPr>
+          <w:rFonts w:cstheme="minorHAnsi"/>
+          <w:sz w:val="36"/>
+          <w:szCs w:val="36"/>
+          <w:lang w:val="el-GR"/>
+        </w:rPr>
+      </w:pPr>
+    </w:p>
+    <w:p>
+      <w:pPr>
+        <w:rPr>
+          <w:rFonts w:cstheme="minorHAnsi"/>
+          <w:sz w:val="36"/>
+          <w:szCs w:val="36"/>
+          <w:lang w:val="el-GR"/>
+        </w:rPr>
+      </w:pPr>
+    </w:p>
+    <w:p>
+      <w:pPr>
+        <w:rPr>
+          <w:rFonts w:cstheme="minorHAnsi"/>
+          <w:sz w:val="36"/>
+          <w:szCs w:val="36"/>
+          <w:lang w:val="el-GR"/>
+        </w:rPr>
+      </w:pPr>
+    </w:p>
+    <w:p>
+      <w:pPr>
+        <w:rPr>
+          <w:rFonts w:cstheme="minorHAnsi"/>
+          <w:sz w:val="36"/>
+          <w:szCs w:val="36"/>
+          <w:u w:val="single"/>
+        </w:rPr>
+      </w:pPr>
+      <w:r>
+        <w:rPr>
+          <w:rFonts w:cstheme="minorHAnsi"/>
+          <w:sz w:val="36"/>
+          <w:szCs w:val="36"/>
+          <w:u w:val="single"/>
+          <w:lang w:val="el-GR"/>
+        </w:rPr>
+        <w:lastRenderedPageBreak/>
+        <w:t xml:space="preserve">Η </w:t>
+      </w:r>
+      <w:r>
+        <w:rPr>
+          <w:rFonts w:cstheme="minorHAnsi"/>
+          <w:sz w:val="36"/>
+          <w:szCs w:val="36"/>
+          <w:u w:val="single"/>
+          <w:lang w:val="el-GR"/>
+        </w:rPr>
+        <w:t>μέθοδος</w:t>
+      </w:r>
+      <w:r>
+        <w:rPr>
+          <w:rFonts w:cstheme="minorHAnsi"/>
+          <w:sz w:val="36"/>
+          <w:szCs w:val="36"/>
+          <w:u w:val="single"/>
+          <w:lang w:val="el-GR"/>
+        </w:rPr>
+        <w:t xml:space="preserve"> </w:t>
+      </w:r>
+      <w:r>
+        <w:rPr>
+          <w:rFonts w:cstheme="minorHAnsi"/>
+          <w:sz w:val="36"/>
+          <w:szCs w:val="36"/>
+          <w:u w:val="single"/>
+        </w:rPr>
+        <w:t>UCS</w:t>
+      </w:r>
+    </w:p>
+    <w:p>
+      <w:pPr>
+        <w:rPr>
+          <w:rFonts w:cstheme="minorHAnsi"/>
+          <w:sz w:val="36"/>
+          <w:szCs w:val="36"/>
+          <w:lang w:val="el-GR"/>
+        </w:rPr>
+      </w:pPr>
+      <w:r>
+        <w:rPr>
+          <w:rFonts w:cstheme="minorHAnsi"/>
+          <w:sz w:val="36"/>
+          <w:szCs w:val="36"/>
+          <w:lang w:val="el-GR"/>
+        </w:rPr>
+        <w:t xml:space="preserve">Η </w:t>
+      </w:r>
+      <w:r>
+        <w:rPr>
+          <w:rFonts w:cstheme="minorHAnsi"/>
+          <w:sz w:val="36"/>
+          <w:szCs w:val="36"/>
+          <w:lang w:val="el-GR"/>
+        </w:rPr>
+        <w:t>μέθοδος</w:t>
+      </w:r>
+      <w:r>
+        <w:rPr>
+          <w:rFonts w:cstheme="minorHAnsi"/>
+          <w:sz w:val="36"/>
+          <w:szCs w:val="36"/>
+          <w:lang w:val="el-GR"/>
+        </w:rPr>
+        <w:t xml:space="preserve"> </w:t>
+      </w:r>
+      <w:r>
+        <w:rPr>
+          <w:rFonts w:cstheme="minorHAnsi"/>
+          <w:sz w:val="36"/>
+          <w:szCs w:val="36"/>
+        </w:rPr>
+        <w:t>UCS</w:t>
+      </w:r>
+      <w:r>
+        <w:rPr>
+          <w:rFonts w:cstheme="minorHAnsi"/>
+          <w:sz w:val="36"/>
+          <w:szCs w:val="36"/>
+          <w:lang w:val="el-GR"/>
+        </w:rPr>
+        <w:t xml:space="preserve"> </w:t>
+      </w:r>
+      <w:r>
+        <w:rPr>
+          <w:rFonts w:cstheme="minorHAnsi"/>
+          <w:sz w:val="36"/>
+          <w:szCs w:val="36"/>
+          <w:lang w:val="el-GR"/>
+        </w:rPr>
+        <w:t>παίρνει</w:t>
+      </w:r>
+      <w:r>
+        <w:rPr>
+          <w:rFonts w:cstheme="minorHAnsi"/>
+          <w:sz w:val="36"/>
+          <w:szCs w:val="36"/>
+          <w:lang w:val="el-GR"/>
+        </w:rPr>
+        <w:t xml:space="preserve"> ως το </w:t>
+      </w:r>
+      <w:r>
+        <w:rPr>
+          <w:rFonts w:cstheme="minorHAnsi"/>
+          <w:sz w:val="36"/>
+          <w:szCs w:val="36"/>
+          <w:lang w:val="el-GR"/>
+        </w:rPr>
+        <w:t>αρχικό</w:t>
+      </w:r>
+      <w:r>
+        <w:rPr>
+          <w:rFonts w:cstheme="minorHAnsi"/>
+          <w:sz w:val="36"/>
+          <w:szCs w:val="36"/>
+          <w:lang w:val="el-GR"/>
+        </w:rPr>
+        <w:t xml:space="preserve"> </w:t>
+      </w:r>
+      <w:r>
+        <w:rPr>
+          <w:rFonts w:cstheme="minorHAnsi"/>
+          <w:sz w:val="36"/>
+          <w:szCs w:val="36"/>
+        </w:rPr>
+        <w:t>Cube</w:t>
+      </w:r>
+      <w:r>
+        <w:rPr>
+          <w:rFonts w:cstheme="minorHAnsi"/>
+          <w:sz w:val="36"/>
+          <w:szCs w:val="36"/>
+          <w:lang w:val="el-GR"/>
+        </w:rPr>
+        <w:t xml:space="preserve"> </w:t>
+      </w:r>
+      <w:r>
+        <w:rPr>
+          <w:rFonts w:cstheme="minorHAnsi"/>
+          <w:sz w:val="36"/>
+          <w:szCs w:val="36"/>
+        </w:rPr>
+        <w:t>Matrix</w:t>
+      </w:r>
+      <w:r>
+        <w:rPr>
+          <w:rFonts w:cstheme="minorHAnsi"/>
+          <w:sz w:val="36"/>
+          <w:szCs w:val="36"/>
+          <w:lang w:val="el-GR"/>
+        </w:rPr>
+        <w:t xml:space="preserve"> (</w:t>
+      </w:r>
+      <w:r>
+        <w:rPr>
+          <w:rFonts w:cstheme="minorHAnsi"/>
+          <w:sz w:val="36"/>
+          <w:szCs w:val="36"/>
+        </w:rPr>
+        <w:t>root</w:t>
+      </w:r>
+      <w:r>
+        <w:rPr>
+          <w:rFonts w:cstheme="minorHAnsi"/>
+          <w:sz w:val="36"/>
+          <w:szCs w:val="36"/>
+          <w:lang w:val="el-GR"/>
+        </w:rPr>
+        <w:t xml:space="preserve">) </w:t>
+      </w:r>
+      <w:r>
+        <w:rPr>
+          <w:rFonts w:cstheme="minorHAnsi"/>
+          <w:sz w:val="36"/>
+          <w:szCs w:val="36"/>
+          <w:lang w:val="el-GR"/>
+        </w:rPr>
+        <w:t xml:space="preserve">και </w:t>
+      </w:r>
+      <w:r>
+        <w:rPr>
+          <w:rFonts w:cstheme="minorHAnsi"/>
+          <w:sz w:val="36"/>
+          <w:szCs w:val="36"/>
+          <w:lang w:val="el-GR"/>
+        </w:rPr>
+        <w:t>αναζητεί</w:t>
+      </w:r>
+      <w:r>
+        <w:rPr>
+          <w:rFonts w:cstheme="minorHAnsi"/>
+          <w:sz w:val="36"/>
+          <w:szCs w:val="36"/>
+          <w:lang w:val="el-GR"/>
+        </w:rPr>
+        <w:t xml:space="preserve"> την </w:t>
+      </w:r>
+      <w:r>
+        <w:rPr>
+          <w:rFonts w:cstheme="minorHAnsi"/>
+          <w:sz w:val="36"/>
+          <w:szCs w:val="36"/>
+          <w:lang w:val="el-GR"/>
+        </w:rPr>
+        <w:t>βέλτιστη</w:t>
+      </w:r>
+      <w:r>
+        <w:rPr>
+          <w:rFonts w:cstheme="minorHAnsi"/>
+          <w:sz w:val="36"/>
+          <w:szCs w:val="36"/>
+          <w:lang w:val="el-GR"/>
+        </w:rPr>
+        <w:t xml:space="preserve"> </w:t>
+      </w:r>
+      <w:r>
+        <w:rPr>
+          <w:rFonts w:cstheme="minorHAnsi"/>
+          <w:sz w:val="36"/>
+          <w:szCs w:val="36"/>
+          <w:lang w:val="el-GR"/>
+        </w:rPr>
+        <w:t>λύση</w:t>
+      </w:r>
+      <w:r>
+        <w:rPr>
+          <w:rFonts w:cstheme="minorHAnsi"/>
+          <w:sz w:val="36"/>
+          <w:szCs w:val="36"/>
+          <w:lang w:val="el-GR"/>
+        </w:rPr>
+        <w:t xml:space="preserve"> με τον </w:t>
+      </w:r>
+      <w:r>
+        <w:rPr>
+          <w:rFonts w:cstheme="minorHAnsi"/>
+          <w:sz w:val="36"/>
+          <w:szCs w:val="36"/>
+          <w:lang w:val="el-GR"/>
+        </w:rPr>
+        <w:t>εξής</w:t>
+      </w:r>
+      <w:r>
+        <w:rPr>
+          <w:rFonts w:cstheme="minorHAnsi"/>
+          <w:sz w:val="36"/>
+          <w:szCs w:val="36"/>
+          <w:lang w:val="el-GR"/>
+        </w:rPr>
+        <w:t xml:space="preserve"> </w:t>
+      </w:r>
+      <w:r>
+        <w:rPr>
+          <w:rFonts w:cstheme="minorHAnsi"/>
+          <w:sz w:val="36"/>
+          <w:szCs w:val="36"/>
+          <w:lang w:val="el-GR"/>
+        </w:rPr>
+        <w:t>τρόπο</w:t>
+      </w:r>
+      <w:r>
+        <w:rPr>
+          <w:rFonts w:cstheme="minorHAnsi"/>
+          <w:sz w:val="36"/>
+          <w:szCs w:val="36"/>
+          <w:lang w:val="el-GR"/>
+        </w:rPr>
+        <w:t>.</w:t>
+      </w:r>
+    </w:p>
+    <w:p>
+      <w:pPr>
+        <w:pStyle w:val="ListParagraph"/>
+        <w:numPr>
+          <w:ilvl w:val="0"/>
+          <w:numId w:val="2"/>
+        </w:numPr>
+        <w:rPr>
+          <w:rFonts w:cstheme="minorHAnsi"/>
+          <w:sz w:val="36"/>
+          <w:szCs w:val="36"/>
+          <w:lang w:val="el-GR"/>
+        </w:rPr>
+      </w:pPr>
+      <w:r>
+        <w:rPr>
+          <w:rFonts w:cstheme="minorHAnsi"/>
+          <w:sz w:val="36"/>
+          <w:szCs w:val="36"/>
+          <w:lang w:val="el-GR"/>
+        </w:rPr>
+        <w:t>Βγάλε</w:t>
+      </w:r>
+      <w:r>
+        <w:rPr>
+          <w:rFonts w:cstheme="minorHAnsi"/>
+          <w:sz w:val="36"/>
+          <w:szCs w:val="36"/>
+          <w:lang w:val="el-GR"/>
+        </w:rPr>
+        <w:t xml:space="preserve"> από την </w:t>
+      </w:r>
+      <w:r>
+        <w:rPr>
+          <w:rFonts w:cstheme="minorHAnsi"/>
+          <w:sz w:val="36"/>
+          <w:szCs w:val="36"/>
+          <w:lang w:val="el-GR"/>
+        </w:rPr>
+        <w:t>λίστα</w:t>
+      </w:r>
+      <w:r>
+        <w:rPr>
+          <w:rFonts w:cstheme="minorHAnsi"/>
+          <w:sz w:val="36"/>
+          <w:szCs w:val="36"/>
+          <w:lang w:val="el-GR"/>
+        </w:rPr>
+        <w:t xml:space="preserve"> </w:t>
+      </w:r>
+      <w:r>
+        <w:rPr>
+          <w:rFonts w:cstheme="minorHAnsi"/>
+          <w:sz w:val="36"/>
+          <w:szCs w:val="36"/>
+          <w:lang w:val="el-GR"/>
+        </w:rPr>
+        <w:t>προτεραιότητας</w:t>
+      </w:r>
+      <w:r>
+        <w:rPr>
+          <w:rFonts w:cstheme="minorHAnsi"/>
+          <w:sz w:val="36"/>
+          <w:szCs w:val="36"/>
+          <w:lang w:val="el-GR"/>
+        </w:rPr>
+        <w:t xml:space="preserve"> τον </w:t>
+      </w:r>
+      <w:r>
+        <w:rPr>
+          <w:rFonts w:cstheme="minorHAnsi"/>
+          <w:sz w:val="36"/>
+          <w:szCs w:val="36"/>
+          <w:lang w:val="el-GR"/>
+        </w:rPr>
+        <w:t>κόμβο</w:t>
+      </w:r>
+      <w:r>
+        <w:rPr>
+          <w:rFonts w:cstheme="minorHAnsi"/>
+          <w:sz w:val="36"/>
+          <w:szCs w:val="36"/>
+          <w:lang w:val="el-GR"/>
+        </w:rPr>
+        <w:t xml:space="preserve"> με το </w:t>
+      </w:r>
+      <w:r>
+        <w:rPr>
+          <w:rFonts w:cstheme="minorHAnsi"/>
+          <w:sz w:val="36"/>
+          <w:szCs w:val="36"/>
+          <w:lang w:val="el-GR"/>
+        </w:rPr>
+        <w:t>μικρότερο</w:t>
+      </w:r>
+      <w:r>
+        <w:rPr>
+          <w:rFonts w:cstheme="minorHAnsi"/>
+          <w:sz w:val="36"/>
+          <w:szCs w:val="36"/>
+          <w:lang w:val="el-GR"/>
+        </w:rPr>
+        <w:t xml:space="preserve"> </w:t>
+      </w:r>
+      <w:r>
+        <w:rPr>
+          <w:rFonts w:cstheme="minorHAnsi"/>
+          <w:sz w:val="36"/>
+          <w:szCs w:val="36"/>
+          <w:lang w:val="el-GR"/>
+        </w:rPr>
+        <w:t>συνολικό</w:t>
+      </w:r>
+      <w:r>
+        <w:rPr>
+          <w:rFonts w:cstheme="minorHAnsi"/>
+          <w:sz w:val="36"/>
+          <w:szCs w:val="36"/>
+          <w:lang w:val="el-GR"/>
+        </w:rPr>
+        <w:t xml:space="preserve"> </w:t>
+      </w:r>
+      <w:r>
+        <w:rPr>
+          <w:rFonts w:cstheme="minorHAnsi"/>
+          <w:sz w:val="36"/>
+          <w:szCs w:val="36"/>
+          <w:lang w:val="el-GR"/>
+        </w:rPr>
+        <w:t>κόστος</w:t>
+      </w:r>
+    </w:p>
+    <w:p>
+      <w:pPr>
+        <w:pStyle w:val="ListParagraph"/>
+        <w:numPr>
+          <w:ilvl w:val="0"/>
+          <w:numId w:val="2"/>
+        </w:numPr>
+        <w:rPr>
+          <w:rFonts w:cstheme="minorHAnsi"/>
+          <w:sz w:val="36"/>
+          <w:szCs w:val="36"/>
+          <w:lang w:val="el-GR"/>
+        </w:rPr>
+      </w:pPr>
+      <w:r>
+        <w:rPr>
+          <w:rFonts w:cstheme="minorHAnsi"/>
+          <w:sz w:val="36"/>
+          <w:szCs w:val="36"/>
+          <w:lang w:val="el-GR"/>
+        </w:rPr>
+        <w:t xml:space="preserve">Αν το </w:t>
+      </w:r>
+      <w:r>
+        <w:rPr>
+          <w:rFonts w:cstheme="minorHAnsi"/>
+          <w:sz w:val="36"/>
+          <w:szCs w:val="36"/>
+        </w:rPr>
+        <w:t>Cube</w:t>
+      </w:r>
+      <w:r>
+        <w:rPr>
+          <w:rFonts w:cstheme="minorHAnsi"/>
+          <w:sz w:val="36"/>
+          <w:szCs w:val="36"/>
+          <w:lang w:val="el-GR"/>
+        </w:rPr>
+        <w:t xml:space="preserve"> </w:t>
+      </w:r>
+      <w:r>
+        <w:rPr>
+          <w:rFonts w:cstheme="minorHAnsi"/>
+          <w:sz w:val="36"/>
+          <w:szCs w:val="36"/>
+        </w:rPr>
+        <w:t>Matrix</w:t>
+      </w:r>
+      <w:r>
+        <w:rPr>
+          <w:rFonts w:cstheme="minorHAnsi"/>
+          <w:sz w:val="36"/>
+          <w:szCs w:val="36"/>
+          <w:lang w:val="el-GR"/>
+        </w:rPr>
+        <w:t xml:space="preserve"> </w:t>
+      </w:r>
+      <w:r>
+        <w:rPr>
+          <w:rFonts w:cstheme="minorHAnsi"/>
+          <w:sz w:val="36"/>
+          <w:szCs w:val="36"/>
+          <w:lang w:val="el-GR"/>
+        </w:rPr>
+        <w:t>βρίσκεται</w:t>
+      </w:r>
+      <w:r>
+        <w:rPr>
+          <w:rFonts w:cstheme="minorHAnsi"/>
+          <w:sz w:val="36"/>
+          <w:szCs w:val="36"/>
+          <w:lang w:val="el-GR"/>
+        </w:rPr>
+        <w:t xml:space="preserve"> σε </w:t>
+      </w:r>
+      <w:r>
+        <w:rPr>
+          <w:rFonts w:cstheme="minorHAnsi"/>
+          <w:sz w:val="36"/>
+          <w:szCs w:val="36"/>
+          <w:lang w:val="el-GR"/>
+        </w:rPr>
+        <w:t>τελική</w:t>
+      </w:r>
+      <w:r>
+        <w:rPr>
+          <w:rFonts w:cstheme="minorHAnsi"/>
+          <w:sz w:val="36"/>
+          <w:szCs w:val="36"/>
+          <w:lang w:val="el-GR"/>
+        </w:rPr>
+        <w:t xml:space="preserve"> </w:t>
+      </w:r>
+      <w:r>
+        <w:rPr>
+          <w:rFonts w:cstheme="minorHAnsi"/>
+          <w:sz w:val="36"/>
+          <w:szCs w:val="36"/>
+          <w:lang w:val="el-GR"/>
+        </w:rPr>
+        <w:t>κατάσταση</w:t>
+      </w:r>
+      <w:r>
+        <w:rPr>
+          <w:rFonts w:cstheme="minorHAnsi"/>
+          <w:sz w:val="36"/>
+          <w:szCs w:val="36"/>
+          <w:lang w:val="el-GR"/>
+        </w:rPr>
+        <w:t xml:space="preserve"> , </w:t>
+      </w:r>
+      <w:r>
+        <w:rPr>
+          <w:rFonts w:cstheme="minorHAnsi"/>
+          <w:sz w:val="36"/>
+          <w:szCs w:val="36"/>
+          <w:lang w:val="el-GR"/>
+        </w:rPr>
+        <w:t>επέστρεψε</w:t>
+      </w:r>
+      <w:r>
+        <w:rPr>
+          <w:rFonts w:cstheme="minorHAnsi"/>
+          <w:sz w:val="36"/>
+          <w:szCs w:val="36"/>
+          <w:lang w:val="el-GR"/>
+        </w:rPr>
+        <w:t xml:space="preserve">  την </w:t>
+      </w:r>
+      <w:r>
+        <w:rPr>
+          <w:rFonts w:cstheme="minorHAnsi"/>
+          <w:sz w:val="36"/>
+          <w:szCs w:val="36"/>
+          <w:lang w:val="el-GR"/>
+        </w:rPr>
+        <w:t>διαδρομή</w:t>
+      </w:r>
+      <w:r>
+        <w:rPr>
+          <w:rFonts w:cstheme="minorHAnsi"/>
+          <w:sz w:val="36"/>
+          <w:szCs w:val="36"/>
+          <w:lang w:val="el-GR"/>
+        </w:rPr>
+        <w:t xml:space="preserve"> που </w:t>
+      </w:r>
+      <w:r>
+        <w:rPr>
+          <w:rFonts w:cstheme="minorHAnsi"/>
+          <w:sz w:val="36"/>
+          <w:szCs w:val="36"/>
+          <w:lang w:val="el-GR"/>
+        </w:rPr>
+        <w:t>ακολουθήθηκε</w:t>
+      </w:r>
+      <w:r>
+        <w:rPr>
+          <w:rFonts w:cstheme="minorHAnsi"/>
+          <w:sz w:val="36"/>
+          <w:szCs w:val="36"/>
+          <w:lang w:val="el-GR"/>
+        </w:rPr>
+        <w:t xml:space="preserve"> για να </w:t>
+      </w:r>
+      <w:r>
+        <w:rPr>
+          <w:rFonts w:cstheme="minorHAnsi"/>
+          <w:sz w:val="36"/>
+          <w:szCs w:val="36"/>
+          <w:lang w:val="el-GR"/>
+        </w:rPr>
+        <w:t>βρεθεί</w:t>
+      </w:r>
+      <w:r>
+        <w:rPr>
+          <w:rFonts w:cstheme="minorHAnsi"/>
+          <w:sz w:val="36"/>
+          <w:szCs w:val="36"/>
+          <w:lang w:val="el-GR"/>
+        </w:rPr>
+        <w:t xml:space="preserve"> αυτή η </w:t>
+      </w:r>
+      <w:r>
+        <w:rPr>
+          <w:rFonts w:cstheme="minorHAnsi"/>
+          <w:sz w:val="36"/>
+          <w:szCs w:val="36"/>
+          <w:lang w:val="el-GR"/>
+        </w:rPr>
+        <w:t>τελική</w:t>
+      </w:r>
+      <w:r>
+        <w:rPr>
+          <w:rFonts w:cstheme="minorHAnsi"/>
+          <w:sz w:val="36"/>
+          <w:szCs w:val="36"/>
+          <w:lang w:val="el-GR"/>
+        </w:rPr>
+        <w:t xml:space="preserve"> </w:t>
+      </w:r>
+      <w:r>
+        <w:rPr>
+          <w:rFonts w:cstheme="minorHAnsi"/>
+          <w:sz w:val="36"/>
+          <w:szCs w:val="36"/>
+          <w:lang w:val="el-GR"/>
+        </w:rPr>
+        <w:t>κατάσταση</w:t>
+      </w:r>
+      <w:r>
+        <w:rPr>
+          <w:rFonts w:cstheme="minorHAnsi"/>
+          <w:sz w:val="36"/>
+          <w:szCs w:val="36"/>
+          <w:lang w:val="el-GR"/>
+        </w:rPr>
+        <w:t xml:space="preserve"> </w:t>
+      </w:r>
+      <w:r>
+        <w:rPr>
+          <w:rFonts w:cstheme="minorHAnsi"/>
+          <w:sz w:val="36"/>
+          <w:szCs w:val="36"/>
+          <w:lang w:val="el-GR"/>
+        </w:rPr>
+        <w:t>και τερμάτισε</w:t>
+      </w:r>
+      <w:r>
+        <w:rPr>
+          <w:rFonts w:cstheme="minorHAnsi"/>
+          <w:sz w:val="36"/>
+          <w:szCs w:val="36"/>
+          <w:lang w:val="el-GR"/>
+        </w:rPr>
+        <w:t>.</w:t>
+      </w:r>
+    </w:p>
+    <w:p>
+      <w:pPr>
+        <w:pStyle w:val="ListParagraph"/>
+        <w:numPr>
+          <w:ilvl w:val="0"/>
+          <w:numId w:val="2"/>
+        </w:numPr>
+        <w:rPr>
+          <w:rFonts w:cstheme="minorHAnsi"/>
+          <w:sz w:val="36"/>
+          <w:szCs w:val="36"/>
+          <w:lang w:val="el-GR"/>
+        </w:rPr>
+      </w:pPr>
+      <w:r>
+        <w:rPr>
+          <w:rFonts w:cstheme="minorHAnsi"/>
+          <w:sz w:val="36"/>
+          <w:szCs w:val="36"/>
+          <w:lang w:val="el-GR"/>
+        </w:rPr>
+        <w:t>Επέκτεινε</w:t>
+      </w:r>
+      <w:r>
+        <w:rPr>
+          <w:rFonts w:cstheme="minorHAnsi"/>
+          <w:sz w:val="36"/>
+          <w:szCs w:val="36"/>
+          <w:lang w:val="el-GR"/>
+        </w:rPr>
+        <w:t xml:space="preserve"> τον </w:t>
+      </w:r>
+      <w:r>
+        <w:rPr>
+          <w:rFonts w:cstheme="minorHAnsi"/>
+          <w:sz w:val="36"/>
+          <w:szCs w:val="36"/>
+          <w:lang w:val="el-GR"/>
+        </w:rPr>
+        <w:t>κόμβο</w:t>
+      </w:r>
+      <w:r>
+        <w:rPr>
+          <w:rFonts w:cstheme="minorHAnsi"/>
+          <w:sz w:val="36"/>
+          <w:szCs w:val="36"/>
+          <w:lang w:val="el-GR"/>
+        </w:rPr>
+        <w:t xml:space="preserve"> </w:t>
+      </w:r>
+      <w:r>
+        <w:rPr>
+          <w:rFonts w:cstheme="minorHAnsi"/>
+          <w:sz w:val="36"/>
+          <w:szCs w:val="36"/>
+          <w:lang w:val="el-GR"/>
+        </w:rPr>
+        <w:t>προσθέτοντας ως παιδιά όλες τις δυνατές κινήσεις για το συγκεκριμένο</w:t>
+      </w:r>
+      <w:r>
+        <w:rPr>
+          <w:rFonts w:cstheme="minorHAnsi"/>
+          <w:sz w:val="36"/>
+          <w:szCs w:val="36"/>
+          <w:lang w:val="el-GR"/>
+        </w:rPr>
+        <w:t xml:space="preserve"> </w:t>
+      </w:r>
+      <w:r>
+        <w:rPr>
+          <w:rFonts w:cstheme="minorHAnsi"/>
+          <w:sz w:val="36"/>
+          <w:szCs w:val="36"/>
+        </w:rPr>
+        <w:t>Cube</w:t>
+      </w:r>
+      <w:r>
+        <w:rPr>
+          <w:rFonts w:cstheme="minorHAnsi"/>
+          <w:sz w:val="36"/>
+          <w:szCs w:val="36"/>
+          <w:lang w:val="el-GR"/>
+        </w:rPr>
+        <w:t xml:space="preserve"> </w:t>
+      </w:r>
+      <w:r>
+        <w:rPr>
+          <w:rFonts w:cstheme="minorHAnsi"/>
+          <w:sz w:val="36"/>
+          <w:szCs w:val="36"/>
+        </w:rPr>
+        <w:t>Matrix</w:t>
+      </w:r>
+      <w:r>
+        <w:rPr>
+          <w:rFonts w:cstheme="minorHAnsi"/>
+          <w:sz w:val="36"/>
+          <w:szCs w:val="36"/>
+          <w:lang w:val="el-GR"/>
+        </w:rPr>
+        <w:t>.</w:t>
+      </w:r>
+    </w:p>
+    <w:p>
+      <w:pPr>
+        <w:pStyle w:val="ListParagraph"/>
+        <w:numPr>
+          <w:ilvl w:val="0"/>
+          <w:numId w:val="2"/>
+        </w:numPr>
+        <w:rPr>
+          <w:rFonts w:cstheme="minorHAnsi"/>
+          <w:sz w:val="36"/>
+          <w:szCs w:val="36"/>
+          <w:lang w:val="el-GR"/>
+        </w:rPr>
+      </w:pPr>
+      <w:r>
+        <w:rPr>
+          <w:rFonts w:cstheme="minorHAnsi"/>
+          <w:sz w:val="36"/>
+          <w:szCs w:val="36"/>
+          <w:lang w:val="el-GR"/>
+        </w:rPr>
+        <w:t>Πρόσθεσε τα νέα παιδιά στην ουρά προτεραιότητας</w:t>
+      </w:r>
+    </w:p>
+    <w:p>
+      <w:pPr>
+        <w:pStyle w:val="ListParagraph"/>
+        <w:numPr>
+          <w:ilvl w:val="0"/>
+          <w:numId w:val="2"/>
+        </w:numPr>
+        <w:rPr>
+          <w:rFonts w:cstheme="minorHAnsi"/>
+          <w:sz w:val="36"/>
+          <w:szCs w:val="36"/>
+          <w:lang w:val="el-GR"/>
+        </w:rPr>
+      </w:pPr>
+      <w:r>
+        <w:rPr>
+          <w:rFonts w:cstheme="minorHAnsi"/>
+          <w:sz w:val="36"/>
+          <w:szCs w:val="36"/>
+          <w:lang w:val="el-GR"/>
+        </w:rPr>
+        <w:t>Επανέλαβε το βήμα 1</w:t>
+      </w:r>
+    </w:p>
+    <w:p>
+      <w:pPr>
+        <w:ind w:left="360"/>
+        <w:rPr>
+          <w:rFonts w:cstheme="minorHAnsi"/>
+          <w:sz w:val="36"/>
+          <w:szCs w:val="36"/>
+          <w:u w:val="single"/>
+          <w:lang w:val="el-GR"/>
+        </w:rPr>
+      </w:pPr>
+    </w:p>
+    <w:p>
+      <w:pPr>
+        <w:rPr>
+          <w:rFonts w:cstheme="minorHAnsi"/>
+          <w:sz w:val="36"/>
+          <w:szCs w:val="36"/>
+          <w:u w:val="single"/>
+          <w:lang w:val="el-GR"/>
+        </w:rPr>
+      </w:pPr>
+      <w:r>
+        <w:rPr>
+          <w:rFonts w:cstheme="minorHAnsi"/>
+          <w:sz w:val="36"/>
+          <w:szCs w:val="36"/>
+          <w:u w:val="single"/>
+          <w:lang w:val="el-GR"/>
+        </w:rPr>
+        <w:t xml:space="preserve">Η μέθοδος </w:t>
+      </w:r>
+      <w:r>
+        <w:rPr>
+          <w:rFonts w:cstheme="minorHAnsi"/>
+          <w:sz w:val="36"/>
+          <w:szCs w:val="36"/>
+          <w:u w:val="single"/>
+          <w:lang w:val="el-GR"/>
+        </w:rPr>
+        <w:t>Α*</w:t>
+      </w:r>
+    </w:p>
+    <w:p>
+      <w:pPr>
+        <w:rPr>
+          <w:rFonts w:cstheme="minorHAnsi"/>
+          <w:sz w:val="36"/>
+          <w:szCs w:val="36"/>
+          <w:lang w:val="el-GR"/>
+        </w:rPr>
+      </w:pPr>
+      <w:r>
+        <w:rPr>
+          <w:rFonts w:cstheme="minorHAnsi"/>
+          <w:sz w:val="36"/>
+          <w:szCs w:val="36"/>
+          <w:lang w:val="el-GR"/>
+        </w:rPr>
+        <w:t xml:space="preserve">Η </w:t>
+      </w:r>
+      <w:proofErr w:type="spellStart"/>
+      <w:r>
+        <w:rPr>
+          <w:rFonts w:cstheme="minorHAnsi"/>
+          <w:sz w:val="36"/>
+          <w:szCs w:val="36"/>
+          <w:lang w:val="el-GR"/>
+        </w:rPr>
+        <w:t>μεθοδος</w:t>
+      </w:r>
+      <w:proofErr w:type="spellEnd"/>
+      <w:r>
+        <w:rPr>
+          <w:rFonts w:cstheme="minorHAnsi"/>
+          <w:sz w:val="36"/>
+          <w:szCs w:val="36"/>
+          <w:lang w:val="el-GR"/>
+        </w:rPr>
+        <w:t xml:space="preserve"> Α* </w:t>
+      </w:r>
+      <w:proofErr w:type="spellStart"/>
+      <w:r>
+        <w:rPr>
+          <w:rFonts w:cstheme="minorHAnsi"/>
+          <w:sz w:val="36"/>
+          <w:szCs w:val="36"/>
+          <w:lang w:val="el-GR"/>
+        </w:rPr>
+        <w:t>ακολουθει</w:t>
+      </w:r>
+      <w:proofErr w:type="spellEnd"/>
+      <w:r>
+        <w:rPr>
+          <w:rFonts w:cstheme="minorHAnsi"/>
+          <w:sz w:val="36"/>
+          <w:szCs w:val="36"/>
+          <w:lang w:val="el-GR"/>
+        </w:rPr>
+        <w:t xml:space="preserve"> τα </w:t>
+      </w:r>
+      <w:proofErr w:type="spellStart"/>
+      <w:r>
+        <w:rPr>
+          <w:rFonts w:cstheme="minorHAnsi"/>
+          <w:sz w:val="36"/>
+          <w:szCs w:val="36"/>
+          <w:lang w:val="el-GR"/>
+        </w:rPr>
+        <w:t>ιδια</w:t>
+      </w:r>
+      <w:proofErr w:type="spellEnd"/>
+      <w:r>
+        <w:rPr>
+          <w:rFonts w:cstheme="minorHAnsi"/>
+          <w:sz w:val="36"/>
+          <w:szCs w:val="36"/>
+          <w:lang w:val="el-GR"/>
+        </w:rPr>
+        <w:t xml:space="preserve"> </w:t>
+      </w:r>
+      <w:proofErr w:type="spellStart"/>
+      <w:r>
+        <w:rPr>
+          <w:rFonts w:cstheme="minorHAnsi"/>
+          <w:sz w:val="36"/>
+          <w:szCs w:val="36"/>
+          <w:lang w:val="el-GR"/>
+        </w:rPr>
+        <w:t>βηματα</w:t>
+      </w:r>
+      <w:proofErr w:type="spellEnd"/>
+      <w:r>
+        <w:rPr>
+          <w:rFonts w:cstheme="minorHAnsi"/>
+          <w:sz w:val="36"/>
+          <w:szCs w:val="36"/>
+          <w:lang w:val="el-GR"/>
+        </w:rPr>
+        <w:t xml:space="preserve"> με την </w:t>
+      </w:r>
+      <w:r>
+        <w:rPr>
+          <w:rFonts w:cstheme="minorHAnsi"/>
+          <w:sz w:val="36"/>
+          <w:szCs w:val="36"/>
+        </w:rPr>
+        <w:t>UCS</w:t>
+      </w:r>
+      <w:r>
+        <w:rPr>
+          <w:rFonts w:cstheme="minorHAnsi"/>
+          <w:sz w:val="36"/>
+          <w:szCs w:val="36"/>
+          <w:lang w:val="el-GR"/>
+        </w:rPr>
+        <w:t xml:space="preserve"> , </w:t>
+      </w:r>
+      <w:r>
+        <w:rPr>
+          <w:rFonts w:cstheme="minorHAnsi"/>
+          <w:sz w:val="36"/>
+          <w:szCs w:val="36"/>
+          <w:lang w:val="el-GR"/>
+        </w:rPr>
+        <w:t xml:space="preserve">με την </w:t>
+      </w:r>
+      <w:proofErr w:type="spellStart"/>
+      <w:r>
+        <w:rPr>
+          <w:rFonts w:cstheme="minorHAnsi"/>
+          <w:sz w:val="36"/>
+          <w:szCs w:val="36"/>
+          <w:lang w:val="el-GR"/>
+        </w:rPr>
+        <w:t>διαφορα</w:t>
+      </w:r>
+      <w:proofErr w:type="spellEnd"/>
+      <w:r>
+        <w:rPr>
+          <w:rFonts w:cstheme="minorHAnsi"/>
+          <w:sz w:val="36"/>
+          <w:szCs w:val="36"/>
+          <w:lang w:val="el-GR"/>
+        </w:rPr>
+        <w:t xml:space="preserve"> ότι κάθε </w:t>
+      </w:r>
+      <w:proofErr w:type="spellStart"/>
+      <w:r>
+        <w:rPr>
+          <w:rFonts w:cstheme="minorHAnsi"/>
+          <w:sz w:val="36"/>
+          <w:szCs w:val="36"/>
+          <w:lang w:val="el-GR"/>
+        </w:rPr>
+        <w:t>φορα</w:t>
+      </w:r>
+      <w:proofErr w:type="spellEnd"/>
+      <w:r>
+        <w:rPr>
+          <w:rFonts w:cstheme="minorHAnsi"/>
+          <w:sz w:val="36"/>
+          <w:szCs w:val="36"/>
+          <w:lang w:val="el-GR"/>
+        </w:rPr>
+        <w:t xml:space="preserve"> </w:t>
+      </w:r>
+      <w:proofErr w:type="spellStart"/>
+      <w:r>
+        <w:rPr>
+          <w:rFonts w:cstheme="minorHAnsi"/>
+          <w:sz w:val="36"/>
+          <w:szCs w:val="36"/>
+          <w:lang w:val="el-GR"/>
+        </w:rPr>
+        <w:t>επεκτεινουμε</w:t>
+      </w:r>
+      <w:proofErr w:type="spellEnd"/>
+      <w:r>
+        <w:rPr>
+          <w:rFonts w:cstheme="minorHAnsi"/>
+          <w:sz w:val="36"/>
+          <w:szCs w:val="36"/>
+          <w:lang w:val="el-GR"/>
+        </w:rPr>
+        <w:t xml:space="preserve"> τον </w:t>
+      </w:r>
+      <w:proofErr w:type="spellStart"/>
+      <w:r>
+        <w:rPr>
+          <w:rFonts w:cstheme="minorHAnsi"/>
+          <w:sz w:val="36"/>
+          <w:szCs w:val="36"/>
+          <w:lang w:val="el-GR"/>
+        </w:rPr>
+        <w:t>κοβμο</w:t>
+      </w:r>
+      <w:proofErr w:type="spellEnd"/>
+      <w:r>
+        <w:rPr>
+          <w:rFonts w:cstheme="minorHAnsi"/>
+          <w:sz w:val="36"/>
+          <w:szCs w:val="36"/>
+          <w:lang w:val="el-GR"/>
+        </w:rPr>
+        <w:t xml:space="preserve"> με τον </w:t>
+      </w:r>
+      <w:proofErr w:type="spellStart"/>
+      <w:r>
+        <w:rPr>
+          <w:rFonts w:cstheme="minorHAnsi"/>
+          <w:sz w:val="36"/>
+          <w:szCs w:val="36"/>
+          <w:lang w:val="el-GR"/>
+        </w:rPr>
+        <w:t>μικροτερο</w:t>
+      </w:r>
+      <w:proofErr w:type="spellEnd"/>
+      <w:r>
+        <w:rPr>
+          <w:rFonts w:cstheme="minorHAnsi"/>
+          <w:sz w:val="36"/>
+          <w:szCs w:val="36"/>
+          <w:lang w:val="el-GR"/>
+        </w:rPr>
+        <w:t xml:space="preserve"> </w:t>
+      </w:r>
+      <w:r>
+        <w:rPr>
+          <w:rFonts w:cstheme="minorHAnsi"/>
+          <w:sz w:val="36"/>
+          <w:szCs w:val="36"/>
+          <w:lang w:val="el-GR"/>
+        </w:rPr>
+        <w:t xml:space="preserve">  </w:t>
+      </w:r>
+      <w:r>
+        <w:rPr>
+          <w:rFonts w:cstheme="minorHAnsi"/>
+          <w:sz w:val="36"/>
+          <w:szCs w:val="36"/>
+        </w:rPr>
+        <w:t>e</w:t>
+      </w:r>
+      <w:r>
+        <w:rPr>
+          <w:rFonts w:cstheme="minorHAnsi"/>
+          <w:sz w:val="36"/>
+          <w:szCs w:val="36"/>
+          <w:lang w:val="el-GR"/>
+        </w:rPr>
+        <w:t>(</w:t>
+      </w:r>
+      <w:r>
+        <w:rPr>
+          <w:rFonts w:cstheme="minorHAnsi"/>
+          <w:sz w:val="36"/>
+          <w:szCs w:val="36"/>
+        </w:rPr>
+        <w:t>n</w:t>
+      </w:r>
+      <w:r>
+        <w:rPr>
+          <w:rFonts w:cstheme="minorHAnsi"/>
+          <w:sz w:val="36"/>
+          <w:szCs w:val="36"/>
+          <w:lang w:val="el-GR"/>
+        </w:rPr>
+        <w:t xml:space="preserve">) = </w:t>
+      </w:r>
+      <w:r>
+        <w:rPr>
+          <w:rFonts w:cstheme="minorHAnsi"/>
+          <w:sz w:val="36"/>
+          <w:szCs w:val="36"/>
+        </w:rPr>
+        <w:t>g</w:t>
+      </w:r>
+      <w:r>
+        <w:rPr>
+          <w:rFonts w:cstheme="minorHAnsi"/>
+          <w:sz w:val="36"/>
+          <w:szCs w:val="36"/>
+          <w:lang w:val="el-GR"/>
+        </w:rPr>
+        <w:t>(</w:t>
+      </w:r>
+      <w:r>
+        <w:rPr>
+          <w:rFonts w:cstheme="minorHAnsi"/>
+          <w:sz w:val="36"/>
+          <w:szCs w:val="36"/>
+        </w:rPr>
+        <w:t>n</w:t>
+      </w:r>
+      <w:r>
+        <w:rPr>
+          <w:rFonts w:cstheme="minorHAnsi"/>
+          <w:sz w:val="36"/>
+          <w:szCs w:val="36"/>
+          <w:lang w:val="el-GR"/>
+        </w:rPr>
+        <w:t xml:space="preserve">) + </w:t>
+      </w:r>
+      <w:r>
+        <w:rPr>
+          <w:rFonts w:cstheme="minorHAnsi"/>
+          <w:sz w:val="36"/>
+          <w:szCs w:val="36"/>
+        </w:rPr>
+        <w:t>h</w:t>
+      </w:r>
+      <w:r>
+        <w:rPr>
+          <w:rFonts w:cstheme="minorHAnsi"/>
+          <w:sz w:val="36"/>
+          <w:szCs w:val="36"/>
+          <w:lang w:val="el-GR"/>
+        </w:rPr>
+        <w:t>(</w:t>
+      </w:r>
+      <w:r>
+        <w:rPr>
+          <w:rFonts w:cstheme="minorHAnsi"/>
+          <w:sz w:val="36"/>
+          <w:szCs w:val="36"/>
+        </w:rPr>
+        <w:t>n</w:t>
+      </w:r>
+      <w:r>
+        <w:rPr>
+          <w:rFonts w:cstheme="minorHAnsi"/>
+          <w:sz w:val="36"/>
+          <w:szCs w:val="36"/>
+          <w:lang w:val="el-GR"/>
+        </w:rPr>
+        <w:t xml:space="preserve">) , </w:t>
+      </w:r>
+      <w:proofErr w:type="spellStart"/>
+      <w:r>
+        <w:rPr>
+          <w:rFonts w:cstheme="minorHAnsi"/>
+          <w:sz w:val="36"/>
+          <w:szCs w:val="36"/>
+          <w:lang w:val="el-GR"/>
+        </w:rPr>
+        <w:t>οπου</w:t>
+      </w:r>
+      <w:proofErr w:type="spellEnd"/>
+      <w:r>
+        <w:rPr>
+          <w:rFonts w:cstheme="minorHAnsi"/>
+          <w:sz w:val="36"/>
+          <w:szCs w:val="36"/>
+          <w:lang w:val="el-GR"/>
+        </w:rPr>
+        <w:t xml:space="preserve"> </w:t>
+      </w:r>
+      <w:r>
+        <w:rPr>
+          <w:rFonts w:cstheme="minorHAnsi"/>
+          <w:sz w:val="36"/>
+          <w:szCs w:val="36"/>
+        </w:rPr>
+        <w:t>g</w:t>
+      </w:r>
+      <w:r>
+        <w:rPr>
+          <w:rFonts w:cstheme="minorHAnsi"/>
+          <w:sz w:val="36"/>
+          <w:szCs w:val="36"/>
+          <w:lang w:val="el-GR"/>
+        </w:rPr>
+        <w:t>(</w:t>
+      </w:r>
+      <w:r>
+        <w:rPr>
+          <w:rFonts w:cstheme="minorHAnsi"/>
+          <w:sz w:val="36"/>
+          <w:szCs w:val="36"/>
+        </w:rPr>
+        <w:t>n</w:t>
+      </w:r>
+      <w:r>
+        <w:rPr>
+          <w:rFonts w:cstheme="minorHAnsi"/>
+          <w:sz w:val="36"/>
+          <w:szCs w:val="36"/>
+          <w:lang w:val="el-GR"/>
+        </w:rPr>
+        <w:t xml:space="preserve">) </w:t>
+      </w:r>
+      <w:r>
+        <w:rPr>
+          <w:rFonts w:cstheme="minorHAnsi"/>
+          <w:sz w:val="36"/>
+          <w:szCs w:val="36"/>
+          <w:lang w:val="el-GR"/>
+        </w:rPr>
+        <w:t xml:space="preserve">το </w:t>
+      </w:r>
+      <w:proofErr w:type="spellStart"/>
+      <w:r>
+        <w:rPr>
+          <w:rFonts w:cstheme="minorHAnsi"/>
+          <w:sz w:val="36"/>
+          <w:szCs w:val="36"/>
+          <w:lang w:val="el-GR"/>
+        </w:rPr>
+        <w:t>πραγματικο</w:t>
+      </w:r>
+      <w:proofErr w:type="spellEnd"/>
+      <w:r>
+        <w:rPr>
+          <w:rFonts w:cstheme="minorHAnsi"/>
+          <w:sz w:val="36"/>
+          <w:szCs w:val="36"/>
+          <w:lang w:val="el-GR"/>
+        </w:rPr>
+        <w:t xml:space="preserve"> </w:t>
+      </w:r>
+      <w:proofErr w:type="spellStart"/>
+      <w:r>
+        <w:rPr>
+          <w:rFonts w:cstheme="minorHAnsi"/>
+          <w:sz w:val="36"/>
+          <w:szCs w:val="36"/>
+          <w:lang w:val="el-GR"/>
+        </w:rPr>
+        <w:t>συνολικο</w:t>
+      </w:r>
+      <w:proofErr w:type="spellEnd"/>
+      <w:r>
+        <w:rPr>
+          <w:rFonts w:cstheme="minorHAnsi"/>
+          <w:sz w:val="36"/>
+          <w:szCs w:val="36"/>
+          <w:lang w:val="el-GR"/>
+        </w:rPr>
+        <w:t xml:space="preserve"> </w:t>
+      </w:r>
+      <w:proofErr w:type="spellStart"/>
+      <w:r>
+        <w:rPr>
+          <w:rFonts w:cstheme="minorHAnsi"/>
+          <w:sz w:val="36"/>
+          <w:szCs w:val="36"/>
+          <w:lang w:val="el-GR"/>
+        </w:rPr>
+        <w:t>κοστος</w:t>
+      </w:r>
+      <w:proofErr w:type="spellEnd"/>
+      <w:r>
+        <w:rPr>
+          <w:rFonts w:cstheme="minorHAnsi"/>
+          <w:sz w:val="36"/>
+          <w:szCs w:val="36"/>
+          <w:lang w:val="el-GR"/>
+        </w:rPr>
+        <w:t xml:space="preserve"> και </w:t>
+      </w:r>
+      <w:r>
+        <w:rPr>
+          <w:rFonts w:cstheme="minorHAnsi"/>
+          <w:sz w:val="36"/>
+          <w:szCs w:val="36"/>
+        </w:rPr>
+        <w:t>h</w:t>
+      </w:r>
+      <w:r>
+        <w:rPr>
+          <w:rFonts w:cstheme="minorHAnsi"/>
+          <w:sz w:val="36"/>
+          <w:szCs w:val="36"/>
+          <w:lang w:val="el-GR"/>
+        </w:rPr>
+        <w:t>(</w:t>
+      </w:r>
+      <w:r>
+        <w:rPr>
+          <w:rFonts w:cstheme="minorHAnsi"/>
+          <w:sz w:val="36"/>
+          <w:szCs w:val="36"/>
+        </w:rPr>
+        <w:t>n</w:t>
+      </w:r>
+      <w:r>
+        <w:rPr>
+          <w:rFonts w:cstheme="minorHAnsi"/>
+          <w:sz w:val="36"/>
+          <w:szCs w:val="36"/>
+          <w:lang w:val="el-GR"/>
+        </w:rPr>
+        <w:t xml:space="preserve">) </w:t>
+      </w:r>
+      <w:r>
+        <w:rPr>
+          <w:rFonts w:cstheme="minorHAnsi"/>
+          <w:sz w:val="36"/>
+          <w:szCs w:val="36"/>
+          <w:lang w:val="el-GR"/>
+        </w:rPr>
+        <w:t xml:space="preserve">η </w:t>
+      </w:r>
+      <w:proofErr w:type="spellStart"/>
+      <w:r>
+        <w:rPr>
+          <w:rFonts w:cstheme="minorHAnsi"/>
+          <w:sz w:val="36"/>
+          <w:szCs w:val="36"/>
+          <w:lang w:val="el-GR"/>
+        </w:rPr>
+        <w:t>εκτιμηση</w:t>
+      </w:r>
+      <w:proofErr w:type="spellEnd"/>
+      <w:r>
+        <w:rPr>
+          <w:rFonts w:cstheme="minorHAnsi"/>
+          <w:sz w:val="36"/>
+          <w:szCs w:val="36"/>
+          <w:lang w:val="el-GR"/>
+        </w:rPr>
+        <w:t xml:space="preserve"> της </w:t>
+      </w:r>
+      <w:proofErr w:type="spellStart"/>
+      <w:r>
+        <w:rPr>
+          <w:rFonts w:cstheme="minorHAnsi"/>
+          <w:sz w:val="36"/>
+          <w:szCs w:val="36"/>
+          <w:lang w:val="el-GR"/>
+        </w:rPr>
+        <w:t>αποστασης</w:t>
+      </w:r>
+      <w:proofErr w:type="spellEnd"/>
+      <w:r>
+        <w:rPr>
+          <w:rFonts w:cstheme="minorHAnsi"/>
+          <w:sz w:val="36"/>
+          <w:szCs w:val="36"/>
+          <w:lang w:val="el-GR"/>
+        </w:rPr>
+        <w:t xml:space="preserve"> από την </w:t>
+      </w:r>
+      <w:proofErr w:type="spellStart"/>
+      <w:r>
+        <w:rPr>
+          <w:rFonts w:cstheme="minorHAnsi"/>
+          <w:sz w:val="36"/>
+          <w:szCs w:val="36"/>
+          <w:lang w:val="el-GR"/>
+        </w:rPr>
+        <w:t>τελικη</w:t>
+      </w:r>
+      <w:proofErr w:type="spellEnd"/>
+      <w:r>
+        <w:rPr>
+          <w:rFonts w:cstheme="minorHAnsi"/>
+          <w:sz w:val="36"/>
+          <w:szCs w:val="36"/>
+          <w:lang w:val="el-GR"/>
+        </w:rPr>
+        <w:t xml:space="preserve"> </w:t>
+      </w:r>
+      <w:proofErr w:type="spellStart"/>
+      <w:r>
+        <w:rPr>
+          <w:rFonts w:cstheme="minorHAnsi"/>
+          <w:sz w:val="36"/>
+          <w:szCs w:val="36"/>
+          <w:lang w:val="el-GR"/>
+        </w:rPr>
+        <w:t>κατασταση</w:t>
+      </w:r>
+      <w:proofErr w:type="spellEnd"/>
+      <w:r>
+        <w:rPr>
+          <w:rFonts w:cstheme="minorHAnsi"/>
+          <w:sz w:val="36"/>
+          <w:szCs w:val="36"/>
+          <w:lang w:val="el-GR"/>
+        </w:rPr>
+        <w:t>.</w:t>
+      </w:r>
+    </w:p>
+    <w:p>
+      <w:pPr>
+        <w:rPr>
+          <w:rFonts w:cstheme="minorHAnsi"/>
+          <w:sz w:val="36"/>
+          <w:szCs w:val="36"/>
+          <w:lang w:val="el-GR"/>
+        </w:rPr>
+      </w:pPr>
+      <w:r>
+        <w:rPr>
+          <w:rFonts w:cstheme="minorHAnsi"/>
+          <w:sz w:val="36"/>
+          <w:szCs w:val="36"/>
+          <w:lang w:val="el-GR"/>
+        </w:rPr>
+        <w:t xml:space="preserve">Για την </w:t>
+      </w:r>
+      <w:proofErr w:type="spellStart"/>
+      <w:r>
+        <w:rPr>
+          <w:rFonts w:cstheme="minorHAnsi"/>
+          <w:sz w:val="36"/>
+          <w:szCs w:val="36"/>
+          <w:lang w:val="el-GR"/>
+        </w:rPr>
+        <w:t>εκτιμηση</w:t>
+      </w:r>
+      <w:proofErr w:type="spellEnd"/>
+      <w:r>
+        <w:rPr>
+          <w:rFonts w:cstheme="minorHAnsi"/>
+          <w:sz w:val="36"/>
+          <w:szCs w:val="36"/>
+          <w:lang w:val="el-GR"/>
+        </w:rPr>
+        <w:t xml:space="preserve"> την </w:t>
+      </w:r>
+      <w:proofErr w:type="spellStart"/>
+      <w:r>
+        <w:rPr>
+          <w:rFonts w:cstheme="minorHAnsi"/>
+          <w:sz w:val="36"/>
+          <w:szCs w:val="36"/>
+          <w:lang w:val="el-GR"/>
+        </w:rPr>
+        <w:t>αποστασης</w:t>
+      </w:r>
+      <w:proofErr w:type="spellEnd"/>
+      <w:r>
+        <w:rPr>
+          <w:rFonts w:cstheme="minorHAnsi"/>
+          <w:sz w:val="36"/>
+          <w:szCs w:val="36"/>
+          <w:lang w:val="el-GR"/>
+        </w:rPr>
+        <w:t xml:space="preserve"> από την </w:t>
+      </w:r>
+      <w:proofErr w:type="spellStart"/>
+      <w:r>
+        <w:rPr>
+          <w:rFonts w:cstheme="minorHAnsi"/>
+          <w:sz w:val="36"/>
+          <w:szCs w:val="36"/>
+          <w:lang w:val="el-GR"/>
+        </w:rPr>
+        <w:t>τελικη</w:t>
+      </w:r>
+      <w:proofErr w:type="spellEnd"/>
+      <w:r>
+        <w:rPr>
+          <w:rFonts w:cstheme="minorHAnsi"/>
+          <w:sz w:val="36"/>
+          <w:szCs w:val="36"/>
+          <w:lang w:val="el-GR"/>
+        </w:rPr>
+        <w:t xml:space="preserve"> </w:t>
+      </w:r>
+      <w:proofErr w:type="spellStart"/>
+      <w:r>
+        <w:rPr>
+          <w:rFonts w:cstheme="minorHAnsi"/>
+          <w:sz w:val="36"/>
+          <w:szCs w:val="36"/>
+          <w:lang w:val="el-GR"/>
+        </w:rPr>
+        <w:t>κατασταση</w:t>
+      </w:r>
+      <w:proofErr w:type="spellEnd"/>
+      <w:r>
+        <w:rPr>
+          <w:rFonts w:cstheme="minorHAnsi"/>
+          <w:sz w:val="36"/>
+          <w:szCs w:val="36"/>
+          <w:lang w:val="el-GR"/>
+        </w:rPr>
+        <w:t xml:space="preserve"> </w:t>
+      </w:r>
+      <w:proofErr w:type="spellStart"/>
+      <w:r>
+        <w:rPr>
+          <w:rFonts w:cstheme="minorHAnsi"/>
+          <w:sz w:val="36"/>
+          <w:szCs w:val="36"/>
+          <w:lang w:val="el-GR"/>
+        </w:rPr>
+        <w:t>χρησιμοποιουμε</w:t>
+      </w:r>
+      <w:proofErr w:type="spellEnd"/>
+      <w:r>
+        <w:rPr>
+          <w:rFonts w:cstheme="minorHAnsi"/>
+          <w:sz w:val="36"/>
+          <w:szCs w:val="36"/>
+          <w:lang w:val="el-GR"/>
+        </w:rPr>
+        <w:t xml:space="preserve"> την </w:t>
+      </w:r>
+      <w:proofErr w:type="spellStart"/>
+      <w:r>
+        <w:rPr>
+          <w:rFonts w:cstheme="minorHAnsi"/>
+          <w:sz w:val="36"/>
+          <w:szCs w:val="36"/>
+          <w:lang w:val="el-GR"/>
+        </w:rPr>
+        <w:t>εξης</w:t>
+      </w:r>
+      <w:proofErr w:type="spellEnd"/>
+      <w:r>
+        <w:rPr>
+          <w:rFonts w:cstheme="minorHAnsi"/>
+          <w:sz w:val="36"/>
+          <w:szCs w:val="36"/>
+          <w:lang w:val="el-GR"/>
+        </w:rPr>
+        <w:t xml:space="preserve"> </w:t>
+      </w:r>
+      <w:proofErr w:type="spellStart"/>
+      <w:r>
+        <w:rPr>
+          <w:rFonts w:cstheme="minorHAnsi"/>
+          <w:sz w:val="36"/>
+          <w:szCs w:val="36"/>
+          <w:lang w:val="el-GR"/>
+        </w:rPr>
+        <w:t>ευρετικη</w:t>
+      </w:r>
+      <w:proofErr w:type="spellEnd"/>
+      <w:r>
+        <w:rPr>
+          <w:rFonts w:cstheme="minorHAnsi"/>
+          <w:sz w:val="36"/>
+          <w:szCs w:val="36"/>
+          <w:lang w:val="el-GR"/>
+        </w:rPr>
+        <w:t xml:space="preserve"> </w:t>
+      </w:r>
+      <w:proofErr w:type="spellStart"/>
+      <w:r>
+        <w:rPr>
+          <w:rFonts w:cstheme="minorHAnsi"/>
+          <w:sz w:val="36"/>
+          <w:szCs w:val="36"/>
+          <w:lang w:val="el-GR"/>
+        </w:rPr>
+        <w:t>συναρτηση</w:t>
+      </w:r>
+      <w:proofErr w:type="spellEnd"/>
+      <w:r>
+        <w:rPr>
+          <w:rFonts w:cstheme="minorHAnsi"/>
+          <w:sz w:val="36"/>
+          <w:szCs w:val="36"/>
+          <w:lang w:val="el-GR"/>
+        </w:rPr>
+        <w:t xml:space="preserve"> :</w:t>
+      </w:r>
+    </w:p>
+    <w:p>
+      <w:pPr>
+        <w:rPr>
+          <w:rFonts w:cstheme="minorHAnsi"/>
+          <w:sz w:val="36"/>
+          <w:szCs w:val="36"/>
+          <w:lang w:val="el-GR"/>
+        </w:rPr>
+      </w:pPr>
+      <w:r>
+        <w:rPr>
+          <w:rFonts w:cstheme="minorHAnsi"/>
+          <w:sz w:val="36"/>
+          <w:szCs w:val="36"/>
+        </w:rPr>
+        <w:t xml:space="preserve">h(n) = </w:t>
+      </w:r>
+      <w:r>
+        <w:rPr>
+          <w:rFonts w:cstheme="minorHAnsi"/>
+          <w:sz w:val="36"/>
+          <w:szCs w:val="36"/>
+          <w:lang w:val="el-GR"/>
+        </w:rPr>
+        <w:t>α + β</w:t>
+      </w:r>
+    </w:p>
+    <w:p>
+      <w:pPr>
+        <w:rPr>
+          <w:rFonts w:cstheme="minorHAnsi"/>
+          <w:sz w:val="36"/>
+          <w:szCs w:val="36"/>
+          <w:lang w:val="el-GR"/>
+        </w:rPr>
+      </w:pPr>
+      <w:r>
+        <w:rPr>
+          <w:rFonts w:cstheme="minorHAnsi"/>
+          <w:sz w:val="36"/>
+          <w:szCs w:val="36"/>
+          <w:lang w:val="el-GR"/>
+        </w:rPr>
+        <w:t xml:space="preserve">α) </w:t>
+      </w:r>
+      <w:proofErr w:type="spellStart"/>
+      <w:r>
+        <w:rPr>
+          <w:rFonts w:cstheme="minorHAnsi"/>
+          <w:sz w:val="36"/>
+          <w:szCs w:val="36"/>
+          <w:lang w:val="el-GR"/>
+        </w:rPr>
+        <w:t>Αριθμος</w:t>
+      </w:r>
+      <w:proofErr w:type="spellEnd"/>
+      <w:r>
+        <w:rPr>
+          <w:rFonts w:cstheme="minorHAnsi"/>
+          <w:sz w:val="36"/>
+          <w:szCs w:val="36"/>
+          <w:lang w:val="el-GR"/>
+        </w:rPr>
+        <w:t xml:space="preserve"> </w:t>
+      </w:r>
+      <w:proofErr w:type="spellStart"/>
+      <w:r>
+        <w:rPr>
+          <w:rFonts w:cstheme="minorHAnsi"/>
+          <w:sz w:val="36"/>
+          <w:szCs w:val="36"/>
+          <w:lang w:val="el-GR"/>
+        </w:rPr>
+        <w:t>κυβων</w:t>
+      </w:r>
+      <w:proofErr w:type="spellEnd"/>
+      <w:r>
+        <w:rPr>
+          <w:rFonts w:cstheme="minorHAnsi"/>
+          <w:sz w:val="36"/>
+          <w:szCs w:val="36"/>
+          <w:lang w:val="el-GR"/>
+        </w:rPr>
+        <w:t xml:space="preserve"> που δεν είναι </w:t>
+      </w:r>
+      <w:proofErr w:type="spellStart"/>
+      <w:r>
+        <w:rPr>
+          <w:rFonts w:cstheme="minorHAnsi"/>
+          <w:sz w:val="36"/>
+          <w:szCs w:val="36"/>
+          <w:lang w:val="el-GR"/>
+        </w:rPr>
+        <w:t>σωστα</w:t>
+      </w:r>
+      <w:proofErr w:type="spellEnd"/>
+      <w:r>
+        <w:rPr>
+          <w:rFonts w:cstheme="minorHAnsi"/>
+          <w:sz w:val="36"/>
+          <w:szCs w:val="36"/>
+          <w:lang w:val="el-GR"/>
+        </w:rPr>
+        <w:t xml:space="preserve"> </w:t>
+      </w:r>
+      <w:proofErr w:type="spellStart"/>
+      <w:r>
+        <w:rPr>
+          <w:rFonts w:cstheme="minorHAnsi"/>
+          <w:sz w:val="36"/>
+          <w:szCs w:val="36"/>
+          <w:lang w:val="el-GR"/>
+        </w:rPr>
+        <w:t>στοιβαγμενοι</w:t>
+      </w:r>
+      <w:proofErr w:type="spellEnd"/>
+    </w:p>
+    <w:p>
+      <w:pPr>
+        <w:rPr>
+          <w:rFonts w:cstheme="minorHAnsi"/>
+          <w:sz w:val="36"/>
+          <w:szCs w:val="36"/>
+          <w:lang w:val="el-GR"/>
+        </w:rPr>
+      </w:pPr>
+      <w:r>
+        <w:rPr>
+          <w:rFonts w:cstheme="minorHAnsi"/>
+          <w:sz w:val="36"/>
+          <w:szCs w:val="36"/>
+          <w:lang w:val="el-GR"/>
+        </w:rPr>
+        <w:lastRenderedPageBreak/>
+        <w:t xml:space="preserve">β) </w:t>
+      </w:r>
+      <w:proofErr w:type="spellStart"/>
+      <w:r>
+        <w:rPr>
+          <w:rFonts w:cstheme="minorHAnsi"/>
+          <w:sz w:val="36"/>
+          <w:szCs w:val="36"/>
+          <w:lang w:val="el-GR"/>
+        </w:rPr>
+        <w:t>Πληθος</w:t>
+      </w:r>
+      <w:proofErr w:type="spellEnd"/>
+      <w:r>
+        <w:rPr>
+          <w:rFonts w:cstheme="minorHAnsi"/>
+          <w:sz w:val="36"/>
+          <w:szCs w:val="36"/>
+          <w:lang w:val="el-GR"/>
+        </w:rPr>
+        <w:t xml:space="preserve"> </w:t>
+      </w:r>
+      <w:proofErr w:type="spellStart"/>
+      <w:r>
+        <w:rPr>
+          <w:rFonts w:cstheme="minorHAnsi"/>
+          <w:sz w:val="36"/>
+          <w:szCs w:val="36"/>
+          <w:lang w:val="el-GR"/>
+        </w:rPr>
+        <w:t>κυβων</w:t>
+      </w:r>
+      <w:proofErr w:type="spellEnd"/>
+      <w:r>
+        <w:rPr>
+          <w:rFonts w:cstheme="minorHAnsi"/>
+          <w:sz w:val="36"/>
+          <w:szCs w:val="36"/>
+          <w:lang w:val="el-GR"/>
+        </w:rPr>
+        <w:t xml:space="preserve"> που </w:t>
+      </w:r>
+      <w:proofErr w:type="spellStart"/>
+      <w:r>
+        <w:rPr>
+          <w:rFonts w:cstheme="minorHAnsi"/>
+          <w:sz w:val="36"/>
+          <w:szCs w:val="36"/>
+          <w:lang w:val="el-GR"/>
+        </w:rPr>
+        <w:t>μπλοκαρουν</w:t>
+      </w:r>
+      <w:proofErr w:type="spellEnd"/>
+      <w:r>
+        <w:rPr>
+          <w:rFonts w:cstheme="minorHAnsi"/>
+          <w:sz w:val="36"/>
+          <w:szCs w:val="36"/>
+          <w:lang w:val="el-GR"/>
+        </w:rPr>
+        <w:t xml:space="preserve"> </w:t>
+      </w:r>
+      <w:proofErr w:type="spellStart"/>
+      <w:r>
+        <w:rPr>
+          <w:rFonts w:cstheme="minorHAnsi"/>
+          <w:sz w:val="36"/>
+          <w:szCs w:val="36"/>
+          <w:lang w:val="el-GR"/>
+        </w:rPr>
+        <w:t>κυβους</w:t>
+      </w:r>
+      <w:proofErr w:type="spellEnd"/>
+      <w:r>
+        <w:rPr>
+          <w:rFonts w:cstheme="minorHAnsi"/>
+          <w:sz w:val="36"/>
+          <w:szCs w:val="36"/>
+          <w:lang w:val="el-GR"/>
+        </w:rPr>
+        <w:t xml:space="preserve"> που δεν είναι στην </w:t>
+      </w:r>
+      <w:proofErr w:type="spellStart"/>
+      <w:r>
+        <w:rPr>
+          <w:rFonts w:cstheme="minorHAnsi"/>
+          <w:sz w:val="36"/>
+          <w:szCs w:val="36"/>
+          <w:lang w:val="el-GR"/>
+        </w:rPr>
+        <w:t>τελικη</w:t>
+      </w:r>
+      <w:proofErr w:type="spellEnd"/>
+      <w:r>
+        <w:rPr>
+          <w:rFonts w:cstheme="minorHAnsi"/>
+          <w:sz w:val="36"/>
+          <w:szCs w:val="36"/>
+          <w:lang w:val="el-GR"/>
+        </w:rPr>
+        <w:t xml:space="preserve"> τους </w:t>
+      </w:r>
+      <w:proofErr w:type="spellStart"/>
+      <w:r>
+        <w:rPr>
+          <w:rFonts w:cstheme="minorHAnsi"/>
+          <w:sz w:val="36"/>
+          <w:szCs w:val="36"/>
+          <w:lang w:val="el-GR"/>
+        </w:rPr>
+        <w:t>θεση</w:t>
+      </w:r>
+      <w:proofErr w:type="spellEnd"/>
+      <w:r>
+        <w:rPr>
+          <w:rFonts w:cstheme="minorHAnsi"/>
+          <w:sz w:val="36"/>
+          <w:szCs w:val="36"/>
+          <w:lang w:val="el-GR"/>
+        </w:rPr>
+        <w:t>.</w:t>
+      </w:r>
+    </w:p>
+    <w:p>
+      <w:pPr>
+        <w:rPr>
+          <w:rFonts w:cstheme="minorHAnsi"/>
+          <w:sz w:val="36"/>
+          <w:szCs w:val="36"/>
+          <w:lang w:val="el-GR"/>
+        </w:rPr>
+      </w:pPr>
+    </w:p>
+    <w:p>
+      <w:pPr>
+        <w:rPr>
+          <w:rFonts w:cstheme="minorHAnsi"/>
+          <w:sz w:val="36"/>
+          <w:szCs w:val="36"/>
+        </w:rPr>
+      </w:pPr>
+      <w:r>
+        <w:rPr>
+          <w:rFonts w:cstheme="minorHAnsi"/>
+          <w:sz w:val="36"/>
+          <w:szCs w:val="36"/>
+          <w:lang w:val="el-GR"/>
+        </w:rPr>
+        <w:t xml:space="preserve">Η </w:t>
+      </w:r>
+      <w:proofErr w:type="spellStart"/>
+      <w:r>
+        <w:rPr>
+          <w:rFonts w:cstheme="minorHAnsi"/>
+          <w:sz w:val="36"/>
+          <w:szCs w:val="36"/>
+          <w:lang w:val="el-GR"/>
+        </w:rPr>
+        <w:t>λογικη</w:t>
+      </w:r>
+      <w:proofErr w:type="spellEnd"/>
+      <w:r>
+        <w:rPr>
+          <w:rFonts w:cstheme="minorHAnsi"/>
+          <w:sz w:val="36"/>
+          <w:szCs w:val="36"/>
+          <w:lang w:val="el-GR"/>
+        </w:rPr>
+        <w:t xml:space="preserve"> της </w:t>
+      </w:r>
+      <w:proofErr w:type="spellStart"/>
+      <w:r>
+        <w:rPr>
+          <w:rFonts w:cstheme="minorHAnsi"/>
+          <w:sz w:val="36"/>
+          <w:szCs w:val="36"/>
+          <w:lang w:val="el-GR"/>
+        </w:rPr>
+        <w:t>ευρετικης</w:t>
+      </w:r>
+      <w:proofErr w:type="spellEnd"/>
+      <w:r>
+        <w:rPr>
+          <w:rFonts w:cstheme="minorHAnsi"/>
+          <w:sz w:val="36"/>
+          <w:szCs w:val="36"/>
+          <w:lang w:val="el-GR"/>
+        </w:rPr>
+        <w:t xml:space="preserve"> είναι η </w:t>
+      </w:r>
+      <w:proofErr w:type="spellStart"/>
+      <w:r>
+        <w:rPr>
+          <w:rFonts w:cstheme="minorHAnsi"/>
+          <w:sz w:val="36"/>
+          <w:szCs w:val="36"/>
+          <w:lang w:val="el-GR"/>
+        </w:rPr>
+        <w:t>εξης</w:t>
+      </w:r>
+      <w:proofErr w:type="spellEnd"/>
+      <w:r>
+        <w:rPr>
+          <w:rFonts w:cstheme="minorHAnsi"/>
+          <w:sz w:val="36"/>
+          <w:szCs w:val="36"/>
+          <w:lang w:val="el-GR"/>
+        </w:rPr>
+        <w:t xml:space="preserve">. Αν σε μια </w:t>
+      </w:r>
+      <w:proofErr w:type="spellStart"/>
+      <w:r>
+        <w:rPr>
+          <w:rFonts w:cstheme="minorHAnsi"/>
+          <w:sz w:val="36"/>
+          <w:szCs w:val="36"/>
+          <w:lang w:val="el-GR"/>
+        </w:rPr>
+        <w:t>νεα</w:t>
+      </w:r>
+      <w:proofErr w:type="spellEnd"/>
+      <w:r>
+        <w:rPr>
+          <w:rFonts w:cstheme="minorHAnsi"/>
+          <w:sz w:val="36"/>
+          <w:szCs w:val="36"/>
+          <w:lang w:val="el-GR"/>
+        </w:rPr>
+        <w:t xml:space="preserve"> </w:t>
+      </w:r>
+      <w:proofErr w:type="spellStart"/>
+      <w:r>
+        <w:rPr>
+          <w:rFonts w:cstheme="minorHAnsi"/>
+          <w:sz w:val="36"/>
+          <w:szCs w:val="36"/>
+          <w:lang w:val="el-GR"/>
+        </w:rPr>
+        <w:t>κατασταση</w:t>
+      </w:r>
+      <w:proofErr w:type="spellEnd"/>
+      <w:r>
+        <w:rPr>
+          <w:rFonts w:cstheme="minorHAnsi"/>
+          <w:sz w:val="36"/>
+          <w:szCs w:val="36"/>
+          <w:lang w:val="el-GR"/>
+        </w:rPr>
+        <w:t xml:space="preserve"> </w:t>
+      </w:r>
+      <w:proofErr w:type="spellStart"/>
+      <w:r>
+        <w:rPr>
+          <w:rFonts w:cstheme="minorHAnsi"/>
+          <w:sz w:val="36"/>
+          <w:szCs w:val="36"/>
+          <w:lang w:val="el-GR"/>
+        </w:rPr>
+        <w:t>υπαρχουν</w:t>
+      </w:r>
+      <w:proofErr w:type="spellEnd"/>
+      <w:r>
+        <w:rPr>
+          <w:rFonts w:cstheme="minorHAnsi"/>
+          <w:sz w:val="36"/>
+          <w:szCs w:val="36"/>
+          <w:lang w:val="el-GR"/>
+        </w:rPr>
+        <w:t xml:space="preserve"> </w:t>
+      </w:r>
+      <w:proofErr w:type="spellStart"/>
+      <w:r>
+        <w:rPr>
+          <w:rFonts w:cstheme="minorHAnsi"/>
+          <w:sz w:val="36"/>
+          <w:szCs w:val="36"/>
+          <w:lang w:val="el-GR"/>
+        </w:rPr>
+        <w:t>περισσοτεροι</w:t>
+      </w:r>
+      <w:proofErr w:type="spellEnd"/>
+      <w:r>
+        <w:rPr>
+          <w:rFonts w:cstheme="minorHAnsi"/>
+          <w:sz w:val="36"/>
+          <w:szCs w:val="36"/>
+          <w:lang w:val="el-GR"/>
+        </w:rPr>
+        <w:t xml:space="preserve"> </w:t>
+      </w:r>
+      <w:proofErr w:type="spellStart"/>
+      <w:r>
+        <w:rPr>
+          <w:rFonts w:cstheme="minorHAnsi"/>
+          <w:sz w:val="36"/>
+          <w:szCs w:val="36"/>
+          <w:lang w:val="el-GR"/>
+        </w:rPr>
+        <w:t>ορθα</w:t>
+      </w:r>
+      <w:proofErr w:type="spellEnd"/>
+      <w:r>
+        <w:rPr>
+          <w:rFonts w:cstheme="minorHAnsi"/>
+          <w:sz w:val="36"/>
+          <w:szCs w:val="36"/>
+          <w:lang w:val="el-GR"/>
+        </w:rPr>
+        <w:t xml:space="preserve"> </w:t>
+      </w:r>
+      <w:proofErr w:type="spellStart"/>
+      <w:r>
+        <w:rPr>
+          <w:rFonts w:cstheme="minorHAnsi"/>
+          <w:sz w:val="36"/>
+          <w:szCs w:val="36"/>
+          <w:lang w:val="el-GR"/>
+        </w:rPr>
+        <w:t>στοιβαγμενοι</w:t>
+      </w:r>
+      <w:proofErr w:type="spellEnd"/>
+      <w:r>
+        <w:rPr>
+          <w:rFonts w:cstheme="minorHAnsi"/>
+          <w:sz w:val="36"/>
+          <w:szCs w:val="36"/>
+          <w:lang w:val="el-GR"/>
+        </w:rPr>
+        <w:t xml:space="preserve"> </w:t>
+      </w:r>
+      <w:proofErr w:type="spellStart"/>
+      <w:r>
+        <w:rPr>
+          <w:rFonts w:cstheme="minorHAnsi"/>
+          <w:sz w:val="36"/>
+          <w:szCs w:val="36"/>
+          <w:lang w:val="el-GR"/>
+        </w:rPr>
+        <w:t>κυβοι</w:t>
+      </w:r>
+      <w:proofErr w:type="spellEnd"/>
+      <w:r>
+        <w:rPr>
+          <w:rFonts w:cstheme="minorHAnsi"/>
+          <w:sz w:val="36"/>
+          <w:szCs w:val="36"/>
+          <w:lang w:val="el-GR"/>
+        </w:rPr>
+        <w:t xml:space="preserve"> και </w:t>
+      </w:r>
+      <w:proofErr w:type="spellStart"/>
+      <w:r>
+        <w:rPr>
+          <w:rFonts w:cstheme="minorHAnsi"/>
+          <w:sz w:val="36"/>
+          <w:szCs w:val="36"/>
+          <w:lang w:val="el-GR"/>
+        </w:rPr>
+        <w:t>ταυτοχρονα</w:t>
+      </w:r>
+      <w:proofErr w:type="spellEnd"/>
+      <w:r>
+        <w:rPr>
+          <w:rFonts w:cstheme="minorHAnsi"/>
+          <w:sz w:val="36"/>
+          <w:szCs w:val="36"/>
+          <w:lang w:val="el-GR"/>
+        </w:rPr>
+        <w:t xml:space="preserve"> </w:t>
+      </w:r>
+      <w:proofErr w:type="spellStart"/>
+      <w:r>
+        <w:rPr>
+          <w:rFonts w:cstheme="minorHAnsi"/>
+          <w:sz w:val="36"/>
+          <w:szCs w:val="36"/>
+          <w:lang w:val="el-GR"/>
+        </w:rPr>
+        <w:t>λιγοτεροι</w:t>
+      </w:r>
+      <w:proofErr w:type="spellEnd"/>
+      <w:r>
+        <w:rPr>
+          <w:rFonts w:cstheme="minorHAnsi"/>
+          <w:sz w:val="36"/>
+          <w:szCs w:val="36"/>
+          <w:lang w:val="el-GR"/>
+        </w:rPr>
+        <w:t xml:space="preserve"> </w:t>
+      </w:r>
+      <w:proofErr w:type="spellStart"/>
+      <w:r>
+        <w:rPr>
+          <w:rFonts w:cstheme="minorHAnsi"/>
+          <w:sz w:val="36"/>
+          <w:szCs w:val="36"/>
+          <w:lang w:val="el-GR"/>
+        </w:rPr>
+        <w:t>μπλοκαρισμενοι</w:t>
+      </w:r>
+      <w:proofErr w:type="spellEnd"/>
+      <w:r>
+        <w:rPr>
+          <w:rFonts w:cstheme="minorHAnsi"/>
+          <w:sz w:val="36"/>
+          <w:szCs w:val="36"/>
+          <w:lang w:val="el-GR"/>
+        </w:rPr>
+        <w:t xml:space="preserve"> που δε </w:t>
+      </w:r>
+      <w:proofErr w:type="spellStart"/>
+      <w:r>
+        <w:rPr>
+          <w:rFonts w:cstheme="minorHAnsi"/>
+          <w:sz w:val="36"/>
+          <w:szCs w:val="36"/>
+          <w:lang w:val="el-GR"/>
+        </w:rPr>
+        <w:t>εχουν</w:t>
+      </w:r>
+      <w:proofErr w:type="spellEnd"/>
+      <w:r>
+        <w:rPr>
+          <w:rFonts w:cstheme="minorHAnsi"/>
+          <w:sz w:val="36"/>
+          <w:szCs w:val="36"/>
+          <w:lang w:val="el-GR"/>
+        </w:rPr>
+        <w:t xml:space="preserve"> </w:t>
+      </w:r>
+      <w:proofErr w:type="spellStart"/>
+      <w:r>
+        <w:rPr>
+          <w:rFonts w:cstheme="minorHAnsi"/>
+          <w:sz w:val="36"/>
+          <w:szCs w:val="36"/>
+          <w:lang w:val="el-GR"/>
+        </w:rPr>
+        <w:t>φτασει</w:t>
+      </w:r>
+      <w:proofErr w:type="spellEnd"/>
+      <w:r>
+        <w:rPr>
+          <w:rFonts w:cstheme="minorHAnsi"/>
+          <w:sz w:val="36"/>
+          <w:szCs w:val="36"/>
+          <w:lang w:val="el-GR"/>
+        </w:rPr>
+        <w:t xml:space="preserve"> </w:t>
+      </w:r>
+      <w:proofErr w:type="spellStart"/>
+      <w:r>
+        <w:rPr>
+          <w:rFonts w:cstheme="minorHAnsi"/>
+          <w:sz w:val="36"/>
+          <w:szCs w:val="36"/>
+          <w:lang w:val="el-GR"/>
+        </w:rPr>
+        <w:t>ακομα</w:t>
+      </w:r>
+      <w:proofErr w:type="spellEnd"/>
+      <w:r>
+        <w:rPr>
+          <w:rFonts w:cstheme="minorHAnsi"/>
+          <w:sz w:val="36"/>
+          <w:szCs w:val="36"/>
+          <w:lang w:val="el-GR"/>
+        </w:rPr>
+        <w:t xml:space="preserve"> στην </w:t>
+      </w:r>
+      <w:proofErr w:type="spellStart"/>
+      <w:r>
+        <w:rPr>
+          <w:rFonts w:cstheme="minorHAnsi"/>
+          <w:sz w:val="36"/>
+          <w:szCs w:val="36"/>
+          <w:lang w:val="el-GR"/>
+        </w:rPr>
+        <w:t>τελικη</w:t>
+      </w:r>
+      <w:proofErr w:type="spellEnd"/>
+      <w:r>
+        <w:rPr>
+          <w:rFonts w:cstheme="minorHAnsi"/>
+          <w:sz w:val="36"/>
+          <w:szCs w:val="36"/>
+          <w:lang w:val="el-GR"/>
+        </w:rPr>
+        <w:t xml:space="preserve"> τους </w:t>
+      </w:r>
+      <w:proofErr w:type="spellStart"/>
+      <w:r>
+        <w:rPr>
+          <w:rFonts w:cstheme="minorHAnsi"/>
+          <w:sz w:val="36"/>
+          <w:szCs w:val="36"/>
+          <w:lang w:val="el-GR"/>
+        </w:rPr>
+        <w:t>θεσει</w:t>
+      </w:r>
+      <w:proofErr w:type="spellEnd"/>
+      <w:r>
+        <w:rPr>
+          <w:rFonts w:cstheme="minorHAnsi"/>
+          <w:sz w:val="36"/>
+          <w:szCs w:val="36"/>
+          <w:lang w:val="el-GR"/>
+        </w:rPr>
+        <w:t xml:space="preserve"> , </w:t>
+      </w:r>
+      <w:proofErr w:type="spellStart"/>
+      <w:r>
+        <w:rPr>
+          <w:rFonts w:cstheme="minorHAnsi"/>
+          <w:sz w:val="36"/>
+          <w:szCs w:val="36"/>
+          <w:lang w:val="el-GR"/>
+        </w:rPr>
+        <w:t>τοτε</w:t>
+      </w:r>
+      <w:proofErr w:type="spellEnd"/>
+      <w:r>
+        <w:rPr>
+          <w:rFonts w:cstheme="minorHAnsi"/>
+          <w:sz w:val="36"/>
+          <w:szCs w:val="36"/>
+          <w:lang w:val="el-GR"/>
+        </w:rPr>
+        <w:t xml:space="preserve"> </w:t>
+      </w:r>
+      <w:proofErr w:type="spellStart"/>
+      <w:r>
+        <w:rPr>
+          <w:rFonts w:cstheme="minorHAnsi"/>
+          <w:sz w:val="36"/>
+          <w:szCs w:val="36"/>
+          <w:lang w:val="el-GR"/>
+        </w:rPr>
+        <w:t>πλησιαζουμε</w:t>
+      </w:r>
+      <w:proofErr w:type="spellEnd"/>
+      <w:r>
+        <w:rPr>
+          <w:rFonts w:cstheme="minorHAnsi"/>
+          <w:sz w:val="36"/>
+          <w:szCs w:val="36"/>
+          <w:lang w:val="el-GR"/>
+        </w:rPr>
+        <w:t xml:space="preserve"> στην </w:t>
+      </w:r>
+      <w:proofErr w:type="spellStart"/>
+      <w:r>
+        <w:rPr>
+          <w:rFonts w:cstheme="minorHAnsi"/>
+          <w:sz w:val="36"/>
+          <w:szCs w:val="36"/>
+          <w:lang w:val="el-GR"/>
+        </w:rPr>
+        <w:t>τελικη</w:t>
+      </w:r>
+      <w:proofErr w:type="spellEnd"/>
+      <w:r>
+        <w:rPr>
+          <w:rFonts w:cstheme="minorHAnsi"/>
+          <w:sz w:val="36"/>
+          <w:szCs w:val="36"/>
+          <w:lang w:val="el-GR"/>
+        </w:rPr>
+        <w:t xml:space="preserve"> </w:t>
+      </w:r>
+      <w:proofErr w:type="spellStart"/>
+      <w:r>
+        <w:rPr>
+          <w:rFonts w:cstheme="minorHAnsi"/>
+          <w:sz w:val="36"/>
+          <w:szCs w:val="36"/>
+          <w:lang w:val="el-GR"/>
+        </w:rPr>
+        <w:t>κατασταση</w:t>
+      </w:r>
+      <w:proofErr w:type="spellEnd"/>
+      <w:r>
+        <w:rPr>
+          <w:rFonts w:cstheme="minorHAnsi"/>
+          <w:sz w:val="36"/>
+          <w:szCs w:val="36"/>
+          <w:lang w:val="el-GR"/>
+        </w:rPr>
+        <w:t>.</w:t>
+      </w:r>
+    </w:p>
+    <w:p>
+      <w:pPr>
+        <w:rPr>
+          <w:rFonts w:cstheme="minorHAnsi"/>
+          <w:sz w:val="36"/>
+          <w:szCs w:val="36"/>
+          <w:lang w:val="el-GR"/>
+        </w:rPr>
+      </w:pPr>
+    </w:p>
+    <w:p>
+      <w:pPr>
+        <w:ind w:left="360"/>
+        <w:rPr>
+          <w:rFonts w:cstheme="minorHAnsi"/>
+          <w:sz w:val="36"/>
+          <w:szCs w:val="36"/>
+          <w:lang w:val="el-GR"/>
+        </w:rPr>
+      </w:pPr>
+    </w:p>
+    <w:p>
+      <w:pPr>
+        <w:ind w:left="360"/>
+        <w:rPr>
+          <w:rFonts w:cstheme="minorHAnsi"/>
+          <w:sz w:val="36"/>
+          <w:szCs w:val="36"/>
+          <w:lang w:val="el-GR"/>
+        </w:rPr>
+      </w:pPr>
+    </w:p>
+    <w:p>
+      <w:pPr>
+        <w:rPr>
           <w:rFonts w:asciiTheme="majorHAnsi" w:hAnsiTheme="majorHAnsi" w:cstheme="majorHAnsi"/>
           <w:b/>
           <w:bCs/>
           <w:sz w:val="42"/>
           <w:szCs w:val="42"/>
-          <w:u w:val="single"/>
           <w:lang w:val="el-GR"/>
         </w:rPr>
       </w:pPr>
@@ -1271,6 +3739,195 @@
     </w:sectPr>
   </w:body>
 </w:document>
+</file>
+
+<file path=word/numbering.xml><?xml version="1.0" encoding="utf-8"?>
+<w:numbering xmlns:wpc="http://schemas.microsoft.com/office/word/2010/wordprocessingCanvas" xmlns:cx="http://schemas.microsoft.com/office/drawing/2014/chartex" xmlns:cx1="http://schemas.microsoft.com/office/drawing/2015/9/8/chartex" xmlns:cx2="http://schemas.microsoft.com/office/drawing/2015/10/21/chartex" xmlns:cx3="http://schemas.microsoft.com/office/drawing/2016/5/9/chartex" xmlns:cx4="http://schemas.microsoft.com/office/drawing/2016/5/10/chartex" xmlns:cx5="http://schemas.microsoft.com/office/drawing/2016/5/11/chartex" xmlns:cx6="http://schemas.microsoft.com/office/drawing/2016/5/12/chartex" xmlns:cx7="http://schemas.microsoft.com/office/drawing/2016/5/13/chartex" xmlns:cx8="http://schemas.microsoft.com/office/drawing/2016/5/14/chartex" xmlns:mc="http://schemas.openxmlformats.org/markup-compatibility/2006" xmlns:aink="http://schemas.microsoft.com/office/drawing/2016/ink" xmlns:am3d="http://schemas.microsoft.com/office/drawing/2017/model3d" xmlns:o="urn:schemas-microsoft-com:office:office" xmlns:oel="http://schemas.microsoft.com/office/2019/extlst" xmlns:r="http://schemas.openxmlformats.org/officeDocument/2006/relationships" xmlns:m="http://schemas.openxmlformats.org/officeDocument/2006/math" xmlns:v="urn:schemas-microsoft-com:vml" xmlns:wp14="http://schemas.microsoft.com/office/word/2010/wordprocessingDrawing" xmlns:wp="http://schemas.openxmlformats.org/drawingml/2006/wordprocessingDrawing" xmlns:w10="urn:schemas-microsoft-com:office:word" xmlns:w="http://schemas.openxmlformats.org/wordprocessingml/2006/main" xmlns:w14="http://schemas.microsoft.com/office/word/2010/wordml" xmlns:w15="http://schemas.microsoft.com/office/word/2012/wordml" xmlns:w16cex="http://schemas.microsoft.com/office/word/2018/wordml/cex" xmlns:w16cid="http://schemas.microsoft.com/office/word/2016/wordml/cid" xmlns:w16="http://schemas.microsoft.com/office/word/2018/wordml" xmlns:w16du="http://schemas.microsoft.com/office/word/2023/wordml/word16du" xmlns:w16sdtdh="http://schemas.microsoft.com/office/word/2020/wordml/sdtdatahash" xmlns:w16se="http://schemas.microsoft.com/office/word/2015/wordml/symex" xmlns:wpg="http://schemas.microsoft.com/office/word/2010/wordprocessingGroup" xmlns:wpi="http://schemas.microsoft.com/office/word/2010/wordprocessingInk" xmlns:wne="http://schemas.microsoft.com/office/word/2006/wordml" xmlns:wps="http://schemas.microsoft.com/office/word/2010/wordprocessingShape" mc:Ignorable="w14 w15 w16se w16cid w16 w16cex w16sdtdh wp14">
+  <w:abstractNum w:abstractNumId="0" w15:restartNumberingAfterBreak="0">
+    <w:nsid w:val="32B33958"/>
+    <w:multiLevelType w:val="hybridMultilevel"/>
+    <w:tmpl w:val="269C8F62"/>
+    <w:lvl w:ilvl="0" w:tplc="04090011">
+      <w:start w:val="1"/>
+      <w:numFmt w:val="decimal"/>
+      <w:lvlText w:val="%1)"/>
+      <w:lvlJc w:val="left"/>
+      <w:pPr>
+        <w:ind w:left="720" w:hanging="360"/>
+      </w:pPr>
+      <w:rPr>
+        <w:rFonts w:hint="default"/>
+      </w:rPr>
+    </w:lvl>
+    <w:lvl w:ilvl="1" w:tplc="04090019" w:tentative="1">
+      <w:start w:val="1"/>
+      <w:numFmt w:val="lowerLetter"/>
+      <w:lvlText w:val="%2."/>
+      <w:lvlJc w:val="left"/>
+      <w:pPr>
+        <w:ind w:left="1440" w:hanging="360"/>
+      </w:pPr>
+    </w:lvl>
+    <w:lvl w:ilvl="2" w:tplc="0409001B" w:tentative="1">
+      <w:start w:val="1"/>
+      <w:numFmt w:val="lowerRoman"/>
+      <w:lvlText w:val="%3."/>
+      <w:lvlJc w:val="right"/>
+      <w:pPr>
+        <w:ind w:left="2160" w:hanging="180"/>
+      </w:pPr>
+    </w:lvl>
+    <w:lvl w:ilvl="3" w:tplc="0409000F" w:tentative="1">
+      <w:start w:val="1"/>
+      <w:numFmt w:val="decimal"/>
+      <w:lvlText w:val="%4."/>
+      <w:lvlJc w:val="left"/>
+      <w:pPr>
+        <w:ind w:left="2880" w:hanging="360"/>
+      </w:pPr>
+    </w:lvl>
+    <w:lvl w:ilvl="4" w:tplc="04090019" w:tentative="1">
+      <w:start w:val="1"/>
+      <w:numFmt w:val="lowerLetter"/>
+      <w:lvlText w:val="%5."/>
+      <w:lvlJc w:val="left"/>
+      <w:pPr>
+        <w:ind w:left="3600" w:hanging="360"/>
+      </w:pPr>
+    </w:lvl>
+    <w:lvl w:ilvl="5" w:tplc="0409001B" w:tentative="1">
+      <w:start w:val="1"/>
+      <w:numFmt w:val="lowerRoman"/>
+      <w:lvlText w:val="%6."/>
+      <w:lvlJc w:val="right"/>
+      <w:pPr>
+        <w:ind w:left="4320" w:hanging="180"/>
+      </w:pPr>
+    </w:lvl>
+    <w:lvl w:ilvl="6" w:tplc="0409000F" w:tentative="1">
+      <w:start w:val="1"/>
+      <w:numFmt w:val="decimal"/>
+      <w:lvlText w:val="%7."/>
+      <w:lvlJc w:val="left"/>
+      <w:pPr>
+        <w:ind w:left="5040" w:hanging="360"/>
+      </w:pPr>
+    </w:lvl>
+    <w:lvl w:ilvl="7" w:tplc="04090019" w:tentative="1">
+      <w:start w:val="1"/>
+      <w:numFmt w:val="lowerLetter"/>
+      <w:lvlText w:val="%8."/>
+      <w:lvlJc w:val="left"/>
+      <w:pPr>
+        <w:ind w:left="5760" w:hanging="360"/>
+      </w:pPr>
+    </w:lvl>
+    <w:lvl w:ilvl="8" w:tplc="0409001B" w:tentative="1">
+      <w:start w:val="1"/>
+      <w:numFmt w:val="lowerRoman"/>
+      <w:lvlText w:val="%9."/>
+      <w:lvlJc w:val="right"/>
+      <w:pPr>
+        <w:ind w:left="6480" w:hanging="180"/>
+      </w:pPr>
+    </w:lvl>
+  </w:abstractNum>
+  <w:abstractNum w:abstractNumId="1" w15:restartNumberingAfterBreak="0">
+    <w:nsid w:val="71FC2BDD"/>
+    <w:multiLevelType w:val="hybridMultilevel"/>
+    <w:tmpl w:val="0BC6F980"/>
+    <w:lvl w:ilvl="0" w:tplc="04090011">
+      <w:start w:val="1"/>
+      <w:numFmt w:val="decimal"/>
+      <w:lvlText w:val="%1)"/>
+      <w:lvlJc w:val="left"/>
+      <w:pPr>
+        <w:ind w:left="720" w:hanging="360"/>
+      </w:pPr>
+      <w:rPr>
+        <w:rFonts w:hint="default"/>
+      </w:rPr>
+    </w:lvl>
+    <w:lvl w:ilvl="1" w:tplc="04090019" w:tentative="1">
+      <w:start w:val="1"/>
+      <w:numFmt w:val="lowerLetter"/>
+      <w:lvlText w:val="%2."/>
+      <w:lvlJc w:val="left"/>
+      <w:pPr>
+        <w:ind w:left="1440" w:hanging="360"/>
+      </w:pPr>
+    </w:lvl>
+    <w:lvl w:ilvl="2" w:tplc="0409001B" w:tentative="1">
+      <w:start w:val="1"/>
+      <w:numFmt w:val="lowerRoman"/>
+      <w:lvlText w:val="%3."/>
+      <w:lvlJc w:val="right"/>
+      <w:pPr>
+        <w:ind w:left="2160" w:hanging="180"/>
+      </w:pPr>
+    </w:lvl>
+    <w:lvl w:ilvl="3" w:tplc="0409000F" w:tentative="1">
+      <w:start w:val="1"/>
+      <w:numFmt w:val="decimal"/>
+      <w:lvlText w:val="%4."/>
+      <w:lvlJc w:val="left"/>
+      <w:pPr>
+        <w:ind w:left="2880" w:hanging="360"/>
+      </w:pPr>
+    </w:lvl>
+    <w:lvl w:ilvl="4" w:tplc="04090019" w:tentative="1">
+      <w:start w:val="1"/>
+      <w:numFmt w:val="lowerLetter"/>
+      <w:lvlText w:val="%5."/>
+      <w:lvlJc w:val="left"/>
+      <w:pPr>
+        <w:ind w:left="3600" w:hanging="360"/>
+      </w:pPr>
+    </w:lvl>
+    <w:lvl w:ilvl="5" w:tplc="0409001B" w:tentative="1">
+      <w:start w:val="1"/>
+      <w:numFmt w:val="lowerRoman"/>
+      <w:lvlText w:val="%6."/>
+      <w:lvlJc w:val="right"/>
+      <w:pPr>
+        <w:ind w:left="4320" w:hanging="180"/>
+      </w:pPr>
+    </w:lvl>
+    <w:lvl w:ilvl="6" w:tplc="0409000F" w:tentative="1">
+      <w:start w:val="1"/>
+      <w:numFmt w:val="decimal"/>
+      <w:lvlText w:val="%7."/>
+      <w:lvlJc w:val="left"/>
+      <w:pPr>
+        <w:ind w:left="5040" w:hanging="360"/>
+      </w:pPr>
+    </w:lvl>
+    <w:lvl w:ilvl="7" w:tplc="04090019" w:tentative="1">
+      <w:start w:val="1"/>
+      <w:numFmt w:val="lowerLetter"/>
+      <w:lvlText w:val="%8."/>
+      <w:lvlJc w:val="left"/>
+      <w:pPr>
+        <w:ind w:left="5760" w:hanging="360"/>
+      </w:pPr>
+    </w:lvl>
+    <w:lvl w:ilvl="8" w:tplc="0409001B" w:tentative="1">
+      <w:start w:val="1"/>
+      <w:numFmt w:val="lowerRoman"/>
+      <w:lvlText w:val="%9."/>
+      <w:lvlJc w:val="right"/>
+      <w:pPr>
+        <w:ind w:left="6480" w:hanging="180"/>
+      </w:pPr>
+    </w:lvl>
+  </w:abstractNum>
+  <w:num w:numId="1" w16cid:durableId="1307472916">
+    <w:abstractNumId w:val="1"/>
+  </w:num>
+  <w:num w:numId="2" w16cid:durableId="107162063">
+    <w:abstractNumId w:val="0"/>
+  </w:num>
+</w:numbering>
 </file>
 
 <file path=word/styles.xml><?xml version="1.0" encoding="utf-8"?>
@@ -1701,6 +4358,17 @@
     <w:semiHidden/>
     <w:unhideWhenUsed/>
   </w:style>
+  <w:style w:type="paragraph" w:styleId="ListParagraph">
+    <w:name w:val="List Paragraph"/>
+    <w:basedOn w:val="Normal"/>
+    <w:uiPriority w:val="34"/>
+    <w:qFormat/>
+    <w:rsid w:val="00F42DA1"/>
+    <w:pPr>
+      <w:ind w:left="720"/>
+      <w:contextualSpacing/>
+    </w:pPr>
+  </w:style>
 </w:styles>
 </file>
 

--- a/report.docx
+++ b/report.docx
@@ -189,7 +189,6 @@
           <w:rFonts w:asciiTheme="majorHAnsi" w:hAnsiTheme="majorHAnsi" w:cstheme="majorHAnsi"/>
           <w:sz w:val="42"/>
           <w:szCs w:val="42"/>
-          <w:lang w:val="el-GR"/>
         </w:rPr>
       </w:pPr>
       <w:r>
@@ -311,7 +310,25 @@
           <w:szCs w:val="42"/>
           <w:lang w:val="el-GR"/>
         </w:rPr>
-        <w:t>μηχανιμα</w:t>
+        <w:t>μηχαν</w:t>
+      </w:r>
+      <w:r>
+        <w:rPr>
+          <w:rFonts w:asciiTheme="majorHAnsi" w:hAnsiTheme="majorHAnsi" w:cstheme="majorHAnsi"/>
+          <w:sz w:val="42"/>
+          <w:szCs w:val="42"/>
+          <w:lang w:val="el-GR"/>
+        </w:rPr>
+        <w:t>η</w:t>
+      </w:r>
+      <w:r>
+        <w:rPr>
+          <w:rFonts w:asciiTheme="majorHAnsi" w:hAnsiTheme="majorHAnsi" w:cstheme="majorHAnsi"/>
+          <w:sz w:val="42"/>
+          <w:szCs w:val="42"/>
+          <w:lang w:val="el-GR"/>
+        </w:rPr>
+        <w:t>μα</w:t>
       </w:r>
       <w:proofErr w:type="spellEnd"/>
     </w:p>
@@ -2219,6 +2236,742 @@
         </w:rPr>
         <w:t xml:space="preserve">Η </w:t>
       </w:r>
+      <w:r>
+        <w:rPr>
+          <w:rFonts w:cstheme="minorHAnsi"/>
+          <w:sz w:val="36"/>
+          <w:szCs w:val="36"/>
+          <w:lang w:val="el-GR"/>
+        </w:rPr>
+        <w:t>μέθοδος</w:t>
+      </w:r>
+      <w:r>
+        <w:rPr>
+          <w:rFonts w:cstheme="minorHAnsi"/>
+          <w:sz w:val="36"/>
+          <w:szCs w:val="36"/>
+          <w:lang w:val="el-GR"/>
+        </w:rPr>
+        <w:t xml:space="preserve"> Α* </w:t>
+      </w:r>
+      <w:r>
+        <w:rPr>
+          <w:rFonts w:cstheme="minorHAnsi"/>
+          <w:sz w:val="36"/>
+          <w:szCs w:val="36"/>
+          <w:lang w:val="el-GR"/>
+        </w:rPr>
+        <w:t>ακολουθεί</w:t>
+      </w:r>
+      <w:r>
+        <w:rPr>
+          <w:rFonts w:cstheme="minorHAnsi"/>
+          <w:sz w:val="36"/>
+          <w:szCs w:val="36"/>
+          <w:lang w:val="el-GR"/>
+        </w:rPr>
+        <w:t xml:space="preserve"> τα </w:t>
+      </w:r>
+      <w:r>
+        <w:rPr>
+          <w:rFonts w:cstheme="minorHAnsi"/>
+          <w:sz w:val="36"/>
+          <w:szCs w:val="36"/>
+          <w:lang w:val="el-GR"/>
+        </w:rPr>
+        <w:t>ιδιά</w:t>
+      </w:r>
+      <w:r>
+        <w:rPr>
+          <w:rFonts w:cstheme="minorHAnsi"/>
+          <w:sz w:val="36"/>
+          <w:szCs w:val="36"/>
+          <w:lang w:val="el-GR"/>
+        </w:rPr>
+        <w:t xml:space="preserve"> </w:t>
+      </w:r>
+      <w:r>
+        <w:rPr>
+          <w:rFonts w:cstheme="minorHAnsi"/>
+          <w:sz w:val="36"/>
+          <w:szCs w:val="36"/>
+          <w:lang w:val="el-GR"/>
+        </w:rPr>
+        <w:t>βήματα</w:t>
+      </w:r>
+      <w:r>
+        <w:rPr>
+          <w:rFonts w:cstheme="minorHAnsi"/>
+          <w:sz w:val="36"/>
+          <w:szCs w:val="36"/>
+          <w:lang w:val="el-GR"/>
+        </w:rPr>
+        <w:t xml:space="preserve"> με την </w:t>
+      </w:r>
+      <w:r>
+        <w:rPr>
+          <w:rFonts w:cstheme="minorHAnsi"/>
+          <w:sz w:val="36"/>
+          <w:szCs w:val="36"/>
+        </w:rPr>
+        <w:t>UCS</w:t>
+      </w:r>
+      <w:r>
+        <w:rPr>
+          <w:rFonts w:cstheme="minorHAnsi"/>
+          <w:sz w:val="36"/>
+          <w:szCs w:val="36"/>
+          <w:lang w:val="el-GR"/>
+        </w:rPr>
+        <w:t xml:space="preserve"> , </w:t>
+      </w:r>
+      <w:r>
+        <w:rPr>
+          <w:rFonts w:cstheme="minorHAnsi"/>
+          <w:sz w:val="36"/>
+          <w:szCs w:val="36"/>
+          <w:lang w:val="el-GR"/>
+        </w:rPr>
+        <w:t xml:space="preserve">με την </w:t>
+      </w:r>
+      <w:r>
+        <w:rPr>
+          <w:rFonts w:cstheme="minorHAnsi"/>
+          <w:sz w:val="36"/>
+          <w:szCs w:val="36"/>
+          <w:lang w:val="el-GR"/>
+        </w:rPr>
+        <w:t>διαφορά</w:t>
+      </w:r>
+      <w:r>
+        <w:rPr>
+          <w:rFonts w:cstheme="minorHAnsi"/>
+          <w:sz w:val="36"/>
+          <w:szCs w:val="36"/>
+          <w:lang w:val="el-GR"/>
+        </w:rPr>
+        <w:t xml:space="preserve"> ότι κάθε </w:t>
+      </w:r>
+      <w:r>
+        <w:rPr>
+          <w:rFonts w:cstheme="minorHAnsi"/>
+          <w:sz w:val="36"/>
+          <w:szCs w:val="36"/>
+          <w:lang w:val="el-GR"/>
+        </w:rPr>
+        <w:t>φορά</w:t>
+      </w:r>
+      <w:r>
+        <w:rPr>
+          <w:rFonts w:cstheme="minorHAnsi"/>
+          <w:sz w:val="36"/>
+          <w:szCs w:val="36"/>
+          <w:lang w:val="el-GR"/>
+        </w:rPr>
+        <w:t xml:space="preserve"> </w:t>
+      </w:r>
+      <w:r>
+        <w:rPr>
+          <w:rFonts w:cstheme="minorHAnsi"/>
+          <w:sz w:val="36"/>
+          <w:szCs w:val="36"/>
+          <w:lang w:val="el-GR"/>
+        </w:rPr>
+        <w:t>επεκτείνουμε</w:t>
+      </w:r>
+      <w:r>
+        <w:rPr>
+          <w:rFonts w:cstheme="minorHAnsi"/>
+          <w:sz w:val="36"/>
+          <w:szCs w:val="36"/>
+          <w:lang w:val="el-GR"/>
+        </w:rPr>
+        <w:t xml:space="preserve"> τον </w:t>
+      </w:r>
+      <w:r>
+        <w:rPr>
+          <w:rFonts w:cstheme="minorHAnsi"/>
+          <w:sz w:val="36"/>
+          <w:szCs w:val="36"/>
+          <w:lang w:val="el-GR"/>
+        </w:rPr>
+        <w:t>κόμβο</w:t>
+      </w:r>
+      <w:r>
+        <w:rPr>
+          <w:rFonts w:cstheme="minorHAnsi"/>
+          <w:sz w:val="36"/>
+          <w:szCs w:val="36"/>
+          <w:lang w:val="el-GR"/>
+        </w:rPr>
+        <w:t xml:space="preserve"> με τον </w:t>
+      </w:r>
+      <w:r>
+        <w:rPr>
+          <w:rFonts w:cstheme="minorHAnsi"/>
+          <w:sz w:val="36"/>
+          <w:szCs w:val="36"/>
+          <w:lang w:val="el-GR"/>
+        </w:rPr>
+        <w:t>μικρότερο</w:t>
+      </w:r>
+      <w:r>
+        <w:rPr>
+          <w:rFonts w:cstheme="minorHAnsi"/>
+          <w:sz w:val="36"/>
+          <w:szCs w:val="36"/>
+          <w:lang w:val="el-GR"/>
+        </w:rPr>
+        <w:t xml:space="preserve"> </w:t>
+      </w:r>
+      <w:r>
+        <w:rPr>
+          <w:rFonts w:cstheme="minorHAnsi"/>
+          <w:sz w:val="36"/>
+          <w:szCs w:val="36"/>
+          <w:lang w:val="el-GR"/>
+        </w:rPr>
+        <w:t xml:space="preserve">  </w:t>
+      </w:r>
+      <w:r>
+        <w:rPr>
+          <w:rFonts w:cstheme="minorHAnsi"/>
+          <w:sz w:val="36"/>
+          <w:szCs w:val="36"/>
+        </w:rPr>
+        <w:t>e</w:t>
+      </w:r>
+      <w:r>
+        <w:rPr>
+          <w:rFonts w:cstheme="minorHAnsi"/>
+          <w:sz w:val="36"/>
+          <w:szCs w:val="36"/>
+          <w:lang w:val="el-GR"/>
+        </w:rPr>
+        <w:t>(</w:t>
+      </w:r>
+      <w:r>
+        <w:rPr>
+          <w:rFonts w:cstheme="minorHAnsi"/>
+          <w:sz w:val="36"/>
+          <w:szCs w:val="36"/>
+        </w:rPr>
+        <w:t>n</w:t>
+      </w:r>
+      <w:r>
+        <w:rPr>
+          <w:rFonts w:cstheme="minorHAnsi"/>
+          <w:sz w:val="36"/>
+          <w:szCs w:val="36"/>
+          <w:lang w:val="el-GR"/>
+        </w:rPr>
+        <w:t xml:space="preserve">) = </w:t>
+      </w:r>
+      <w:r>
+        <w:rPr>
+          <w:rFonts w:cstheme="minorHAnsi"/>
+          <w:sz w:val="36"/>
+          <w:szCs w:val="36"/>
+        </w:rPr>
+        <w:t>g</w:t>
+      </w:r>
+      <w:r>
+        <w:rPr>
+          <w:rFonts w:cstheme="minorHAnsi"/>
+          <w:sz w:val="36"/>
+          <w:szCs w:val="36"/>
+          <w:lang w:val="el-GR"/>
+        </w:rPr>
+        <w:t>(</w:t>
+      </w:r>
+      <w:r>
+        <w:rPr>
+          <w:rFonts w:cstheme="minorHAnsi"/>
+          <w:sz w:val="36"/>
+          <w:szCs w:val="36"/>
+        </w:rPr>
+        <w:t>n</w:t>
+      </w:r>
+      <w:r>
+        <w:rPr>
+          <w:rFonts w:cstheme="minorHAnsi"/>
+          <w:sz w:val="36"/>
+          <w:szCs w:val="36"/>
+          <w:lang w:val="el-GR"/>
+        </w:rPr>
+        <w:t xml:space="preserve">) + </w:t>
+      </w:r>
+      <w:r>
+        <w:rPr>
+          <w:rFonts w:cstheme="minorHAnsi"/>
+          <w:sz w:val="36"/>
+          <w:szCs w:val="36"/>
+        </w:rPr>
+        <w:t>h</w:t>
+      </w:r>
+      <w:r>
+        <w:rPr>
+          <w:rFonts w:cstheme="minorHAnsi"/>
+          <w:sz w:val="36"/>
+          <w:szCs w:val="36"/>
+          <w:lang w:val="el-GR"/>
+        </w:rPr>
+        <w:t>(</w:t>
+      </w:r>
+      <w:r>
+        <w:rPr>
+          <w:rFonts w:cstheme="minorHAnsi"/>
+          <w:sz w:val="36"/>
+          <w:szCs w:val="36"/>
+        </w:rPr>
+        <w:t>n</w:t>
+      </w:r>
+      <w:r>
+        <w:rPr>
+          <w:rFonts w:cstheme="minorHAnsi"/>
+          <w:sz w:val="36"/>
+          <w:szCs w:val="36"/>
+          <w:lang w:val="el-GR"/>
+        </w:rPr>
+        <w:t xml:space="preserve">) , </w:t>
+      </w:r>
+      <w:r>
+        <w:rPr>
+          <w:rFonts w:cstheme="minorHAnsi"/>
+          <w:sz w:val="36"/>
+          <w:szCs w:val="36"/>
+          <w:lang w:val="el-GR"/>
+        </w:rPr>
+        <w:t>όπου</w:t>
+      </w:r>
+      <w:r>
+        <w:rPr>
+          <w:rFonts w:cstheme="minorHAnsi"/>
+          <w:sz w:val="36"/>
+          <w:szCs w:val="36"/>
+          <w:lang w:val="el-GR"/>
+        </w:rPr>
+        <w:t xml:space="preserve"> </w:t>
+      </w:r>
+      <w:r>
+        <w:rPr>
+          <w:rFonts w:cstheme="minorHAnsi"/>
+          <w:sz w:val="36"/>
+          <w:szCs w:val="36"/>
+        </w:rPr>
+        <w:t>g</w:t>
+      </w:r>
+      <w:r>
+        <w:rPr>
+          <w:rFonts w:cstheme="minorHAnsi"/>
+          <w:sz w:val="36"/>
+          <w:szCs w:val="36"/>
+          <w:lang w:val="el-GR"/>
+        </w:rPr>
+        <w:t>(</w:t>
+      </w:r>
+      <w:r>
+        <w:rPr>
+          <w:rFonts w:cstheme="minorHAnsi"/>
+          <w:sz w:val="36"/>
+          <w:szCs w:val="36"/>
+        </w:rPr>
+        <w:t>n</w:t>
+      </w:r>
+      <w:r>
+        <w:rPr>
+          <w:rFonts w:cstheme="minorHAnsi"/>
+          <w:sz w:val="36"/>
+          <w:szCs w:val="36"/>
+          <w:lang w:val="el-GR"/>
+        </w:rPr>
+        <w:t xml:space="preserve">) </w:t>
+      </w:r>
+      <w:r>
+        <w:rPr>
+          <w:rFonts w:cstheme="minorHAnsi"/>
+          <w:sz w:val="36"/>
+          <w:szCs w:val="36"/>
+          <w:lang w:val="el-GR"/>
+        </w:rPr>
+        <w:t xml:space="preserve">το </w:t>
+      </w:r>
+      <w:r>
+        <w:rPr>
+          <w:rFonts w:cstheme="minorHAnsi"/>
+          <w:sz w:val="36"/>
+          <w:szCs w:val="36"/>
+          <w:lang w:val="el-GR"/>
+        </w:rPr>
+        <w:t>πραγματικό</w:t>
+      </w:r>
+      <w:r>
+        <w:rPr>
+          <w:rFonts w:cstheme="minorHAnsi"/>
+          <w:sz w:val="36"/>
+          <w:szCs w:val="36"/>
+          <w:lang w:val="el-GR"/>
+        </w:rPr>
+        <w:t xml:space="preserve"> </w:t>
+      </w:r>
+      <w:r>
+        <w:rPr>
+          <w:rFonts w:cstheme="minorHAnsi"/>
+          <w:sz w:val="36"/>
+          <w:szCs w:val="36"/>
+          <w:lang w:val="el-GR"/>
+        </w:rPr>
+        <w:t>συνολικό</w:t>
+      </w:r>
+      <w:r>
+        <w:rPr>
+          <w:rFonts w:cstheme="minorHAnsi"/>
+          <w:sz w:val="36"/>
+          <w:szCs w:val="36"/>
+          <w:lang w:val="el-GR"/>
+        </w:rPr>
+        <w:t xml:space="preserve"> </w:t>
+      </w:r>
+      <w:r>
+        <w:rPr>
+          <w:rFonts w:cstheme="minorHAnsi"/>
+          <w:sz w:val="36"/>
+          <w:szCs w:val="36"/>
+          <w:lang w:val="el-GR"/>
+        </w:rPr>
+        <w:t>κόστος</w:t>
+      </w:r>
+      <w:r>
+        <w:rPr>
+          <w:rFonts w:cstheme="minorHAnsi"/>
+          <w:sz w:val="36"/>
+          <w:szCs w:val="36"/>
+          <w:lang w:val="el-GR"/>
+        </w:rPr>
+        <w:t xml:space="preserve"> και </w:t>
+      </w:r>
+      <w:r>
+        <w:rPr>
+          <w:rFonts w:cstheme="minorHAnsi"/>
+          <w:sz w:val="36"/>
+          <w:szCs w:val="36"/>
+        </w:rPr>
+        <w:t>h</w:t>
+      </w:r>
+      <w:r>
+        <w:rPr>
+          <w:rFonts w:cstheme="minorHAnsi"/>
+          <w:sz w:val="36"/>
+          <w:szCs w:val="36"/>
+          <w:lang w:val="el-GR"/>
+        </w:rPr>
+        <w:t>(</w:t>
+      </w:r>
+      <w:r>
+        <w:rPr>
+          <w:rFonts w:cstheme="minorHAnsi"/>
+          <w:sz w:val="36"/>
+          <w:szCs w:val="36"/>
+        </w:rPr>
+        <w:t>n</w:t>
+      </w:r>
+      <w:r>
+        <w:rPr>
+          <w:rFonts w:cstheme="minorHAnsi"/>
+          <w:sz w:val="36"/>
+          <w:szCs w:val="36"/>
+          <w:lang w:val="el-GR"/>
+        </w:rPr>
+        <w:t xml:space="preserve">) </w:t>
+      </w:r>
+      <w:r>
+        <w:rPr>
+          <w:rFonts w:cstheme="minorHAnsi"/>
+          <w:sz w:val="36"/>
+          <w:szCs w:val="36"/>
+          <w:lang w:val="el-GR"/>
+        </w:rPr>
+        <w:t xml:space="preserve">η </w:t>
+      </w:r>
+      <w:r>
+        <w:rPr>
+          <w:rFonts w:cstheme="minorHAnsi"/>
+          <w:sz w:val="36"/>
+          <w:szCs w:val="36"/>
+          <w:lang w:val="el-GR"/>
+        </w:rPr>
+        <w:t>εκτίμηση</w:t>
+      </w:r>
+      <w:r>
+        <w:rPr>
+          <w:rFonts w:cstheme="minorHAnsi"/>
+          <w:sz w:val="36"/>
+          <w:szCs w:val="36"/>
+          <w:lang w:val="el-GR"/>
+        </w:rPr>
+        <w:t xml:space="preserve"> της </w:t>
+      </w:r>
+      <w:r>
+        <w:rPr>
+          <w:rFonts w:cstheme="minorHAnsi"/>
+          <w:sz w:val="36"/>
+          <w:szCs w:val="36"/>
+          <w:lang w:val="el-GR"/>
+        </w:rPr>
+        <w:t>απόστασης</w:t>
+      </w:r>
+      <w:r>
+        <w:rPr>
+          <w:rFonts w:cstheme="minorHAnsi"/>
+          <w:sz w:val="36"/>
+          <w:szCs w:val="36"/>
+          <w:lang w:val="el-GR"/>
+        </w:rPr>
+        <w:t xml:space="preserve"> από την </w:t>
+      </w:r>
+      <w:r>
+        <w:rPr>
+          <w:rFonts w:cstheme="minorHAnsi"/>
+          <w:sz w:val="36"/>
+          <w:szCs w:val="36"/>
+          <w:lang w:val="el-GR"/>
+        </w:rPr>
+        <w:t>τελική</w:t>
+      </w:r>
+      <w:r>
+        <w:rPr>
+          <w:rFonts w:cstheme="minorHAnsi"/>
+          <w:sz w:val="36"/>
+          <w:szCs w:val="36"/>
+          <w:lang w:val="el-GR"/>
+        </w:rPr>
+        <w:t xml:space="preserve"> </w:t>
+      </w:r>
+      <w:r>
+        <w:rPr>
+          <w:rFonts w:cstheme="minorHAnsi"/>
+          <w:sz w:val="36"/>
+          <w:szCs w:val="36"/>
+          <w:lang w:val="el-GR"/>
+        </w:rPr>
+        <w:t>κατάσταση</w:t>
+      </w:r>
+      <w:r>
+        <w:rPr>
+          <w:rFonts w:cstheme="minorHAnsi"/>
+          <w:sz w:val="36"/>
+          <w:szCs w:val="36"/>
+          <w:lang w:val="el-GR"/>
+        </w:rPr>
+        <w:t>.</w:t>
+      </w:r>
+    </w:p>
+    <w:p>
+      <w:pPr>
+        <w:rPr>
+          <w:rFonts w:cstheme="minorHAnsi"/>
+          <w:sz w:val="36"/>
+          <w:szCs w:val="36"/>
+          <w:lang w:val="el-GR"/>
+        </w:rPr>
+      </w:pPr>
+      <w:r>
+        <w:rPr>
+          <w:rFonts w:cstheme="minorHAnsi"/>
+          <w:sz w:val="36"/>
+          <w:szCs w:val="36"/>
+          <w:lang w:val="el-GR"/>
+        </w:rPr>
+        <w:t xml:space="preserve">Για την </w:t>
+      </w:r>
+      <w:r>
+        <w:rPr>
+          <w:rFonts w:cstheme="minorHAnsi"/>
+          <w:sz w:val="36"/>
+          <w:szCs w:val="36"/>
+          <w:lang w:val="el-GR"/>
+        </w:rPr>
+        <w:t>εκτίμηση</w:t>
+      </w:r>
+      <w:r>
+        <w:rPr>
+          <w:rFonts w:cstheme="minorHAnsi"/>
+          <w:sz w:val="36"/>
+          <w:szCs w:val="36"/>
+          <w:lang w:val="el-GR"/>
+        </w:rPr>
+        <w:t xml:space="preserve"> την </w:t>
+      </w:r>
+      <w:r>
+        <w:rPr>
+          <w:rFonts w:cstheme="minorHAnsi"/>
+          <w:sz w:val="36"/>
+          <w:szCs w:val="36"/>
+          <w:lang w:val="el-GR"/>
+        </w:rPr>
+        <w:t>απόστασης</w:t>
+      </w:r>
+      <w:r>
+        <w:rPr>
+          <w:rFonts w:cstheme="minorHAnsi"/>
+          <w:sz w:val="36"/>
+          <w:szCs w:val="36"/>
+          <w:lang w:val="el-GR"/>
+        </w:rPr>
+        <w:t xml:space="preserve"> από την </w:t>
+      </w:r>
+      <w:r>
+        <w:rPr>
+          <w:rFonts w:cstheme="minorHAnsi"/>
+          <w:sz w:val="36"/>
+          <w:szCs w:val="36"/>
+          <w:lang w:val="el-GR"/>
+        </w:rPr>
+        <w:t>τελική</w:t>
+      </w:r>
+      <w:r>
+        <w:rPr>
+          <w:rFonts w:cstheme="minorHAnsi"/>
+          <w:sz w:val="36"/>
+          <w:szCs w:val="36"/>
+          <w:lang w:val="el-GR"/>
+        </w:rPr>
+        <w:t xml:space="preserve"> </w:t>
+      </w:r>
+      <w:r>
+        <w:rPr>
+          <w:rFonts w:cstheme="minorHAnsi"/>
+          <w:sz w:val="36"/>
+          <w:szCs w:val="36"/>
+          <w:lang w:val="el-GR"/>
+        </w:rPr>
+        <w:t>κατάσταση</w:t>
+      </w:r>
+      <w:r>
+        <w:rPr>
+          <w:rFonts w:cstheme="minorHAnsi"/>
+          <w:sz w:val="36"/>
+          <w:szCs w:val="36"/>
+          <w:lang w:val="el-GR"/>
+        </w:rPr>
+        <w:t xml:space="preserve"> </w:t>
+      </w:r>
+      <w:r>
+        <w:rPr>
+          <w:rFonts w:cstheme="minorHAnsi"/>
+          <w:sz w:val="36"/>
+          <w:szCs w:val="36"/>
+          <w:lang w:val="el-GR"/>
+        </w:rPr>
+        <w:t>χρησιμοποιούμε</w:t>
+      </w:r>
+      <w:r>
+        <w:rPr>
+          <w:rFonts w:cstheme="minorHAnsi"/>
+          <w:sz w:val="36"/>
+          <w:szCs w:val="36"/>
+          <w:lang w:val="el-GR"/>
+        </w:rPr>
+        <w:t xml:space="preserve"> την </w:t>
+      </w:r>
+      <w:r>
+        <w:rPr>
+          <w:rFonts w:cstheme="minorHAnsi"/>
+          <w:sz w:val="36"/>
+          <w:szCs w:val="36"/>
+          <w:lang w:val="el-GR"/>
+        </w:rPr>
+        <w:t>εξής</w:t>
+      </w:r>
+      <w:r>
+        <w:rPr>
+          <w:rFonts w:cstheme="minorHAnsi"/>
+          <w:sz w:val="36"/>
+          <w:szCs w:val="36"/>
+          <w:lang w:val="el-GR"/>
+        </w:rPr>
+        <w:t xml:space="preserve"> </w:t>
+      </w:r>
+      <w:r>
+        <w:rPr>
+          <w:rFonts w:cstheme="minorHAnsi"/>
+          <w:sz w:val="36"/>
+          <w:szCs w:val="36"/>
+          <w:lang w:val="el-GR"/>
+        </w:rPr>
+        <w:t>ευρετική συνάρτηση</w:t>
+      </w:r>
+      <w:r>
+        <w:rPr>
+          <w:rFonts w:cstheme="minorHAnsi"/>
+          <w:sz w:val="36"/>
+          <w:szCs w:val="36"/>
+          <w:lang w:val="el-GR"/>
+        </w:rPr>
+        <w:t xml:space="preserve"> :</w:t>
+      </w:r>
+    </w:p>
+    <w:p>
+      <w:pPr>
+        <w:rPr>
+          <w:rFonts w:cstheme="minorHAnsi"/>
+          <w:sz w:val="36"/>
+          <w:szCs w:val="36"/>
+          <w:lang w:val="el-GR"/>
+        </w:rPr>
+      </w:pPr>
+      <w:r>
+        <w:rPr>
+          <w:rFonts w:cstheme="minorHAnsi"/>
+          <w:sz w:val="36"/>
+          <w:szCs w:val="36"/>
+        </w:rPr>
+        <w:t>h</w:t>
+      </w:r>
+      <w:r>
+        <w:rPr>
+          <w:rFonts w:cstheme="minorHAnsi"/>
+          <w:sz w:val="36"/>
+          <w:szCs w:val="36"/>
+          <w:lang w:val="el-GR"/>
+        </w:rPr>
+        <w:t>(</w:t>
+      </w:r>
+      <w:r>
+        <w:rPr>
+          <w:rFonts w:cstheme="minorHAnsi"/>
+          <w:sz w:val="36"/>
+          <w:szCs w:val="36"/>
+        </w:rPr>
+        <w:t>n</w:t>
+      </w:r>
+      <w:r>
+        <w:rPr>
+          <w:rFonts w:cstheme="minorHAnsi"/>
+          <w:sz w:val="36"/>
+          <w:szCs w:val="36"/>
+          <w:lang w:val="el-GR"/>
+        </w:rPr>
+        <w:t xml:space="preserve">) = </w:t>
+      </w:r>
+      <w:r>
+        <w:rPr>
+          <w:rFonts w:cstheme="minorHAnsi"/>
+          <w:sz w:val="36"/>
+          <w:szCs w:val="36"/>
+          <w:lang w:val="el-GR"/>
+        </w:rPr>
+        <w:t>α + β</w:t>
+      </w:r>
+      <w:r>
+        <w:rPr>
+          <w:rFonts w:cstheme="minorHAnsi"/>
+          <w:sz w:val="36"/>
+          <w:szCs w:val="36"/>
+          <w:lang w:val="el-GR"/>
+        </w:rPr>
+        <w:t xml:space="preserve"> </w:t>
+      </w:r>
       <w:proofErr w:type="spellStart"/>
       <w:r>
         <w:rPr>
@@ -2227,7 +2980,7 @@
           <w:szCs w:val="36"/>
           <w:lang w:val="el-GR"/>
         </w:rPr>
-        <w:t>μεθοδος</w:t>
+        <w:t>οπου</w:t>
       </w:r>
       <w:proofErr w:type="spellEnd"/>
       <w:r>
@@ -2237,728 +2990,6 @@
           <w:szCs w:val="36"/>
           <w:lang w:val="el-GR"/>
         </w:rPr>
-        <w:t xml:space="preserve"> Α* </w:t>
-      </w:r>
-      <w:proofErr w:type="spellStart"/>
-      <w:r>
-        <w:rPr>
-          <w:rFonts w:cstheme="minorHAnsi"/>
-          <w:sz w:val="36"/>
-          <w:szCs w:val="36"/>
-          <w:lang w:val="el-GR"/>
-        </w:rPr>
-        <w:t>ακολουθει</w:t>
-      </w:r>
-      <w:proofErr w:type="spellEnd"/>
-      <w:r>
-        <w:rPr>
-          <w:rFonts w:cstheme="minorHAnsi"/>
-          <w:sz w:val="36"/>
-          <w:szCs w:val="36"/>
-          <w:lang w:val="el-GR"/>
-        </w:rPr>
-        <w:t xml:space="preserve"> τα </w:t>
-      </w:r>
-      <w:proofErr w:type="spellStart"/>
-      <w:r>
-        <w:rPr>
-          <w:rFonts w:cstheme="minorHAnsi"/>
-          <w:sz w:val="36"/>
-          <w:szCs w:val="36"/>
-          <w:lang w:val="el-GR"/>
-        </w:rPr>
-        <w:t>ιδια</w:t>
-      </w:r>
-      <w:proofErr w:type="spellEnd"/>
-      <w:r>
-        <w:rPr>
-          <w:rFonts w:cstheme="minorHAnsi"/>
-          <w:sz w:val="36"/>
-          <w:szCs w:val="36"/>
-          <w:lang w:val="el-GR"/>
-        </w:rPr>
-        <w:t xml:space="preserve"> </w:t>
-      </w:r>
-      <w:proofErr w:type="spellStart"/>
-      <w:r>
-        <w:rPr>
-          <w:rFonts w:cstheme="minorHAnsi"/>
-          <w:sz w:val="36"/>
-          <w:szCs w:val="36"/>
-          <w:lang w:val="el-GR"/>
-        </w:rPr>
-        <w:t>βηματα</w:t>
-      </w:r>
-      <w:proofErr w:type="spellEnd"/>
-      <w:r>
-        <w:rPr>
-          <w:rFonts w:cstheme="minorHAnsi"/>
-          <w:sz w:val="36"/>
-          <w:szCs w:val="36"/>
-          <w:lang w:val="el-GR"/>
-        </w:rPr>
-        <w:t xml:space="preserve"> με την </w:t>
-      </w:r>
-      <w:r>
-        <w:rPr>
-          <w:rFonts w:cstheme="minorHAnsi"/>
-          <w:sz w:val="36"/>
-          <w:szCs w:val="36"/>
-        </w:rPr>
-        <w:t>UCS</w:t>
-      </w:r>
-      <w:r>
-        <w:rPr>
-          <w:rFonts w:cstheme="minorHAnsi"/>
-          <w:sz w:val="36"/>
-          <w:szCs w:val="36"/>
-          <w:lang w:val="el-GR"/>
-        </w:rPr>
-        <w:t xml:space="preserve"> , </w:t>
-      </w:r>
-      <w:r>
-        <w:rPr>
-          <w:rFonts w:cstheme="minorHAnsi"/>
-          <w:sz w:val="36"/>
-          <w:szCs w:val="36"/>
-          <w:lang w:val="el-GR"/>
-        </w:rPr>
-        <w:t xml:space="preserve">με την </w:t>
-      </w:r>
-      <w:proofErr w:type="spellStart"/>
-      <w:r>
-        <w:rPr>
-          <w:rFonts w:cstheme="minorHAnsi"/>
-          <w:sz w:val="36"/>
-          <w:szCs w:val="36"/>
-          <w:lang w:val="el-GR"/>
-        </w:rPr>
-        <w:t>διαφορα</w:t>
-      </w:r>
-      <w:proofErr w:type="spellEnd"/>
-      <w:r>
-        <w:rPr>
-          <w:rFonts w:cstheme="minorHAnsi"/>
-          <w:sz w:val="36"/>
-          <w:szCs w:val="36"/>
-          <w:lang w:val="el-GR"/>
-        </w:rPr>
-        <w:t xml:space="preserve"> ότι κάθε </w:t>
-      </w:r>
-      <w:proofErr w:type="spellStart"/>
-      <w:r>
-        <w:rPr>
-          <w:rFonts w:cstheme="minorHAnsi"/>
-          <w:sz w:val="36"/>
-          <w:szCs w:val="36"/>
-          <w:lang w:val="el-GR"/>
-        </w:rPr>
-        <w:t>φορα</w:t>
-      </w:r>
-      <w:proofErr w:type="spellEnd"/>
-      <w:r>
-        <w:rPr>
-          <w:rFonts w:cstheme="minorHAnsi"/>
-          <w:sz w:val="36"/>
-          <w:szCs w:val="36"/>
-          <w:lang w:val="el-GR"/>
-        </w:rPr>
-        <w:t xml:space="preserve"> </w:t>
-      </w:r>
-      <w:proofErr w:type="spellStart"/>
-      <w:r>
-        <w:rPr>
-          <w:rFonts w:cstheme="minorHAnsi"/>
-          <w:sz w:val="36"/>
-          <w:szCs w:val="36"/>
-          <w:lang w:val="el-GR"/>
-        </w:rPr>
-        <w:t>επεκτεινουμε</w:t>
-      </w:r>
-      <w:proofErr w:type="spellEnd"/>
-      <w:r>
-        <w:rPr>
-          <w:rFonts w:cstheme="minorHAnsi"/>
-          <w:sz w:val="36"/>
-          <w:szCs w:val="36"/>
-          <w:lang w:val="el-GR"/>
-        </w:rPr>
-        <w:t xml:space="preserve"> τον </w:t>
-      </w:r>
-      <w:proofErr w:type="spellStart"/>
-      <w:r>
-        <w:rPr>
-          <w:rFonts w:cstheme="minorHAnsi"/>
-          <w:sz w:val="36"/>
-          <w:szCs w:val="36"/>
-          <w:lang w:val="el-GR"/>
-        </w:rPr>
-        <w:t>κοβμο</w:t>
-      </w:r>
-      <w:proofErr w:type="spellEnd"/>
-      <w:r>
-        <w:rPr>
-          <w:rFonts w:cstheme="minorHAnsi"/>
-          <w:sz w:val="36"/>
-          <w:szCs w:val="36"/>
-          <w:lang w:val="el-GR"/>
-        </w:rPr>
-        <w:t xml:space="preserve"> με τον </w:t>
-      </w:r>
-      <w:proofErr w:type="spellStart"/>
-      <w:r>
-        <w:rPr>
-          <w:rFonts w:cstheme="minorHAnsi"/>
-          <w:sz w:val="36"/>
-          <w:szCs w:val="36"/>
-          <w:lang w:val="el-GR"/>
-        </w:rPr>
-        <w:t>μικροτερο</w:t>
-      </w:r>
-      <w:proofErr w:type="spellEnd"/>
-      <w:r>
-        <w:rPr>
-          <w:rFonts w:cstheme="minorHAnsi"/>
-          <w:sz w:val="36"/>
-          <w:szCs w:val="36"/>
-          <w:lang w:val="el-GR"/>
-        </w:rPr>
-        <w:t xml:space="preserve"> </w:t>
-      </w:r>
-      <w:r>
-        <w:rPr>
-          <w:rFonts w:cstheme="minorHAnsi"/>
-          <w:sz w:val="36"/>
-          <w:szCs w:val="36"/>
-          <w:lang w:val="el-GR"/>
-        </w:rPr>
-        <w:t xml:space="preserve">  </w:t>
-      </w:r>
-      <w:r>
-        <w:rPr>
-          <w:rFonts w:cstheme="minorHAnsi"/>
-          <w:sz w:val="36"/>
-          <w:szCs w:val="36"/>
-        </w:rPr>
-        <w:t>e</w:t>
-      </w:r>
-      <w:r>
-        <w:rPr>
-          <w:rFonts w:cstheme="minorHAnsi"/>
-          <w:sz w:val="36"/>
-          <w:szCs w:val="36"/>
-          <w:lang w:val="el-GR"/>
-        </w:rPr>
-        <w:t>(</w:t>
-      </w:r>
-      <w:r>
-        <w:rPr>
-          <w:rFonts w:cstheme="minorHAnsi"/>
-          <w:sz w:val="36"/>
-          <w:szCs w:val="36"/>
-        </w:rPr>
-        <w:t>n</w:t>
-      </w:r>
-      <w:r>
-        <w:rPr>
-          <w:rFonts w:cstheme="minorHAnsi"/>
-          <w:sz w:val="36"/>
-          <w:szCs w:val="36"/>
-          <w:lang w:val="el-GR"/>
-        </w:rPr>
-        <w:t xml:space="preserve">) = </w:t>
-      </w:r>
-      <w:r>
-        <w:rPr>
-          <w:rFonts w:cstheme="minorHAnsi"/>
-          <w:sz w:val="36"/>
-          <w:szCs w:val="36"/>
-        </w:rPr>
-        <w:t>g</w:t>
-      </w:r>
-      <w:r>
-        <w:rPr>
-          <w:rFonts w:cstheme="minorHAnsi"/>
-          <w:sz w:val="36"/>
-          <w:szCs w:val="36"/>
-          <w:lang w:val="el-GR"/>
-        </w:rPr>
-        <w:t>(</w:t>
-      </w:r>
-      <w:r>
-        <w:rPr>
-          <w:rFonts w:cstheme="minorHAnsi"/>
-          <w:sz w:val="36"/>
-          <w:szCs w:val="36"/>
-        </w:rPr>
-        <w:t>n</w:t>
-      </w:r>
-      <w:r>
-        <w:rPr>
-          <w:rFonts w:cstheme="minorHAnsi"/>
-          <w:sz w:val="36"/>
-          <w:szCs w:val="36"/>
-          <w:lang w:val="el-GR"/>
-        </w:rPr>
-        <w:t xml:space="preserve">) + </w:t>
-      </w:r>
-      <w:r>
-        <w:rPr>
-          <w:rFonts w:cstheme="minorHAnsi"/>
-          <w:sz w:val="36"/>
-          <w:szCs w:val="36"/>
-        </w:rPr>
-        <w:t>h</w:t>
-      </w:r>
-      <w:r>
-        <w:rPr>
-          <w:rFonts w:cstheme="minorHAnsi"/>
-          <w:sz w:val="36"/>
-          <w:szCs w:val="36"/>
-          <w:lang w:val="el-GR"/>
-        </w:rPr>
-        <w:t>(</w:t>
-      </w:r>
-      <w:r>
-        <w:rPr>
-          <w:rFonts w:cstheme="minorHAnsi"/>
-          <w:sz w:val="36"/>
-          <w:szCs w:val="36"/>
-        </w:rPr>
-        <w:t>n</w:t>
-      </w:r>
-      <w:r>
-        <w:rPr>
-          <w:rFonts w:cstheme="minorHAnsi"/>
-          <w:sz w:val="36"/>
-          <w:szCs w:val="36"/>
-          <w:lang w:val="el-GR"/>
-        </w:rPr>
-        <w:t xml:space="preserve">) , </w:t>
-      </w:r>
-      <w:proofErr w:type="spellStart"/>
-      <w:r>
-        <w:rPr>
-          <w:rFonts w:cstheme="minorHAnsi"/>
-          <w:sz w:val="36"/>
-          <w:szCs w:val="36"/>
-          <w:lang w:val="el-GR"/>
-        </w:rPr>
-        <w:t>οπου</w:t>
-      </w:r>
-      <w:proofErr w:type="spellEnd"/>
-      <w:r>
-        <w:rPr>
-          <w:rFonts w:cstheme="minorHAnsi"/>
-          <w:sz w:val="36"/>
-          <w:szCs w:val="36"/>
-          <w:lang w:val="el-GR"/>
-        </w:rPr>
-        <w:t xml:space="preserve"> </w:t>
-      </w:r>
-      <w:r>
-        <w:rPr>
-          <w:rFonts w:cstheme="minorHAnsi"/>
-          <w:sz w:val="36"/>
-          <w:szCs w:val="36"/>
-        </w:rPr>
-        <w:t>g</w:t>
-      </w:r>
-      <w:r>
-        <w:rPr>
-          <w:rFonts w:cstheme="minorHAnsi"/>
-          <w:sz w:val="36"/>
-          <w:szCs w:val="36"/>
-          <w:lang w:val="el-GR"/>
-        </w:rPr>
-        <w:t>(</w:t>
-      </w:r>
-      <w:r>
-        <w:rPr>
-          <w:rFonts w:cstheme="minorHAnsi"/>
-          <w:sz w:val="36"/>
-          <w:szCs w:val="36"/>
-        </w:rPr>
-        <w:t>n</w:t>
-      </w:r>
-      <w:r>
-        <w:rPr>
-          <w:rFonts w:cstheme="minorHAnsi"/>
-          <w:sz w:val="36"/>
-          <w:szCs w:val="36"/>
-          <w:lang w:val="el-GR"/>
-        </w:rPr>
-        <w:t xml:space="preserve">) </w:t>
-      </w:r>
-      <w:r>
-        <w:rPr>
-          <w:rFonts w:cstheme="minorHAnsi"/>
-          <w:sz w:val="36"/>
-          <w:szCs w:val="36"/>
-          <w:lang w:val="el-GR"/>
-        </w:rPr>
-        <w:t xml:space="preserve">το </w:t>
-      </w:r>
-      <w:proofErr w:type="spellStart"/>
-      <w:r>
-        <w:rPr>
-          <w:rFonts w:cstheme="minorHAnsi"/>
-          <w:sz w:val="36"/>
-          <w:szCs w:val="36"/>
-          <w:lang w:val="el-GR"/>
-        </w:rPr>
-        <w:t>πραγματικο</w:t>
-      </w:r>
-      <w:proofErr w:type="spellEnd"/>
-      <w:r>
-        <w:rPr>
-          <w:rFonts w:cstheme="minorHAnsi"/>
-          <w:sz w:val="36"/>
-          <w:szCs w:val="36"/>
-          <w:lang w:val="el-GR"/>
-        </w:rPr>
-        <w:t xml:space="preserve"> </w:t>
-      </w:r>
-      <w:proofErr w:type="spellStart"/>
-      <w:r>
-        <w:rPr>
-          <w:rFonts w:cstheme="minorHAnsi"/>
-          <w:sz w:val="36"/>
-          <w:szCs w:val="36"/>
-          <w:lang w:val="el-GR"/>
-        </w:rPr>
-        <w:t>συνολικο</w:t>
-      </w:r>
-      <w:proofErr w:type="spellEnd"/>
-      <w:r>
-        <w:rPr>
-          <w:rFonts w:cstheme="minorHAnsi"/>
-          <w:sz w:val="36"/>
-          <w:szCs w:val="36"/>
-          <w:lang w:val="el-GR"/>
-        </w:rPr>
-        <w:t xml:space="preserve"> </w:t>
-      </w:r>
-      <w:proofErr w:type="spellStart"/>
-      <w:r>
-        <w:rPr>
-          <w:rFonts w:cstheme="minorHAnsi"/>
-          <w:sz w:val="36"/>
-          <w:szCs w:val="36"/>
-          <w:lang w:val="el-GR"/>
-        </w:rPr>
-        <w:t>κοστος</w:t>
-      </w:r>
-      <w:proofErr w:type="spellEnd"/>
-      <w:r>
-        <w:rPr>
-          <w:rFonts w:cstheme="minorHAnsi"/>
-          <w:sz w:val="36"/>
-          <w:szCs w:val="36"/>
-          <w:lang w:val="el-GR"/>
-        </w:rPr>
-        <w:t xml:space="preserve"> και </w:t>
-      </w:r>
-      <w:r>
-        <w:rPr>
-          <w:rFonts w:cstheme="minorHAnsi"/>
-          <w:sz w:val="36"/>
-          <w:szCs w:val="36"/>
-        </w:rPr>
-        <w:t>h</w:t>
-      </w:r>
-      <w:r>
-        <w:rPr>
-          <w:rFonts w:cstheme="minorHAnsi"/>
-          <w:sz w:val="36"/>
-          <w:szCs w:val="36"/>
-          <w:lang w:val="el-GR"/>
-        </w:rPr>
-        <w:t>(</w:t>
-      </w:r>
-      <w:r>
-        <w:rPr>
-          <w:rFonts w:cstheme="minorHAnsi"/>
-          <w:sz w:val="36"/>
-          <w:szCs w:val="36"/>
-        </w:rPr>
-        <w:t>n</w:t>
-      </w:r>
-      <w:r>
-        <w:rPr>
-          <w:rFonts w:cstheme="minorHAnsi"/>
-          <w:sz w:val="36"/>
-          <w:szCs w:val="36"/>
-          <w:lang w:val="el-GR"/>
-        </w:rPr>
-        <w:t xml:space="preserve">) </w:t>
-      </w:r>
-      <w:r>
-        <w:rPr>
-          <w:rFonts w:cstheme="minorHAnsi"/>
-          <w:sz w:val="36"/>
-          <w:szCs w:val="36"/>
-          <w:lang w:val="el-GR"/>
-        </w:rPr>
-        <w:t xml:space="preserve">η </w:t>
-      </w:r>
-      <w:proofErr w:type="spellStart"/>
-      <w:r>
-        <w:rPr>
-          <w:rFonts w:cstheme="minorHAnsi"/>
-          <w:sz w:val="36"/>
-          <w:szCs w:val="36"/>
-          <w:lang w:val="el-GR"/>
-        </w:rPr>
-        <w:t>εκτιμηση</w:t>
-      </w:r>
-      <w:proofErr w:type="spellEnd"/>
-      <w:r>
-        <w:rPr>
-          <w:rFonts w:cstheme="minorHAnsi"/>
-          <w:sz w:val="36"/>
-          <w:szCs w:val="36"/>
-          <w:lang w:val="el-GR"/>
-        </w:rPr>
-        <w:t xml:space="preserve"> της </w:t>
-      </w:r>
-      <w:proofErr w:type="spellStart"/>
-      <w:r>
-        <w:rPr>
-          <w:rFonts w:cstheme="minorHAnsi"/>
-          <w:sz w:val="36"/>
-          <w:szCs w:val="36"/>
-          <w:lang w:val="el-GR"/>
-        </w:rPr>
-        <w:t>αποστασης</w:t>
-      </w:r>
-      <w:proofErr w:type="spellEnd"/>
-      <w:r>
-        <w:rPr>
-          <w:rFonts w:cstheme="minorHAnsi"/>
-          <w:sz w:val="36"/>
-          <w:szCs w:val="36"/>
-          <w:lang w:val="el-GR"/>
-        </w:rPr>
-        <w:t xml:space="preserve"> από την </w:t>
-      </w:r>
-      <w:proofErr w:type="spellStart"/>
-      <w:r>
-        <w:rPr>
-          <w:rFonts w:cstheme="minorHAnsi"/>
-          <w:sz w:val="36"/>
-          <w:szCs w:val="36"/>
-          <w:lang w:val="el-GR"/>
-        </w:rPr>
-        <w:t>τελικη</w:t>
-      </w:r>
-      <w:proofErr w:type="spellEnd"/>
-      <w:r>
-        <w:rPr>
-          <w:rFonts w:cstheme="minorHAnsi"/>
-          <w:sz w:val="36"/>
-          <w:szCs w:val="36"/>
-          <w:lang w:val="el-GR"/>
-        </w:rPr>
-        <w:t xml:space="preserve"> </w:t>
-      </w:r>
-      <w:proofErr w:type="spellStart"/>
-      <w:r>
-        <w:rPr>
-          <w:rFonts w:cstheme="minorHAnsi"/>
-          <w:sz w:val="36"/>
-          <w:szCs w:val="36"/>
-          <w:lang w:val="el-GR"/>
-        </w:rPr>
-        <w:t>κατασταση</w:t>
-      </w:r>
-      <w:proofErr w:type="spellEnd"/>
-      <w:r>
-        <w:rPr>
-          <w:rFonts w:cstheme="minorHAnsi"/>
-          <w:sz w:val="36"/>
-          <w:szCs w:val="36"/>
-          <w:lang w:val="el-GR"/>
-        </w:rPr>
-        <w:t>.</w:t>
-      </w:r>
-    </w:p>
-    <w:p>
-      <w:pPr>
-        <w:rPr>
-          <w:rFonts w:cstheme="minorHAnsi"/>
-          <w:sz w:val="36"/>
-          <w:szCs w:val="36"/>
-          <w:lang w:val="el-GR"/>
-        </w:rPr>
-      </w:pPr>
-      <w:r>
-        <w:rPr>
-          <w:rFonts w:cstheme="minorHAnsi"/>
-          <w:sz w:val="36"/>
-          <w:szCs w:val="36"/>
-          <w:lang w:val="el-GR"/>
-        </w:rPr>
-        <w:t xml:space="preserve">Για την </w:t>
-      </w:r>
-      <w:proofErr w:type="spellStart"/>
-      <w:r>
-        <w:rPr>
-          <w:rFonts w:cstheme="minorHAnsi"/>
-          <w:sz w:val="36"/>
-          <w:szCs w:val="36"/>
-          <w:lang w:val="el-GR"/>
-        </w:rPr>
-        <w:t>εκτιμηση</w:t>
-      </w:r>
-      <w:proofErr w:type="spellEnd"/>
-      <w:r>
-        <w:rPr>
-          <w:rFonts w:cstheme="minorHAnsi"/>
-          <w:sz w:val="36"/>
-          <w:szCs w:val="36"/>
-          <w:lang w:val="el-GR"/>
-        </w:rPr>
-        <w:t xml:space="preserve"> την </w:t>
-      </w:r>
-      <w:proofErr w:type="spellStart"/>
-      <w:r>
-        <w:rPr>
-          <w:rFonts w:cstheme="minorHAnsi"/>
-          <w:sz w:val="36"/>
-          <w:szCs w:val="36"/>
-          <w:lang w:val="el-GR"/>
-        </w:rPr>
-        <w:t>αποστασης</w:t>
-      </w:r>
-      <w:proofErr w:type="spellEnd"/>
-      <w:r>
-        <w:rPr>
-          <w:rFonts w:cstheme="minorHAnsi"/>
-          <w:sz w:val="36"/>
-          <w:szCs w:val="36"/>
-          <w:lang w:val="el-GR"/>
-        </w:rPr>
-        <w:t xml:space="preserve"> από την </w:t>
-      </w:r>
-      <w:proofErr w:type="spellStart"/>
-      <w:r>
-        <w:rPr>
-          <w:rFonts w:cstheme="minorHAnsi"/>
-          <w:sz w:val="36"/>
-          <w:szCs w:val="36"/>
-          <w:lang w:val="el-GR"/>
-        </w:rPr>
-        <w:t>τελικη</w:t>
-      </w:r>
-      <w:proofErr w:type="spellEnd"/>
-      <w:r>
-        <w:rPr>
-          <w:rFonts w:cstheme="minorHAnsi"/>
-          <w:sz w:val="36"/>
-          <w:szCs w:val="36"/>
-          <w:lang w:val="el-GR"/>
-        </w:rPr>
-        <w:t xml:space="preserve"> </w:t>
-      </w:r>
-      <w:proofErr w:type="spellStart"/>
-      <w:r>
-        <w:rPr>
-          <w:rFonts w:cstheme="minorHAnsi"/>
-          <w:sz w:val="36"/>
-          <w:szCs w:val="36"/>
-          <w:lang w:val="el-GR"/>
-        </w:rPr>
-        <w:t>κατασταση</w:t>
-      </w:r>
-      <w:proofErr w:type="spellEnd"/>
-      <w:r>
-        <w:rPr>
-          <w:rFonts w:cstheme="minorHAnsi"/>
-          <w:sz w:val="36"/>
-          <w:szCs w:val="36"/>
-          <w:lang w:val="el-GR"/>
-        </w:rPr>
-        <w:t xml:space="preserve"> </w:t>
-      </w:r>
-      <w:proofErr w:type="spellStart"/>
-      <w:r>
-        <w:rPr>
-          <w:rFonts w:cstheme="minorHAnsi"/>
-          <w:sz w:val="36"/>
-          <w:szCs w:val="36"/>
-          <w:lang w:val="el-GR"/>
-        </w:rPr>
-        <w:t>χρησιμοποιουμε</w:t>
-      </w:r>
-      <w:proofErr w:type="spellEnd"/>
-      <w:r>
-        <w:rPr>
-          <w:rFonts w:cstheme="minorHAnsi"/>
-          <w:sz w:val="36"/>
-          <w:szCs w:val="36"/>
-          <w:lang w:val="el-GR"/>
-        </w:rPr>
-        <w:t xml:space="preserve"> την </w:t>
-      </w:r>
-      <w:proofErr w:type="spellStart"/>
-      <w:r>
-        <w:rPr>
-          <w:rFonts w:cstheme="minorHAnsi"/>
-          <w:sz w:val="36"/>
-          <w:szCs w:val="36"/>
-          <w:lang w:val="el-GR"/>
-        </w:rPr>
-        <w:t>εξης</w:t>
-      </w:r>
-      <w:proofErr w:type="spellEnd"/>
-      <w:r>
-        <w:rPr>
-          <w:rFonts w:cstheme="minorHAnsi"/>
-          <w:sz w:val="36"/>
-          <w:szCs w:val="36"/>
-          <w:lang w:val="el-GR"/>
-        </w:rPr>
-        <w:t xml:space="preserve"> </w:t>
-      </w:r>
-      <w:proofErr w:type="spellStart"/>
-      <w:r>
-        <w:rPr>
-          <w:rFonts w:cstheme="minorHAnsi"/>
-          <w:sz w:val="36"/>
-          <w:szCs w:val="36"/>
-          <w:lang w:val="el-GR"/>
-        </w:rPr>
-        <w:t>ευρετικη</w:t>
-      </w:r>
-      <w:proofErr w:type="spellEnd"/>
-      <w:r>
-        <w:rPr>
-          <w:rFonts w:cstheme="minorHAnsi"/>
-          <w:sz w:val="36"/>
-          <w:szCs w:val="36"/>
-          <w:lang w:val="el-GR"/>
-        </w:rPr>
-        <w:t xml:space="preserve"> </w:t>
-      </w:r>
-      <w:proofErr w:type="spellStart"/>
-      <w:r>
-        <w:rPr>
-          <w:rFonts w:cstheme="minorHAnsi"/>
-          <w:sz w:val="36"/>
-          <w:szCs w:val="36"/>
-          <w:lang w:val="el-GR"/>
-        </w:rPr>
-        <w:t>συναρτηση</w:t>
-      </w:r>
-      <w:proofErr w:type="spellEnd"/>
-      <w:r>
-        <w:rPr>
-          <w:rFonts w:cstheme="minorHAnsi"/>
-          <w:sz w:val="36"/>
-          <w:szCs w:val="36"/>
-          <w:lang w:val="el-GR"/>
-        </w:rPr>
         <w:t xml:space="preserve"> :</w:t>
       </w:r>
     </w:p>
@@ -2976,68 +3007,37 @@
           <w:rFonts w:cstheme="minorHAnsi"/>
           <w:sz w:val="36"/>
           <w:szCs w:val="36"/>
-        </w:rPr>
-        <w:t xml:space="preserve">h(n) = </w:t>
-      </w:r>
-      <w:r>
-        <w:rPr>
-          <w:rFonts w:cstheme="minorHAnsi"/>
-          <w:sz w:val="36"/>
-          <w:szCs w:val="36"/>
-          <w:lang w:val="el-GR"/>
-        </w:rPr>
-        <w:t>α + β</w:t>
-      </w:r>
-    </w:p>
-    <w:p>
-      <w:pPr>
-        <w:rPr>
-          <w:rFonts w:cstheme="minorHAnsi"/>
-          <w:sz w:val="36"/>
-          <w:szCs w:val="36"/>
-          <w:lang w:val="el-GR"/>
-        </w:rPr>
-      </w:pPr>
-      <w:r>
-        <w:rPr>
-          <w:rFonts w:cstheme="minorHAnsi"/>
-          <w:sz w:val="36"/>
-          <w:szCs w:val="36"/>
           <w:lang w:val="el-GR"/>
         </w:rPr>
         <w:t xml:space="preserve">α) </w:t>
       </w:r>
-      <w:proofErr w:type="spellStart"/>
-      <w:r>
-        <w:rPr>
-          <w:rFonts w:cstheme="minorHAnsi"/>
-          <w:sz w:val="36"/>
-          <w:szCs w:val="36"/>
-          <w:lang w:val="el-GR"/>
-        </w:rPr>
-        <w:t>Αριθμος</w:t>
-      </w:r>
-      <w:proofErr w:type="spellEnd"/>
-      <w:r>
-        <w:rPr>
-          <w:rFonts w:cstheme="minorHAnsi"/>
-          <w:sz w:val="36"/>
-          <w:szCs w:val="36"/>
-          <w:lang w:val="el-GR"/>
-        </w:rPr>
-        <w:t xml:space="preserve"> </w:t>
-      </w:r>
-      <w:proofErr w:type="spellStart"/>
-      <w:r>
-        <w:rPr>
-          <w:rFonts w:cstheme="minorHAnsi"/>
-          <w:sz w:val="36"/>
-          <w:szCs w:val="36"/>
-          <w:lang w:val="el-GR"/>
-        </w:rPr>
-        <w:t>κυβων</w:t>
-      </w:r>
-      <w:proofErr w:type="spellEnd"/>
+      <w:r>
+        <w:rPr>
+          <w:rFonts w:cstheme="minorHAnsi"/>
+          <w:sz w:val="36"/>
+          <w:szCs w:val="36"/>
+          <w:lang w:val="el-GR"/>
+        </w:rPr>
+        <w:t>Αριθμός</w:t>
+      </w:r>
+      <w:r>
+        <w:rPr>
+          <w:rFonts w:cstheme="minorHAnsi"/>
+          <w:sz w:val="36"/>
+          <w:szCs w:val="36"/>
+          <w:lang w:val="el-GR"/>
+        </w:rPr>
+        <w:t xml:space="preserve"> </w:t>
+      </w:r>
+      <w:r>
+        <w:rPr>
+          <w:rFonts w:cstheme="minorHAnsi"/>
+          <w:sz w:val="36"/>
+          <w:szCs w:val="36"/>
+          <w:lang w:val="el-GR"/>
+        </w:rPr>
+        <w:t>κύβων</w:t>
+      </w:r>
       <w:r>
         <w:rPr>
           <w:rFonts w:cstheme="minorHAnsi"/>
@@ -3047,37 +3047,33 @@
         </w:rPr>
         <w:t xml:space="preserve"> που δεν είναι </w:t>
       </w:r>
-      <w:proofErr w:type="spellStart"/>
-      <w:r>
-        <w:rPr>
-          <w:rFonts w:cstheme="minorHAnsi"/>
-          <w:sz w:val="36"/>
-          <w:szCs w:val="36"/>
-          <w:lang w:val="el-GR"/>
-        </w:rPr>
-        <w:t>σωστα</w:t>
-      </w:r>
-      <w:proofErr w:type="spellEnd"/>
-      <w:r>
-        <w:rPr>
-          <w:rFonts w:cstheme="minorHAnsi"/>
-          <w:sz w:val="36"/>
-          <w:szCs w:val="36"/>
-          <w:lang w:val="el-GR"/>
-        </w:rPr>
-        <w:t xml:space="preserve"> </w:t>
-      </w:r>
-      <w:proofErr w:type="spellStart"/>
-      <w:r>
-        <w:rPr>
-          <w:rFonts w:cstheme="minorHAnsi"/>
-          <w:sz w:val="36"/>
-          <w:szCs w:val="36"/>
-          <w:lang w:val="el-GR"/>
-        </w:rPr>
-        <w:t>στοιβαγμενοι</w:t>
-      </w:r>
-      <w:proofErr w:type="spellEnd"/>
+      <w:r>
+        <w:rPr>
+          <w:rFonts w:cstheme="minorHAnsi"/>
+          <w:sz w:val="36"/>
+          <w:szCs w:val="36"/>
+          <w:lang w:val="el-GR"/>
+        </w:rPr>
+        <w:t>σωστά</w:t>
+      </w:r>
+      <w:r>
+        <w:rPr>
+          <w:rFonts w:cstheme="minorHAnsi"/>
+          <w:sz w:val="36"/>
+          <w:szCs w:val="36"/>
+          <w:lang w:val="el-GR"/>
+        </w:rPr>
+        <w:t xml:space="preserve"> </w:t>
+      </w:r>
+      <w:r>
+        <w:rPr>
+          <w:rFonts w:cstheme="minorHAnsi"/>
+          <w:sz w:val="36"/>
+          <w:szCs w:val="36"/>
+          <w:lang w:val="el-GR"/>
+        </w:rPr>
+        <w:t>στοιβαγμένοι</w:t>
+      </w:r>
     </w:p>
     <w:p>
       <w:pPr>
@@ -3098,37 +3094,33 @@
         <w:lastRenderedPageBreak/>
         <w:t xml:space="preserve">β) </w:t>
       </w:r>
-      <w:proofErr w:type="spellStart"/>
-      <w:r>
-        <w:rPr>
-          <w:rFonts w:cstheme="minorHAnsi"/>
-          <w:sz w:val="36"/>
-          <w:szCs w:val="36"/>
-          <w:lang w:val="el-GR"/>
-        </w:rPr>
-        <w:t>Πληθος</w:t>
-      </w:r>
-      <w:proofErr w:type="spellEnd"/>
-      <w:r>
-        <w:rPr>
-          <w:rFonts w:cstheme="minorHAnsi"/>
-          <w:sz w:val="36"/>
-          <w:szCs w:val="36"/>
-          <w:lang w:val="el-GR"/>
-        </w:rPr>
-        <w:t xml:space="preserve"> </w:t>
-      </w:r>
-      <w:proofErr w:type="spellStart"/>
-      <w:r>
-        <w:rPr>
-          <w:rFonts w:cstheme="minorHAnsi"/>
-          <w:sz w:val="36"/>
-          <w:szCs w:val="36"/>
-          <w:lang w:val="el-GR"/>
-        </w:rPr>
-        <w:t>κυβων</w:t>
-      </w:r>
-      <w:proofErr w:type="spellEnd"/>
+      <w:r>
+        <w:rPr>
+          <w:rFonts w:cstheme="minorHAnsi"/>
+          <w:sz w:val="36"/>
+          <w:szCs w:val="36"/>
+          <w:lang w:val="el-GR"/>
+        </w:rPr>
+        <w:t>Πλήθος</w:t>
+      </w:r>
+      <w:r>
+        <w:rPr>
+          <w:rFonts w:cstheme="minorHAnsi"/>
+          <w:sz w:val="36"/>
+          <w:szCs w:val="36"/>
+          <w:lang w:val="el-GR"/>
+        </w:rPr>
+        <w:t xml:space="preserve"> </w:t>
+      </w:r>
+      <w:r>
+        <w:rPr>
+          <w:rFonts w:cstheme="minorHAnsi"/>
+          <w:sz w:val="36"/>
+          <w:szCs w:val="36"/>
+          <w:lang w:val="el-GR"/>
+        </w:rPr>
+        <w:t>κύβων</w:t>
+      </w:r>
       <w:r>
         <w:rPr>
           <w:rFonts w:cstheme="minorHAnsi"/>
@@ -3138,37 +3130,33 @@
         </w:rPr>
         <w:t xml:space="preserve"> που </w:t>
       </w:r>
-      <w:proofErr w:type="spellStart"/>
-      <w:r>
-        <w:rPr>
-          <w:rFonts w:cstheme="minorHAnsi"/>
-          <w:sz w:val="36"/>
-          <w:szCs w:val="36"/>
-          <w:lang w:val="el-GR"/>
-        </w:rPr>
-        <w:t>μπλοκαρουν</w:t>
-      </w:r>
-      <w:proofErr w:type="spellEnd"/>
-      <w:r>
-        <w:rPr>
-          <w:rFonts w:cstheme="minorHAnsi"/>
-          <w:sz w:val="36"/>
-          <w:szCs w:val="36"/>
-          <w:lang w:val="el-GR"/>
-        </w:rPr>
-        <w:t xml:space="preserve"> </w:t>
-      </w:r>
-      <w:proofErr w:type="spellStart"/>
-      <w:r>
-        <w:rPr>
-          <w:rFonts w:cstheme="minorHAnsi"/>
-          <w:sz w:val="36"/>
-          <w:szCs w:val="36"/>
-          <w:lang w:val="el-GR"/>
-        </w:rPr>
-        <w:t>κυβους</w:t>
-      </w:r>
-      <w:proofErr w:type="spellEnd"/>
+      <w:r>
+        <w:rPr>
+          <w:rFonts w:cstheme="minorHAnsi"/>
+          <w:sz w:val="36"/>
+          <w:szCs w:val="36"/>
+          <w:lang w:val="el-GR"/>
+        </w:rPr>
+        <w:t>μπλοκάρουν</w:t>
+      </w:r>
+      <w:r>
+        <w:rPr>
+          <w:rFonts w:cstheme="minorHAnsi"/>
+          <w:sz w:val="36"/>
+          <w:szCs w:val="36"/>
+          <w:lang w:val="el-GR"/>
+        </w:rPr>
+        <w:t xml:space="preserve"> </w:t>
+      </w:r>
+      <w:r>
+        <w:rPr>
+          <w:rFonts w:cstheme="minorHAnsi"/>
+          <w:sz w:val="36"/>
+          <w:szCs w:val="36"/>
+          <w:lang w:val="el-GR"/>
+        </w:rPr>
+        <w:t>κύβους</w:t>
+      </w:r>
       <w:r>
         <w:rPr>
           <w:rFonts w:cstheme="minorHAnsi"/>
@@ -3178,17 +3166,15 @@
         </w:rPr>
         <w:t xml:space="preserve"> που δεν είναι στην </w:t>
       </w:r>
-      <w:proofErr w:type="spellStart"/>
-      <w:r>
-        <w:rPr>
-          <w:rFonts w:cstheme="minorHAnsi"/>
-          <w:sz w:val="36"/>
-          <w:szCs w:val="36"/>
-          <w:lang w:val="el-GR"/>
-        </w:rPr>
-        <w:t>τελικη</w:t>
-      </w:r>
-      <w:proofErr w:type="spellEnd"/>
+      <w:r>
+        <w:rPr>
+          <w:rFonts w:cstheme="minorHAnsi"/>
+          <w:sz w:val="36"/>
+          <w:szCs w:val="36"/>
+          <w:lang w:val="el-GR"/>
+        </w:rPr>
+        <w:t>τελική</w:t>
+      </w:r>
       <w:r>
         <w:rPr>
           <w:rFonts w:cstheme="minorHAnsi"/>
@@ -3198,17 +3184,15 @@
         </w:rPr>
         <w:t xml:space="preserve"> τους </w:t>
       </w:r>
-      <w:proofErr w:type="spellStart"/>
-      <w:r>
-        <w:rPr>
-          <w:rFonts w:cstheme="minorHAnsi"/>
-          <w:sz w:val="36"/>
-          <w:szCs w:val="36"/>
-          <w:lang w:val="el-GR"/>
-        </w:rPr>
-        <w:t>θεση</w:t>
-      </w:r>
-      <w:proofErr w:type="spellEnd"/>
+      <w:r>
+        <w:rPr>
+          <w:rFonts w:cstheme="minorHAnsi"/>
+          <w:sz w:val="36"/>
+          <w:szCs w:val="36"/>
+          <w:lang w:val="el-GR"/>
+        </w:rPr>
+        <w:t>θέση</w:t>
+      </w:r>
       <w:r>
         <w:rPr>
           <w:rFonts w:cstheme="minorHAnsi"/>
@@ -3235,6 +3219,7 @@
           <w:rFonts w:cstheme="minorHAnsi"/>
           <w:sz w:val="36"/>
           <w:szCs w:val="36"/>
+          <w:lang w:val="el-GR"/>
         </w:rPr>
       </w:pPr>
       <w:r>
@@ -3246,17 +3231,15 @@
         </w:rPr>
         <w:t xml:space="preserve">Η </w:t>
       </w:r>
-      <w:proofErr w:type="spellStart"/>
-      <w:r>
-        <w:rPr>
-          <w:rFonts w:cstheme="minorHAnsi"/>
-          <w:sz w:val="36"/>
-          <w:szCs w:val="36"/>
-          <w:lang w:val="el-GR"/>
-        </w:rPr>
-        <w:t>λογικη</w:t>
-      </w:r>
-      <w:proofErr w:type="spellEnd"/>
+      <w:r>
+        <w:rPr>
+          <w:rFonts w:cstheme="minorHAnsi"/>
+          <w:sz w:val="36"/>
+          <w:szCs w:val="36"/>
+          <w:lang w:val="el-GR"/>
+        </w:rPr>
+        <w:t>λογική</w:t>
+      </w:r>
       <w:r>
         <w:rPr>
           <w:rFonts w:cstheme="minorHAnsi"/>
@@ -3266,17 +3249,15 @@
         </w:rPr>
         <w:t xml:space="preserve"> της </w:t>
       </w:r>
-      <w:proofErr w:type="spellStart"/>
-      <w:r>
-        <w:rPr>
-          <w:rFonts w:cstheme="minorHAnsi"/>
-          <w:sz w:val="36"/>
-          <w:szCs w:val="36"/>
-          <w:lang w:val="el-GR"/>
-        </w:rPr>
-        <w:t>ευρετικης</w:t>
-      </w:r>
-      <w:proofErr w:type="spellEnd"/>
+      <w:r>
+        <w:rPr>
+          <w:rFonts w:cstheme="minorHAnsi"/>
+          <w:sz w:val="36"/>
+          <w:szCs w:val="36"/>
+          <w:lang w:val="el-GR"/>
+        </w:rPr>
+        <w:t>ευρετικής</w:t>
+      </w:r>
       <w:r>
         <w:rPr>
           <w:rFonts w:cstheme="minorHAnsi"/>
@@ -3286,17 +3267,15 @@
         </w:rPr>
         <w:t xml:space="preserve"> είναι η </w:t>
       </w:r>
-      <w:proofErr w:type="spellStart"/>
-      <w:r>
-        <w:rPr>
-          <w:rFonts w:cstheme="minorHAnsi"/>
-          <w:sz w:val="36"/>
-          <w:szCs w:val="36"/>
-          <w:lang w:val="el-GR"/>
-        </w:rPr>
-        <w:t>εξης</w:t>
-      </w:r>
-      <w:proofErr w:type="spellEnd"/>
+      <w:r>
+        <w:rPr>
+          <w:rFonts w:cstheme="minorHAnsi"/>
+          <w:sz w:val="36"/>
+          <w:szCs w:val="36"/>
+          <w:lang w:val="el-GR"/>
+        </w:rPr>
+        <w:t>εξής</w:t>
+      </w:r>
       <w:r>
         <w:rPr>
           <w:rFonts w:cstheme="minorHAnsi"/>
@@ -3306,137 +3285,123 @@
         </w:rPr>
         <w:t xml:space="preserve">. Αν σε μια </w:t>
       </w:r>
-      <w:proofErr w:type="spellStart"/>
-      <w:r>
-        <w:rPr>
-          <w:rFonts w:cstheme="minorHAnsi"/>
-          <w:sz w:val="36"/>
-          <w:szCs w:val="36"/>
-          <w:lang w:val="el-GR"/>
-        </w:rPr>
-        <w:t>νεα</w:t>
-      </w:r>
-      <w:proofErr w:type="spellEnd"/>
-      <w:r>
-        <w:rPr>
-          <w:rFonts w:cstheme="minorHAnsi"/>
-          <w:sz w:val="36"/>
-          <w:szCs w:val="36"/>
-          <w:lang w:val="el-GR"/>
-        </w:rPr>
-        <w:t xml:space="preserve"> </w:t>
-      </w:r>
-      <w:proofErr w:type="spellStart"/>
-      <w:r>
-        <w:rPr>
-          <w:rFonts w:cstheme="minorHAnsi"/>
-          <w:sz w:val="36"/>
-          <w:szCs w:val="36"/>
-          <w:lang w:val="el-GR"/>
-        </w:rPr>
-        <w:t>κατασταση</w:t>
-      </w:r>
-      <w:proofErr w:type="spellEnd"/>
-      <w:r>
-        <w:rPr>
-          <w:rFonts w:cstheme="minorHAnsi"/>
-          <w:sz w:val="36"/>
-          <w:szCs w:val="36"/>
-          <w:lang w:val="el-GR"/>
-        </w:rPr>
-        <w:t xml:space="preserve"> </w:t>
-      </w:r>
-      <w:proofErr w:type="spellStart"/>
-      <w:r>
-        <w:rPr>
-          <w:rFonts w:cstheme="minorHAnsi"/>
-          <w:sz w:val="36"/>
-          <w:szCs w:val="36"/>
-          <w:lang w:val="el-GR"/>
-        </w:rPr>
-        <w:t>υπαρχουν</w:t>
-      </w:r>
-      <w:proofErr w:type="spellEnd"/>
-      <w:r>
-        <w:rPr>
-          <w:rFonts w:cstheme="minorHAnsi"/>
-          <w:sz w:val="36"/>
-          <w:szCs w:val="36"/>
-          <w:lang w:val="el-GR"/>
-        </w:rPr>
-        <w:t xml:space="preserve"> </w:t>
-      </w:r>
-      <w:proofErr w:type="spellStart"/>
-      <w:r>
-        <w:rPr>
-          <w:rFonts w:cstheme="minorHAnsi"/>
-          <w:sz w:val="36"/>
-          <w:szCs w:val="36"/>
-          <w:lang w:val="el-GR"/>
-        </w:rPr>
-        <w:t>περισσοτεροι</w:t>
-      </w:r>
-      <w:proofErr w:type="spellEnd"/>
-      <w:r>
-        <w:rPr>
-          <w:rFonts w:cstheme="minorHAnsi"/>
-          <w:sz w:val="36"/>
-          <w:szCs w:val="36"/>
-          <w:lang w:val="el-GR"/>
-        </w:rPr>
-        <w:t xml:space="preserve"> </w:t>
-      </w:r>
-      <w:proofErr w:type="spellStart"/>
-      <w:r>
-        <w:rPr>
-          <w:rFonts w:cstheme="minorHAnsi"/>
-          <w:sz w:val="36"/>
-          <w:szCs w:val="36"/>
-          <w:lang w:val="el-GR"/>
-        </w:rPr>
-        <w:t>ορθα</w:t>
-      </w:r>
-      <w:proofErr w:type="spellEnd"/>
-      <w:r>
-        <w:rPr>
-          <w:rFonts w:cstheme="minorHAnsi"/>
-          <w:sz w:val="36"/>
-          <w:szCs w:val="36"/>
-          <w:lang w:val="el-GR"/>
-        </w:rPr>
-        <w:t xml:space="preserve"> </w:t>
-      </w:r>
-      <w:proofErr w:type="spellStart"/>
-      <w:r>
-        <w:rPr>
-          <w:rFonts w:cstheme="minorHAnsi"/>
-          <w:sz w:val="36"/>
-          <w:szCs w:val="36"/>
-          <w:lang w:val="el-GR"/>
-        </w:rPr>
-        <w:t>στοιβαγμενοι</w:t>
-      </w:r>
-      <w:proofErr w:type="spellEnd"/>
-      <w:r>
-        <w:rPr>
-          <w:rFonts w:cstheme="minorHAnsi"/>
-          <w:sz w:val="36"/>
-          <w:szCs w:val="36"/>
-          <w:lang w:val="el-GR"/>
-        </w:rPr>
-        <w:t xml:space="preserve"> </w:t>
-      </w:r>
-      <w:proofErr w:type="spellStart"/>
-      <w:r>
-        <w:rPr>
-          <w:rFonts w:cstheme="minorHAnsi"/>
-          <w:sz w:val="36"/>
-          <w:szCs w:val="36"/>
-          <w:lang w:val="el-GR"/>
-        </w:rPr>
-        <w:t>κυβοι</w:t>
-      </w:r>
-      <w:proofErr w:type="spellEnd"/>
+      <w:r>
+        <w:rPr>
+          <w:rFonts w:cstheme="minorHAnsi"/>
+          <w:sz w:val="36"/>
+          <w:szCs w:val="36"/>
+          <w:lang w:val="el-GR"/>
+        </w:rPr>
+        <w:t>νέα</w:t>
+      </w:r>
+      <w:r>
+        <w:rPr>
+          <w:rFonts w:cstheme="minorHAnsi"/>
+          <w:sz w:val="36"/>
+          <w:szCs w:val="36"/>
+          <w:lang w:val="el-GR"/>
+        </w:rPr>
+        <w:t xml:space="preserve"> </w:t>
+      </w:r>
+      <w:r>
+        <w:rPr>
+          <w:rFonts w:cstheme="minorHAnsi"/>
+          <w:sz w:val="36"/>
+          <w:szCs w:val="36"/>
+          <w:lang w:val="el-GR"/>
+        </w:rPr>
+        <w:t>κατάσταση</w:t>
+      </w:r>
+      <w:r>
+        <w:rPr>
+          <w:rFonts w:cstheme="minorHAnsi"/>
+          <w:sz w:val="36"/>
+          <w:szCs w:val="36"/>
+          <w:lang w:val="el-GR"/>
+        </w:rPr>
+        <w:t xml:space="preserve"> </w:t>
+      </w:r>
+      <w:r>
+        <w:rPr>
+          <w:rFonts w:cstheme="minorHAnsi"/>
+          <w:sz w:val="36"/>
+          <w:szCs w:val="36"/>
+          <w:lang w:val="el-GR"/>
+        </w:rPr>
+        <w:t>υπάρχουν</w:t>
+      </w:r>
+      <w:r>
+        <w:rPr>
+          <w:rFonts w:cstheme="minorHAnsi"/>
+          <w:sz w:val="36"/>
+          <w:szCs w:val="36"/>
+          <w:lang w:val="el-GR"/>
+        </w:rPr>
+        <w:t xml:space="preserve"> </w:t>
+      </w:r>
+      <w:r>
+        <w:rPr>
+          <w:rFonts w:cstheme="minorHAnsi"/>
+          <w:sz w:val="36"/>
+          <w:szCs w:val="36"/>
+          <w:lang w:val="el-GR"/>
+        </w:rPr>
+        <w:t>περισσότεροι</w:t>
+      </w:r>
+      <w:r>
+        <w:rPr>
+          <w:rFonts w:cstheme="minorHAnsi"/>
+          <w:sz w:val="36"/>
+          <w:szCs w:val="36"/>
+          <w:lang w:val="el-GR"/>
+        </w:rPr>
+        <w:t xml:space="preserve"> </w:t>
+      </w:r>
+      <w:r>
+        <w:rPr>
+          <w:rFonts w:cstheme="minorHAnsi"/>
+          <w:sz w:val="36"/>
+          <w:szCs w:val="36"/>
+          <w:lang w:val="el-GR"/>
+        </w:rPr>
+        <w:t>ορθά</w:t>
+      </w:r>
+      <w:r>
+        <w:rPr>
+          <w:rFonts w:cstheme="minorHAnsi"/>
+          <w:sz w:val="36"/>
+          <w:szCs w:val="36"/>
+          <w:lang w:val="el-GR"/>
+        </w:rPr>
+        <w:t xml:space="preserve"> </w:t>
+      </w:r>
+      <w:r>
+        <w:rPr>
+          <w:rFonts w:cstheme="minorHAnsi"/>
+          <w:sz w:val="36"/>
+          <w:szCs w:val="36"/>
+          <w:lang w:val="el-GR"/>
+        </w:rPr>
+        <w:t>στοιβαγμένοι</w:t>
+      </w:r>
+      <w:r>
+        <w:rPr>
+          <w:rFonts w:cstheme="minorHAnsi"/>
+          <w:sz w:val="36"/>
+          <w:szCs w:val="36"/>
+          <w:lang w:val="el-GR"/>
+        </w:rPr>
+        <w:t xml:space="preserve"> </w:t>
+      </w:r>
+      <w:r>
+        <w:rPr>
+          <w:rFonts w:cstheme="minorHAnsi"/>
+          <w:sz w:val="36"/>
+          <w:szCs w:val="36"/>
+          <w:lang w:val="el-GR"/>
+        </w:rPr>
+        <w:t>κύβοι</w:t>
+      </w:r>
       <w:r>
         <w:rPr>
           <w:rFonts w:cstheme="minorHAnsi"/>
@@ -3446,237 +3411,15 @@
         </w:rPr>
         <w:t xml:space="preserve"> και </w:t>
       </w:r>
-      <w:proofErr w:type="spellStart"/>
-      <w:r>
-        <w:rPr>
-          <w:rFonts w:cstheme="minorHAnsi"/>
-          <w:sz w:val="36"/>
-          <w:szCs w:val="36"/>
-          <w:lang w:val="el-GR"/>
-        </w:rPr>
-        <w:t>ταυτοχρονα</w:t>
-      </w:r>
-      <w:proofErr w:type="spellEnd"/>
-      <w:r>
-        <w:rPr>
-          <w:rFonts w:cstheme="minorHAnsi"/>
-          <w:sz w:val="36"/>
-          <w:szCs w:val="36"/>
-          <w:lang w:val="el-GR"/>
-        </w:rPr>
-        <w:t xml:space="preserve"> </w:t>
-      </w:r>
-      <w:proofErr w:type="spellStart"/>
-      <w:r>
-        <w:rPr>
-          <w:rFonts w:cstheme="minorHAnsi"/>
-          <w:sz w:val="36"/>
-          <w:szCs w:val="36"/>
-          <w:lang w:val="el-GR"/>
-        </w:rPr>
-        <w:t>λιγοτεροι</w:t>
-      </w:r>
-      <w:proofErr w:type="spellEnd"/>
-      <w:r>
-        <w:rPr>
-          <w:rFonts w:cstheme="minorHAnsi"/>
-          <w:sz w:val="36"/>
-          <w:szCs w:val="36"/>
-          <w:lang w:val="el-GR"/>
-        </w:rPr>
-        <w:t xml:space="preserve"> </w:t>
-      </w:r>
-      <w:proofErr w:type="spellStart"/>
-      <w:r>
-        <w:rPr>
-          <w:rFonts w:cstheme="minorHAnsi"/>
-          <w:sz w:val="36"/>
-          <w:szCs w:val="36"/>
-          <w:lang w:val="el-GR"/>
-        </w:rPr>
-        <w:t>μπλοκαρισμενοι</w:t>
-      </w:r>
-      <w:proofErr w:type="spellEnd"/>
-      <w:r>
-        <w:rPr>
-          <w:rFonts w:cstheme="minorHAnsi"/>
-          <w:sz w:val="36"/>
-          <w:szCs w:val="36"/>
-          <w:lang w:val="el-GR"/>
-        </w:rPr>
-        <w:t xml:space="preserve"> που δε </w:t>
-      </w:r>
-      <w:proofErr w:type="spellStart"/>
-      <w:r>
-        <w:rPr>
-          <w:rFonts w:cstheme="minorHAnsi"/>
-          <w:sz w:val="36"/>
-          <w:szCs w:val="36"/>
-          <w:lang w:val="el-GR"/>
-        </w:rPr>
-        <w:t>εχουν</w:t>
-      </w:r>
-      <w:proofErr w:type="spellEnd"/>
-      <w:r>
-        <w:rPr>
-          <w:rFonts w:cstheme="minorHAnsi"/>
-          <w:sz w:val="36"/>
-          <w:szCs w:val="36"/>
-          <w:lang w:val="el-GR"/>
-        </w:rPr>
-        <w:t xml:space="preserve"> </w:t>
-      </w:r>
-      <w:proofErr w:type="spellStart"/>
-      <w:r>
-        <w:rPr>
-          <w:rFonts w:cstheme="minorHAnsi"/>
-          <w:sz w:val="36"/>
-          <w:szCs w:val="36"/>
-          <w:lang w:val="el-GR"/>
-        </w:rPr>
-        <w:t>φτασει</w:t>
-      </w:r>
-      <w:proofErr w:type="spellEnd"/>
-      <w:r>
-        <w:rPr>
-          <w:rFonts w:cstheme="minorHAnsi"/>
-          <w:sz w:val="36"/>
-          <w:szCs w:val="36"/>
-          <w:lang w:val="el-GR"/>
-        </w:rPr>
-        <w:t xml:space="preserve"> </w:t>
-      </w:r>
-      <w:proofErr w:type="spellStart"/>
-      <w:r>
-        <w:rPr>
-          <w:rFonts w:cstheme="minorHAnsi"/>
-          <w:sz w:val="36"/>
-          <w:szCs w:val="36"/>
-          <w:lang w:val="el-GR"/>
-        </w:rPr>
-        <w:t>ακομα</w:t>
-      </w:r>
-      <w:proofErr w:type="spellEnd"/>
-      <w:r>
-        <w:rPr>
-          <w:rFonts w:cstheme="minorHAnsi"/>
-          <w:sz w:val="36"/>
-          <w:szCs w:val="36"/>
-          <w:lang w:val="el-GR"/>
-        </w:rPr>
-        <w:t xml:space="preserve"> στην </w:t>
-      </w:r>
-      <w:proofErr w:type="spellStart"/>
-      <w:r>
-        <w:rPr>
-          <w:rFonts w:cstheme="minorHAnsi"/>
-          <w:sz w:val="36"/>
-          <w:szCs w:val="36"/>
-          <w:lang w:val="el-GR"/>
-        </w:rPr>
-        <w:t>τελικη</w:t>
-      </w:r>
-      <w:proofErr w:type="spellEnd"/>
-      <w:r>
-        <w:rPr>
-          <w:rFonts w:cstheme="minorHAnsi"/>
-          <w:sz w:val="36"/>
-          <w:szCs w:val="36"/>
-          <w:lang w:val="el-GR"/>
-        </w:rPr>
-        <w:t xml:space="preserve"> τους </w:t>
-      </w:r>
-      <w:proofErr w:type="spellStart"/>
-      <w:r>
-        <w:rPr>
-          <w:rFonts w:cstheme="minorHAnsi"/>
-          <w:sz w:val="36"/>
-          <w:szCs w:val="36"/>
-          <w:lang w:val="el-GR"/>
-        </w:rPr>
-        <w:t>θεσει</w:t>
-      </w:r>
-      <w:proofErr w:type="spellEnd"/>
-      <w:r>
-        <w:rPr>
-          <w:rFonts w:cstheme="minorHAnsi"/>
-          <w:sz w:val="36"/>
-          <w:szCs w:val="36"/>
-          <w:lang w:val="el-GR"/>
-        </w:rPr>
-        <w:t xml:space="preserve"> , </w:t>
-      </w:r>
-      <w:proofErr w:type="spellStart"/>
-      <w:r>
-        <w:rPr>
-          <w:rFonts w:cstheme="minorHAnsi"/>
-          <w:sz w:val="36"/>
-          <w:szCs w:val="36"/>
-          <w:lang w:val="el-GR"/>
-        </w:rPr>
-        <w:t>τοτε</w:t>
-      </w:r>
-      <w:proofErr w:type="spellEnd"/>
-      <w:r>
-        <w:rPr>
-          <w:rFonts w:cstheme="minorHAnsi"/>
-          <w:sz w:val="36"/>
-          <w:szCs w:val="36"/>
-          <w:lang w:val="el-GR"/>
-        </w:rPr>
-        <w:t xml:space="preserve"> </w:t>
-      </w:r>
-      <w:proofErr w:type="spellStart"/>
-      <w:r>
-        <w:rPr>
-          <w:rFonts w:cstheme="minorHAnsi"/>
-          <w:sz w:val="36"/>
-          <w:szCs w:val="36"/>
-          <w:lang w:val="el-GR"/>
-        </w:rPr>
-        <w:t>πλησιαζουμε</w:t>
-      </w:r>
-      <w:proofErr w:type="spellEnd"/>
-      <w:r>
-        <w:rPr>
-          <w:rFonts w:cstheme="minorHAnsi"/>
-          <w:sz w:val="36"/>
-          <w:szCs w:val="36"/>
-          <w:lang w:val="el-GR"/>
-        </w:rPr>
-        <w:t xml:space="preserve"> στην </w:t>
-      </w:r>
-      <w:proofErr w:type="spellStart"/>
-      <w:r>
-        <w:rPr>
-          <w:rFonts w:cstheme="minorHAnsi"/>
-          <w:sz w:val="36"/>
-          <w:szCs w:val="36"/>
-          <w:lang w:val="el-GR"/>
-        </w:rPr>
-        <w:t>τελικη</w:t>
-      </w:r>
-      <w:proofErr w:type="spellEnd"/>
-      <w:r>
-        <w:rPr>
-          <w:rFonts w:cstheme="minorHAnsi"/>
-          <w:sz w:val="36"/>
-          <w:szCs w:val="36"/>
-          <w:lang w:val="el-GR"/>
-        </w:rPr>
-        <w:t xml:space="preserve"> </w:t>
-      </w:r>
-      <w:proofErr w:type="spellStart"/>
-      <w:r>
-        <w:rPr>
-          <w:rFonts w:cstheme="minorHAnsi"/>
-          <w:sz w:val="36"/>
-          <w:szCs w:val="36"/>
-          <w:lang w:val="el-GR"/>
-        </w:rPr>
-        <w:t>κατασταση</w:t>
-      </w:r>
-      <w:proofErr w:type="spellEnd"/>
+      <w:r>
+        <w:rPr>
+          <w:rFonts w:cstheme="minorHAnsi"/>
+          <w:sz w:val="36"/>
+          <w:szCs w:val="36"/>
+          <w:lang w:val="el-GR"/>
+        </w:rPr>
+        <w:t>ταυτόχρονα οι κύβοι που πρέπει να στοιβαχτούν ξεμπλοκάρονται , τότε πλησιάζουμε στην τελική κατάσταση</w:t>
+      </w:r>
       <w:r>
         <w:rPr>
           <w:rFonts w:cstheme="minorHAnsi"/>
@@ -3686,6 +3429,26 @@
         </w:rPr>
         <w:t>.</w:t>
       </w:r>
+    </w:p>
+    <w:p>
+      <w:pPr>
+        <w:rPr>
+          <w:rFonts w:cstheme="minorHAnsi"/>
+          <w:sz w:val="36"/>
+          <w:szCs w:val="36"/>
+          <w:lang w:val="el-GR"/>
+        </w:rPr>
+      </w:pPr>
+    </w:p>
+    <w:p>
+      <w:pPr>
+        <w:rPr>
+          <w:rFonts w:cstheme="minorHAnsi"/>
+          <w:sz w:val="36"/>
+          <w:szCs w:val="36"/>
+          <w:lang w:val="el-GR"/>
+        </w:rPr>
+      </w:pPr>
     </w:p>
     <w:p>
       <w:pPr>

--- a/report.docx
+++ b/report.docx
@@ -28,7 +28,7 @@
                     </pic:cNvPicPr>
                   </pic:nvPicPr>
                   <pic:blipFill>
-                    <a:blip r:embed="rId5">
+                    <a:blip r:embed="rId6">
                       <a:extLst>
                         <a:ext uri="{28A0092B-C50C-407E-A947-70E740481C1C}">
                           <a14:useLocalDpi xmlns:a14="http://schemas.microsoft.com/office/drawing/2010/main" val="0"/>
@@ -162,6 +162,7 @@
           <w:rFonts w:asciiTheme="majorHAnsi" w:hAnsiTheme="majorHAnsi" w:cstheme="majorHAnsi"/>
           <w:sz w:val="42"/>
           <w:szCs w:val="42"/>
+          <w:lang w:val="el-GR"/>
         </w:rPr>
       </w:pPr>
       <w:r>
@@ -178,6 +179,7 @@
           <w:rFonts w:asciiTheme="majorHAnsi" w:hAnsiTheme="majorHAnsi" w:cstheme="majorHAnsi"/>
           <w:sz w:val="42"/>
           <w:szCs w:val="42"/>
+          <w:lang w:val="el-GR"/>
         </w:rPr>
         <w:t xml:space="preserve"> 5155</w:t>
       </w:r>
@@ -189,6 +191,7 @@
           <w:rFonts w:asciiTheme="majorHAnsi" w:hAnsiTheme="majorHAnsi" w:cstheme="majorHAnsi"/>
           <w:sz w:val="42"/>
           <w:szCs w:val="42"/>
+          <w:lang w:val="el-GR"/>
         </w:rPr>
       </w:pPr>
       <w:r>
@@ -216,121 +219,375 @@
       <w:pPr>
         <w:jc w:val="center"/>
         <w:rPr>
-          <w:rFonts w:asciiTheme="majorHAnsi" w:hAnsiTheme="majorHAnsi" w:cstheme="majorHAnsi"/>
+          <w:rFonts w:ascii="Calibri" w:hAnsi="Calibri" w:cs="Calibri"/>
           <w:sz w:val="42"/>
           <w:szCs w:val="42"/>
           <w:lang w:val="el-GR"/>
         </w:rPr>
       </w:pPr>
-      <w:proofErr w:type="spellStart"/>
-      <w:r>
-        <w:rPr>
-          <w:rFonts w:asciiTheme="majorHAnsi" w:hAnsiTheme="majorHAnsi" w:cstheme="majorHAnsi"/>
+      <w:r>
+        <w:rPr>
+          <w:rFonts w:ascii="Calibri" w:hAnsi="Calibri" w:cs="Calibri"/>
           <w:sz w:val="42"/>
           <w:szCs w:val="42"/>
           <w:lang w:val="el-GR"/>
         </w:rPr>
-        <w:t>Ολες</w:t>
-      </w:r>
-      <w:proofErr w:type="spellEnd"/>
-      <w:r>
-        <w:rPr>
-          <w:rFonts w:asciiTheme="majorHAnsi" w:hAnsiTheme="majorHAnsi" w:cstheme="majorHAnsi"/>
+        <w:t>Όλες</w:t>
+      </w:r>
+      <w:r>
+        <w:rPr>
+          <w:rFonts w:ascii="Calibri" w:hAnsi="Calibri" w:cs="Calibri"/>
           <w:sz w:val="42"/>
           <w:szCs w:val="42"/>
           <w:lang w:val="el-GR"/>
         </w:rPr>
         <w:t xml:space="preserve"> οι </w:t>
       </w:r>
-      <w:proofErr w:type="spellStart"/>
-      <w:r>
-        <w:rPr>
-          <w:rFonts w:asciiTheme="majorHAnsi" w:hAnsiTheme="majorHAnsi" w:cstheme="majorHAnsi"/>
+      <w:r>
+        <w:rPr>
+          <w:rFonts w:ascii="Calibri" w:hAnsi="Calibri" w:cs="Calibri"/>
           <w:sz w:val="42"/>
           <w:szCs w:val="42"/>
           <w:lang w:val="el-GR"/>
         </w:rPr>
-        <w:t>μετρησεις</w:t>
-      </w:r>
-      <w:proofErr w:type="spellEnd"/>
-      <w:r>
-        <w:rPr>
-          <w:rFonts w:asciiTheme="majorHAnsi" w:hAnsiTheme="majorHAnsi" w:cstheme="majorHAnsi"/>
+        <w:t>μετρήσεις</w:t>
+      </w:r>
+      <w:r>
+        <w:rPr>
+          <w:rFonts w:ascii="Calibri" w:hAnsi="Calibri" w:cs="Calibri"/>
           <w:sz w:val="42"/>
           <w:szCs w:val="42"/>
           <w:lang w:val="el-GR"/>
         </w:rPr>
         <w:t xml:space="preserve"> </w:t>
       </w:r>
-      <w:proofErr w:type="spellStart"/>
-      <w:r>
-        <w:rPr>
-          <w:rFonts w:asciiTheme="majorHAnsi" w:hAnsiTheme="majorHAnsi" w:cstheme="majorHAnsi"/>
+      <w:r>
+        <w:rPr>
+          <w:rFonts w:ascii="Calibri" w:hAnsi="Calibri" w:cs="Calibri"/>
           <w:sz w:val="42"/>
           <w:szCs w:val="42"/>
           <w:lang w:val="el-GR"/>
         </w:rPr>
-        <w:t>εγιναν</w:t>
-      </w:r>
-      <w:proofErr w:type="spellEnd"/>
-      <w:r>
-        <w:rPr>
-          <w:rFonts w:asciiTheme="majorHAnsi" w:hAnsiTheme="majorHAnsi" w:cstheme="majorHAnsi"/>
+        <w:t>έγιναν</w:t>
+      </w:r>
+      <w:r>
+        <w:rPr>
+          <w:rFonts w:ascii="Calibri" w:hAnsi="Calibri" w:cs="Calibri"/>
           <w:sz w:val="42"/>
           <w:szCs w:val="42"/>
           <w:lang w:val="el-GR"/>
         </w:rPr>
         <w:t xml:space="preserve"> στο </w:t>
       </w:r>
-      <w:proofErr w:type="spellStart"/>
-      <w:r>
-        <w:rPr>
-          <w:rFonts w:asciiTheme="majorHAnsi" w:hAnsiTheme="majorHAnsi" w:cstheme="majorHAnsi"/>
+      <w:r>
+        <w:rPr>
+          <w:rFonts w:ascii="Calibri" w:hAnsi="Calibri" w:cs="Calibri"/>
           <w:sz w:val="42"/>
           <w:szCs w:val="42"/>
           <w:lang w:val="el-GR"/>
         </w:rPr>
-        <w:t>παρακατω</w:t>
-      </w:r>
-      <w:proofErr w:type="spellEnd"/>
-      <w:r>
-        <w:rPr>
-          <w:rFonts w:asciiTheme="majorHAnsi" w:hAnsiTheme="majorHAnsi" w:cstheme="majorHAnsi"/>
+        <w:t>παρακάτω</w:t>
+      </w:r>
+      <w:r>
+        <w:rPr>
+          <w:rFonts w:ascii="Calibri" w:hAnsi="Calibri" w:cs="Calibri"/>
           <w:sz w:val="42"/>
           <w:szCs w:val="42"/>
           <w:lang w:val="el-GR"/>
         </w:rPr>
         <w:t xml:space="preserve"> </w:t>
       </w:r>
-      <w:proofErr w:type="spellStart"/>
-      <w:r>
-        <w:rPr>
-          <w:rFonts w:asciiTheme="majorHAnsi" w:hAnsiTheme="majorHAnsi" w:cstheme="majorHAnsi"/>
+      <w:r>
+        <w:rPr>
+          <w:rFonts w:ascii="Calibri" w:hAnsi="Calibri" w:cs="Calibri"/>
           <w:sz w:val="42"/>
           <w:szCs w:val="42"/>
           <w:lang w:val="el-GR"/>
         </w:rPr>
-        <w:t>μηχαν</w:t>
-      </w:r>
-      <w:r>
-        <w:rPr>
-          <w:rFonts w:asciiTheme="majorHAnsi" w:hAnsiTheme="majorHAnsi" w:cstheme="majorHAnsi"/>
+        <w:t>μηχανήματα</w:t>
+      </w:r>
+    </w:p>
+    <w:tbl>
+      <w:tblPr>
+        <w:tblStyle w:val="TableGrid"/>
+        <w:tblW w:w="0" w:type="auto"/>
+        <w:tblLook w:val="04A0" w:firstRow="1" w:lastRow="0" w:firstColumn="1" w:lastColumn="0" w:noHBand="0" w:noVBand="1"/>
+      </w:tblPr>
+      <w:tblGrid>
+        <w:gridCol w:w="3356"/>
+        <w:gridCol w:w="3357"/>
+        <w:gridCol w:w="3357"/>
+      </w:tblGrid>
+      <w:tr>
+        <w:tc>
+          <w:tcPr>
+            <w:tcW w:w="3356" w:type="dxa"/>
+          </w:tcPr>
+          <w:p>
+            <w:pPr>
+              <w:jc w:val="center"/>
+              <w:rPr>
+                <w:rFonts w:ascii="Calibri" w:hAnsi="Calibri" w:cs="Calibri"/>
+                <w:sz w:val="42"/>
+                <w:szCs w:val="42"/>
+                <w:lang w:val="el-GR"/>
+              </w:rPr>
+            </w:pPr>
+            <w:proofErr w:type="spellStart"/>
+            <w:r>
+              <w:rPr>
+                <w:rFonts w:ascii="Calibri" w:hAnsi="Calibri" w:cs="Calibri"/>
+                <w:sz w:val="42"/>
+                <w:szCs w:val="42"/>
+                <w:lang w:val="el-GR"/>
+              </w:rPr>
+              <w:t>Ονομα</w:t>
+            </w:r>
+            <w:proofErr w:type="spellEnd"/>
+          </w:p>
+        </w:tc>
+        <w:tc>
+          <w:tcPr>
+            <w:tcW w:w="3357" w:type="dxa"/>
+          </w:tcPr>
+          <w:p>
+            <w:pPr>
+              <w:jc w:val="center"/>
+              <w:rPr>
+                <w:rFonts w:ascii="Calibri" w:hAnsi="Calibri" w:cs="Calibri"/>
+                <w:sz w:val="42"/>
+                <w:szCs w:val="42"/>
+              </w:rPr>
+            </w:pPr>
+            <w:r>
+              <w:rPr>
+                <w:rFonts w:ascii="Calibri" w:hAnsi="Calibri" w:cs="Calibri"/>
+                <w:sz w:val="42"/>
+                <w:szCs w:val="42"/>
+                <w:lang w:val="el-GR"/>
+              </w:rPr>
+              <w:t>#</w:t>
+            </w:r>
+            <w:r>
+              <w:rPr>
+                <w:rFonts w:ascii="Calibri" w:hAnsi="Calibri" w:cs="Calibri"/>
+                <w:sz w:val="42"/>
+                <w:szCs w:val="42"/>
+              </w:rPr>
+              <w:t>cores</w:t>
+            </w:r>
+          </w:p>
+        </w:tc>
+        <w:tc>
+          <w:tcPr>
+            <w:tcW w:w="3357" w:type="dxa"/>
+          </w:tcPr>
+          <w:p>
+            <w:pPr>
+              <w:jc w:val="center"/>
+              <w:rPr>
+                <w:rFonts w:ascii="Calibri" w:hAnsi="Calibri" w:cs="Calibri"/>
+                <w:sz w:val="42"/>
+                <w:szCs w:val="42"/>
+                <w:lang w:val="el-GR"/>
+              </w:rPr>
+            </w:pPr>
+            <w:proofErr w:type="spellStart"/>
+            <w:r>
+              <w:rPr>
+                <w:rFonts w:ascii="Calibri" w:hAnsi="Calibri" w:cs="Calibri"/>
+                <w:sz w:val="42"/>
+                <w:szCs w:val="42"/>
+                <w:lang w:val="el-GR"/>
+              </w:rPr>
+              <w:t>Μνημη</w:t>
+            </w:r>
+            <w:proofErr w:type="spellEnd"/>
+          </w:p>
+        </w:tc>
+      </w:tr>
+      <w:tr>
+        <w:tc>
+          <w:tcPr>
+            <w:tcW w:w="3356" w:type="dxa"/>
+          </w:tcPr>
+          <w:p>
+            <w:pPr>
+              <w:jc w:val="center"/>
+              <w:rPr>
+                <w:rFonts w:ascii="Calibri" w:hAnsi="Calibri" w:cs="Calibri"/>
+                <w:sz w:val="42"/>
+                <w:szCs w:val="42"/>
+              </w:rPr>
+            </w:pPr>
+            <w:r>
+              <w:rPr>
+                <w:rFonts w:ascii="Calibri" w:hAnsi="Calibri" w:cs="Calibri"/>
+                <w:sz w:val="42"/>
+                <w:szCs w:val="42"/>
+              </w:rPr>
+              <w:t>Dell G15</w:t>
+            </w:r>
+          </w:p>
+        </w:tc>
+        <w:tc>
+          <w:tcPr>
+            <w:tcW w:w="3357" w:type="dxa"/>
+          </w:tcPr>
+          <w:p>
+            <w:pPr>
+              <w:jc w:val="center"/>
+              <w:rPr>
+                <w:rFonts w:ascii="Calibri" w:hAnsi="Calibri" w:cs="Calibri"/>
+                <w:sz w:val="42"/>
+                <w:szCs w:val="42"/>
+                <w:lang w:val="el-GR"/>
+              </w:rPr>
+            </w:pPr>
+          </w:p>
+        </w:tc>
+        <w:tc>
+          <w:tcPr>
+            <w:tcW w:w="3357" w:type="dxa"/>
+          </w:tcPr>
+          <w:p>
+            <w:pPr>
+              <w:jc w:val="center"/>
+              <w:rPr>
+                <w:rFonts w:ascii="Calibri" w:hAnsi="Calibri" w:cs="Calibri"/>
+                <w:sz w:val="42"/>
+                <w:szCs w:val="42"/>
+              </w:rPr>
+            </w:pPr>
+            <w:r>
+              <w:rPr>
+                <w:rFonts w:ascii="Calibri" w:hAnsi="Calibri" w:cs="Calibri"/>
+                <w:sz w:val="42"/>
+                <w:szCs w:val="42"/>
+              </w:rPr>
+              <w:t>16 GB</w:t>
+            </w:r>
+          </w:p>
+        </w:tc>
+      </w:tr>
+      <w:tr>
+        <w:tc>
+          <w:tcPr>
+            <w:tcW w:w="3356" w:type="dxa"/>
+          </w:tcPr>
+          <w:p>
+            <w:pPr>
+              <w:jc w:val="center"/>
+              <w:rPr>
+                <w:rFonts w:ascii="Calibri" w:hAnsi="Calibri" w:cs="Calibri"/>
+                <w:sz w:val="42"/>
+                <w:szCs w:val="42"/>
+                <w:lang w:val="el-GR"/>
+              </w:rPr>
+            </w:pPr>
+          </w:p>
+        </w:tc>
+        <w:tc>
+          <w:tcPr>
+            <w:tcW w:w="3357" w:type="dxa"/>
+          </w:tcPr>
+          <w:p>
+            <w:pPr>
+              <w:jc w:val="center"/>
+              <w:rPr>
+                <w:rFonts w:ascii="Calibri" w:hAnsi="Calibri" w:cs="Calibri"/>
+                <w:sz w:val="42"/>
+                <w:szCs w:val="42"/>
+                <w:lang w:val="el-GR"/>
+              </w:rPr>
+            </w:pPr>
+          </w:p>
+        </w:tc>
+        <w:tc>
+          <w:tcPr>
+            <w:tcW w:w="3357" w:type="dxa"/>
+          </w:tcPr>
+          <w:p>
+            <w:pPr>
+              <w:jc w:val="center"/>
+              <w:rPr>
+                <w:rFonts w:ascii="Calibri" w:hAnsi="Calibri" w:cs="Calibri"/>
+                <w:sz w:val="42"/>
+                <w:szCs w:val="42"/>
+              </w:rPr>
+            </w:pPr>
+            <w:r>
+              <w:rPr>
+                <w:rFonts w:ascii="Calibri" w:hAnsi="Calibri" w:cs="Calibri"/>
+                <w:sz w:val="42"/>
+                <w:szCs w:val="42"/>
+              </w:rPr>
+              <w:t>32 GB</w:t>
+            </w:r>
+          </w:p>
+        </w:tc>
+      </w:tr>
+      <w:tr>
+        <w:tc>
+          <w:tcPr>
+            <w:tcW w:w="3356" w:type="dxa"/>
+          </w:tcPr>
+          <w:p>
+            <w:pPr>
+              <w:jc w:val="center"/>
+              <w:rPr>
+                <w:rFonts w:ascii="Calibri" w:hAnsi="Calibri" w:cs="Calibri"/>
+                <w:sz w:val="42"/>
+                <w:szCs w:val="42"/>
+                <w:lang w:val="el-GR"/>
+              </w:rPr>
+            </w:pPr>
+          </w:p>
+        </w:tc>
+        <w:tc>
+          <w:tcPr>
+            <w:tcW w:w="3357" w:type="dxa"/>
+          </w:tcPr>
+          <w:p>
+            <w:pPr>
+              <w:jc w:val="center"/>
+              <w:rPr>
+                <w:rFonts w:ascii="Calibri" w:hAnsi="Calibri" w:cs="Calibri"/>
+                <w:sz w:val="42"/>
+                <w:szCs w:val="42"/>
+                <w:lang w:val="el-GR"/>
+              </w:rPr>
+            </w:pPr>
+          </w:p>
+        </w:tc>
+        <w:tc>
+          <w:tcPr>
+            <w:tcW w:w="3357" w:type="dxa"/>
+          </w:tcPr>
+          <w:p>
+            <w:pPr>
+              <w:jc w:val="center"/>
+              <w:rPr>
+                <w:rFonts w:ascii="Calibri" w:hAnsi="Calibri" w:cs="Calibri"/>
+                <w:sz w:val="42"/>
+                <w:szCs w:val="42"/>
+                <w:lang w:val="el-GR"/>
+              </w:rPr>
+            </w:pPr>
+          </w:p>
+        </w:tc>
+      </w:tr>
+    </w:tbl>
+    <w:p>
+      <w:pPr>
+        <w:jc w:val="center"/>
+        <w:rPr>
+          <w:rFonts w:ascii="Calibri" w:hAnsi="Calibri" w:cs="Calibri"/>
           <w:sz w:val="42"/>
           <w:szCs w:val="42"/>
           <w:lang w:val="el-GR"/>
         </w:rPr>
-        <w:t>η</w:t>
-      </w:r>
-      <w:r>
-        <w:rPr>
-          <w:rFonts w:asciiTheme="majorHAnsi" w:hAnsiTheme="majorHAnsi" w:cstheme="majorHAnsi"/>
-          <w:sz w:val="42"/>
-          <w:szCs w:val="42"/>
-          <w:lang w:val="el-GR"/>
-        </w:rPr>
-        <w:t>μα</w:t>
-      </w:r>
-      <w:proofErr w:type="spellEnd"/>
+      </w:pPr>
     </w:p>
     <w:p>
       <w:pPr>
@@ -399,7 +656,6 @@
           <w:lang w:val="el-GR"/>
         </w:rPr>
       </w:pPr>
-      <w:proofErr w:type="spellStart"/>
       <w:r>
         <w:rPr>
           <w:rFonts w:asciiTheme="majorHAnsi" w:hAnsiTheme="majorHAnsi" w:cstheme="majorHAnsi"/>
@@ -410,10 +666,8 @@
           <w:u w:val="single"/>
           <w:lang w:val="el-GR"/>
         </w:rPr>
-        <w:lastRenderedPageBreak/>
-        <w:t>Ασκηση</w:t>
-      </w:r>
-      <w:proofErr w:type="spellEnd"/>
+        <w:t>Άσκηση</w:t>
+      </w:r>
       <w:r>
         <w:rPr>
           <w:rFonts w:asciiTheme="majorHAnsi" w:hAnsiTheme="majorHAnsi" w:cstheme="majorHAnsi"/>
@@ -464,57 +718,33 @@
         </w:rPr>
         <w:t xml:space="preserve"> </w:t>
       </w:r>
-      <w:proofErr w:type="spellStart"/>
-      <w:r>
-        <w:rPr>
-          <w:rFonts w:cstheme="minorHAnsi"/>
-          <w:sz w:val="36"/>
-          <w:szCs w:val="36"/>
-          <w:lang w:val="el-GR"/>
-        </w:rPr>
-        <w:t>ασκηση</w:t>
-      </w:r>
-      <w:proofErr w:type="spellEnd"/>
-      <w:r>
-        <w:rPr>
-          <w:rFonts w:cstheme="minorHAnsi"/>
-          <w:sz w:val="36"/>
-          <w:szCs w:val="36"/>
-          <w:lang w:val="el-GR"/>
-        </w:rPr>
-        <w:t xml:space="preserve"> </w:t>
-      </w:r>
-      <w:proofErr w:type="spellStart"/>
-      <w:r>
-        <w:rPr>
-          <w:rFonts w:cstheme="minorHAnsi"/>
-          <w:sz w:val="36"/>
-          <w:szCs w:val="36"/>
-          <w:lang w:val="el-GR"/>
-        </w:rPr>
-        <w:t>δινεται</w:t>
-      </w:r>
-      <w:proofErr w:type="spellEnd"/>
-      <w:r>
-        <w:rPr>
-          <w:rFonts w:cstheme="minorHAnsi"/>
-          <w:sz w:val="36"/>
-          <w:szCs w:val="36"/>
-          <w:lang w:val="el-GR"/>
-        </w:rPr>
-        <w:t xml:space="preserve"> </w:t>
-      </w:r>
-      <w:proofErr w:type="spellStart"/>
-      <w:r>
-        <w:rPr>
-          <w:rFonts w:cstheme="minorHAnsi"/>
-          <w:sz w:val="36"/>
-          <w:szCs w:val="36"/>
-          <w:lang w:val="el-GR"/>
-        </w:rPr>
-        <w:t>δινεται</w:t>
-      </w:r>
-      <w:proofErr w:type="spellEnd"/>
+      <w:r>
+        <w:rPr>
+          <w:rFonts w:cstheme="minorHAnsi"/>
+          <w:sz w:val="36"/>
+          <w:szCs w:val="36"/>
+          <w:lang w:val="el-GR"/>
+        </w:rPr>
+        <w:t>άσκηση</w:t>
+      </w:r>
+      <w:r>
+        <w:rPr>
+          <w:rFonts w:cstheme="minorHAnsi"/>
+          <w:sz w:val="36"/>
+          <w:szCs w:val="36"/>
+          <w:lang w:val="el-GR"/>
+        </w:rPr>
+        <w:t xml:space="preserve"> </w:t>
+      </w:r>
+      <w:r>
+        <w:rPr>
+          <w:rFonts w:cstheme="minorHAnsi"/>
+          <w:sz w:val="36"/>
+          <w:szCs w:val="36"/>
+          <w:lang w:val="el-GR"/>
+        </w:rPr>
+        <w:t>δίνεται</w:t>
+      </w:r>
       <w:r>
         <w:rPr>
           <w:rFonts w:cstheme="minorHAnsi"/>
@@ -524,37 +754,33 @@
         </w:rPr>
         <w:t xml:space="preserve"> ένα </w:t>
       </w:r>
-      <w:proofErr w:type="spellStart"/>
-      <w:r>
-        <w:rPr>
-          <w:rFonts w:cstheme="minorHAnsi"/>
-          <w:sz w:val="36"/>
-          <w:szCs w:val="36"/>
-          <w:lang w:val="el-GR"/>
-        </w:rPr>
-        <w:t>συνολο</w:t>
-      </w:r>
-      <w:proofErr w:type="spellEnd"/>
-      <w:r>
-        <w:rPr>
-          <w:rFonts w:cstheme="minorHAnsi"/>
-          <w:sz w:val="36"/>
-          <w:szCs w:val="36"/>
-          <w:lang w:val="el-GR"/>
-        </w:rPr>
-        <w:t xml:space="preserve"> </w:t>
-      </w:r>
-      <w:proofErr w:type="spellStart"/>
-      <w:r>
-        <w:rPr>
-          <w:rFonts w:cstheme="minorHAnsi"/>
-          <w:sz w:val="36"/>
-          <w:szCs w:val="36"/>
-          <w:lang w:val="el-GR"/>
-        </w:rPr>
-        <w:t>κυβων</w:t>
-      </w:r>
-      <w:proofErr w:type="spellEnd"/>
+      <w:r>
+        <w:rPr>
+          <w:rFonts w:cstheme="minorHAnsi"/>
+          <w:sz w:val="36"/>
+          <w:szCs w:val="36"/>
+          <w:lang w:val="el-GR"/>
+        </w:rPr>
+        <w:t>σύνολο</w:t>
+      </w:r>
+      <w:r>
+        <w:rPr>
+          <w:rFonts w:cstheme="minorHAnsi"/>
+          <w:sz w:val="36"/>
+          <w:szCs w:val="36"/>
+          <w:lang w:val="el-GR"/>
+        </w:rPr>
+        <w:t xml:space="preserve"> </w:t>
+      </w:r>
+      <w:r>
+        <w:rPr>
+          <w:rFonts w:cstheme="minorHAnsi"/>
+          <w:sz w:val="36"/>
+          <w:szCs w:val="36"/>
+          <w:lang w:val="el-GR"/>
+        </w:rPr>
+        <w:t>κύβων</w:t>
+      </w:r>
       <w:r>
         <w:rPr>
           <w:rFonts w:cstheme="minorHAnsi"/>
@@ -564,17 +790,15 @@
         </w:rPr>
         <w:t xml:space="preserve"> , ο </w:t>
       </w:r>
-      <w:proofErr w:type="spellStart"/>
-      <w:r>
-        <w:rPr>
-          <w:rFonts w:cstheme="minorHAnsi"/>
-          <w:sz w:val="36"/>
-          <w:szCs w:val="36"/>
-          <w:lang w:val="el-GR"/>
-        </w:rPr>
-        <w:t>καθενας</w:t>
-      </w:r>
-      <w:proofErr w:type="spellEnd"/>
+      <w:r>
+        <w:rPr>
+          <w:rFonts w:cstheme="minorHAnsi"/>
+          <w:sz w:val="36"/>
+          <w:szCs w:val="36"/>
+          <w:lang w:val="el-GR"/>
+        </w:rPr>
+        <w:t>καθένας</w:t>
+      </w:r>
       <w:r>
         <w:rPr>
           <w:rFonts w:cstheme="minorHAnsi"/>
@@ -584,17 +808,15 @@
         </w:rPr>
         <w:t xml:space="preserve"> με έναν </w:t>
       </w:r>
-      <w:proofErr w:type="spellStart"/>
-      <w:r>
-        <w:rPr>
-          <w:rFonts w:cstheme="minorHAnsi"/>
-          <w:sz w:val="36"/>
-          <w:szCs w:val="36"/>
-          <w:lang w:val="el-GR"/>
-        </w:rPr>
-        <w:t>αριθμο</w:t>
-      </w:r>
-      <w:proofErr w:type="spellEnd"/>
+      <w:r>
+        <w:rPr>
+          <w:rFonts w:cstheme="minorHAnsi"/>
+          <w:sz w:val="36"/>
+          <w:szCs w:val="36"/>
+          <w:lang w:val="el-GR"/>
+        </w:rPr>
+        <w:t>αριθμό</w:t>
+      </w:r>
       <w:r>
         <w:rPr>
           <w:rFonts w:cstheme="minorHAnsi"/>
@@ -604,17 +826,15 @@
         </w:rPr>
         <w:t xml:space="preserve"> , </w:t>
       </w:r>
-      <w:proofErr w:type="spellStart"/>
-      <w:r>
-        <w:rPr>
-          <w:rFonts w:cstheme="minorHAnsi"/>
-          <w:sz w:val="36"/>
-          <w:szCs w:val="36"/>
-          <w:lang w:val="el-GR"/>
-        </w:rPr>
-        <w:t>τοποθετημενοι</w:t>
-      </w:r>
-      <w:proofErr w:type="spellEnd"/>
+      <w:r>
+        <w:rPr>
+          <w:rFonts w:cstheme="minorHAnsi"/>
+          <w:sz w:val="36"/>
+          <w:szCs w:val="36"/>
+          <w:lang w:val="el-GR"/>
+        </w:rPr>
+        <w:t>τοποθετημένοι</w:t>
+      </w:r>
       <w:r>
         <w:rPr>
           <w:rFonts w:cstheme="minorHAnsi"/>
@@ -624,17 +844,15 @@
         </w:rPr>
         <w:t xml:space="preserve"> σε 3 </w:t>
       </w:r>
-      <w:proofErr w:type="spellStart"/>
-      <w:r>
-        <w:rPr>
-          <w:rFonts w:cstheme="minorHAnsi"/>
-          <w:sz w:val="36"/>
-          <w:szCs w:val="36"/>
-          <w:lang w:val="el-GR"/>
-        </w:rPr>
-        <w:t>γραμμες</w:t>
-      </w:r>
-      <w:proofErr w:type="spellEnd"/>
+      <w:r>
+        <w:rPr>
+          <w:rFonts w:cstheme="minorHAnsi"/>
+          <w:sz w:val="36"/>
+          <w:szCs w:val="36"/>
+          <w:lang w:val="el-GR"/>
+        </w:rPr>
+        <w:t>γραμμές</w:t>
+      </w:r>
       <w:r>
         <w:rPr>
           <w:rFonts w:cstheme="minorHAnsi"/>
@@ -644,17 +862,15 @@
         </w:rPr>
         <w:t xml:space="preserve"> η μια </w:t>
       </w:r>
-      <w:proofErr w:type="spellStart"/>
-      <w:r>
-        <w:rPr>
-          <w:rFonts w:cstheme="minorHAnsi"/>
-          <w:sz w:val="36"/>
-          <w:szCs w:val="36"/>
-          <w:lang w:val="el-GR"/>
-        </w:rPr>
-        <w:t>πανω</w:t>
-      </w:r>
-      <w:proofErr w:type="spellEnd"/>
+      <w:r>
+        <w:rPr>
+          <w:rFonts w:cstheme="minorHAnsi"/>
+          <w:sz w:val="36"/>
+          <w:szCs w:val="36"/>
+          <w:lang w:val="el-GR"/>
+        </w:rPr>
+        <w:t>πάνω</w:t>
+      </w:r>
       <w:r>
         <w:rPr>
           <w:rFonts w:cstheme="minorHAnsi"/>
@@ -664,17 +880,15 @@
         </w:rPr>
         <w:t xml:space="preserve"> από την άλλη. </w:t>
       </w:r>
-      <w:proofErr w:type="spellStart"/>
-      <w:r>
-        <w:rPr>
-          <w:rFonts w:cstheme="minorHAnsi"/>
-          <w:sz w:val="36"/>
-          <w:szCs w:val="36"/>
-          <w:lang w:val="el-GR"/>
-        </w:rPr>
-        <w:t>Σκοπος</w:t>
-      </w:r>
-      <w:proofErr w:type="spellEnd"/>
+      <w:r>
+        <w:rPr>
+          <w:rFonts w:cstheme="minorHAnsi"/>
+          <w:sz w:val="36"/>
+          <w:szCs w:val="36"/>
+          <w:lang w:val="el-GR"/>
+        </w:rPr>
+        <w:t>Σκοπός</w:t>
+      </w:r>
       <w:r>
         <w:rPr>
           <w:rFonts w:cstheme="minorHAnsi"/>
@@ -684,37 +898,33 @@
         </w:rPr>
         <w:t xml:space="preserve"> είναι η </w:t>
       </w:r>
-      <w:proofErr w:type="spellStart"/>
-      <w:r>
-        <w:rPr>
-          <w:rFonts w:cstheme="minorHAnsi"/>
-          <w:sz w:val="36"/>
-          <w:szCs w:val="36"/>
-          <w:lang w:val="el-GR"/>
-        </w:rPr>
-        <w:t>αυξουσα</w:t>
-      </w:r>
-      <w:proofErr w:type="spellEnd"/>
-      <w:r>
-        <w:rPr>
-          <w:rFonts w:cstheme="minorHAnsi"/>
-          <w:sz w:val="36"/>
-          <w:szCs w:val="36"/>
-          <w:lang w:val="el-GR"/>
-        </w:rPr>
-        <w:t xml:space="preserve"> </w:t>
-      </w:r>
-      <w:proofErr w:type="spellStart"/>
-      <w:r>
-        <w:rPr>
-          <w:rFonts w:cstheme="minorHAnsi"/>
-          <w:sz w:val="36"/>
-          <w:szCs w:val="36"/>
-          <w:lang w:val="el-GR"/>
-        </w:rPr>
-        <w:t>ταξινομυση</w:t>
-      </w:r>
-      <w:proofErr w:type="spellEnd"/>
+      <w:r>
+        <w:rPr>
+          <w:rFonts w:cstheme="minorHAnsi"/>
+          <w:sz w:val="36"/>
+          <w:szCs w:val="36"/>
+          <w:lang w:val="el-GR"/>
+        </w:rPr>
+        <w:t>αύξουσα</w:t>
+      </w:r>
+      <w:r>
+        <w:rPr>
+          <w:rFonts w:cstheme="minorHAnsi"/>
+          <w:sz w:val="36"/>
+          <w:szCs w:val="36"/>
+          <w:lang w:val="el-GR"/>
+        </w:rPr>
+        <w:t xml:space="preserve"> </w:t>
+      </w:r>
+      <w:r>
+        <w:rPr>
+          <w:rFonts w:cstheme="minorHAnsi"/>
+          <w:sz w:val="36"/>
+          <w:szCs w:val="36"/>
+          <w:lang w:val="el-GR"/>
+        </w:rPr>
+        <w:t>ταξινόμηση</w:t>
+      </w:r>
       <w:r>
         <w:rPr>
           <w:rFonts w:cstheme="minorHAnsi"/>
@@ -724,17 +934,15 @@
         </w:rPr>
         <w:t xml:space="preserve"> των </w:t>
       </w:r>
-      <w:proofErr w:type="spellStart"/>
-      <w:r>
-        <w:rPr>
-          <w:rFonts w:cstheme="minorHAnsi"/>
-          <w:sz w:val="36"/>
-          <w:szCs w:val="36"/>
-          <w:lang w:val="el-GR"/>
-        </w:rPr>
-        <w:t>κυβων</w:t>
-      </w:r>
-      <w:proofErr w:type="spellEnd"/>
+      <w:r>
+        <w:rPr>
+          <w:rFonts w:cstheme="minorHAnsi"/>
+          <w:sz w:val="36"/>
+          <w:szCs w:val="36"/>
+          <w:lang w:val="el-GR"/>
+        </w:rPr>
+        <w:t>κύβων</w:t>
+      </w:r>
       <w:r>
         <w:rPr>
           <w:rFonts w:cstheme="minorHAnsi"/>
@@ -744,17 +952,15 @@
         </w:rPr>
         <w:t xml:space="preserve"> κάθε </w:t>
       </w:r>
-      <w:proofErr w:type="spellStart"/>
-      <w:r>
-        <w:rPr>
-          <w:rFonts w:cstheme="minorHAnsi"/>
-          <w:sz w:val="36"/>
-          <w:szCs w:val="36"/>
-          <w:lang w:val="el-GR"/>
-        </w:rPr>
-        <w:t>σειρας</w:t>
-      </w:r>
-      <w:proofErr w:type="spellEnd"/>
+      <w:r>
+        <w:rPr>
+          <w:rFonts w:cstheme="minorHAnsi"/>
+          <w:sz w:val="36"/>
+          <w:szCs w:val="36"/>
+          <w:lang w:val="el-GR"/>
+        </w:rPr>
+        <w:t>σειράς</w:t>
+      </w:r>
       <w:r>
         <w:rPr>
           <w:rFonts w:cstheme="minorHAnsi"/>
@@ -764,17 +970,15 @@
         </w:rPr>
         <w:t xml:space="preserve"> , </w:t>
       </w:r>
-      <w:proofErr w:type="spellStart"/>
-      <w:r>
-        <w:rPr>
-          <w:rFonts w:cstheme="minorHAnsi"/>
-          <w:sz w:val="36"/>
-          <w:szCs w:val="36"/>
-          <w:lang w:val="el-GR"/>
-        </w:rPr>
-        <w:t>καθως</w:t>
-      </w:r>
-      <w:proofErr w:type="spellEnd"/>
+      <w:r>
+        <w:rPr>
+          <w:rFonts w:cstheme="minorHAnsi"/>
+          <w:sz w:val="36"/>
+          <w:szCs w:val="36"/>
+          <w:lang w:val="el-GR"/>
+        </w:rPr>
+        <w:t>καθώς</w:t>
+      </w:r>
       <w:r>
         <w:rPr>
           <w:rFonts w:cstheme="minorHAnsi"/>
@@ -784,37 +988,33 @@
         </w:rPr>
         <w:t xml:space="preserve"> και η </w:t>
       </w:r>
-      <w:proofErr w:type="spellStart"/>
-      <w:r>
-        <w:rPr>
-          <w:rFonts w:cstheme="minorHAnsi"/>
-          <w:sz w:val="36"/>
-          <w:szCs w:val="36"/>
-          <w:lang w:val="el-GR"/>
-        </w:rPr>
-        <w:t>αυξουσα</w:t>
-      </w:r>
-      <w:proofErr w:type="spellEnd"/>
-      <w:r>
-        <w:rPr>
-          <w:rFonts w:cstheme="minorHAnsi"/>
-          <w:sz w:val="36"/>
-          <w:szCs w:val="36"/>
-          <w:lang w:val="el-GR"/>
-        </w:rPr>
-        <w:t xml:space="preserve"> </w:t>
-      </w:r>
-      <w:proofErr w:type="spellStart"/>
-      <w:r>
-        <w:rPr>
-          <w:rFonts w:cstheme="minorHAnsi"/>
-          <w:sz w:val="36"/>
-          <w:szCs w:val="36"/>
-          <w:lang w:val="el-GR"/>
-        </w:rPr>
-        <w:t>ταξινομυση</w:t>
-      </w:r>
-      <w:proofErr w:type="spellEnd"/>
+      <w:r>
+        <w:rPr>
+          <w:rFonts w:cstheme="minorHAnsi"/>
+          <w:sz w:val="36"/>
+          <w:szCs w:val="36"/>
+          <w:lang w:val="el-GR"/>
+        </w:rPr>
+        <w:t>αύξουσα</w:t>
+      </w:r>
+      <w:r>
+        <w:rPr>
+          <w:rFonts w:cstheme="minorHAnsi"/>
+          <w:sz w:val="36"/>
+          <w:szCs w:val="36"/>
+          <w:lang w:val="el-GR"/>
+        </w:rPr>
+        <w:t xml:space="preserve"> </w:t>
+      </w:r>
+      <w:r>
+        <w:rPr>
+          <w:rFonts w:cstheme="minorHAnsi"/>
+          <w:sz w:val="36"/>
+          <w:szCs w:val="36"/>
+          <w:lang w:val="el-GR"/>
+        </w:rPr>
+        <w:t>ταξινόμηση</w:t>
+      </w:r>
       <w:r>
         <w:rPr>
           <w:rFonts w:cstheme="minorHAnsi"/>
@@ -824,17 +1024,15 @@
         </w:rPr>
         <w:t xml:space="preserve"> των </w:t>
       </w:r>
-      <w:proofErr w:type="spellStart"/>
-      <w:r>
-        <w:rPr>
-          <w:rFonts w:cstheme="minorHAnsi"/>
-          <w:sz w:val="36"/>
-          <w:szCs w:val="36"/>
-          <w:lang w:val="el-GR"/>
-        </w:rPr>
-        <w:t>σειρων</w:t>
-      </w:r>
-      <w:proofErr w:type="spellEnd"/>
+      <w:r>
+        <w:rPr>
+          <w:rFonts w:cstheme="minorHAnsi"/>
+          <w:sz w:val="36"/>
+          <w:szCs w:val="36"/>
+          <w:lang w:val="el-GR"/>
+        </w:rPr>
+        <w:t>σειρών</w:t>
+      </w:r>
       <w:r>
         <w:rPr>
           <w:rFonts w:cstheme="minorHAnsi"/>
@@ -844,17 +1042,15 @@
         </w:rPr>
         <w:t xml:space="preserve"> η μια </w:t>
       </w:r>
-      <w:proofErr w:type="spellStart"/>
-      <w:r>
-        <w:rPr>
-          <w:rFonts w:cstheme="minorHAnsi"/>
-          <w:sz w:val="36"/>
-          <w:szCs w:val="36"/>
-          <w:lang w:val="el-GR"/>
-        </w:rPr>
-        <w:t>πανω</w:t>
-      </w:r>
-      <w:proofErr w:type="spellEnd"/>
+      <w:r>
+        <w:rPr>
+          <w:rFonts w:cstheme="minorHAnsi"/>
+          <w:sz w:val="36"/>
+          <w:szCs w:val="36"/>
+          <w:lang w:val="el-GR"/>
+        </w:rPr>
+        <w:t>πάνω</w:t>
+      </w:r>
       <w:r>
         <w:rPr>
           <w:rFonts w:cstheme="minorHAnsi"/>
@@ -884,17 +1080,15 @@
           <w:lang w:val="el-GR"/>
         </w:rPr>
       </w:pPr>
-      <w:proofErr w:type="spellStart"/>
-      <w:r>
-        <w:rPr>
-          <w:rFonts w:cstheme="minorHAnsi"/>
-          <w:sz w:val="36"/>
-          <w:szCs w:val="36"/>
-          <w:lang w:val="el-GR"/>
-        </w:rPr>
-        <w:t>Υλοποιησαμε</w:t>
-      </w:r>
-      <w:proofErr w:type="spellEnd"/>
+      <w:r>
+        <w:rPr>
+          <w:rFonts w:cstheme="minorHAnsi"/>
+          <w:sz w:val="36"/>
+          <w:szCs w:val="36"/>
+          <w:lang w:val="el-GR"/>
+        </w:rPr>
+        <w:t>Υλοποιήσαμε</w:t>
+      </w:r>
       <w:r>
         <w:rPr>
           <w:rFonts w:cstheme="minorHAnsi"/>
@@ -904,17 +1098,15 @@
         </w:rPr>
         <w:t xml:space="preserve"> δυο </w:t>
       </w:r>
-      <w:proofErr w:type="spellStart"/>
-      <w:r>
-        <w:rPr>
-          <w:rFonts w:cstheme="minorHAnsi"/>
-          <w:sz w:val="36"/>
-          <w:szCs w:val="36"/>
-          <w:lang w:val="el-GR"/>
-        </w:rPr>
-        <w:t>λυσεις</w:t>
-      </w:r>
-      <w:proofErr w:type="spellEnd"/>
+      <w:r>
+        <w:rPr>
+          <w:rFonts w:cstheme="minorHAnsi"/>
+          <w:sz w:val="36"/>
+          <w:szCs w:val="36"/>
+          <w:lang w:val="el-GR"/>
+        </w:rPr>
+        <w:t>λύσεις</w:t>
+      </w:r>
       <w:r>
         <w:rPr>
           <w:rFonts w:cstheme="minorHAnsi"/>
@@ -943,77 +1135,69 @@
         </w:rPr>
         <w:t xml:space="preserve"> με τον </w:t>
       </w:r>
-      <w:proofErr w:type="spellStart"/>
-      <w:r>
-        <w:rPr>
-          <w:rFonts w:cstheme="minorHAnsi"/>
-          <w:sz w:val="36"/>
-          <w:szCs w:val="36"/>
-          <w:lang w:val="el-GR"/>
-        </w:rPr>
-        <w:t>αλγοριθμο</w:t>
-      </w:r>
-      <w:proofErr w:type="spellEnd"/>
-      <w:r>
-        <w:rPr>
-          <w:rFonts w:cstheme="minorHAnsi"/>
-          <w:sz w:val="36"/>
-          <w:szCs w:val="36"/>
-          <w:lang w:val="el-GR"/>
-        </w:rPr>
-        <w:t xml:space="preserve"> </w:t>
-      </w:r>
-      <w:proofErr w:type="spellStart"/>
-      <w:r>
-        <w:rPr>
-          <w:rFonts w:cstheme="minorHAnsi"/>
-          <w:sz w:val="36"/>
-          <w:szCs w:val="36"/>
-          <w:lang w:val="el-GR"/>
-        </w:rPr>
-        <w:t>αναζητησης</w:t>
-      </w:r>
-      <w:proofErr w:type="spellEnd"/>
-      <w:r>
-        <w:rPr>
-          <w:rFonts w:cstheme="minorHAnsi"/>
-          <w:sz w:val="36"/>
-          <w:szCs w:val="36"/>
-          <w:lang w:val="el-GR"/>
-        </w:rPr>
-        <w:t xml:space="preserve"> </w:t>
-      </w:r>
-      <w:proofErr w:type="spellStart"/>
-      <w:r>
-        <w:rPr>
-          <w:rFonts w:cstheme="minorHAnsi"/>
-          <w:sz w:val="36"/>
-          <w:szCs w:val="36"/>
-          <w:lang w:val="el-GR"/>
-        </w:rPr>
-        <w:t>ομοιομορφου</w:t>
-      </w:r>
-      <w:proofErr w:type="spellEnd"/>
-      <w:r>
-        <w:rPr>
-          <w:rFonts w:cstheme="minorHAnsi"/>
-          <w:sz w:val="36"/>
-          <w:szCs w:val="36"/>
-          <w:lang w:val="el-GR"/>
-        </w:rPr>
-        <w:t xml:space="preserve"> </w:t>
-      </w:r>
-      <w:proofErr w:type="spellStart"/>
-      <w:r>
-        <w:rPr>
-          <w:rFonts w:cstheme="minorHAnsi"/>
-          <w:sz w:val="36"/>
-          <w:szCs w:val="36"/>
-          <w:lang w:val="el-GR"/>
-        </w:rPr>
-        <w:t>κοστους</w:t>
-      </w:r>
-      <w:proofErr w:type="spellEnd"/>
+      <w:r>
+        <w:rPr>
+          <w:rFonts w:cstheme="minorHAnsi"/>
+          <w:sz w:val="36"/>
+          <w:szCs w:val="36"/>
+          <w:lang w:val="el-GR"/>
+        </w:rPr>
+        <w:t>αλγόριθμο</w:t>
+      </w:r>
+      <w:r>
+        <w:rPr>
+          <w:rFonts w:cstheme="minorHAnsi"/>
+          <w:sz w:val="36"/>
+          <w:szCs w:val="36"/>
+          <w:lang w:val="el-GR"/>
+        </w:rPr>
+        <w:t xml:space="preserve"> </w:t>
+      </w:r>
+      <w:r>
+        <w:rPr>
+          <w:rFonts w:cstheme="minorHAnsi"/>
+          <w:sz w:val="36"/>
+          <w:szCs w:val="36"/>
+          <w:lang w:val="el-GR"/>
+        </w:rPr>
+        <w:t>αναζήτησης</w:t>
+      </w:r>
+      <w:r>
+        <w:rPr>
+          <w:rFonts w:cstheme="minorHAnsi"/>
+          <w:sz w:val="36"/>
+          <w:szCs w:val="36"/>
+          <w:lang w:val="el-GR"/>
+        </w:rPr>
+        <w:t xml:space="preserve"> </w:t>
+      </w:r>
+      <w:r>
+        <w:rPr>
+          <w:rFonts w:cstheme="minorHAnsi"/>
+          <w:sz w:val="36"/>
+          <w:szCs w:val="36"/>
+          <w:lang w:val="el-GR"/>
+        </w:rPr>
+        <w:t>ομοιόμορφου</w:t>
+      </w:r>
+      <w:r>
+        <w:rPr>
+          <w:rFonts w:cstheme="minorHAnsi"/>
+          <w:sz w:val="36"/>
+          <w:szCs w:val="36"/>
+          <w:lang w:val="el-GR"/>
+        </w:rPr>
+        <w:t xml:space="preserve"> </w:t>
+      </w:r>
+      <w:r>
+        <w:rPr>
+          <w:rFonts w:cstheme="minorHAnsi"/>
+          <w:sz w:val="36"/>
+          <w:szCs w:val="36"/>
+          <w:lang w:val="el-GR"/>
+        </w:rPr>
+        <w:t>κόστους</w:t>
+      </w:r>
       <w:r>
         <w:rPr>
           <w:rFonts w:cstheme="minorHAnsi"/>
@@ -1068,17 +1252,15 @@
         </w:rPr>
         <w:t xml:space="preserve"> με τον </w:t>
       </w:r>
-      <w:proofErr w:type="spellStart"/>
-      <w:r>
-        <w:rPr>
-          <w:rFonts w:cstheme="minorHAnsi"/>
-          <w:sz w:val="36"/>
-          <w:szCs w:val="36"/>
-          <w:lang w:val="el-GR"/>
-        </w:rPr>
-        <w:t>αλγοριθμο</w:t>
-      </w:r>
-      <w:proofErr w:type="spellEnd"/>
+      <w:r>
+        <w:rPr>
+          <w:rFonts w:cstheme="minorHAnsi"/>
+          <w:sz w:val="36"/>
+          <w:szCs w:val="36"/>
+          <w:lang w:val="el-GR"/>
+        </w:rPr>
+        <w:t>αλγόριθμο</w:t>
+      </w:r>
       <w:r>
         <w:rPr>
           <w:rFonts w:cstheme="minorHAnsi"/>
@@ -1109,7 +1291,6 @@
           <w:lang w:val="el-GR"/>
         </w:rPr>
       </w:pPr>
-      <w:proofErr w:type="spellStart"/>
       <w:r>
         <w:rPr>
           <w:rFonts w:cstheme="minorHAnsi"/>
@@ -1118,9 +1299,8 @@
           <w:u w:val="single"/>
           <w:lang w:val="el-GR"/>
         </w:rPr>
-        <w:t>Υλοποιηση</w:t>
-      </w:r>
-      <w:proofErr w:type="spellEnd"/>
+        <w:t>Υλοποίηση</w:t>
+      </w:r>
       <w:r>
         <w:rPr>
           <w:rFonts w:cstheme="minorHAnsi"/>
@@ -1131,7 +1311,6 @@
         </w:rPr>
         <w:t xml:space="preserve"> </w:t>
       </w:r>
-      <w:proofErr w:type="spellStart"/>
       <w:r>
         <w:rPr>
           <w:rFonts w:cstheme="minorHAnsi"/>
@@ -1140,9 +1319,8 @@
           <w:u w:val="single"/>
           <w:lang w:val="el-GR"/>
         </w:rPr>
-        <w:t>κυβων</w:t>
-      </w:r>
-      <w:proofErr w:type="spellEnd"/>
+        <w:t>κύβων</w:t>
+      </w:r>
       <w:r>
         <w:rPr>
           <w:rFonts w:cstheme="minorHAnsi"/>
@@ -1153,7 +1331,6 @@
         </w:rPr>
         <w:t xml:space="preserve"> , </w:t>
       </w:r>
-      <w:proofErr w:type="spellStart"/>
       <w:r>
         <w:rPr>
           <w:rFonts w:cstheme="minorHAnsi"/>
@@ -1162,9 +1339,8 @@
           <w:u w:val="single"/>
           <w:lang w:val="el-GR"/>
         </w:rPr>
-        <w:t>γραμμων</w:t>
-      </w:r>
-      <w:proofErr w:type="spellEnd"/>
+        <w:t>γραμμών</w:t>
+      </w:r>
       <w:r>
         <w:rPr>
           <w:rFonts w:cstheme="minorHAnsi"/>
@@ -1181,6 +1357,35 @@
           <w:sz w:val="36"/>
           <w:szCs w:val="36"/>
           <w:u w:val="single"/>
+          <w:lang w:val="el-GR"/>
+        </w:rPr>
+        <w:t xml:space="preserve"> </w:t>
+      </w:r>
+      <w:r>
+        <w:rPr>
+          <w:rFonts w:cstheme="minorHAnsi"/>
+          <w:sz w:val="36"/>
+          <w:szCs w:val="36"/>
+          <w:u w:val="single"/>
+        </w:rPr>
+        <w:t>Cube</w:t>
+      </w:r>
+      <w:r>
+        <w:rPr>
+          <w:rFonts w:cstheme="minorHAnsi"/>
+          <w:sz w:val="36"/>
+          <w:szCs w:val="36"/>
+          <w:u w:val="single"/>
+          <w:lang w:val="el-GR"/>
+        </w:rPr>
+        <w:t xml:space="preserve"> </w:t>
+      </w:r>
+      <w:r>
+        <w:rPr>
+          <w:rFonts w:cstheme="minorHAnsi"/>
+          <w:sz w:val="36"/>
+          <w:szCs w:val="36"/>
+          <w:u w:val="single"/>
         </w:rPr>
         <w:t>matrix</w:t>
       </w:r>
@@ -1213,17 +1418,15 @@
         </w:rPr>
         <w:t xml:space="preserve">Η </w:t>
       </w:r>
-      <w:proofErr w:type="spellStart"/>
-      <w:r>
-        <w:rPr>
-          <w:rFonts w:cstheme="minorHAnsi"/>
-          <w:sz w:val="36"/>
-          <w:szCs w:val="36"/>
-          <w:lang w:val="el-GR"/>
-        </w:rPr>
-        <w:t>αρχιτεκτονικη</w:t>
-      </w:r>
-      <w:proofErr w:type="spellEnd"/>
+      <w:r>
+        <w:rPr>
+          <w:rFonts w:cstheme="minorHAnsi"/>
+          <w:sz w:val="36"/>
+          <w:szCs w:val="36"/>
+          <w:lang w:val="el-GR"/>
+        </w:rPr>
+        <w:t>αρχιτεκτονική</w:t>
+      </w:r>
       <w:r>
         <w:rPr>
           <w:rFonts w:cstheme="minorHAnsi"/>
@@ -1233,17 +1436,15 @@
         </w:rPr>
         <w:t xml:space="preserve"> του </w:t>
       </w:r>
-      <w:proofErr w:type="spellStart"/>
-      <w:r>
-        <w:rPr>
-          <w:rFonts w:cstheme="minorHAnsi"/>
-          <w:sz w:val="36"/>
-          <w:szCs w:val="36"/>
-          <w:lang w:val="el-GR"/>
-        </w:rPr>
-        <w:t>παιχνιδιου</w:t>
-      </w:r>
-      <w:proofErr w:type="spellEnd"/>
+      <w:r>
+        <w:rPr>
+          <w:rFonts w:cstheme="minorHAnsi"/>
+          <w:sz w:val="36"/>
+          <w:szCs w:val="36"/>
+          <w:lang w:val="el-GR"/>
+        </w:rPr>
+        <w:t>παιχνιδιού</w:t>
+      </w:r>
       <w:r>
         <w:rPr>
           <w:rFonts w:cstheme="minorHAnsi"/>
@@ -1253,106 +1454,490 @@
         </w:rPr>
         <w:t xml:space="preserve"> μας είναι η </w:t>
       </w:r>
-      <w:proofErr w:type="spellStart"/>
-      <w:r>
-        <w:rPr>
-          <w:rFonts w:cstheme="minorHAnsi"/>
-          <w:sz w:val="36"/>
-          <w:szCs w:val="36"/>
-          <w:lang w:val="el-GR"/>
-        </w:rPr>
-        <w:t>εξης</w:t>
-      </w:r>
-      <w:proofErr w:type="spellEnd"/>
-      <w:r>
-        <w:rPr>
-          <w:rFonts w:cstheme="minorHAnsi"/>
-          <w:sz w:val="36"/>
-          <w:szCs w:val="36"/>
-          <w:lang w:val="el-GR"/>
-        </w:rPr>
-        <w:t xml:space="preserve"> </w:t>
-      </w:r>
-    </w:p>
-    <w:p>
-      <w:pPr>
-        <w:rPr>
-          <w:rFonts w:cstheme="minorHAnsi"/>
-          <w:sz w:val="36"/>
-          <w:szCs w:val="36"/>
-          <w:lang w:val="el-GR"/>
-        </w:rPr>
-      </w:pPr>
-    </w:p>
-    <w:p>
-      <w:pPr>
-        <w:rPr>
-          <w:rFonts w:cstheme="minorHAnsi"/>
-          <w:sz w:val="36"/>
-          <w:szCs w:val="36"/>
-          <w:lang w:val="el-GR"/>
-        </w:rPr>
-      </w:pPr>
-    </w:p>
-    <w:p>
-      <w:pPr>
-        <w:rPr>
-          <w:rFonts w:cstheme="minorHAnsi"/>
-          <w:sz w:val="36"/>
-          <w:szCs w:val="36"/>
-          <w:lang w:val="el-GR"/>
-        </w:rPr>
-      </w:pPr>
-    </w:p>
-    <w:p>
-      <w:pPr>
-        <w:rPr>
-          <w:rFonts w:cstheme="minorHAnsi"/>
-          <w:sz w:val="36"/>
-          <w:szCs w:val="36"/>
-          <w:lang w:val="el-GR"/>
-        </w:rPr>
-      </w:pPr>
-    </w:p>
-    <w:p>
-      <w:pPr>
-        <w:rPr>
-          <w:rFonts w:cstheme="minorHAnsi"/>
-          <w:sz w:val="36"/>
-          <w:szCs w:val="36"/>
-          <w:lang w:val="el-GR"/>
-        </w:rPr>
-      </w:pPr>
-    </w:p>
-    <w:p>
-      <w:pPr>
-        <w:rPr>
-          <w:rFonts w:cstheme="minorHAnsi"/>
-          <w:sz w:val="36"/>
-          <w:szCs w:val="36"/>
-          <w:lang w:val="el-GR"/>
-        </w:rPr>
-      </w:pPr>
-    </w:p>
-    <w:p>
-      <w:pPr>
-        <w:rPr>
-          <w:rFonts w:cstheme="minorHAnsi"/>
-          <w:sz w:val="36"/>
-          <w:szCs w:val="36"/>
-          <w:lang w:val="el-GR"/>
-        </w:rPr>
-      </w:pPr>
-    </w:p>
-    <w:p>
-      <w:pPr>
-        <w:rPr>
-          <w:rFonts w:cstheme="minorHAnsi"/>
-          <w:sz w:val="36"/>
-          <w:szCs w:val="36"/>
-          <w:lang w:val="el-GR"/>
-        </w:rPr>
-      </w:pPr>
+      <w:r>
+        <w:rPr>
+          <w:rFonts w:cstheme="minorHAnsi"/>
+          <w:sz w:val="36"/>
+          <w:szCs w:val="36"/>
+          <w:lang w:val="el-GR"/>
+        </w:rPr>
+        <w:t>εξής</w:t>
+      </w:r>
+      <w:r>
+        <w:rPr>
+          <w:rFonts w:cstheme="minorHAnsi"/>
+          <w:sz w:val="36"/>
+          <w:szCs w:val="36"/>
+          <w:lang w:val="el-GR"/>
+        </w:rPr>
+        <w:t xml:space="preserve"> </w:t>
+      </w:r>
+      <w:r>
+        <w:rPr>
+          <w:rFonts w:cstheme="minorHAnsi"/>
+          <w:sz w:val="36"/>
+          <w:szCs w:val="36"/>
+          <w:lang w:val="el-GR"/>
+        </w:rPr>
+        <w:t>:</w:t>
+      </w:r>
+    </w:p>
+    <w:p>
+      <w:pPr>
+        <w:rPr>
+          <w:rFonts w:cstheme="minorHAnsi"/>
+          <w:sz w:val="36"/>
+          <w:szCs w:val="36"/>
+          <w:lang w:val="el-GR"/>
+        </w:rPr>
+      </w:pPr>
+      <w:proofErr w:type="gramStart"/>
+      <w:r>
+        <w:rPr>
+          <w:rFonts w:cstheme="minorHAnsi"/>
+          <w:sz w:val="36"/>
+          <w:szCs w:val="36"/>
+        </w:rPr>
+        <w:t>Cube</w:t>
+      </w:r>
+      <w:r>
+        <w:rPr>
+          <w:rFonts w:cstheme="minorHAnsi"/>
+          <w:sz w:val="36"/>
+          <w:szCs w:val="36"/>
+          <w:lang w:val="el-GR"/>
+        </w:rPr>
+        <w:t xml:space="preserve"> :</w:t>
+      </w:r>
+      <w:proofErr w:type="gramEnd"/>
+      <w:r>
+        <w:rPr>
+          <w:rFonts w:cstheme="minorHAnsi"/>
+          <w:sz w:val="36"/>
+          <w:szCs w:val="36"/>
+          <w:lang w:val="el-GR"/>
+        </w:rPr>
+        <w:t xml:space="preserve"> </w:t>
+      </w:r>
+      <w:r>
+        <w:rPr>
+          <w:rFonts w:cstheme="minorHAnsi"/>
+          <w:sz w:val="36"/>
+          <w:szCs w:val="36"/>
+          <w:lang w:val="el-GR"/>
+        </w:rPr>
+        <w:t xml:space="preserve">κάθε κύβος έχει έναν αριθμό και συντεταγμένες </w:t>
+      </w:r>
+      <w:r>
+        <w:rPr>
+          <w:rFonts w:cstheme="minorHAnsi"/>
+          <w:sz w:val="36"/>
+          <w:szCs w:val="36"/>
+        </w:rPr>
+        <w:t>x</w:t>
+      </w:r>
+      <w:r>
+        <w:rPr>
+          <w:rFonts w:cstheme="minorHAnsi"/>
+          <w:sz w:val="36"/>
+          <w:szCs w:val="36"/>
+          <w:lang w:val="el-GR"/>
+        </w:rPr>
+        <w:t>,</w:t>
+      </w:r>
+      <w:r>
+        <w:rPr>
+          <w:rFonts w:cstheme="minorHAnsi"/>
+          <w:sz w:val="36"/>
+          <w:szCs w:val="36"/>
+        </w:rPr>
+        <w:t>y</w:t>
+      </w:r>
+      <w:r>
+        <w:rPr>
+          <w:rFonts w:cstheme="minorHAnsi"/>
+          <w:sz w:val="36"/>
+          <w:szCs w:val="36"/>
+          <w:lang w:val="el-GR"/>
+        </w:rPr>
+        <w:t xml:space="preserve"> </w:t>
+      </w:r>
+      <w:r>
+        <w:rPr>
+          <w:rFonts w:cstheme="minorHAnsi"/>
+          <w:sz w:val="36"/>
+          <w:szCs w:val="36"/>
+          <w:lang w:val="el-GR"/>
+        </w:rPr>
+        <w:t xml:space="preserve">στο </w:t>
+      </w:r>
+      <w:r>
+        <w:rPr>
+          <w:rFonts w:cstheme="minorHAnsi"/>
+          <w:sz w:val="36"/>
+          <w:szCs w:val="36"/>
+        </w:rPr>
+        <w:t>Cube</w:t>
+      </w:r>
+      <w:r>
+        <w:rPr>
+          <w:rFonts w:cstheme="minorHAnsi"/>
+          <w:sz w:val="36"/>
+          <w:szCs w:val="36"/>
+          <w:lang w:val="el-GR"/>
+        </w:rPr>
+        <w:t xml:space="preserve"> </w:t>
+      </w:r>
+      <w:r>
+        <w:rPr>
+          <w:rFonts w:cstheme="minorHAnsi"/>
+          <w:sz w:val="36"/>
+          <w:szCs w:val="36"/>
+        </w:rPr>
+        <w:t>matrix</w:t>
+      </w:r>
+      <w:r>
+        <w:rPr>
+          <w:rFonts w:cstheme="minorHAnsi"/>
+          <w:sz w:val="36"/>
+          <w:szCs w:val="36"/>
+          <w:lang w:val="el-GR"/>
+        </w:rPr>
+        <w:t>.</w:t>
+      </w:r>
+      <w:r>
+        <w:rPr>
+          <w:rFonts w:cstheme="minorHAnsi"/>
+          <w:sz w:val="36"/>
+          <w:szCs w:val="36"/>
+          <w:lang w:val="el-GR"/>
+        </w:rPr>
+        <w:t xml:space="preserve"> Αν ο κύβος έχει τον αριθμό 0 τότε θεωρείται κενή θέση.</w:t>
+      </w:r>
+    </w:p>
+    <w:p>
+      <w:pPr>
+        <w:rPr>
+          <w:rFonts w:cstheme="minorHAnsi"/>
+          <w:sz w:val="36"/>
+          <w:szCs w:val="36"/>
+          <w:lang w:val="el-GR"/>
+        </w:rPr>
+      </w:pPr>
+    </w:p>
+    <w:p>
+      <w:pPr>
+        <w:rPr>
+          <w:rFonts w:cstheme="minorHAnsi"/>
+          <w:sz w:val="36"/>
+          <w:szCs w:val="36"/>
+          <w:lang w:val="el-GR"/>
+        </w:rPr>
+      </w:pPr>
+      <w:r>
+        <w:rPr>
+          <w:rFonts w:cstheme="minorHAnsi"/>
+          <w:sz w:val="36"/>
+          <w:szCs w:val="36"/>
+        </w:rPr>
+        <w:t>Cube</w:t>
+      </w:r>
+      <w:r>
+        <w:rPr>
+          <w:rFonts w:cstheme="minorHAnsi"/>
+          <w:sz w:val="36"/>
+          <w:szCs w:val="36"/>
+          <w:lang w:val="el-GR"/>
+        </w:rPr>
+        <w:t xml:space="preserve"> </w:t>
+      </w:r>
+      <w:proofErr w:type="gramStart"/>
+      <w:r>
+        <w:rPr>
+          <w:rFonts w:cstheme="minorHAnsi"/>
+          <w:sz w:val="36"/>
+          <w:szCs w:val="36"/>
+        </w:rPr>
+        <w:t>Line</w:t>
+      </w:r>
+      <w:r>
+        <w:rPr>
+          <w:rFonts w:cstheme="minorHAnsi"/>
+          <w:sz w:val="36"/>
+          <w:szCs w:val="36"/>
+          <w:lang w:val="el-GR"/>
+        </w:rPr>
+        <w:t xml:space="preserve"> :</w:t>
+      </w:r>
+      <w:proofErr w:type="gramEnd"/>
+      <w:r>
+        <w:rPr>
+          <w:rFonts w:cstheme="minorHAnsi"/>
+          <w:sz w:val="36"/>
+          <w:szCs w:val="36"/>
+          <w:lang w:val="el-GR"/>
+        </w:rPr>
+        <w:t xml:space="preserve"> </w:t>
+      </w:r>
+      <w:r>
+        <w:rPr>
+          <w:rFonts w:cstheme="minorHAnsi"/>
+          <w:sz w:val="36"/>
+          <w:szCs w:val="36"/>
+          <w:lang w:val="el-GR"/>
+        </w:rPr>
+        <w:t>κάθε</w:t>
+      </w:r>
+      <w:r>
+        <w:rPr>
+          <w:rFonts w:cstheme="minorHAnsi"/>
+          <w:sz w:val="36"/>
+          <w:szCs w:val="36"/>
+          <w:lang w:val="el-GR"/>
+        </w:rPr>
+        <w:t xml:space="preserve"> </w:t>
+      </w:r>
+      <w:r>
+        <w:rPr>
+          <w:rFonts w:cstheme="minorHAnsi"/>
+          <w:sz w:val="36"/>
+          <w:szCs w:val="36"/>
+        </w:rPr>
+        <w:t>Cube</w:t>
+      </w:r>
+      <w:r>
+        <w:rPr>
+          <w:rFonts w:cstheme="minorHAnsi"/>
+          <w:sz w:val="36"/>
+          <w:szCs w:val="36"/>
+          <w:lang w:val="el-GR"/>
+        </w:rPr>
+        <w:t xml:space="preserve"> </w:t>
+      </w:r>
+      <w:r>
+        <w:rPr>
+          <w:rFonts w:cstheme="minorHAnsi"/>
+          <w:sz w:val="36"/>
+          <w:szCs w:val="36"/>
+        </w:rPr>
+        <w:t>Line</w:t>
+      </w:r>
+      <w:r>
+        <w:rPr>
+          <w:rFonts w:cstheme="minorHAnsi"/>
+          <w:sz w:val="36"/>
+          <w:szCs w:val="36"/>
+          <w:lang w:val="el-GR"/>
+        </w:rPr>
+        <w:t xml:space="preserve"> </w:t>
+      </w:r>
+      <w:r>
+        <w:rPr>
+          <w:rFonts w:cstheme="minorHAnsi"/>
+          <w:sz w:val="36"/>
+          <w:szCs w:val="36"/>
+          <w:lang w:val="el-GR"/>
+        </w:rPr>
+        <w:t>έχει</w:t>
+      </w:r>
+      <w:r>
+        <w:rPr>
+          <w:rFonts w:cstheme="minorHAnsi"/>
+          <w:sz w:val="36"/>
+          <w:szCs w:val="36"/>
+          <w:lang w:val="el-GR"/>
+        </w:rPr>
+        <w:t xml:space="preserve"> </w:t>
+      </w:r>
+      <w:r>
+        <w:rPr>
+          <w:rFonts w:cstheme="minorHAnsi"/>
+          <w:sz w:val="36"/>
+          <w:szCs w:val="36"/>
+          <w:lang w:val="el-GR"/>
+        </w:rPr>
+        <w:t>μια λίστα όπου διατηρεί τους κύβους πάνω σε αυτήν.</w:t>
+      </w:r>
+    </w:p>
+    <w:p>
+      <w:pPr>
+        <w:rPr>
+          <w:rFonts w:cstheme="minorHAnsi"/>
+          <w:sz w:val="36"/>
+          <w:szCs w:val="36"/>
+          <w:lang w:val="el-GR"/>
+        </w:rPr>
+      </w:pPr>
+    </w:p>
+    <w:p>
+      <w:pPr>
+        <w:rPr>
+          <w:rFonts w:cstheme="minorHAnsi"/>
+          <w:sz w:val="36"/>
+          <w:szCs w:val="36"/>
+          <w:lang w:val="el-GR"/>
+        </w:rPr>
+      </w:pPr>
+      <w:r>
+        <w:rPr>
+          <w:rFonts w:cstheme="minorHAnsi"/>
+          <w:sz w:val="36"/>
+          <w:szCs w:val="36"/>
+        </w:rPr>
+        <w:lastRenderedPageBreak/>
+        <w:t>Cube</w:t>
+      </w:r>
+      <w:r>
+        <w:rPr>
+          <w:rFonts w:cstheme="minorHAnsi"/>
+          <w:sz w:val="36"/>
+          <w:szCs w:val="36"/>
+          <w:lang w:val="el-GR"/>
+        </w:rPr>
+        <w:t xml:space="preserve"> </w:t>
+      </w:r>
+      <w:proofErr w:type="gramStart"/>
+      <w:r>
+        <w:rPr>
+          <w:rFonts w:cstheme="minorHAnsi"/>
+          <w:sz w:val="36"/>
+          <w:szCs w:val="36"/>
+        </w:rPr>
+        <w:t>Matrix</w:t>
+      </w:r>
+      <w:r>
+        <w:rPr>
+          <w:rFonts w:cstheme="minorHAnsi"/>
+          <w:sz w:val="36"/>
+          <w:szCs w:val="36"/>
+          <w:lang w:val="el-GR"/>
+        </w:rPr>
+        <w:t xml:space="preserve"> :</w:t>
+      </w:r>
+      <w:proofErr w:type="gramEnd"/>
+      <w:r>
+        <w:rPr>
+          <w:rFonts w:cstheme="minorHAnsi"/>
+          <w:sz w:val="36"/>
+          <w:szCs w:val="36"/>
+          <w:lang w:val="el-GR"/>
+        </w:rPr>
+        <w:t xml:space="preserve"> </w:t>
+      </w:r>
+      <w:r>
+        <w:rPr>
+          <w:rFonts w:cstheme="minorHAnsi"/>
+          <w:sz w:val="36"/>
+          <w:szCs w:val="36"/>
+          <w:lang w:val="el-GR"/>
+        </w:rPr>
+        <w:t>Το</w:t>
+      </w:r>
+      <w:r>
+        <w:rPr>
+          <w:rFonts w:cstheme="minorHAnsi"/>
+          <w:sz w:val="36"/>
+          <w:szCs w:val="36"/>
+          <w:lang w:val="el-GR"/>
+        </w:rPr>
+        <w:t xml:space="preserve"> </w:t>
+      </w:r>
+      <w:r>
+        <w:rPr>
+          <w:rFonts w:cstheme="minorHAnsi"/>
+          <w:sz w:val="36"/>
+          <w:szCs w:val="36"/>
+        </w:rPr>
+        <w:t>Cube Matrix</w:t>
+      </w:r>
+      <w:r>
+        <w:rPr>
+          <w:rFonts w:cstheme="minorHAnsi"/>
+          <w:sz w:val="36"/>
+          <w:szCs w:val="36"/>
+          <w:lang w:val="el-GR"/>
+        </w:rPr>
+        <w:t xml:space="preserve"> </w:t>
+      </w:r>
+      <w:r>
+        <w:rPr>
+          <w:rFonts w:cstheme="minorHAnsi"/>
+          <w:sz w:val="36"/>
+          <w:szCs w:val="36"/>
+          <w:lang w:val="el-GR"/>
+        </w:rPr>
+        <w:t>έχει</w:t>
+      </w:r>
+      <w:r>
+        <w:rPr>
+          <w:rFonts w:cstheme="minorHAnsi"/>
+          <w:sz w:val="36"/>
+          <w:szCs w:val="36"/>
+          <w:lang w:val="el-GR"/>
+        </w:rPr>
+        <w:t xml:space="preserve"> 3 </w:t>
+      </w:r>
+      <w:r>
+        <w:rPr>
+          <w:rFonts w:cstheme="minorHAnsi"/>
+          <w:sz w:val="36"/>
+          <w:szCs w:val="36"/>
+        </w:rPr>
+        <w:t>Cube</w:t>
+      </w:r>
+      <w:r>
+        <w:rPr>
+          <w:rFonts w:cstheme="minorHAnsi"/>
+          <w:sz w:val="36"/>
+          <w:szCs w:val="36"/>
+          <w:lang w:val="el-GR"/>
+        </w:rPr>
+        <w:t xml:space="preserve"> </w:t>
+      </w:r>
+      <w:r>
+        <w:rPr>
+          <w:rFonts w:cstheme="minorHAnsi"/>
+          <w:sz w:val="36"/>
+          <w:szCs w:val="36"/>
+        </w:rPr>
+        <w:t>Lines</w:t>
+      </w:r>
+      <w:r>
+        <w:rPr>
+          <w:rFonts w:cstheme="minorHAnsi"/>
+          <w:sz w:val="36"/>
+          <w:szCs w:val="36"/>
+          <w:lang w:val="el-GR"/>
+        </w:rPr>
+        <w:t xml:space="preserve"> </w:t>
+      </w:r>
+      <w:r>
+        <w:rPr>
+          <w:rFonts w:cstheme="minorHAnsi"/>
+          <w:sz w:val="36"/>
+          <w:szCs w:val="36"/>
+          <w:lang w:val="el-GR"/>
+        </w:rPr>
+        <w:t>και</w:t>
+      </w:r>
+      <w:r>
+        <w:rPr>
+          <w:rFonts w:cstheme="minorHAnsi"/>
+          <w:sz w:val="36"/>
+          <w:szCs w:val="36"/>
+          <w:lang w:val="el-GR"/>
+        </w:rPr>
+        <w:t xml:space="preserve"> </w:t>
+      </w:r>
+      <w:r>
+        <w:rPr>
+          <w:rFonts w:cstheme="minorHAnsi"/>
+          <w:sz w:val="36"/>
+          <w:szCs w:val="36"/>
+          <w:lang w:val="el-GR"/>
+        </w:rPr>
+        <w:t>διαθέτει μεθόδους για την μετακίνηση των κύβων.</w:t>
+      </w:r>
     </w:p>
     <w:p>
       <w:pPr>
@@ -1371,9 +1956,12 @@
           <w:sz w:val="36"/>
           <w:szCs w:val="36"/>
           <w:u w:val="single"/>
-        </w:rPr>
-      </w:pPr>
-      <w:r>
+          <w:lang w:val="el-GR"/>
+        </w:rPr>
+      </w:pPr>
+    </w:p>
+    <w:p>
+      <w:pPr>
         <w:rPr>
           <w:rFonts w:cstheme="minorHAnsi"/>
           <w:sz w:val="36"/>
@@ -1381,12 +1969,727 @@
           <w:u w:val="single"/>
           <w:lang w:val="el-GR"/>
         </w:rPr>
-        <w:lastRenderedPageBreak/>
+      </w:pPr>
+    </w:p>
+    <w:p>
+      <w:pPr>
+        <w:rPr>
+          <w:rFonts w:cstheme="minorHAnsi"/>
+          <w:sz w:val="36"/>
+          <w:szCs w:val="36"/>
+          <w:u w:val="single"/>
+        </w:rPr>
+      </w:pPr>
+      <w:r>
+        <w:rPr>
+          <w:rFonts w:cstheme="minorHAnsi"/>
+          <w:sz w:val="36"/>
+          <w:szCs w:val="36"/>
+          <w:u w:val="single"/>
+          <w:lang w:val="el-GR"/>
+        </w:rPr>
+        <w:t>Υλοποίηση κόμβων (</w:t>
+      </w:r>
+      <w:r>
+        <w:rPr>
+          <w:rFonts w:cstheme="minorHAnsi"/>
+          <w:sz w:val="36"/>
+          <w:szCs w:val="36"/>
+          <w:u w:val="single"/>
+        </w:rPr>
+        <w:t>Node</w:t>
+      </w:r>
+      <w:r>
+        <w:rPr>
+          <w:rFonts w:cstheme="minorHAnsi"/>
+          <w:sz w:val="36"/>
+          <w:szCs w:val="36"/>
+          <w:u w:val="single"/>
+          <w:lang w:val="el-GR"/>
+        </w:rPr>
+        <w:t>)</w:t>
+      </w:r>
+      <w:r>
+        <w:rPr>
+          <w:rFonts w:cstheme="minorHAnsi"/>
+          <w:sz w:val="36"/>
+          <w:szCs w:val="36"/>
+          <w:u w:val="single"/>
+        </w:rPr>
+        <w:t>:</w:t>
+      </w:r>
+    </w:p>
+    <w:p>
+      <w:pPr>
+        <w:rPr>
+          <w:rFonts w:cstheme="minorHAnsi"/>
+          <w:sz w:val="36"/>
+          <w:szCs w:val="36"/>
+          <w:lang w:val="el-GR"/>
+        </w:rPr>
+      </w:pPr>
+      <w:r>
+        <w:rPr>
+          <w:rFonts w:cstheme="minorHAnsi"/>
+          <w:sz w:val="36"/>
+          <w:szCs w:val="36"/>
+          <w:lang w:val="el-GR"/>
+        </w:rPr>
+        <w:t xml:space="preserve">Κάθε </w:t>
+      </w:r>
+      <w:r>
+        <w:rPr>
+          <w:rFonts w:cstheme="minorHAnsi"/>
+          <w:sz w:val="36"/>
+          <w:szCs w:val="36"/>
+        </w:rPr>
+        <w:t>Node</w:t>
+      </w:r>
+      <w:r>
+        <w:rPr>
+          <w:rFonts w:cstheme="minorHAnsi"/>
+          <w:sz w:val="36"/>
+          <w:szCs w:val="36"/>
+          <w:lang w:val="el-GR"/>
+        </w:rPr>
+        <w:t xml:space="preserve"> </w:t>
+      </w:r>
+      <w:r>
+        <w:rPr>
+          <w:rFonts w:cstheme="minorHAnsi"/>
+          <w:sz w:val="36"/>
+          <w:szCs w:val="36"/>
+          <w:lang w:val="el-GR"/>
+        </w:rPr>
+        <w:t xml:space="preserve">αποτελεί μια κατάσταση. </w:t>
+      </w:r>
+      <w:r>
+        <w:rPr>
+          <w:rFonts w:cstheme="minorHAnsi"/>
+          <w:sz w:val="36"/>
+          <w:szCs w:val="36"/>
+          <w:lang w:val="el-GR"/>
+        </w:rPr>
+        <w:t>Συγκεκριμένα</w:t>
+      </w:r>
+      <w:r>
+        <w:rPr>
+          <w:rFonts w:cstheme="minorHAnsi"/>
+          <w:sz w:val="36"/>
+          <w:szCs w:val="36"/>
+          <w:lang w:val="el-GR"/>
+        </w:rPr>
+        <w:t xml:space="preserve"> για κάθε </w:t>
+      </w:r>
+      <w:r>
+        <w:rPr>
+          <w:rFonts w:cstheme="minorHAnsi"/>
+          <w:sz w:val="36"/>
+          <w:szCs w:val="36"/>
+          <w:lang w:val="el-GR"/>
+        </w:rPr>
+        <w:t>κατάσταση</w:t>
+      </w:r>
+      <w:r>
+        <w:rPr>
+          <w:rFonts w:cstheme="minorHAnsi"/>
+          <w:sz w:val="36"/>
+          <w:szCs w:val="36"/>
+          <w:lang w:val="el-GR"/>
+        </w:rPr>
+        <w:t xml:space="preserve"> </w:t>
+      </w:r>
+      <w:r>
+        <w:rPr>
+          <w:rFonts w:cstheme="minorHAnsi"/>
+          <w:sz w:val="36"/>
+          <w:szCs w:val="36"/>
+          <w:lang w:val="el-GR"/>
+        </w:rPr>
+        <w:t>αποθηκεύουμε</w:t>
+      </w:r>
+      <w:r>
+        <w:rPr>
+          <w:rFonts w:cstheme="minorHAnsi"/>
+          <w:sz w:val="36"/>
+          <w:szCs w:val="36"/>
+          <w:lang w:val="el-GR"/>
+        </w:rPr>
+        <w:t xml:space="preserve"> </w:t>
+      </w:r>
+      <w:r>
+        <w:rPr>
+          <w:rFonts w:cstheme="minorHAnsi"/>
+          <w:sz w:val="36"/>
+          <w:szCs w:val="36"/>
+          <w:lang w:val="el-GR"/>
+        </w:rPr>
+        <w:t>:</w:t>
+      </w:r>
+    </w:p>
+    <w:p>
+      <w:pPr>
+        <w:pStyle w:val="ListParagraph"/>
+        <w:numPr>
+          <w:ilvl w:val="0"/>
+          <w:numId w:val="3"/>
+        </w:numPr>
+        <w:rPr>
+          <w:rFonts w:cstheme="minorHAnsi"/>
+          <w:sz w:val="36"/>
+          <w:szCs w:val="36"/>
+          <w:lang w:val="el-GR"/>
+        </w:rPr>
+      </w:pPr>
+      <w:r>
+        <w:rPr>
+          <w:rFonts w:cstheme="minorHAnsi"/>
+          <w:sz w:val="36"/>
+          <w:szCs w:val="36"/>
+          <w:lang w:val="el-GR"/>
+        </w:rPr>
+        <w:t xml:space="preserve">Τον </w:t>
+      </w:r>
+      <w:r>
+        <w:rPr>
+          <w:rFonts w:cstheme="minorHAnsi"/>
+          <w:sz w:val="36"/>
+          <w:szCs w:val="36"/>
+          <w:lang w:val="el-GR"/>
+        </w:rPr>
+        <w:t>γονέα</w:t>
+      </w:r>
+      <w:r>
+        <w:rPr>
+          <w:rFonts w:cstheme="minorHAnsi"/>
+          <w:sz w:val="36"/>
+          <w:szCs w:val="36"/>
+          <w:lang w:val="el-GR"/>
+        </w:rPr>
+        <w:t xml:space="preserve"> του</w:t>
+      </w:r>
+    </w:p>
+    <w:p>
+      <w:pPr>
+        <w:pStyle w:val="ListParagraph"/>
+        <w:numPr>
+          <w:ilvl w:val="0"/>
+          <w:numId w:val="3"/>
+        </w:numPr>
+        <w:rPr>
+          <w:rFonts w:cstheme="minorHAnsi"/>
+          <w:sz w:val="36"/>
+          <w:szCs w:val="36"/>
+          <w:lang w:val="el-GR"/>
+        </w:rPr>
+      </w:pPr>
+      <w:r>
+        <w:rPr>
+          <w:rFonts w:cstheme="minorHAnsi"/>
+          <w:sz w:val="36"/>
+          <w:szCs w:val="36"/>
+          <w:lang w:val="el-GR"/>
+        </w:rPr>
+        <w:t xml:space="preserve">Τα </w:t>
+      </w:r>
+      <w:r>
+        <w:rPr>
+          <w:rFonts w:cstheme="minorHAnsi"/>
+          <w:sz w:val="36"/>
+          <w:szCs w:val="36"/>
+          <w:lang w:val="el-GR"/>
+        </w:rPr>
+        <w:t>παιδιά</w:t>
+      </w:r>
+      <w:r>
+        <w:rPr>
+          <w:rFonts w:cstheme="minorHAnsi"/>
+          <w:sz w:val="36"/>
+          <w:szCs w:val="36"/>
+          <w:lang w:val="el-GR"/>
+        </w:rPr>
+        <w:t xml:space="preserve"> του</w:t>
+      </w:r>
+    </w:p>
+    <w:p>
+      <w:pPr>
+        <w:pStyle w:val="ListParagraph"/>
+        <w:numPr>
+          <w:ilvl w:val="0"/>
+          <w:numId w:val="3"/>
+        </w:numPr>
+        <w:rPr>
+          <w:rFonts w:cstheme="minorHAnsi"/>
+          <w:sz w:val="36"/>
+          <w:szCs w:val="36"/>
+          <w:lang w:val="el-GR"/>
+        </w:rPr>
+      </w:pPr>
+      <w:r>
+        <w:rPr>
+          <w:rFonts w:cstheme="minorHAnsi"/>
+          <w:sz w:val="36"/>
+          <w:szCs w:val="36"/>
+          <w:lang w:val="el-GR"/>
+        </w:rPr>
+        <w:t xml:space="preserve">Το </w:t>
+      </w:r>
+      <w:r>
+        <w:rPr>
+          <w:rFonts w:cstheme="minorHAnsi"/>
+          <w:sz w:val="36"/>
+          <w:szCs w:val="36"/>
+          <w:lang w:val="el-GR"/>
+        </w:rPr>
+        <w:t>κόστος</w:t>
+      </w:r>
+      <w:r>
+        <w:rPr>
+          <w:rFonts w:cstheme="minorHAnsi"/>
+          <w:sz w:val="36"/>
+          <w:szCs w:val="36"/>
+          <w:lang w:val="el-GR"/>
+        </w:rPr>
+        <w:t xml:space="preserve"> για να την </w:t>
+      </w:r>
+      <w:r>
+        <w:rPr>
+          <w:rFonts w:cstheme="minorHAnsi"/>
+          <w:sz w:val="36"/>
+          <w:szCs w:val="36"/>
+          <w:lang w:val="el-GR"/>
+        </w:rPr>
+        <w:t>μετάβαση</w:t>
+      </w:r>
+      <w:r>
+        <w:rPr>
+          <w:rFonts w:cstheme="minorHAnsi"/>
+          <w:sz w:val="36"/>
+          <w:szCs w:val="36"/>
+          <w:lang w:val="el-GR"/>
+        </w:rPr>
+        <w:t xml:space="preserve"> από τον </w:t>
+      </w:r>
+      <w:r>
+        <w:rPr>
+          <w:rFonts w:cstheme="minorHAnsi"/>
+          <w:sz w:val="36"/>
+          <w:szCs w:val="36"/>
+          <w:lang w:val="el-GR"/>
+        </w:rPr>
+        <w:t>γονιό</w:t>
+      </w:r>
+      <w:r>
+        <w:rPr>
+          <w:rFonts w:cstheme="minorHAnsi"/>
+          <w:sz w:val="36"/>
+          <w:szCs w:val="36"/>
+          <w:lang w:val="el-GR"/>
+        </w:rPr>
+        <w:t xml:space="preserve"> του </w:t>
+      </w:r>
+      <w:r>
+        <w:rPr>
+          <w:rFonts w:cstheme="minorHAnsi"/>
+          <w:sz w:val="36"/>
+          <w:szCs w:val="36"/>
+          <w:lang w:val="el-GR"/>
+        </w:rPr>
+        <w:t>κόμβου</w:t>
+      </w:r>
+      <w:r>
+        <w:rPr>
+          <w:rFonts w:cstheme="minorHAnsi"/>
+          <w:sz w:val="36"/>
+          <w:szCs w:val="36"/>
+          <w:lang w:val="el-GR"/>
+        </w:rPr>
+        <w:t xml:space="preserve"> προς τον </w:t>
+      </w:r>
+      <w:r>
+        <w:rPr>
+          <w:rFonts w:cstheme="minorHAnsi"/>
+          <w:sz w:val="36"/>
+          <w:szCs w:val="36"/>
+          <w:lang w:val="el-GR"/>
+        </w:rPr>
+        <w:t>κόμβο</w:t>
+      </w:r>
+      <w:r>
+        <w:rPr>
+          <w:rFonts w:cstheme="minorHAnsi"/>
+          <w:sz w:val="36"/>
+          <w:szCs w:val="36"/>
+          <w:lang w:val="el-GR"/>
+        </w:rPr>
+        <w:t>.</w:t>
+      </w:r>
+    </w:p>
+    <w:p>
+      <w:pPr>
+        <w:pStyle w:val="ListParagraph"/>
+        <w:numPr>
+          <w:ilvl w:val="0"/>
+          <w:numId w:val="3"/>
+        </w:numPr>
+        <w:rPr>
+          <w:rFonts w:cstheme="minorHAnsi"/>
+          <w:sz w:val="36"/>
+          <w:szCs w:val="36"/>
+          <w:lang w:val="el-GR"/>
+        </w:rPr>
+      </w:pPr>
+      <w:r>
+        <w:rPr>
+          <w:rFonts w:cstheme="minorHAnsi"/>
+          <w:sz w:val="36"/>
+          <w:szCs w:val="36"/>
+          <w:lang w:val="el-GR"/>
+        </w:rPr>
+        <w:t xml:space="preserve">Το </w:t>
+      </w:r>
+      <w:r>
+        <w:rPr>
+          <w:rFonts w:cstheme="minorHAnsi"/>
+          <w:sz w:val="36"/>
+          <w:szCs w:val="36"/>
+          <w:lang w:val="el-GR"/>
+        </w:rPr>
+        <w:t>συνολικό</w:t>
+      </w:r>
+      <w:r>
+        <w:rPr>
+          <w:rFonts w:cstheme="minorHAnsi"/>
+          <w:sz w:val="36"/>
+          <w:szCs w:val="36"/>
+          <w:lang w:val="el-GR"/>
+        </w:rPr>
+        <w:t xml:space="preserve"> </w:t>
+      </w:r>
+      <w:r>
+        <w:rPr>
+          <w:rFonts w:cstheme="minorHAnsi"/>
+          <w:sz w:val="36"/>
+          <w:szCs w:val="36"/>
+          <w:lang w:val="el-GR"/>
+        </w:rPr>
+        <w:t>κόστος</w:t>
+      </w:r>
+      <w:r>
+        <w:rPr>
+          <w:rFonts w:cstheme="minorHAnsi"/>
+          <w:sz w:val="36"/>
+          <w:szCs w:val="36"/>
+          <w:lang w:val="el-GR"/>
+        </w:rPr>
+        <w:t xml:space="preserve"> </w:t>
+      </w:r>
+      <w:r>
+        <w:rPr>
+          <w:rFonts w:cstheme="minorHAnsi"/>
+          <w:sz w:val="36"/>
+          <w:szCs w:val="36"/>
+          <w:lang w:val="el-GR"/>
+        </w:rPr>
+        <w:t>ξεκινώντας</w:t>
+      </w:r>
+      <w:r>
+        <w:rPr>
+          <w:rFonts w:cstheme="minorHAnsi"/>
+          <w:sz w:val="36"/>
+          <w:szCs w:val="36"/>
+          <w:lang w:val="el-GR"/>
+        </w:rPr>
+        <w:t xml:space="preserve"> από τον </w:t>
+      </w:r>
+      <w:r>
+        <w:rPr>
+          <w:rFonts w:cstheme="minorHAnsi"/>
+          <w:sz w:val="36"/>
+          <w:szCs w:val="36"/>
+          <w:lang w:val="el-GR"/>
+        </w:rPr>
+        <w:t>αρχικό</w:t>
+      </w:r>
+      <w:r>
+        <w:rPr>
+          <w:rFonts w:cstheme="minorHAnsi"/>
+          <w:sz w:val="36"/>
+          <w:szCs w:val="36"/>
+          <w:lang w:val="el-GR"/>
+        </w:rPr>
+        <w:t xml:space="preserve"> </w:t>
+      </w:r>
+      <w:r>
+        <w:rPr>
+          <w:rFonts w:cstheme="minorHAnsi"/>
+          <w:sz w:val="36"/>
+          <w:szCs w:val="36"/>
+          <w:lang w:val="el-GR"/>
+        </w:rPr>
+        <w:t>κόμβο</w:t>
+      </w:r>
+      <w:r>
+        <w:rPr>
+          <w:rFonts w:cstheme="minorHAnsi"/>
+          <w:sz w:val="36"/>
+          <w:szCs w:val="36"/>
+          <w:lang w:val="el-GR"/>
+        </w:rPr>
+        <w:t xml:space="preserve"> </w:t>
+      </w:r>
+      <w:r>
+        <w:rPr>
+          <w:rFonts w:cstheme="minorHAnsi"/>
+          <w:sz w:val="36"/>
+          <w:szCs w:val="36"/>
+        </w:rPr>
+        <w:t>root</w:t>
+      </w:r>
+    </w:p>
+    <w:p>
+      <w:pPr>
+        <w:pStyle w:val="ListParagraph"/>
+        <w:numPr>
+          <w:ilvl w:val="0"/>
+          <w:numId w:val="3"/>
+        </w:numPr>
+        <w:rPr>
+          <w:rFonts w:cstheme="minorHAnsi"/>
+          <w:sz w:val="36"/>
+          <w:szCs w:val="36"/>
+          <w:lang w:val="el-GR"/>
+        </w:rPr>
+      </w:pPr>
+      <w:r>
+        <w:rPr>
+          <w:rFonts w:cstheme="minorHAnsi"/>
+          <w:sz w:val="36"/>
+          <w:szCs w:val="36"/>
+          <w:lang w:val="el-GR"/>
+        </w:rPr>
+        <w:t xml:space="preserve">Το </w:t>
+      </w:r>
+      <w:r>
+        <w:rPr>
+          <w:rFonts w:cstheme="minorHAnsi"/>
+          <w:sz w:val="36"/>
+          <w:szCs w:val="36"/>
+          <w:lang w:val="el-GR"/>
+        </w:rPr>
+        <w:t xml:space="preserve">την </w:t>
+      </w:r>
+      <w:r>
+        <w:rPr>
+          <w:rFonts w:cstheme="minorHAnsi"/>
+          <w:sz w:val="36"/>
+          <w:szCs w:val="36"/>
+        </w:rPr>
+        <w:t>Cube</w:t>
+      </w:r>
+      <w:r>
+        <w:rPr>
+          <w:rFonts w:cstheme="minorHAnsi"/>
+          <w:sz w:val="36"/>
+          <w:szCs w:val="36"/>
+          <w:lang w:val="el-GR"/>
+        </w:rPr>
+        <w:t xml:space="preserve"> </w:t>
+      </w:r>
+      <w:r>
+        <w:rPr>
+          <w:rFonts w:cstheme="minorHAnsi"/>
+          <w:sz w:val="36"/>
+          <w:szCs w:val="36"/>
+        </w:rPr>
+        <w:t>matrix</w:t>
+      </w:r>
+      <w:r>
+        <w:rPr>
+          <w:rFonts w:cstheme="minorHAnsi"/>
+          <w:sz w:val="36"/>
+          <w:szCs w:val="36"/>
+          <w:lang w:val="el-GR"/>
+        </w:rPr>
+        <w:t xml:space="preserve"> </w:t>
+      </w:r>
+      <w:r>
+        <w:rPr>
+          <w:rFonts w:cstheme="minorHAnsi"/>
+          <w:sz w:val="36"/>
+          <w:szCs w:val="36"/>
+          <w:lang w:val="el-GR"/>
+        </w:rPr>
+        <w:t>της συγκεκριμένης κατάστασης</w:t>
+      </w:r>
+    </w:p>
+    <w:p>
+      <w:pPr>
+        <w:pStyle w:val="ListParagraph"/>
+        <w:numPr>
+          <w:ilvl w:val="0"/>
+          <w:numId w:val="3"/>
+        </w:numPr>
+        <w:rPr>
+          <w:rFonts w:cstheme="minorHAnsi"/>
+          <w:sz w:val="36"/>
+          <w:szCs w:val="36"/>
+          <w:lang w:val="el-GR"/>
+        </w:rPr>
+      </w:pPr>
+      <w:r>
+        <w:rPr>
+          <w:rFonts w:cstheme="minorHAnsi"/>
+          <w:sz w:val="36"/>
+          <w:szCs w:val="36"/>
+          <w:lang w:val="el-GR"/>
+        </w:rPr>
+        <w:t>Το ευρετικό κόστος , δηλαδή μια εκτίμηση της απόστασης από την τελική κατάσταση.</w:t>
+      </w:r>
+    </w:p>
+    <w:p>
+      <w:pPr>
+        <w:rPr>
+          <w:rFonts w:cstheme="minorHAnsi"/>
+          <w:sz w:val="36"/>
+          <w:szCs w:val="36"/>
+          <w:u w:val="single"/>
+          <w:lang w:val="el-GR"/>
+        </w:rPr>
+      </w:pPr>
+    </w:p>
+    <w:p>
+      <w:pPr>
+        <w:rPr>
+          <w:rFonts w:cstheme="minorHAnsi"/>
+          <w:sz w:val="36"/>
+          <w:szCs w:val="36"/>
+          <w:lang w:val="el-GR"/>
+        </w:rPr>
+      </w:pPr>
+    </w:p>
+    <w:p>
+      <w:pPr>
+        <w:rPr>
+          <w:rFonts w:cstheme="minorHAnsi"/>
+          <w:sz w:val="36"/>
+          <w:szCs w:val="36"/>
+          <w:lang w:val="el-GR"/>
+        </w:rPr>
+      </w:pPr>
+    </w:p>
+    <w:p>
+      <w:pPr>
+        <w:rPr>
+          <w:rFonts w:cstheme="minorHAnsi"/>
+          <w:sz w:val="36"/>
+          <w:szCs w:val="36"/>
+          <w:lang w:val="el-GR"/>
+        </w:rPr>
+      </w:pPr>
+    </w:p>
+    <w:p>
+      <w:pPr>
+        <w:rPr>
+          <w:rFonts w:cstheme="minorHAnsi"/>
+          <w:sz w:val="36"/>
+          <w:szCs w:val="36"/>
+          <w:lang w:val="el-GR"/>
+        </w:rPr>
+      </w:pPr>
+    </w:p>
+    <w:p>
+      <w:pPr>
+        <w:rPr>
+          <w:rFonts w:cstheme="minorHAnsi"/>
+          <w:sz w:val="36"/>
+          <w:szCs w:val="36"/>
+          <w:lang w:val="el-GR"/>
+        </w:rPr>
+      </w:pPr>
+    </w:p>
+    <w:p>
+      <w:pPr>
+        <w:rPr>
+          <w:rFonts w:cstheme="minorHAnsi"/>
+          <w:sz w:val="36"/>
+          <w:szCs w:val="36"/>
+          <w:lang w:val="el-GR"/>
+        </w:rPr>
+      </w:pPr>
+    </w:p>
+    <w:p>
+      <w:pPr>
+        <w:rPr>
+          <w:rFonts w:cstheme="minorHAnsi"/>
+          <w:sz w:val="36"/>
+          <w:szCs w:val="36"/>
+          <w:lang w:val="el-GR"/>
+        </w:rPr>
+      </w:pPr>
+    </w:p>
+    <w:p>
+      <w:pPr>
+        <w:rPr>
+          <w:rFonts w:cstheme="minorHAnsi"/>
+          <w:sz w:val="36"/>
+          <w:szCs w:val="36"/>
+          <w:lang w:val="el-GR"/>
+        </w:rPr>
+      </w:pPr>
+    </w:p>
+    <w:p>
+      <w:pPr>
+        <w:rPr>
+          <w:rFonts w:cstheme="minorHAnsi"/>
+          <w:sz w:val="36"/>
+          <w:szCs w:val="36"/>
+          <w:lang w:val="el-GR"/>
+        </w:rPr>
+      </w:pPr>
+    </w:p>
+    <w:p>
+      <w:pPr>
+        <w:rPr>
+          <w:rFonts w:cstheme="minorHAnsi"/>
+          <w:b/>
+          <w:bCs/>
+          <w:sz w:val="36"/>
+          <w:szCs w:val="36"/>
+          <w:u w:val="single"/>
+          <w:lang w:val="el-GR"/>
+        </w:rPr>
+      </w:pPr>
+    </w:p>
+    <w:p>
+      <w:pPr>
+        <w:rPr>
+          <w:rFonts w:cstheme="minorHAnsi"/>
+          <w:b/>
+          <w:bCs/>
+          <w:sz w:val="36"/>
+          <w:szCs w:val="36"/>
+          <w:u w:val="single"/>
+          <w:lang w:val="el-GR"/>
+        </w:rPr>
+      </w:pPr>
+      <w:r>
+        <w:rPr>
+          <w:rFonts w:cstheme="minorHAnsi"/>
+          <w:b/>
+          <w:bCs/>
+          <w:sz w:val="36"/>
+          <w:szCs w:val="36"/>
+          <w:u w:val="single"/>
+          <w:lang w:val="el-GR"/>
+        </w:rPr>
         <w:t xml:space="preserve">Η </w:t>
       </w:r>
       <w:r>
         <w:rPr>
           <w:rFonts w:cstheme="minorHAnsi"/>
+          <w:b/>
+          <w:bCs/>
           <w:sz w:val="36"/>
           <w:szCs w:val="36"/>
           <w:u w:val="single"/>
@@ -1397,6 +2700,8 @@
       <w:r>
         <w:rPr>
           <w:rFonts w:cstheme="minorHAnsi"/>
+          <w:b/>
+          <w:bCs/>
           <w:sz w:val="36"/>
           <w:szCs w:val="36"/>
           <w:u w:val="single"/>
@@ -1407,6 +2712,8 @@
       <w:r>
         <w:rPr>
           <w:rFonts w:cstheme="minorHAnsi"/>
+          <w:b/>
+          <w:bCs/>
           <w:sz w:val="36"/>
           <w:szCs w:val="36"/>
           <w:u w:val="single"/>
@@ -2191,1312 +3498,3078 @@
       <w:pPr>
         <w:rPr>
           <w:rFonts w:cstheme="minorHAnsi"/>
-          <w:sz w:val="36"/>
-          <w:szCs w:val="36"/>
-          <w:u w:val="single"/>
-          <w:lang w:val="el-GR"/>
-        </w:rPr>
-      </w:pPr>
-      <w:r>
-        <w:rPr>
-          <w:rFonts w:cstheme="minorHAnsi"/>
-          <w:sz w:val="36"/>
-          <w:szCs w:val="36"/>
-          <w:u w:val="single"/>
-          <w:lang w:val="el-GR"/>
-        </w:rPr>
-        <w:t xml:space="preserve">Η μέθοδος </w:t>
-      </w:r>
-      <w:r>
-        <w:rPr>
-          <w:rFonts w:cstheme="minorHAnsi"/>
-          <w:sz w:val="36"/>
-          <w:szCs w:val="36"/>
-          <w:u w:val="single"/>
-          <w:lang w:val="el-GR"/>
-        </w:rPr>
-        <w:t>Α*</w:t>
-      </w:r>
-    </w:p>
-    <w:p>
-      <w:pPr>
-        <w:rPr>
-          <w:rFonts w:cstheme="minorHAnsi"/>
-          <w:sz w:val="36"/>
-          <w:szCs w:val="36"/>
-          <w:lang w:val="el-GR"/>
-        </w:rPr>
-      </w:pPr>
-      <w:r>
-        <w:rPr>
-          <w:rFonts w:cstheme="minorHAnsi"/>
-          <w:sz w:val="36"/>
-          <w:szCs w:val="36"/>
-          <w:lang w:val="el-GR"/>
-        </w:rPr>
-        <w:t xml:space="preserve">Η </w:t>
-      </w:r>
-      <w:r>
-        <w:rPr>
-          <w:rFonts w:cstheme="minorHAnsi"/>
-          <w:sz w:val="36"/>
-          <w:szCs w:val="36"/>
-          <w:lang w:val="el-GR"/>
-        </w:rPr>
-        <w:t>μέθοδος</w:t>
-      </w:r>
-      <w:r>
-        <w:rPr>
-          <w:rFonts w:cstheme="minorHAnsi"/>
-          <w:sz w:val="36"/>
-          <w:szCs w:val="36"/>
-          <w:lang w:val="el-GR"/>
-        </w:rPr>
-        <w:t xml:space="preserve"> Α* </w:t>
-      </w:r>
-      <w:r>
-        <w:rPr>
-          <w:rFonts w:cstheme="minorHAnsi"/>
-          <w:sz w:val="36"/>
-          <w:szCs w:val="36"/>
-          <w:lang w:val="el-GR"/>
-        </w:rPr>
-        <w:t>ακολουθεί</w:t>
-      </w:r>
-      <w:r>
-        <w:rPr>
-          <w:rFonts w:cstheme="minorHAnsi"/>
-          <w:sz w:val="36"/>
-          <w:szCs w:val="36"/>
-          <w:lang w:val="el-GR"/>
-        </w:rPr>
-        <w:t xml:space="preserve"> τα </w:t>
-      </w:r>
-      <w:r>
-        <w:rPr>
-          <w:rFonts w:cstheme="minorHAnsi"/>
-          <w:sz w:val="36"/>
-          <w:szCs w:val="36"/>
-          <w:lang w:val="el-GR"/>
-        </w:rPr>
-        <w:t>ιδιά</w:t>
-      </w:r>
-      <w:r>
-        <w:rPr>
-          <w:rFonts w:cstheme="minorHAnsi"/>
-          <w:sz w:val="36"/>
-          <w:szCs w:val="36"/>
-          <w:lang w:val="el-GR"/>
-        </w:rPr>
-        <w:t xml:space="preserve"> </w:t>
-      </w:r>
-      <w:r>
-        <w:rPr>
-          <w:rFonts w:cstheme="minorHAnsi"/>
-          <w:sz w:val="36"/>
-          <w:szCs w:val="36"/>
-          <w:lang w:val="el-GR"/>
-        </w:rPr>
-        <w:t>βήματα</w:t>
-      </w:r>
-      <w:r>
-        <w:rPr>
-          <w:rFonts w:cstheme="minorHAnsi"/>
-          <w:sz w:val="36"/>
-          <w:szCs w:val="36"/>
-          <w:lang w:val="el-GR"/>
-        </w:rPr>
-        <w:t xml:space="preserve"> με την </w:t>
-      </w:r>
-      <w:r>
-        <w:rPr>
-          <w:rFonts w:cstheme="minorHAnsi"/>
-          <w:sz w:val="36"/>
-          <w:szCs w:val="36"/>
-        </w:rPr>
-        <w:t>UCS</w:t>
-      </w:r>
-      <w:r>
-        <w:rPr>
-          <w:rFonts w:cstheme="minorHAnsi"/>
-          <w:sz w:val="36"/>
-          <w:szCs w:val="36"/>
-          <w:lang w:val="el-GR"/>
-        </w:rPr>
-        <w:t xml:space="preserve"> , </w:t>
-      </w:r>
-      <w:r>
-        <w:rPr>
-          <w:rFonts w:cstheme="minorHAnsi"/>
-          <w:sz w:val="36"/>
-          <w:szCs w:val="36"/>
-          <w:lang w:val="el-GR"/>
-        </w:rPr>
-        <w:t xml:space="preserve">με την </w:t>
-      </w:r>
-      <w:r>
-        <w:rPr>
-          <w:rFonts w:cstheme="minorHAnsi"/>
-          <w:sz w:val="36"/>
-          <w:szCs w:val="36"/>
-          <w:lang w:val="el-GR"/>
-        </w:rPr>
-        <w:t>διαφορά</w:t>
-      </w:r>
-      <w:r>
-        <w:rPr>
-          <w:rFonts w:cstheme="minorHAnsi"/>
-          <w:sz w:val="36"/>
-          <w:szCs w:val="36"/>
-          <w:lang w:val="el-GR"/>
-        </w:rPr>
-        <w:t xml:space="preserve"> ότι κάθε </w:t>
-      </w:r>
-      <w:r>
-        <w:rPr>
-          <w:rFonts w:cstheme="minorHAnsi"/>
-          <w:sz w:val="36"/>
-          <w:szCs w:val="36"/>
-          <w:lang w:val="el-GR"/>
-        </w:rPr>
-        <w:t>φορά</w:t>
-      </w:r>
-      <w:r>
-        <w:rPr>
-          <w:rFonts w:cstheme="minorHAnsi"/>
-          <w:sz w:val="36"/>
-          <w:szCs w:val="36"/>
-          <w:lang w:val="el-GR"/>
-        </w:rPr>
-        <w:t xml:space="preserve"> </w:t>
-      </w:r>
-      <w:r>
-        <w:rPr>
-          <w:rFonts w:cstheme="minorHAnsi"/>
-          <w:sz w:val="36"/>
-          <w:szCs w:val="36"/>
-          <w:lang w:val="el-GR"/>
-        </w:rPr>
-        <w:t>επεκτείνουμε</w:t>
-      </w:r>
-      <w:r>
-        <w:rPr>
-          <w:rFonts w:cstheme="minorHAnsi"/>
-          <w:sz w:val="36"/>
-          <w:szCs w:val="36"/>
-          <w:lang w:val="el-GR"/>
-        </w:rPr>
-        <w:t xml:space="preserve"> τον </w:t>
-      </w:r>
-      <w:r>
-        <w:rPr>
-          <w:rFonts w:cstheme="minorHAnsi"/>
-          <w:sz w:val="36"/>
-          <w:szCs w:val="36"/>
-          <w:lang w:val="el-GR"/>
-        </w:rPr>
-        <w:t>κόμβο</w:t>
-      </w:r>
-      <w:r>
-        <w:rPr>
-          <w:rFonts w:cstheme="minorHAnsi"/>
-          <w:sz w:val="36"/>
-          <w:szCs w:val="36"/>
-          <w:lang w:val="el-GR"/>
-        </w:rPr>
-        <w:t xml:space="preserve"> με τον </w:t>
-      </w:r>
-      <w:r>
-        <w:rPr>
-          <w:rFonts w:cstheme="minorHAnsi"/>
-          <w:sz w:val="36"/>
-          <w:szCs w:val="36"/>
-          <w:lang w:val="el-GR"/>
-        </w:rPr>
-        <w:t>μικρότερο</w:t>
-      </w:r>
-      <w:r>
-        <w:rPr>
-          <w:rFonts w:cstheme="minorHAnsi"/>
-          <w:sz w:val="36"/>
-          <w:szCs w:val="36"/>
-          <w:lang w:val="el-GR"/>
-        </w:rPr>
-        <w:t xml:space="preserve"> </w:t>
-      </w:r>
-      <w:r>
-        <w:rPr>
-          <w:rFonts w:cstheme="minorHAnsi"/>
-          <w:sz w:val="36"/>
-          <w:szCs w:val="36"/>
-          <w:lang w:val="el-GR"/>
-        </w:rPr>
-        <w:t xml:space="preserve">  </w:t>
-      </w:r>
-      <w:r>
-        <w:rPr>
-          <w:rFonts w:cstheme="minorHAnsi"/>
-          <w:sz w:val="36"/>
-          <w:szCs w:val="36"/>
-        </w:rPr>
-        <w:t>e</w:t>
-      </w:r>
-      <w:r>
-        <w:rPr>
-          <w:rFonts w:cstheme="minorHAnsi"/>
-          <w:sz w:val="36"/>
-          <w:szCs w:val="36"/>
-          <w:lang w:val="el-GR"/>
-        </w:rPr>
-        <w:t>(</w:t>
-      </w:r>
-      <w:r>
-        <w:rPr>
-          <w:rFonts w:cstheme="minorHAnsi"/>
-          <w:sz w:val="36"/>
-          <w:szCs w:val="36"/>
-        </w:rPr>
-        <w:t>n</w:t>
-      </w:r>
-      <w:r>
-        <w:rPr>
-          <w:rFonts w:cstheme="minorHAnsi"/>
-          <w:sz w:val="36"/>
-          <w:szCs w:val="36"/>
-          <w:lang w:val="el-GR"/>
-        </w:rPr>
-        <w:t xml:space="preserve">) = </w:t>
-      </w:r>
-      <w:r>
-        <w:rPr>
-          <w:rFonts w:cstheme="minorHAnsi"/>
-          <w:sz w:val="36"/>
-          <w:szCs w:val="36"/>
-        </w:rPr>
-        <w:t>g</w:t>
-      </w:r>
-      <w:r>
-        <w:rPr>
-          <w:rFonts w:cstheme="minorHAnsi"/>
-          <w:sz w:val="36"/>
-          <w:szCs w:val="36"/>
-          <w:lang w:val="el-GR"/>
-        </w:rPr>
-        <w:t>(</w:t>
-      </w:r>
-      <w:r>
-        <w:rPr>
-          <w:rFonts w:cstheme="minorHAnsi"/>
-          <w:sz w:val="36"/>
-          <w:szCs w:val="36"/>
-        </w:rPr>
-        <w:t>n</w:t>
-      </w:r>
-      <w:r>
-        <w:rPr>
-          <w:rFonts w:cstheme="minorHAnsi"/>
-          <w:sz w:val="36"/>
-          <w:szCs w:val="36"/>
-          <w:lang w:val="el-GR"/>
-        </w:rPr>
-        <w:t xml:space="preserve">) + </w:t>
-      </w:r>
-      <w:r>
-        <w:rPr>
-          <w:rFonts w:cstheme="minorHAnsi"/>
-          <w:sz w:val="36"/>
-          <w:szCs w:val="36"/>
-        </w:rPr>
-        <w:t>h</w:t>
-      </w:r>
-      <w:r>
-        <w:rPr>
-          <w:rFonts w:cstheme="minorHAnsi"/>
-          <w:sz w:val="36"/>
-          <w:szCs w:val="36"/>
-          <w:lang w:val="el-GR"/>
-        </w:rPr>
-        <w:t>(</w:t>
-      </w:r>
-      <w:r>
-        <w:rPr>
-          <w:rFonts w:cstheme="minorHAnsi"/>
-          <w:sz w:val="36"/>
-          <w:szCs w:val="36"/>
-        </w:rPr>
-        <w:t>n</w:t>
-      </w:r>
-      <w:r>
-        <w:rPr>
-          <w:rFonts w:cstheme="minorHAnsi"/>
-          <w:sz w:val="36"/>
-          <w:szCs w:val="36"/>
-          <w:lang w:val="el-GR"/>
-        </w:rPr>
-        <w:t xml:space="preserve">) , </w:t>
-      </w:r>
-      <w:r>
-        <w:rPr>
-          <w:rFonts w:cstheme="minorHAnsi"/>
-          <w:sz w:val="36"/>
-          <w:szCs w:val="36"/>
-          <w:lang w:val="el-GR"/>
-        </w:rPr>
-        <w:t>όπου</w:t>
-      </w:r>
-      <w:r>
-        <w:rPr>
-          <w:rFonts w:cstheme="minorHAnsi"/>
-          <w:sz w:val="36"/>
-          <w:szCs w:val="36"/>
-          <w:lang w:val="el-GR"/>
-        </w:rPr>
-        <w:t xml:space="preserve"> </w:t>
-      </w:r>
-      <w:r>
-        <w:rPr>
-          <w:rFonts w:cstheme="minorHAnsi"/>
-          <w:sz w:val="36"/>
-          <w:szCs w:val="36"/>
-        </w:rPr>
-        <w:t>g</w:t>
-      </w:r>
-      <w:r>
-        <w:rPr>
-          <w:rFonts w:cstheme="minorHAnsi"/>
-          <w:sz w:val="36"/>
-          <w:szCs w:val="36"/>
-          <w:lang w:val="el-GR"/>
-        </w:rPr>
-        <w:t>(</w:t>
-      </w:r>
-      <w:r>
-        <w:rPr>
-          <w:rFonts w:cstheme="minorHAnsi"/>
-          <w:sz w:val="36"/>
-          <w:szCs w:val="36"/>
-        </w:rPr>
-        <w:t>n</w:t>
-      </w:r>
-      <w:r>
-        <w:rPr>
-          <w:rFonts w:cstheme="minorHAnsi"/>
-          <w:sz w:val="36"/>
-          <w:szCs w:val="36"/>
-          <w:lang w:val="el-GR"/>
-        </w:rPr>
-        <w:t xml:space="preserve">) </w:t>
-      </w:r>
-      <w:r>
-        <w:rPr>
-          <w:rFonts w:cstheme="minorHAnsi"/>
-          <w:sz w:val="36"/>
-          <w:szCs w:val="36"/>
-          <w:lang w:val="el-GR"/>
-        </w:rPr>
-        <w:t xml:space="preserve">το </w:t>
-      </w:r>
-      <w:r>
-        <w:rPr>
-          <w:rFonts w:cstheme="minorHAnsi"/>
-          <w:sz w:val="36"/>
-          <w:szCs w:val="36"/>
-          <w:lang w:val="el-GR"/>
-        </w:rPr>
-        <w:t>πραγματικό</w:t>
-      </w:r>
-      <w:r>
-        <w:rPr>
-          <w:rFonts w:cstheme="minorHAnsi"/>
-          <w:sz w:val="36"/>
-          <w:szCs w:val="36"/>
-          <w:lang w:val="el-GR"/>
-        </w:rPr>
-        <w:t xml:space="preserve"> </w:t>
-      </w:r>
-      <w:r>
-        <w:rPr>
-          <w:rFonts w:cstheme="minorHAnsi"/>
-          <w:sz w:val="36"/>
-          <w:szCs w:val="36"/>
-          <w:lang w:val="el-GR"/>
-        </w:rPr>
-        <w:t>συνολικό</w:t>
-      </w:r>
-      <w:r>
-        <w:rPr>
-          <w:rFonts w:cstheme="minorHAnsi"/>
-          <w:sz w:val="36"/>
-          <w:szCs w:val="36"/>
-          <w:lang w:val="el-GR"/>
-        </w:rPr>
-        <w:t xml:space="preserve"> </w:t>
-      </w:r>
-      <w:r>
-        <w:rPr>
-          <w:rFonts w:cstheme="minorHAnsi"/>
-          <w:sz w:val="36"/>
-          <w:szCs w:val="36"/>
-          <w:lang w:val="el-GR"/>
-        </w:rPr>
-        <w:t>κόστος</w:t>
-      </w:r>
-      <w:r>
-        <w:rPr>
-          <w:rFonts w:cstheme="minorHAnsi"/>
-          <w:sz w:val="36"/>
-          <w:szCs w:val="36"/>
-          <w:lang w:val="el-GR"/>
-        </w:rPr>
-        <w:t xml:space="preserve"> και </w:t>
-      </w:r>
-      <w:r>
-        <w:rPr>
-          <w:rFonts w:cstheme="minorHAnsi"/>
-          <w:sz w:val="36"/>
-          <w:szCs w:val="36"/>
-        </w:rPr>
-        <w:t>h</w:t>
-      </w:r>
-      <w:r>
-        <w:rPr>
-          <w:rFonts w:cstheme="minorHAnsi"/>
-          <w:sz w:val="36"/>
-          <w:szCs w:val="36"/>
-          <w:lang w:val="el-GR"/>
-        </w:rPr>
-        <w:t>(</w:t>
-      </w:r>
-      <w:r>
-        <w:rPr>
-          <w:rFonts w:cstheme="minorHAnsi"/>
-          <w:sz w:val="36"/>
-          <w:szCs w:val="36"/>
-        </w:rPr>
-        <w:t>n</w:t>
-      </w:r>
-      <w:r>
-        <w:rPr>
-          <w:rFonts w:cstheme="minorHAnsi"/>
-          <w:sz w:val="36"/>
-          <w:szCs w:val="36"/>
-          <w:lang w:val="el-GR"/>
-        </w:rPr>
-        <w:t xml:space="preserve">) </w:t>
-      </w:r>
-      <w:r>
-        <w:rPr>
-          <w:rFonts w:cstheme="minorHAnsi"/>
-          <w:sz w:val="36"/>
-          <w:szCs w:val="36"/>
-          <w:lang w:val="el-GR"/>
-        </w:rPr>
-        <w:t xml:space="preserve">η </w:t>
-      </w:r>
-      <w:r>
-        <w:rPr>
-          <w:rFonts w:cstheme="minorHAnsi"/>
-          <w:sz w:val="36"/>
-          <w:szCs w:val="36"/>
-          <w:lang w:val="el-GR"/>
-        </w:rPr>
-        <w:t>εκτίμηση</w:t>
-      </w:r>
-      <w:r>
-        <w:rPr>
-          <w:rFonts w:cstheme="minorHAnsi"/>
-          <w:sz w:val="36"/>
-          <w:szCs w:val="36"/>
-          <w:lang w:val="el-GR"/>
-        </w:rPr>
-        <w:t xml:space="preserve"> της </w:t>
-      </w:r>
-      <w:r>
-        <w:rPr>
-          <w:rFonts w:cstheme="minorHAnsi"/>
-          <w:sz w:val="36"/>
-          <w:szCs w:val="36"/>
-          <w:lang w:val="el-GR"/>
-        </w:rPr>
-        <w:t>απόστασης</w:t>
-      </w:r>
-      <w:r>
-        <w:rPr>
-          <w:rFonts w:cstheme="minorHAnsi"/>
-          <w:sz w:val="36"/>
-          <w:szCs w:val="36"/>
-          <w:lang w:val="el-GR"/>
-        </w:rPr>
-        <w:t xml:space="preserve"> από την </w:t>
-      </w:r>
-      <w:r>
-        <w:rPr>
-          <w:rFonts w:cstheme="minorHAnsi"/>
-          <w:sz w:val="36"/>
-          <w:szCs w:val="36"/>
-          <w:lang w:val="el-GR"/>
-        </w:rPr>
-        <w:t>τελική</w:t>
-      </w:r>
-      <w:r>
-        <w:rPr>
-          <w:rFonts w:cstheme="minorHAnsi"/>
-          <w:sz w:val="36"/>
-          <w:szCs w:val="36"/>
-          <w:lang w:val="el-GR"/>
-        </w:rPr>
-        <w:t xml:space="preserve"> </w:t>
-      </w:r>
-      <w:r>
-        <w:rPr>
-          <w:rFonts w:cstheme="minorHAnsi"/>
-          <w:sz w:val="36"/>
-          <w:szCs w:val="36"/>
-          <w:lang w:val="el-GR"/>
-        </w:rPr>
-        <w:t>κατάσταση</w:t>
-      </w:r>
-      <w:r>
-        <w:rPr>
-          <w:rFonts w:cstheme="minorHAnsi"/>
-          <w:sz w:val="36"/>
-          <w:szCs w:val="36"/>
-          <w:lang w:val="el-GR"/>
-        </w:rPr>
-        <w:t>.</w:t>
-      </w:r>
-    </w:p>
-    <w:p>
-      <w:pPr>
-        <w:rPr>
-          <w:rFonts w:cstheme="minorHAnsi"/>
-          <w:sz w:val="36"/>
-          <w:szCs w:val="36"/>
-          <w:lang w:val="el-GR"/>
-        </w:rPr>
-      </w:pPr>
-      <w:r>
-        <w:rPr>
-          <w:rFonts w:cstheme="minorHAnsi"/>
-          <w:sz w:val="36"/>
-          <w:szCs w:val="36"/>
-          <w:lang w:val="el-GR"/>
-        </w:rPr>
-        <w:t xml:space="preserve">Για την </w:t>
-      </w:r>
-      <w:r>
-        <w:rPr>
-          <w:rFonts w:cstheme="minorHAnsi"/>
-          <w:sz w:val="36"/>
-          <w:szCs w:val="36"/>
-          <w:lang w:val="el-GR"/>
-        </w:rPr>
-        <w:t>εκτίμηση</w:t>
-      </w:r>
-      <w:r>
-        <w:rPr>
-          <w:rFonts w:cstheme="minorHAnsi"/>
-          <w:sz w:val="36"/>
-          <w:szCs w:val="36"/>
-          <w:lang w:val="el-GR"/>
-        </w:rPr>
-        <w:t xml:space="preserve"> την </w:t>
-      </w:r>
-      <w:r>
-        <w:rPr>
-          <w:rFonts w:cstheme="minorHAnsi"/>
-          <w:sz w:val="36"/>
-          <w:szCs w:val="36"/>
-          <w:lang w:val="el-GR"/>
-        </w:rPr>
-        <w:t>απόστασης</w:t>
-      </w:r>
-      <w:r>
-        <w:rPr>
-          <w:rFonts w:cstheme="minorHAnsi"/>
-          <w:sz w:val="36"/>
-          <w:szCs w:val="36"/>
-          <w:lang w:val="el-GR"/>
-        </w:rPr>
-        <w:t xml:space="preserve"> από την </w:t>
-      </w:r>
-      <w:r>
-        <w:rPr>
-          <w:rFonts w:cstheme="minorHAnsi"/>
-          <w:sz w:val="36"/>
-          <w:szCs w:val="36"/>
-          <w:lang w:val="el-GR"/>
-        </w:rPr>
-        <w:t>τελική</w:t>
-      </w:r>
-      <w:r>
-        <w:rPr>
-          <w:rFonts w:cstheme="minorHAnsi"/>
-          <w:sz w:val="36"/>
-          <w:szCs w:val="36"/>
-          <w:lang w:val="el-GR"/>
-        </w:rPr>
-        <w:t xml:space="preserve"> </w:t>
-      </w:r>
-      <w:r>
-        <w:rPr>
-          <w:rFonts w:cstheme="minorHAnsi"/>
-          <w:sz w:val="36"/>
-          <w:szCs w:val="36"/>
-          <w:lang w:val="el-GR"/>
-        </w:rPr>
-        <w:t>κατάσταση</w:t>
-      </w:r>
-      <w:r>
-        <w:rPr>
-          <w:rFonts w:cstheme="minorHAnsi"/>
-          <w:sz w:val="36"/>
-          <w:szCs w:val="36"/>
-          <w:lang w:val="el-GR"/>
-        </w:rPr>
-        <w:t xml:space="preserve"> </w:t>
-      </w:r>
-      <w:r>
-        <w:rPr>
-          <w:rFonts w:cstheme="minorHAnsi"/>
-          <w:sz w:val="36"/>
-          <w:szCs w:val="36"/>
-          <w:lang w:val="el-GR"/>
-        </w:rPr>
-        <w:t>χρησιμοποιούμε</w:t>
-      </w:r>
-      <w:r>
-        <w:rPr>
-          <w:rFonts w:cstheme="minorHAnsi"/>
-          <w:sz w:val="36"/>
-          <w:szCs w:val="36"/>
-          <w:lang w:val="el-GR"/>
-        </w:rPr>
-        <w:t xml:space="preserve"> την </w:t>
-      </w:r>
-      <w:r>
-        <w:rPr>
-          <w:rFonts w:cstheme="minorHAnsi"/>
-          <w:sz w:val="36"/>
-          <w:szCs w:val="36"/>
-          <w:lang w:val="el-GR"/>
-        </w:rPr>
-        <w:t>εξής</w:t>
-      </w:r>
-      <w:r>
-        <w:rPr>
-          <w:rFonts w:cstheme="minorHAnsi"/>
-          <w:sz w:val="36"/>
-          <w:szCs w:val="36"/>
-          <w:lang w:val="el-GR"/>
-        </w:rPr>
-        <w:t xml:space="preserve"> </w:t>
-      </w:r>
-      <w:r>
-        <w:rPr>
-          <w:rFonts w:cstheme="minorHAnsi"/>
-          <w:sz w:val="36"/>
-          <w:szCs w:val="36"/>
-          <w:lang w:val="el-GR"/>
-        </w:rPr>
-        <w:t>ευρετική συνάρτηση</w:t>
-      </w:r>
-      <w:r>
-        <w:rPr>
-          <w:rFonts w:cstheme="minorHAnsi"/>
-          <w:sz w:val="36"/>
-          <w:szCs w:val="36"/>
-          <w:lang w:val="el-GR"/>
-        </w:rPr>
-        <w:t xml:space="preserve"> :</w:t>
-      </w:r>
-    </w:p>
-    <w:p>
-      <w:pPr>
-        <w:rPr>
-          <w:rFonts w:cstheme="minorHAnsi"/>
-          <w:sz w:val="36"/>
-          <w:szCs w:val="36"/>
-          <w:lang w:val="el-GR"/>
-        </w:rPr>
-      </w:pPr>
-      <w:r>
-        <w:rPr>
-          <w:rFonts w:cstheme="minorHAnsi"/>
-          <w:sz w:val="36"/>
-          <w:szCs w:val="36"/>
-        </w:rPr>
-        <w:t>h</w:t>
-      </w:r>
-      <w:r>
-        <w:rPr>
-          <w:rFonts w:cstheme="minorHAnsi"/>
-          <w:sz w:val="36"/>
-          <w:szCs w:val="36"/>
-          <w:lang w:val="el-GR"/>
-        </w:rPr>
-        <w:t>(</w:t>
-      </w:r>
-      <w:r>
-        <w:rPr>
-          <w:rFonts w:cstheme="minorHAnsi"/>
-          <w:sz w:val="36"/>
-          <w:szCs w:val="36"/>
-        </w:rPr>
-        <w:t>n</w:t>
-      </w:r>
-      <w:r>
-        <w:rPr>
-          <w:rFonts w:cstheme="minorHAnsi"/>
-          <w:sz w:val="36"/>
-          <w:szCs w:val="36"/>
-          <w:lang w:val="el-GR"/>
-        </w:rPr>
-        <w:t xml:space="preserve">) = </w:t>
-      </w:r>
-      <w:r>
-        <w:rPr>
-          <w:rFonts w:cstheme="minorHAnsi"/>
-          <w:sz w:val="36"/>
-          <w:szCs w:val="36"/>
-          <w:lang w:val="el-GR"/>
-        </w:rPr>
-        <w:t>α + β</w:t>
-      </w:r>
-      <w:r>
-        <w:rPr>
-          <w:rFonts w:cstheme="minorHAnsi"/>
-          <w:sz w:val="36"/>
-          <w:szCs w:val="36"/>
-          <w:lang w:val="el-GR"/>
-        </w:rPr>
-        <w:t xml:space="preserve"> </w:t>
-      </w:r>
-      <w:proofErr w:type="spellStart"/>
-      <w:r>
-        <w:rPr>
-          <w:rFonts w:cstheme="minorHAnsi"/>
-          <w:sz w:val="36"/>
-          <w:szCs w:val="36"/>
-          <w:lang w:val="el-GR"/>
-        </w:rPr>
-        <w:t>οπου</w:t>
-      </w:r>
-      <w:proofErr w:type="spellEnd"/>
-      <w:r>
-        <w:rPr>
-          <w:rFonts w:cstheme="minorHAnsi"/>
-          <w:sz w:val="36"/>
-          <w:szCs w:val="36"/>
-          <w:lang w:val="el-GR"/>
-        </w:rPr>
-        <w:t xml:space="preserve"> :</w:t>
-      </w:r>
-    </w:p>
-    <w:p>
-      <w:pPr>
-        <w:rPr>
-          <w:rFonts w:cstheme="minorHAnsi"/>
-          <w:sz w:val="36"/>
-          <w:szCs w:val="36"/>
-          <w:lang w:val="el-GR"/>
-        </w:rPr>
-      </w:pPr>
-      <w:r>
-        <w:rPr>
-          <w:rFonts w:cstheme="minorHAnsi"/>
-          <w:sz w:val="36"/>
-          <w:szCs w:val="36"/>
-          <w:lang w:val="el-GR"/>
-        </w:rPr>
-        <w:t xml:space="preserve">α) </w:t>
-      </w:r>
-      <w:r>
-        <w:rPr>
-          <w:rFonts w:cstheme="minorHAnsi"/>
-          <w:sz w:val="36"/>
-          <w:szCs w:val="36"/>
-          <w:lang w:val="el-GR"/>
-        </w:rPr>
-        <w:t>Αριθμός</w:t>
-      </w:r>
-      <w:r>
-        <w:rPr>
-          <w:rFonts w:cstheme="minorHAnsi"/>
-          <w:sz w:val="36"/>
-          <w:szCs w:val="36"/>
-          <w:lang w:val="el-GR"/>
-        </w:rPr>
-        <w:t xml:space="preserve"> </w:t>
-      </w:r>
-      <w:r>
-        <w:rPr>
-          <w:rFonts w:cstheme="minorHAnsi"/>
-          <w:sz w:val="36"/>
-          <w:szCs w:val="36"/>
-          <w:lang w:val="el-GR"/>
-        </w:rPr>
-        <w:t>κύβων</w:t>
-      </w:r>
-      <w:r>
-        <w:rPr>
-          <w:rFonts w:cstheme="minorHAnsi"/>
-          <w:sz w:val="36"/>
-          <w:szCs w:val="36"/>
-          <w:lang w:val="el-GR"/>
-        </w:rPr>
-        <w:t xml:space="preserve"> που δεν είναι </w:t>
-      </w:r>
-      <w:r>
-        <w:rPr>
-          <w:rFonts w:cstheme="minorHAnsi"/>
-          <w:sz w:val="36"/>
-          <w:szCs w:val="36"/>
-          <w:lang w:val="el-GR"/>
-        </w:rPr>
-        <w:t>σωστά</w:t>
-      </w:r>
-      <w:r>
-        <w:rPr>
-          <w:rFonts w:cstheme="minorHAnsi"/>
-          <w:sz w:val="36"/>
-          <w:szCs w:val="36"/>
-          <w:lang w:val="el-GR"/>
-        </w:rPr>
-        <w:t xml:space="preserve"> </w:t>
-      </w:r>
-      <w:r>
-        <w:rPr>
-          <w:rFonts w:cstheme="minorHAnsi"/>
-          <w:sz w:val="36"/>
-          <w:szCs w:val="36"/>
-          <w:lang w:val="el-GR"/>
-        </w:rPr>
-        <w:t>στοιβαγμένοι</w:t>
-      </w:r>
-    </w:p>
-    <w:p>
-      <w:pPr>
-        <w:rPr>
-          <w:rFonts w:cstheme="minorHAnsi"/>
-          <w:sz w:val="36"/>
-          <w:szCs w:val="36"/>
-          <w:lang w:val="el-GR"/>
-        </w:rPr>
-      </w:pPr>
-      <w:r>
-        <w:rPr>
-          <w:rFonts w:cstheme="minorHAnsi"/>
-          <w:sz w:val="36"/>
-          <w:szCs w:val="36"/>
-          <w:lang w:val="el-GR"/>
-        </w:rPr>
-        <w:lastRenderedPageBreak/>
-        <w:t xml:space="preserve">β) </w:t>
-      </w:r>
-      <w:r>
-        <w:rPr>
-          <w:rFonts w:cstheme="minorHAnsi"/>
-          <w:sz w:val="36"/>
-          <w:szCs w:val="36"/>
-          <w:lang w:val="el-GR"/>
-        </w:rPr>
-        <w:t>Πλήθος</w:t>
-      </w:r>
-      <w:r>
-        <w:rPr>
-          <w:rFonts w:cstheme="minorHAnsi"/>
-          <w:sz w:val="36"/>
-          <w:szCs w:val="36"/>
-          <w:lang w:val="el-GR"/>
-        </w:rPr>
-        <w:t xml:space="preserve"> </w:t>
-      </w:r>
-      <w:r>
-        <w:rPr>
-          <w:rFonts w:cstheme="minorHAnsi"/>
-          <w:sz w:val="36"/>
-          <w:szCs w:val="36"/>
-          <w:lang w:val="el-GR"/>
-        </w:rPr>
-        <w:t>κύβων</w:t>
-      </w:r>
-      <w:r>
-        <w:rPr>
-          <w:rFonts w:cstheme="minorHAnsi"/>
-          <w:sz w:val="36"/>
-          <w:szCs w:val="36"/>
-          <w:lang w:val="el-GR"/>
-        </w:rPr>
-        <w:t xml:space="preserve"> που </w:t>
-      </w:r>
-      <w:r>
-        <w:rPr>
-          <w:rFonts w:cstheme="minorHAnsi"/>
-          <w:sz w:val="36"/>
-          <w:szCs w:val="36"/>
-          <w:lang w:val="el-GR"/>
-        </w:rPr>
-        <w:t>μπλοκάρουν</w:t>
-      </w:r>
-      <w:r>
-        <w:rPr>
-          <w:rFonts w:cstheme="minorHAnsi"/>
-          <w:sz w:val="36"/>
-          <w:szCs w:val="36"/>
-          <w:lang w:val="el-GR"/>
-        </w:rPr>
-        <w:t xml:space="preserve"> </w:t>
-      </w:r>
-      <w:r>
-        <w:rPr>
-          <w:rFonts w:cstheme="minorHAnsi"/>
-          <w:sz w:val="36"/>
-          <w:szCs w:val="36"/>
-          <w:lang w:val="el-GR"/>
-        </w:rPr>
-        <w:t>κύβους</w:t>
-      </w:r>
-      <w:r>
-        <w:rPr>
-          <w:rFonts w:cstheme="minorHAnsi"/>
-          <w:sz w:val="36"/>
-          <w:szCs w:val="36"/>
-          <w:lang w:val="el-GR"/>
-        </w:rPr>
-        <w:t xml:space="preserve"> που δεν είναι στην </w:t>
-      </w:r>
-      <w:r>
-        <w:rPr>
-          <w:rFonts w:cstheme="minorHAnsi"/>
-          <w:sz w:val="36"/>
-          <w:szCs w:val="36"/>
-          <w:lang w:val="el-GR"/>
-        </w:rPr>
-        <w:t>τελική</w:t>
-      </w:r>
-      <w:r>
-        <w:rPr>
-          <w:rFonts w:cstheme="minorHAnsi"/>
-          <w:sz w:val="36"/>
-          <w:szCs w:val="36"/>
-          <w:lang w:val="el-GR"/>
-        </w:rPr>
-        <w:t xml:space="preserve"> τους </w:t>
-      </w:r>
-      <w:r>
-        <w:rPr>
-          <w:rFonts w:cstheme="minorHAnsi"/>
-          <w:sz w:val="36"/>
-          <w:szCs w:val="36"/>
-          <w:lang w:val="el-GR"/>
-        </w:rPr>
-        <w:t>θέση</w:t>
-      </w:r>
-      <w:r>
-        <w:rPr>
-          <w:rFonts w:cstheme="minorHAnsi"/>
-          <w:sz w:val="36"/>
-          <w:szCs w:val="36"/>
-          <w:lang w:val="el-GR"/>
-        </w:rPr>
-        <w:t>.</w:t>
-      </w:r>
-    </w:p>
-    <w:p>
-      <w:pPr>
-        <w:rPr>
-          <w:rFonts w:cstheme="minorHAnsi"/>
-          <w:sz w:val="36"/>
-          <w:szCs w:val="36"/>
-          <w:lang w:val="el-GR"/>
-        </w:rPr>
-      </w:pPr>
-    </w:p>
-    <w:p>
-      <w:pPr>
-        <w:rPr>
-          <w:rFonts w:cstheme="minorHAnsi"/>
-          <w:sz w:val="36"/>
-          <w:szCs w:val="36"/>
-          <w:lang w:val="el-GR"/>
-        </w:rPr>
-      </w:pPr>
-      <w:r>
-        <w:rPr>
-          <w:rFonts w:cstheme="minorHAnsi"/>
-          <w:sz w:val="36"/>
-          <w:szCs w:val="36"/>
-          <w:lang w:val="el-GR"/>
-        </w:rPr>
-        <w:t xml:space="preserve">Η </w:t>
-      </w:r>
-      <w:r>
-        <w:rPr>
-          <w:rFonts w:cstheme="minorHAnsi"/>
-          <w:sz w:val="36"/>
-          <w:szCs w:val="36"/>
-          <w:lang w:val="el-GR"/>
-        </w:rPr>
-        <w:t>λογική</w:t>
-      </w:r>
-      <w:r>
-        <w:rPr>
-          <w:rFonts w:cstheme="minorHAnsi"/>
-          <w:sz w:val="36"/>
-          <w:szCs w:val="36"/>
-          <w:lang w:val="el-GR"/>
-        </w:rPr>
-        <w:t xml:space="preserve"> της </w:t>
-      </w:r>
-      <w:r>
-        <w:rPr>
-          <w:rFonts w:cstheme="minorHAnsi"/>
-          <w:sz w:val="36"/>
-          <w:szCs w:val="36"/>
-          <w:lang w:val="el-GR"/>
-        </w:rPr>
-        <w:t>ευρετικής</w:t>
-      </w:r>
-      <w:r>
-        <w:rPr>
-          <w:rFonts w:cstheme="minorHAnsi"/>
-          <w:sz w:val="36"/>
-          <w:szCs w:val="36"/>
-          <w:lang w:val="el-GR"/>
-        </w:rPr>
-        <w:t xml:space="preserve"> είναι η </w:t>
-      </w:r>
-      <w:r>
-        <w:rPr>
-          <w:rFonts w:cstheme="minorHAnsi"/>
-          <w:sz w:val="36"/>
-          <w:szCs w:val="36"/>
-          <w:lang w:val="el-GR"/>
-        </w:rPr>
-        <w:t>εξής</w:t>
-      </w:r>
-      <w:r>
-        <w:rPr>
-          <w:rFonts w:cstheme="minorHAnsi"/>
-          <w:sz w:val="36"/>
-          <w:szCs w:val="36"/>
-          <w:lang w:val="el-GR"/>
-        </w:rPr>
-        <w:t xml:space="preserve">. Αν σε μια </w:t>
-      </w:r>
-      <w:r>
-        <w:rPr>
-          <w:rFonts w:cstheme="minorHAnsi"/>
-          <w:sz w:val="36"/>
-          <w:szCs w:val="36"/>
-          <w:lang w:val="el-GR"/>
-        </w:rPr>
-        <w:t>νέα</w:t>
-      </w:r>
-      <w:r>
-        <w:rPr>
-          <w:rFonts w:cstheme="minorHAnsi"/>
-          <w:sz w:val="36"/>
-          <w:szCs w:val="36"/>
-          <w:lang w:val="el-GR"/>
-        </w:rPr>
-        <w:t xml:space="preserve"> </w:t>
-      </w:r>
-      <w:r>
-        <w:rPr>
-          <w:rFonts w:cstheme="minorHAnsi"/>
-          <w:sz w:val="36"/>
-          <w:szCs w:val="36"/>
-          <w:lang w:val="el-GR"/>
-        </w:rPr>
-        <w:t>κατάσταση</w:t>
-      </w:r>
-      <w:r>
-        <w:rPr>
-          <w:rFonts w:cstheme="minorHAnsi"/>
-          <w:sz w:val="36"/>
-          <w:szCs w:val="36"/>
-          <w:lang w:val="el-GR"/>
-        </w:rPr>
-        <w:t xml:space="preserve"> </w:t>
-      </w:r>
-      <w:r>
-        <w:rPr>
-          <w:rFonts w:cstheme="minorHAnsi"/>
-          <w:sz w:val="36"/>
-          <w:szCs w:val="36"/>
-          <w:lang w:val="el-GR"/>
-        </w:rPr>
-        <w:t>υπάρχουν</w:t>
-      </w:r>
-      <w:r>
-        <w:rPr>
-          <w:rFonts w:cstheme="minorHAnsi"/>
-          <w:sz w:val="36"/>
-          <w:szCs w:val="36"/>
-          <w:lang w:val="el-GR"/>
-        </w:rPr>
-        <w:t xml:space="preserve"> </w:t>
-      </w:r>
-      <w:r>
-        <w:rPr>
-          <w:rFonts w:cstheme="minorHAnsi"/>
-          <w:sz w:val="36"/>
-          <w:szCs w:val="36"/>
-          <w:lang w:val="el-GR"/>
-        </w:rPr>
-        <w:t>περισσότεροι</w:t>
-      </w:r>
-      <w:r>
-        <w:rPr>
-          <w:rFonts w:cstheme="minorHAnsi"/>
-          <w:sz w:val="36"/>
-          <w:szCs w:val="36"/>
-          <w:lang w:val="el-GR"/>
-        </w:rPr>
-        <w:t xml:space="preserve"> </w:t>
-      </w:r>
-      <w:r>
-        <w:rPr>
-          <w:rFonts w:cstheme="minorHAnsi"/>
-          <w:sz w:val="36"/>
-          <w:szCs w:val="36"/>
-          <w:lang w:val="el-GR"/>
-        </w:rPr>
-        <w:t>ορθά</w:t>
-      </w:r>
-      <w:r>
-        <w:rPr>
-          <w:rFonts w:cstheme="minorHAnsi"/>
-          <w:sz w:val="36"/>
-          <w:szCs w:val="36"/>
-          <w:lang w:val="el-GR"/>
-        </w:rPr>
-        <w:t xml:space="preserve"> </w:t>
-      </w:r>
-      <w:r>
-        <w:rPr>
-          <w:rFonts w:cstheme="minorHAnsi"/>
-          <w:sz w:val="36"/>
-          <w:szCs w:val="36"/>
-          <w:lang w:val="el-GR"/>
-        </w:rPr>
-        <w:t>στοιβαγμένοι</w:t>
-      </w:r>
-      <w:r>
-        <w:rPr>
-          <w:rFonts w:cstheme="minorHAnsi"/>
-          <w:sz w:val="36"/>
-          <w:szCs w:val="36"/>
-          <w:lang w:val="el-GR"/>
-        </w:rPr>
-        <w:t xml:space="preserve"> </w:t>
-      </w:r>
-      <w:r>
-        <w:rPr>
-          <w:rFonts w:cstheme="minorHAnsi"/>
-          <w:sz w:val="36"/>
-          <w:szCs w:val="36"/>
-          <w:lang w:val="el-GR"/>
-        </w:rPr>
-        <w:t>κύβοι</w:t>
-      </w:r>
-      <w:r>
-        <w:rPr>
-          <w:rFonts w:cstheme="minorHAnsi"/>
-          <w:sz w:val="36"/>
-          <w:szCs w:val="36"/>
-          <w:lang w:val="el-GR"/>
-        </w:rPr>
-        <w:t xml:space="preserve"> και </w:t>
-      </w:r>
-      <w:r>
-        <w:rPr>
-          <w:rFonts w:cstheme="minorHAnsi"/>
-          <w:sz w:val="36"/>
-          <w:szCs w:val="36"/>
-          <w:lang w:val="el-GR"/>
-        </w:rPr>
-        <w:t>ταυτόχρονα οι κύβοι που πρέπει να στοιβαχτούν ξεμπλοκάρονται , τότε πλησιάζουμε στην τελική κατάσταση</w:t>
-      </w:r>
-      <w:r>
-        <w:rPr>
-          <w:rFonts w:cstheme="minorHAnsi"/>
-          <w:sz w:val="36"/>
-          <w:szCs w:val="36"/>
-          <w:lang w:val="el-GR"/>
-        </w:rPr>
-        <w:t>.</w:t>
-      </w:r>
-    </w:p>
-    <w:p>
-      <w:pPr>
-        <w:rPr>
-          <w:rFonts w:cstheme="minorHAnsi"/>
-          <w:sz w:val="36"/>
-          <w:szCs w:val="36"/>
-          <w:lang w:val="el-GR"/>
-        </w:rPr>
-      </w:pPr>
-    </w:p>
-    <w:p>
-      <w:pPr>
-        <w:rPr>
-          <w:rFonts w:cstheme="minorHAnsi"/>
-          <w:sz w:val="36"/>
-          <w:szCs w:val="36"/>
-          <w:lang w:val="el-GR"/>
-        </w:rPr>
-      </w:pPr>
-    </w:p>
-    <w:p>
-      <w:pPr>
-        <w:rPr>
-          <w:rFonts w:cstheme="minorHAnsi"/>
-          <w:sz w:val="36"/>
-          <w:szCs w:val="36"/>
-          <w:lang w:val="el-GR"/>
-        </w:rPr>
-      </w:pPr>
-    </w:p>
-    <w:p>
-      <w:pPr>
-        <w:ind w:left="360"/>
-        <w:rPr>
-          <w:rFonts w:cstheme="minorHAnsi"/>
-          <w:sz w:val="36"/>
-          <w:szCs w:val="36"/>
-          <w:lang w:val="el-GR"/>
-        </w:rPr>
-      </w:pPr>
-    </w:p>
-    <w:p>
-      <w:pPr>
-        <w:ind w:left="360"/>
-        <w:rPr>
-          <w:rFonts w:cstheme="minorHAnsi"/>
-          <w:sz w:val="36"/>
-          <w:szCs w:val="36"/>
-          <w:lang w:val="el-GR"/>
-        </w:rPr>
-      </w:pPr>
-    </w:p>
-    <w:p>
-      <w:pPr>
-        <w:rPr>
-          <w:rFonts w:asciiTheme="majorHAnsi" w:hAnsiTheme="majorHAnsi" w:cstheme="majorHAnsi"/>
           <w:b/>
           <w:bCs/>
-          <w:sz w:val="42"/>
-          <w:szCs w:val="42"/>
+          <w:sz w:val="36"/>
+          <w:szCs w:val="36"/>
+          <w:u w:val="single"/>
+          <w:lang w:val="el-GR"/>
+        </w:rPr>
+      </w:pPr>
+      <w:r>
+        <w:rPr>
+          <w:rFonts w:cstheme="minorHAnsi"/>
+          <w:b/>
+          <w:bCs/>
+          <w:sz w:val="36"/>
+          <w:szCs w:val="36"/>
+          <w:u w:val="single"/>
+          <w:lang w:val="el-GR"/>
+        </w:rPr>
+        <w:t>Η μέθοδος Α*</w:t>
+      </w:r>
+    </w:p>
+    <w:p>
+      <w:pPr>
+        <w:rPr>
+          <w:rFonts w:cstheme="minorHAnsi"/>
+          <w:sz w:val="36"/>
+          <w:szCs w:val="36"/>
+          <w:lang w:val="el-GR"/>
+        </w:rPr>
+      </w:pPr>
+      <w:r>
+        <w:rPr>
+          <w:rFonts w:cstheme="minorHAnsi"/>
+          <w:sz w:val="36"/>
+          <w:szCs w:val="36"/>
+          <w:lang w:val="el-GR"/>
+        </w:rPr>
+        <w:t xml:space="preserve">Η </w:t>
+      </w:r>
+      <w:r>
+        <w:rPr>
+          <w:rFonts w:cstheme="minorHAnsi"/>
+          <w:sz w:val="36"/>
+          <w:szCs w:val="36"/>
+          <w:lang w:val="el-GR"/>
+        </w:rPr>
+        <w:t>μέθοδος</w:t>
+      </w:r>
+      <w:r>
+        <w:rPr>
+          <w:rFonts w:cstheme="minorHAnsi"/>
+          <w:sz w:val="36"/>
+          <w:szCs w:val="36"/>
+          <w:lang w:val="el-GR"/>
+        </w:rPr>
+        <w:t xml:space="preserve"> Α* </w:t>
+      </w:r>
+      <w:r>
+        <w:rPr>
+          <w:rFonts w:cstheme="minorHAnsi"/>
+          <w:sz w:val="36"/>
+          <w:szCs w:val="36"/>
+          <w:lang w:val="el-GR"/>
+        </w:rPr>
+        <w:t>ακολουθεί</w:t>
+      </w:r>
+      <w:r>
+        <w:rPr>
+          <w:rFonts w:cstheme="minorHAnsi"/>
+          <w:sz w:val="36"/>
+          <w:szCs w:val="36"/>
+          <w:lang w:val="el-GR"/>
+        </w:rPr>
+        <w:t xml:space="preserve"> τα </w:t>
+      </w:r>
+      <w:r>
+        <w:rPr>
+          <w:rFonts w:cstheme="minorHAnsi"/>
+          <w:sz w:val="36"/>
+          <w:szCs w:val="36"/>
+          <w:lang w:val="el-GR"/>
+        </w:rPr>
+        <w:t>ιδιά</w:t>
+      </w:r>
+      <w:r>
+        <w:rPr>
+          <w:rFonts w:cstheme="minorHAnsi"/>
+          <w:sz w:val="36"/>
+          <w:szCs w:val="36"/>
+          <w:lang w:val="el-GR"/>
+        </w:rPr>
+        <w:t xml:space="preserve"> </w:t>
+      </w:r>
+      <w:r>
+        <w:rPr>
+          <w:rFonts w:cstheme="minorHAnsi"/>
+          <w:sz w:val="36"/>
+          <w:szCs w:val="36"/>
+          <w:lang w:val="el-GR"/>
+        </w:rPr>
+        <w:t>βήματα</w:t>
+      </w:r>
+      <w:r>
+        <w:rPr>
+          <w:rFonts w:cstheme="minorHAnsi"/>
+          <w:sz w:val="36"/>
+          <w:szCs w:val="36"/>
+          <w:lang w:val="el-GR"/>
+        </w:rPr>
+        <w:t xml:space="preserve"> με την </w:t>
+      </w:r>
+      <w:r>
+        <w:rPr>
+          <w:rFonts w:cstheme="minorHAnsi"/>
+          <w:sz w:val="36"/>
+          <w:szCs w:val="36"/>
+        </w:rPr>
+        <w:t>UCS</w:t>
+      </w:r>
+      <w:r>
+        <w:rPr>
+          <w:rFonts w:cstheme="minorHAnsi"/>
+          <w:sz w:val="36"/>
+          <w:szCs w:val="36"/>
+          <w:lang w:val="el-GR"/>
+        </w:rPr>
+        <w:t xml:space="preserve"> , </w:t>
+      </w:r>
+      <w:r>
+        <w:rPr>
+          <w:rFonts w:cstheme="minorHAnsi"/>
+          <w:sz w:val="36"/>
+          <w:szCs w:val="36"/>
+          <w:lang w:val="el-GR"/>
+        </w:rPr>
+        <w:t xml:space="preserve">με την </w:t>
+      </w:r>
+      <w:r>
+        <w:rPr>
+          <w:rFonts w:cstheme="minorHAnsi"/>
+          <w:sz w:val="36"/>
+          <w:szCs w:val="36"/>
+          <w:lang w:val="el-GR"/>
+        </w:rPr>
+        <w:t>διαφορά</w:t>
+      </w:r>
+      <w:r>
+        <w:rPr>
+          <w:rFonts w:cstheme="minorHAnsi"/>
+          <w:sz w:val="36"/>
+          <w:szCs w:val="36"/>
+          <w:lang w:val="el-GR"/>
+        </w:rPr>
+        <w:t xml:space="preserve"> ότι κάθε </w:t>
+      </w:r>
+      <w:r>
+        <w:rPr>
+          <w:rFonts w:cstheme="minorHAnsi"/>
+          <w:sz w:val="36"/>
+          <w:szCs w:val="36"/>
+          <w:lang w:val="el-GR"/>
+        </w:rPr>
+        <w:t>φορά</w:t>
+      </w:r>
+      <w:r>
+        <w:rPr>
+          <w:rFonts w:cstheme="minorHAnsi"/>
+          <w:sz w:val="36"/>
+          <w:szCs w:val="36"/>
+          <w:lang w:val="el-GR"/>
+        </w:rPr>
+        <w:t xml:space="preserve"> </w:t>
+      </w:r>
+      <w:r>
+        <w:rPr>
+          <w:rFonts w:cstheme="minorHAnsi"/>
+          <w:sz w:val="36"/>
+          <w:szCs w:val="36"/>
+          <w:lang w:val="el-GR"/>
+        </w:rPr>
+        <w:t>επεκτείνουμε</w:t>
+      </w:r>
+      <w:r>
+        <w:rPr>
+          <w:rFonts w:cstheme="minorHAnsi"/>
+          <w:sz w:val="36"/>
+          <w:szCs w:val="36"/>
+          <w:lang w:val="el-GR"/>
+        </w:rPr>
+        <w:t xml:space="preserve"> τον </w:t>
+      </w:r>
+      <w:r>
+        <w:rPr>
+          <w:rFonts w:cstheme="minorHAnsi"/>
+          <w:sz w:val="36"/>
+          <w:szCs w:val="36"/>
+          <w:lang w:val="el-GR"/>
+        </w:rPr>
+        <w:t>κόμβο</w:t>
+      </w:r>
+      <w:r>
+        <w:rPr>
+          <w:rFonts w:cstheme="minorHAnsi"/>
+          <w:sz w:val="36"/>
+          <w:szCs w:val="36"/>
+          <w:lang w:val="el-GR"/>
+        </w:rPr>
+        <w:t xml:space="preserve"> με τον </w:t>
+      </w:r>
+      <w:r>
+        <w:rPr>
+          <w:rFonts w:cstheme="minorHAnsi"/>
+          <w:sz w:val="36"/>
+          <w:szCs w:val="36"/>
+          <w:lang w:val="el-GR"/>
+        </w:rPr>
+        <w:t>μικρότερο</w:t>
+      </w:r>
+      <w:r>
+        <w:rPr>
+          <w:rFonts w:cstheme="minorHAnsi"/>
+          <w:sz w:val="36"/>
+          <w:szCs w:val="36"/>
+          <w:lang w:val="el-GR"/>
+        </w:rPr>
+        <w:t xml:space="preserve"> </w:t>
+      </w:r>
+      <w:r>
+        <w:rPr>
+          <w:rFonts w:cstheme="minorHAnsi"/>
+          <w:sz w:val="36"/>
+          <w:szCs w:val="36"/>
+          <w:lang w:val="el-GR"/>
+        </w:rPr>
+        <w:t xml:space="preserve">  </w:t>
+      </w:r>
+      <w:r>
+        <w:rPr>
+          <w:rFonts w:cstheme="minorHAnsi"/>
+          <w:sz w:val="36"/>
+          <w:szCs w:val="36"/>
+        </w:rPr>
+        <w:t>e</w:t>
+      </w:r>
+      <w:r>
+        <w:rPr>
+          <w:rFonts w:cstheme="minorHAnsi"/>
+          <w:sz w:val="36"/>
+          <w:szCs w:val="36"/>
+          <w:lang w:val="el-GR"/>
+        </w:rPr>
+        <w:t>(</w:t>
+      </w:r>
+      <w:r>
+        <w:rPr>
+          <w:rFonts w:cstheme="minorHAnsi"/>
+          <w:sz w:val="36"/>
+          <w:szCs w:val="36"/>
+        </w:rPr>
+        <w:t>n</w:t>
+      </w:r>
+      <w:r>
+        <w:rPr>
+          <w:rFonts w:cstheme="minorHAnsi"/>
+          <w:sz w:val="36"/>
+          <w:szCs w:val="36"/>
+          <w:lang w:val="el-GR"/>
+        </w:rPr>
+        <w:t xml:space="preserve">) = </w:t>
+      </w:r>
+      <w:r>
+        <w:rPr>
+          <w:rFonts w:cstheme="minorHAnsi"/>
+          <w:sz w:val="36"/>
+          <w:szCs w:val="36"/>
+        </w:rPr>
+        <w:t>g</w:t>
+      </w:r>
+      <w:r>
+        <w:rPr>
+          <w:rFonts w:cstheme="minorHAnsi"/>
+          <w:sz w:val="36"/>
+          <w:szCs w:val="36"/>
+          <w:lang w:val="el-GR"/>
+        </w:rPr>
+        <w:t>(</w:t>
+      </w:r>
+      <w:r>
+        <w:rPr>
+          <w:rFonts w:cstheme="minorHAnsi"/>
+          <w:sz w:val="36"/>
+          <w:szCs w:val="36"/>
+        </w:rPr>
+        <w:t>n</w:t>
+      </w:r>
+      <w:r>
+        <w:rPr>
+          <w:rFonts w:cstheme="minorHAnsi"/>
+          <w:sz w:val="36"/>
+          <w:szCs w:val="36"/>
+          <w:lang w:val="el-GR"/>
+        </w:rPr>
+        <w:t xml:space="preserve">) + </w:t>
+      </w:r>
+      <w:r>
+        <w:rPr>
+          <w:rFonts w:cstheme="minorHAnsi"/>
+          <w:sz w:val="36"/>
+          <w:szCs w:val="36"/>
+        </w:rPr>
+        <w:t>h</w:t>
+      </w:r>
+      <w:r>
+        <w:rPr>
+          <w:rFonts w:cstheme="minorHAnsi"/>
+          <w:sz w:val="36"/>
+          <w:szCs w:val="36"/>
+          <w:lang w:val="el-GR"/>
+        </w:rPr>
+        <w:t>(</w:t>
+      </w:r>
+      <w:r>
+        <w:rPr>
+          <w:rFonts w:cstheme="minorHAnsi"/>
+          <w:sz w:val="36"/>
+          <w:szCs w:val="36"/>
+        </w:rPr>
+        <w:t>n</w:t>
+      </w:r>
+      <w:r>
+        <w:rPr>
+          <w:rFonts w:cstheme="minorHAnsi"/>
+          <w:sz w:val="36"/>
+          <w:szCs w:val="36"/>
+          <w:lang w:val="el-GR"/>
+        </w:rPr>
+        <w:t xml:space="preserve">) , </w:t>
+      </w:r>
+      <w:r>
+        <w:rPr>
+          <w:rFonts w:cstheme="minorHAnsi"/>
+          <w:sz w:val="36"/>
+          <w:szCs w:val="36"/>
+          <w:lang w:val="el-GR"/>
+        </w:rPr>
+        <w:t>όπου</w:t>
+      </w:r>
+      <w:r>
+        <w:rPr>
+          <w:rFonts w:cstheme="minorHAnsi"/>
+          <w:sz w:val="36"/>
+          <w:szCs w:val="36"/>
+          <w:lang w:val="el-GR"/>
+        </w:rPr>
+        <w:t xml:space="preserve"> </w:t>
+      </w:r>
+      <w:r>
+        <w:rPr>
+          <w:rFonts w:cstheme="minorHAnsi"/>
+          <w:sz w:val="36"/>
+          <w:szCs w:val="36"/>
+        </w:rPr>
+        <w:t>g</w:t>
+      </w:r>
+      <w:r>
+        <w:rPr>
+          <w:rFonts w:cstheme="minorHAnsi"/>
+          <w:sz w:val="36"/>
+          <w:szCs w:val="36"/>
+          <w:lang w:val="el-GR"/>
+        </w:rPr>
+        <w:t>(</w:t>
+      </w:r>
+      <w:r>
+        <w:rPr>
+          <w:rFonts w:cstheme="minorHAnsi"/>
+          <w:sz w:val="36"/>
+          <w:szCs w:val="36"/>
+        </w:rPr>
+        <w:t>n</w:t>
+      </w:r>
+      <w:r>
+        <w:rPr>
+          <w:rFonts w:cstheme="minorHAnsi"/>
+          <w:sz w:val="36"/>
+          <w:szCs w:val="36"/>
+          <w:lang w:val="el-GR"/>
+        </w:rPr>
+        <w:t xml:space="preserve">) </w:t>
+      </w:r>
+      <w:r>
+        <w:rPr>
+          <w:rFonts w:cstheme="minorHAnsi"/>
+          <w:sz w:val="36"/>
+          <w:szCs w:val="36"/>
+          <w:lang w:val="el-GR"/>
+        </w:rPr>
+        <w:t xml:space="preserve">το </w:t>
+      </w:r>
+      <w:r>
+        <w:rPr>
+          <w:rFonts w:cstheme="minorHAnsi"/>
+          <w:sz w:val="36"/>
+          <w:szCs w:val="36"/>
+          <w:lang w:val="el-GR"/>
+        </w:rPr>
+        <w:t>πραγματικό</w:t>
+      </w:r>
+      <w:r>
+        <w:rPr>
+          <w:rFonts w:cstheme="minorHAnsi"/>
+          <w:sz w:val="36"/>
+          <w:szCs w:val="36"/>
+          <w:lang w:val="el-GR"/>
+        </w:rPr>
+        <w:t xml:space="preserve"> </w:t>
+      </w:r>
+      <w:r>
+        <w:rPr>
+          <w:rFonts w:cstheme="minorHAnsi"/>
+          <w:sz w:val="36"/>
+          <w:szCs w:val="36"/>
+          <w:lang w:val="el-GR"/>
+        </w:rPr>
+        <w:t>συνολικό</w:t>
+      </w:r>
+      <w:r>
+        <w:rPr>
+          <w:rFonts w:cstheme="minorHAnsi"/>
+          <w:sz w:val="36"/>
+          <w:szCs w:val="36"/>
+          <w:lang w:val="el-GR"/>
+        </w:rPr>
+        <w:t xml:space="preserve"> </w:t>
+      </w:r>
+      <w:r>
+        <w:rPr>
+          <w:rFonts w:cstheme="minorHAnsi"/>
+          <w:sz w:val="36"/>
+          <w:szCs w:val="36"/>
+          <w:lang w:val="el-GR"/>
+        </w:rPr>
+        <w:t>κόστος</w:t>
+      </w:r>
+      <w:r>
+        <w:rPr>
+          <w:rFonts w:cstheme="minorHAnsi"/>
+          <w:sz w:val="36"/>
+          <w:szCs w:val="36"/>
+          <w:lang w:val="el-GR"/>
+        </w:rPr>
+        <w:t xml:space="preserve"> και </w:t>
+      </w:r>
+      <w:r>
+        <w:rPr>
+          <w:rFonts w:cstheme="minorHAnsi"/>
+          <w:sz w:val="36"/>
+          <w:szCs w:val="36"/>
+        </w:rPr>
+        <w:t>h</w:t>
+      </w:r>
+      <w:r>
+        <w:rPr>
+          <w:rFonts w:cstheme="minorHAnsi"/>
+          <w:sz w:val="36"/>
+          <w:szCs w:val="36"/>
+          <w:lang w:val="el-GR"/>
+        </w:rPr>
+        <w:t>(</w:t>
+      </w:r>
+      <w:r>
+        <w:rPr>
+          <w:rFonts w:cstheme="minorHAnsi"/>
+          <w:sz w:val="36"/>
+          <w:szCs w:val="36"/>
+        </w:rPr>
+        <w:t>n</w:t>
+      </w:r>
+      <w:r>
+        <w:rPr>
+          <w:rFonts w:cstheme="minorHAnsi"/>
+          <w:sz w:val="36"/>
+          <w:szCs w:val="36"/>
+          <w:lang w:val="el-GR"/>
+        </w:rPr>
+        <w:t xml:space="preserve">) </w:t>
+      </w:r>
+      <w:r>
+        <w:rPr>
+          <w:rFonts w:cstheme="minorHAnsi"/>
+          <w:sz w:val="36"/>
+          <w:szCs w:val="36"/>
+          <w:lang w:val="el-GR"/>
+        </w:rPr>
+        <w:t xml:space="preserve">η </w:t>
+      </w:r>
+      <w:r>
+        <w:rPr>
+          <w:rFonts w:cstheme="minorHAnsi"/>
+          <w:sz w:val="36"/>
+          <w:szCs w:val="36"/>
+          <w:lang w:val="el-GR"/>
+        </w:rPr>
+        <w:t>εκτίμηση</w:t>
+      </w:r>
+      <w:r>
+        <w:rPr>
+          <w:rFonts w:cstheme="minorHAnsi"/>
+          <w:sz w:val="36"/>
+          <w:szCs w:val="36"/>
+          <w:lang w:val="el-GR"/>
+        </w:rPr>
+        <w:t xml:space="preserve"> της </w:t>
+      </w:r>
+      <w:r>
+        <w:rPr>
+          <w:rFonts w:cstheme="minorHAnsi"/>
+          <w:sz w:val="36"/>
+          <w:szCs w:val="36"/>
+          <w:lang w:val="el-GR"/>
+        </w:rPr>
+        <w:t>απόστασης</w:t>
+      </w:r>
+      <w:r>
+        <w:rPr>
+          <w:rFonts w:cstheme="minorHAnsi"/>
+          <w:sz w:val="36"/>
+          <w:szCs w:val="36"/>
+          <w:lang w:val="el-GR"/>
+        </w:rPr>
+        <w:t xml:space="preserve"> από την </w:t>
+      </w:r>
+      <w:r>
+        <w:rPr>
+          <w:rFonts w:cstheme="minorHAnsi"/>
+          <w:sz w:val="36"/>
+          <w:szCs w:val="36"/>
+          <w:lang w:val="el-GR"/>
+        </w:rPr>
+        <w:t>τελική</w:t>
+      </w:r>
+      <w:r>
+        <w:rPr>
+          <w:rFonts w:cstheme="minorHAnsi"/>
+          <w:sz w:val="36"/>
+          <w:szCs w:val="36"/>
+          <w:lang w:val="el-GR"/>
+        </w:rPr>
+        <w:t xml:space="preserve"> </w:t>
+      </w:r>
+      <w:r>
+        <w:rPr>
+          <w:rFonts w:cstheme="minorHAnsi"/>
+          <w:sz w:val="36"/>
+          <w:szCs w:val="36"/>
+          <w:lang w:val="el-GR"/>
+        </w:rPr>
+        <w:t>κατάσταση</w:t>
+      </w:r>
+      <w:r>
+        <w:rPr>
+          <w:rFonts w:cstheme="minorHAnsi"/>
+          <w:sz w:val="36"/>
+          <w:szCs w:val="36"/>
+          <w:lang w:val="el-GR"/>
+        </w:rPr>
+        <w:t>.</w:t>
+      </w:r>
+    </w:p>
+    <w:p>
+      <w:pPr>
+        <w:rPr>
+          <w:rFonts w:cstheme="minorHAnsi"/>
+          <w:sz w:val="36"/>
+          <w:szCs w:val="36"/>
+          <w:lang w:val="el-GR"/>
+        </w:rPr>
+      </w:pPr>
+      <w:r>
+        <w:rPr>
+          <w:rFonts w:cstheme="minorHAnsi"/>
+          <w:sz w:val="36"/>
+          <w:szCs w:val="36"/>
+          <w:lang w:val="el-GR"/>
+        </w:rPr>
+        <w:lastRenderedPageBreak/>
+        <w:t xml:space="preserve">Για την </w:t>
+      </w:r>
+      <w:r>
+        <w:rPr>
+          <w:rFonts w:cstheme="minorHAnsi"/>
+          <w:sz w:val="36"/>
+          <w:szCs w:val="36"/>
+          <w:lang w:val="el-GR"/>
+        </w:rPr>
+        <w:t>εκτίμηση</w:t>
+      </w:r>
+      <w:r>
+        <w:rPr>
+          <w:rFonts w:cstheme="minorHAnsi"/>
+          <w:sz w:val="36"/>
+          <w:szCs w:val="36"/>
+          <w:lang w:val="el-GR"/>
+        </w:rPr>
+        <w:t xml:space="preserve"> την </w:t>
+      </w:r>
+      <w:r>
+        <w:rPr>
+          <w:rFonts w:cstheme="minorHAnsi"/>
+          <w:sz w:val="36"/>
+          <w:szCs w:val="36"/>
+          <w:lang w:val="el-GR"/>
+        </w:rPr>
+        <w:t>απόστασης</w:t>
+      </w:r>
+      <w:r>
+        <w:rPr>
+          <w:rFonts w:cstheme="minorHAnsi"/>
+          <w:sz w:val="36"/>
+          <w:szCs w:val="36"/>
+          <w:lang w:val="el-GR"/>
+        </w:rPr>
+        <w:t xml:space="preserve"> από την </w:t>
+      </w:r>
+      <w:r>
+        <w:rPr>
+          <w:rFonts w:cstheme="minorHAnsi"/>
+          <w:sz w:val="36"/>
+          <w:szCs w:val="36"/>
+          <w:lang w:val="el-GR"/>
+        </w:rPr>
+        <w:t>τελική</w:t>
+      </w:r>
+      <w:r>
+        <w:rPr>
+          <w:rFonts w:cstheme="minorHAnsi"/>
+          <w:sz w:val="36"/>
+          <w:szCs w:val="36"/>
+          <w:lang w:val="el-GR"/>
+        </w:rPr>
+        <w:t xml:space="preserve"> </w:t>
+      </w:r>
+      <w:r>
+        <w:rPr>
+          <w:rFonts w:cstheme="minorHAnsi"/>
+          <w:sz w:val="36"/>
+          <w:szCs w:val="36"/>
+          <w:lang w:val="el-GR"/>
+        </w:rPr>
+        <w:t>κατάσταση</w:t>
+      </w:r>
+      <w:r>
+        <w:rPr>
+          <w:rFonts w:cstheme="minorHAnsi"/>
+          <w:sz w:val="36"/>
+          <w:szCs w:val="36"/>
+          <w:lang w:val="el-GR"/>
+        </w:rPr>
+        <w:t xml:space="preserve"> </w:t>
+      </w:r>
+      <w:r>
+        <w:rPr>
+          <w:rFonts w:cstheme="minorHAnsi"/>
+          <w:sz w:val="36"/>
+          <w:szCs w:val="36"/>
+          <w:lang w:val="el-GR"/>
+        </w:rPr>
+        <w:t>χρησιμοποιούμε</w:t>
+      </w:r>
+      <w:r>
+        <w:rPr>
+          <w:rFonts w:cstheme="minorHAnsi"/>
+          <w:sz w:val="36"/>
+          <w:szCs w:val="36"/>
+          <w:lang w:val="el-GR"/>
+        </w:rPr>
+        <w:t xml:space="preserve"> την </w:t>
+      </w:r>
+      <w:r>
+        <w:rPr>
+          <w:rFonts w:cstheme="minorHAnsi"/>
+          <w:sz w:val="36"/>
+          <w:szCs w:val="36"/>
+          <w:lang w:val="el-GR"/>
+        </w:rPr>
+        <w:t>εξής</w:t>
+      </w:r>
+      <w:r>
+        <w:rPr>
+          <w:rFonts w:cstheme="minorHAnsi"/>
+          <w:sz w:val="36"/>
+          <w:szCs w:val="36"/>
+          <w:lang w:val="el-GR"/>
+        </w:rPr>
+        <w:t xml:space="preserve"> </w:t>
+      </w:r>
+      <w:r>
+        <w:rPr>
+          <w:rFonts w:cstheme="minorHAnsi"/>
+          <w:sz w:val="36"/>
+          <w:szCs w:val="36"/>
+          <w:lang w:val="el-GR"/>
+        </w:rPr>
+        <w:t>ευρετική συνάρτηση</w:t>
+      </w:r>
+      <w:r>
+        <w:rPr>
+          <w:rFonts w:cstheme="minorHAnsi"/>
+          <w:sz w:val="36"/>
+          <w:szCs w:val="36"/>
+          <w:lang w:val="el-GR"/>
+        </w:rPr>
+        <w:t xml:space="preserve"> :</w:t>
+      </w:r>
+    </w:p>
+    <w:p>
+      <w:pPr>
+        <w:rPr>
+          <w:rFonts w:cstheme="minorHAnsi"/>
+          <w:sz w:val="36"/>
+          <w:szCs w:val="36"/>
+          <w:lang w:val="el-GR"/>
+        </w:rPr>
+      </w:pPr>
+      <w:r>
+        <w:rPr>
+          <w:rFonts w:cstheme="minorHAnsi"/>
+          <w:sz w:val="36"/>
+          <w:szCs w:val="36"/>
+        </w:rPr>
+        <w:t>h</w:t>
+      </w:r>
+      <w:r>
+        <w:rPr>
+          <w:rFonts w:cstheme="minorHAnsi"/>
+          <w:sz w:val="36"/>
+          <w:szCs w:val="36"/>
+          <w:lang w:val="el-GR"/>
+        </w:rPr>
+        <w:t>(</w:t>
+      </w:r>
+      <w:r>
+        <w:rPr>
+          <w:rFonts w:cstheme="minorHAnsi"/>
+          <w:sz w:val="36"/>
+          <w:szCs w:val="36"/>
+        </w:rPr>
+        <w:t>n</w:t>
+      </w:r>
+      <w:r>
+        <w:rPr>
+          <w:rFonts w:cstheme="minorHAnsi"/>
+          <w:sz w:val="36"/>
+          <w:szCs w:val="36"/>
+          <w:lang w:val="el-GR"/>
+        </w:rPr>
+        <w:t xml:space="preserve">) = </w:t>
+      </w:r>
+      <w:r>
+        <w:rPr>
+          <w:rFonts w:cstheme="minorHAnsi"/>
+          <w:sz w:val="36"/>
+          <w:szCs w:val="36"/>
+          <w:lang w:val="el-GR"/>
+        </w:rPr>
+        <w:t>α + β</w:t>
+      </w:r>
+      <w:r>
+        <w:rPr>
+          <w:rFonts w:cstheme="minorHAnsi"/>
+          <w:sz w:val="36"/>
+          <w:szCs w:val="36"/>
+          <w:lang w:val="el-GR"/>
+        </w:rPr>
+        <w:t xml:space="preserve"> </w:t>
+      </w:r>
+      <w:proofErr w:type="gramStart"/>
+      <w:r>
+        <w:rPr>
+          <w:rFonts w:cstheme="minorHAnsi"/>
+          <w:sz w:val="36"/>
+          <w:szCs w:val="36"/>
+          <w:lang w:val="el-GR"/>
+        </w:rPr>
+        <w:t>όπου</w:t>
+      </w:r>
+      <w:r>
+        <w:rPr>
+          <w:rFonts w:cstheme="minorHAnsi"/>
+          <w:sz w:val="36"/>
+          <w:szCs w:val="36"/>
+          <w:lang w:val="el-GR"/>
+        </w:rPr>
+        <w:t xml:space="preserve"> :</w:t>
+      </w:r>
+      <w:proofErr w:type="gramEnd"/>
+    </w:p>
+    <w:p>
+      <w:pPr>
+        <w:rPr>
+          <w:rFonts w:cstheme="minorHAnsi"/>
+          <w:sz w:val="36"/>
+          <w:szCs w:val="36"/>
+          <w:lang w:val="el-GR"/>
+        </w:rPr>
+      </w:pPr>
+      <w:r>
+        <w:rPr>
+          <w:rFonts w:cstheme="minorHAnsi"/>
+          <w:sz w:val="36"/>
+          <w:szCs w:val="36"/>
+          <w:lang w:val="el-GR"/>
+        </w:rPr>
+        <w:t>α</w:t>
+      </w:r>
+      <w:r>
+        <w:rPr>
+          <w:rFonts w:cstheme="minorHAnsi"/>
+          <w:sz w:val="36"/>
+          <w:szCs w:val="36"/>
+          <w:lang w:val="el-GR"/>
+        </w:rPr>
+        <w:t xml:space="preserve"> :</w:t>
+      </w:r>
+      <w:r>
+        <w:rPr>
+          <w:rFonts w:cstheme="minorHAnsi"/>
+          <w:sz w:val="36"/>
+          <w:szCs w:val="36"/>
+          <w:lang w:val="el-GR"/>
+        </w:rPr>
+        <w:t xml:space="preserve"> </w:t>
+      </w:r>
+      <w:r>
+        <w:rPr>
+          <w:rFonts w:cstheme="minorHAnsi"/>
+          <w:sz w:val="36"/>
+          <w:szCs w:val="36"/>
+          <w:lang w:val="el-GR"/>
+        </w:rPr>
+        <w:t xml:space="preserve">2 * </w:t>
+      </w:r>
+      <w:r>
+        <w:rPr>
+          <w:rFonts w:cstheme="minorHAnsi"/>
+          <w:sz w:val="36"/>
+          <w:szCs w:val="36"/>
+          <w:lang w:val="el-GR"/>
+        </w:rPr>
+        <w:t>Αριθμός</w:t>
+      </w:r>
+      <w:r>
+        <w:rPr>
+          <w:rFonts w:cstheme="minorHAnsi"/>
+          <w:sz w:val="36"/>
+          <w:szCs w:val="36"/>
+          <w:lang w:val="el-GR"/>
+        </w:rPr>
+        <w:t xml:space="preserve"> </w:t>
+      </w:r>
+      <w:r>
+        <w:rPr>
+          <w:rFonts w:cstheme="minorHAnsi"/>
+          <w:sz w:val="36"/>
+          <w:szCs w:val="36"/>
+          <w:lang w:val="el-GR"/>
+        </w:rPr>
+        <w:t>κύβων</w:t>
+      </w:r>
+      <w:r>
+        <w:rPr>
+          <w:rFonts w:cstheme="minorHAnsi"/>
+          <w:sz w:val="36"/>
+          <w:szCs w:val="36"/>
+          <w:lang w:val="el-GR"/>
+        </w:rPr>
+        <w:t xml:space="preserve"> που δεν είναι </w:t>
+      </w:r>
+      <w:r>
+        <w:rPr>
+          <w:rFonts w:cstheme="minorHAnsi"/>
+          <w:sz w:val="36"/>
+          <w:szCs w:val="36"/>
+          <w:lang w:val="el-GR"/>
+        </w:rPr>
+        <w:t>σωστά</w:t>
+      </w:r>
+      <w:r>
+        <w:rPr>
+          <w:rFonts w:cstheme="minorHAnsi"/>
+          <w:sz w:val="36"/>
+          <w:szCs w:val="36"/>
+          <w:lang w:val="el-GR"/>
+        </w:rPr>
+        <w:t xml:space="preserve"> </w:t>
+      </w:r>
+      <w:r>
+        <w:rPr>
+          <w:rFonts w:cstheme="minorHAnsi"/>
+          <w:sz w:val="36"/>
+          <w:szCs w:val="36"/>
+          <w:lang w:val="el-GR"/>
+        </w:rPr>
+        <w:t>στοιβαγμένοι</w:t>
+      </w:r>
+    </w:p>
+    <w:p>
+      <w:pPr>
+        <w:rPr>
+          <w:rFonts w:cstheme="minorHAnsi"/>
+          <w:sz w:val="36"/>
+          <w:szCs w:val="36"/>
+          <w:lang w:val="el-GR"/>
+        </w:rPr>
+      </w:pPr>
+      <w:r>
+        <w:rPr>
+          <w:rFonts w:cstheme="minorHAnsi"/>
+          <w:sz w:val="36"/>
+          <w:szCs w:val="36"/>
+          <w:lang w:val="el-GR"/>
+        </w:rPr>
+        <w:t>β</w:t>
+      </w:r>
+      <w:r>
+        <w:rPr>
+          <w:rFonts w:cstheme="minorHAnsi"/>
+          <w:sz w:val="36"/>
+          <w:szCs w:val="36"/>
+          <w:lang w:val="el-GR"/>
+        </w:rPr>
+        <w:t xml:space="preserve"> :</w:t>
+      </w:r>
+      <w:r>
+        <w:rPr>
+          <w:rFonts w:cstheme="minorHAnsi"/>
+          <w:sz w:val="36"/>
+          <w:szCs w:val="36"/>
+          <w:lang w:val="el-GR"/>
+        </w:rPr>
+        <w:t>2 *</w:t>
+      </w:r>
+      <w:r>
+        <w:rPr>
+          <w:rFonts w:cstheme="minorHAnsi"/>
+          <w:sz w:val="36"/>
+          <w:szCs w:val="36"/>
+          <w:lang w:val="el-GR"/>
+        </w:rPr>
+        <w:t xml:space="preserve"> </w:t>
+      </w:r>
+      <w:r>
+        <w:rPr>
+          <w:rFonts w:cstheme="minorHAnsi"/>
+          <w:sz w:val="36"/>
+          <w:szCs w:val="36"/>
+          <w:lang w:val="el-GR"/>
+        </w:rPr>
+        <w:t>Πλήθος</w:t>
+      </w:r>
+      <w:r>
+        <w:rPr>
+          <w:rFonts w:cstheme="minorHAnsi"/>
+          <w:sz w:val="36"/>
+          <w:szCs w:val="36"/>
+          <w:lang w:val="el-GR"/>
+        </w:rPr>
+        <w:t xml:space="preserve"> </w:t>
+      </w:r>
+      <w:r>
+        <w:rPr>
+          <w:rFonts w:cstheme="minorHAnsi"/>
+          <w:sz w:val="36"/>
+          <w:szCs w:val="36"/>
+          <w:lang w:val="el-GR"/>
+        </w:rPr>
+        <w:t>κύβων</w:t>
+      </w:r>
+      <w:r>
+        <w:rPr>
+          <w:rFonts w:cstheme="minorHAnsi"/>
+          <w:sz w:val="36"/>
+          <w:szCs w:val="36"/>
+          <w:lang w:val="el-GR"/>
+        </w:rPr>
+        <w:t xml:space="preserve"> που </w:t>
+      </w:r>
+      <w:r>
+        <w:rPr>
+          <w:rFonts w:cstheme="minorHAnsi"/>
+          <w:sz w:val="36"/>
+          <w:szCs w:val="36"/>
+          <w:lang w:val="el-GR"/>
+        </w:rPr>
+        <w:t>μπλοκάρουν</w:t>
+      </w:r>
+      <w:r>
+        <w:rPr>
+          <w:rFonts w:cstheme="minorHAnsi"/>
+          <w:sz w:val="36"/>
+          <w:szCs w:val="36"/>
+          <w:lang w:val="el-GR"/>
+        </w:rPr>
+        <w:t xml:space="preserve"> </w:t>
+      </w:r>
+      <w:r>
+        <w:rPr>
+          <w:rFonts w:cstheme="minorHAnsi"/>
+          <w:sz w:val="36"/>
+          <w:szCs w:val="36"/>
+          <w:lang w:val="el-GR"/>
+        </w:rPr>
+        <w:t>κύβους</w:t>
+      </w:r>
+      <w:r>
+        <w:rPr>
+          <w:rFonts w:cstheme="minorHAnsi"/>
+          <w:sz w:val="36"/>
+          <w:szCs w:val="36"/>
+          <w:lang w:val="el-GR"/>
+        </w:rPr>
+        <w:t xml:space="preserve"> που δεν είναι στην </w:t>
+      </w:r>
+      <w:r>
+        <w:rPr>
+          <w:rFonts w:cstheme="minorHAnsi"/>
+          <w:sz w:val="36"/>
+          <w:szCs w:val="36"/>
+          <w:lang w:val="el-GR"/>
+        </w:rPr>
+        <w:t>τελική</w:t>
+      </w:r>
+      <w:r>
+        <w:rPr>
+          <w:rFonts w:cstheme="minorHAnsi"/>
+          <w:sz w:val="36"/>
+          <w:szCs w:val="36"/>
+          <w:lang w:val="el-GR"/>
+        </w:rPr>
+        <w:t xml:space="preserve"> τους </w:t>
+      </w:r>
+      <w:r>
+        <w:rPr>
+          <w:rFonts w:cstheme="minorHAnsi"/>
+          <w:sz w:val="36"/>
+          <w:szCs w:val="36"/>
+          <w:lang w:val="el-GR"/>
+        </w:rPr>
+        <w:t>θέση</w:t>
+      </w:r>
+      <w:r>
+        <w:rPr>
+          <w:rFonts w:cstheme="minorHAnsi"/>
+          <w:sz w:val="36"/>
+          <w:szCs w:val="36"/>
+          <w:lang w:val="el-GR"/>
+        </w:rPr>
+        <w:t>.</w:t>
+      </w:r>
+    </w:p>
+    <w:p>
+      <w:pPr>
+        <w:rPr>
+          <w:rFonts w:cstheme="minorHAnsi"/>
+          <w:sz w:val="36"/>
+          <w:szCs w:val="36"/>
+          <w:lang w:val="el-GR"/>
+        </w:rPr>
+      </w:pPr>
+    </w:p>
+    <w:p>
+      <w:pPr>
+        <w:rPr>
+          <w:rFonts w:cstheme="minorHAnsi"/>
+          <w:sz w:val="36"/>
+          <w:szCs w:val="36"/>
+          <w:lang w:val="el-GR"/>
+        </w:rPr>
+      </w:pPr>
+      <w:r>
+        <w:rPr>
+          <w:rFonts w:cstheme="minorHAnsi"/>
+          <w:sz w:val="36"/>
+          <w:szCs w:val="36"/>
+          <w:lang w:val="el-GR"/>
+        </w:rPr>
+        <w:t xml:space="preserve">Η </w:t>
+      </w:r>
+      <w:r>
+        <w:rPr>
+          <w:rFonts w:cstheme="minorHAnsi"/>
+          <w:sz w:val="36"/>
+          <w:szCs w:val="36"/>
+          <w:lang w:val="el-GR"/>
+        </w:rPr>
+        <w:t>λογική</w:t>
+      </w:r>
+      <w:r>
+        <w:rPr>
+          <w:rFonts w:cstheme="minorHAnsi"/>
+          <w:sz w:val="36"/>
+          <w:szCs w:val="36"/>
+          <w:lang w:val="el-GR"/>
+        </w:rPr>
+        <w:t xml:space="preserve"> της </w:t>
+      </w:r>
+      <w:r>
+        <w:rPr>
+          <w:rFonts w:cstheme="minorHAnsi"/>
+          <w:sz w:val="36"/>
+          <w:szCs w:val="36"/>
+          <w:lang w:val="el-GR"/>
+        </w:rPr>
+        <w:t>ευρετικής</w:t>
+      </w:r>
+      <w:r>
+        <w:rPr>
+          <w:rFonts w:cstheme="minorHAnsi"/>
+          <w:sz w:val="36"/>
+          <w:szCs w:val="36"/>
+          <w:lang w:val="el-GR"/>
+        </w:rPr>
+        <w:t xml:space="preserve"> είναι η </w:t>
+      </w:r>
+      <w:r>
+        <w:rPr>
+          <w:rFonts w:cstheme="minorHAnsi"/>
+          <w:sz w:val="36"/>
+          <w:szCs w:val="36"/>
+          <w:lang w:val="el-GR"/>
+        </w:rPr>
+        <w:t>εξής</w:t>
+      </w:r>
+      <w:r>
+        <w:rPr>
+          <w:rFonts w:cstheme="minorHAnsi"/>
+          <w:sz w:val="36"/>
+          <w:szCs w:val="36"/>
+          <w:lang w:val="el-GR"/>
+        </w:rPr>
+        <w:t xml:space="preserve">. Αν σε μια </w:t>
+      </w:r>
+      <w:r>
+        <w:rPr>
+          <w:rFonts w:cstheme="minorHAnsi"/>
+          <w:sz w:val="36"/>
+          <w:szCs w:val="36"/>
+          <w:lang w:val="el-GR"/>
+        </w:rPr>
+        <w:t>νέα</w:t>
+      </w:r>
+      <w:r>
+        <w:rPr>
+          <w:rFonts w:cstheme="minorHAnsi"/>
+          <w:sz w:val="36"/>
+          <w:szCs w:val="36"/>
+          <w:lang w:val="el-GR"/>
+        </w:rPr>
+        <w:t xml:space="preserve"> </w:t>
+      </w:r>
+      <w:r>
+        <w:rPr>
+          <w:rFonts w:cstheme="minorHAnsi"/>
+          <w:sz w:val="36"/>
+          <w:szCs w:val="36"/>
+          <w:lang w:val="el-GR"/>
+        </w:rPr>
+        <w:t>κατάσταση</w:t>
+      </w:r>
+      <w:r>
+        <w:rPr>
+          <w:rFonts w:cstheme="minorHAnsi"/>
+          <w:sz w:val="36"/>
+          <w:szCs w:val="36"/>
+          <w:lang w:val="el-GR"/>
+        </w:rPr>
+        <w:t xml:space="preserve"> </w:t>
+      </w:r>
+      <w:r>
+        <w:rPr>
+          <w:rFonts w:cstheme="minorHAnsi"/>
+          <w:sz w:val="36"/>
+          <w:szCs w:val="36"/>
+          <w:lang w:val="el-GR"/>
+        </w:rPr>
+        <w:t>υπάρχουν</w:t>
+      </w:r>
+      <w:r>
+        <w:rPr>
+          <w:rFonts w:cstheme="minorHAnsi"/>
+          <w:sz w:val="36"/>
+          <w:szCs w:val="36"/>
+          <w:lang w:val="el-GR"/>
+        </w:rPr>
+        <w:t xml:space="preserve"> </w:t>
+      </w:r>
+      <w:r>
+        <w:rPr>
+          <w:rFonts w:cstheme="minorHAnsi"/>
+          <w:sz w:val="36"/>
+          <w:szCs w:val="36"/>
+          <w:lang w:val="el-GR"/>
+        </w:rPr>
+        <w:t>περισσότεροι</w:t>
+      </w:r>
+      <w:r>
+        <w:rPr>
+          <w:rFonts w:cstheme="minorHAnsi"/>
+          <w:sz w:val="36"/>
+          <w:szCs w:val="36"/>
+          <w:lang w:val="el-GR"/>
+        </w:rPr>
+        <w:t xml:space="preserve"> </w:t>
+      </w:r>
+      <w:r>
+        <w:rPr>
+          <w:rFonts w:cstheme="minorHAnsi"/>
+          <w:sz w:val="36"/>
+          <w:szCs w:val="36"/>
+          <w:lang w:val="el-GR"/>
+        </w:rPr>
+        <w:t>ορθά</w:t>
+      </w:r>
+      <w:r>
+        <w:rPr>
+          <w:rFonts w:cstheme="minorHAnsi"/>
+          <w:sz w:val="36"/>
+          <w:szCs w:val="36"/>
+          <w:lang w:val="el-GR"/>
+        </w:rPr>
+        <w:t xml:space="preserve"> </w:t>
+      </w:r>
+      <w:r>
+        <w:rPr>
+          <w:rFonts w:cstheme="minorHAnsi"/>
+          <w:sz w:val="36"/>
+          <w:szCs w:val="36"/>
+          <w:lang w:val="el-GR"/>
+        </w:rPr>
+        <w:t>στοιβαγμένοι</w:t>
+      </w:r>
+      <w:r>
+        <w:rPr>
+          <w:rFonts w:cstheme="minorHAnsi"/>
+          <w:sz w:val="36"/>
+          <w:szCs w:val="36"/>
+          <w:lang w:val="el-GR"/>
+        </w:rPr>
+        <w:t xml:space="preserve"> </w:t>
+      </w:r>
+      <w:r>
+        <w:rPr>
+          <w:rFonts w:cstheme="minorHAnsi"/>
+          <w:sz w:val="36"/>
+          <w:szCs w:val="36"/>
+          <w:lang w:val="el-GR"/>
+        </w:rPr>
+        <w:t>κύβοι</w:t>
+      </w:r>
+      <w:r>
+        <w:rPr>
+          <w:rFonts w:cstheme="minorHAnsi"/>
+          <w:sz w:val="36"/>
+          <w:szCs w:val="36"/>
+          <w:lang w:val="el-GR"/>
+        </w:rPr>
+        <w:t xml:space="preserve"> και </w:t>
+      </w:r>
+      <w:r>
+        <w:rPr>
+          <w:rFonts w:cstheme="minorHAnsi"/>
+          <w:sz w:val="36"/>
+          <w:szCs w:val="36"/>
+          <w:lang w:val="el-GR"/>
+        </w:rPr>
+        <w:t>ταυτόχρονα οι κύβοι που πρέπει να στοιβαχτούν ξεμπλοκάρονται , τότε πλησιάζουμε στην τελική κατάσταση</w:t>
+      </w:r>
+      <w:r>
+        <w:rPr>
+          <w:rFonts w:cstheme="minorHAnsi"/>
+          <w:sz w:val="36"/>
+          <w:szCs w:val="36"/>
+          <w:lang w:val="el-GR"/>
+        </w:rPr>
+        <w:t>.</w:t>
+      </w:r>
+    </w:p>
+    <w:p>
+      <w:pPr>
+        <w:rPr>
+          <w:rFonts w:cstheme="minorHAnsi"/>
+          <w:sz w:val="36"/>
+          <w:szCs w:val="36"/>
+          <w:lang w:val="el-GR"/>
+        </w:rPr>
+      </w:pPr>
+    </w:p>
+    <w:p>
+      <w:pPr>
+        <w:rPr>
+          <w:rFonts w:cstheme="minorHAnsi"/>
+          <w:sz w:val="36"/>
+          <w:szCs w:val="36"/>
+          <w:lang w:val="el-GR"/>
+        </w:rPr>
+      </w:pPr>
+      <w:r>
+        <w:rPr>
+          <w:rFonts w:cstheme="minorHAnsi"/>
+          <w:sz w:val="36"/>
+          <w:szCs w:val="36"/>
+          <w:lang w:val="el-GR"/>
+        </w:rPr>
+        <w:t>Επιπλέον , αν υποθέσουμε ότι μπορούμε ένα μειώσουμε την κάθε κατάσταση κατά έναν κύβο με μόνο μια κίνηση , θεωρούμε ότι αυτή η κίνηση θα έχει το χειρότερο δυνατό κόστος που στο παιχνίδι είναι 2. Για τον λόγο αυτό πολλαπλασιάζουμε την κάθε τιμή κατά 2.</w:t>
+      </w:r>
+    </w:p>
+    <w:p>
+      <w:pPr>
+        <w:rPr>
+          <w:rFonts w:cstheme="minorHAnsi"/>
+          <w:sz w:val="36"/>
+          <w:szCs w:val="36"/>
+          <w:lang w:val="el-GR"/>
+        </w:rPr>
+      </w:pPr>
+    </w:p>
+    <w:p>
+      <w:pPr>
+        <w:rPr>
+          <w:rFonts w:cstheme="minorHAnsi"/>
+          <w:sz w:val="36"/>
+          <w:szCs w:val="36"/>
+          <w:lang w:val="el-GR"/>
+        </w:rPr>
+      </w:pPr>
+      <w:r>
+        <w:rPr>
+          <w:rFonts w:cstheme="minorHAnsi"/>
+          <w:sz w:val="36"/>
+          <w:szCs w:val="36"/>
+          <w:lang w:val="el-GR"/>
+        </w:rPr>
+        <w:t xml:space="preserve">Στην τελική κατάσταση ισχύει ότι </w:t>
+      </w:r>
+    </w:p>
+    <w:p>
+      <w:pPr>
+        <w:rPr>
+          <w:rFonts w:cstheme="minorHAnsi"/>
+          <w:sz w:val="36"/>
+          <w:szCs w:val="36"/>
+          <w:lang w:val="el-GR"/>
+        </w:rPr>
+      </w:pPr>
+      <w:r>
+        <w:rPr>
+          <w:rFonts w:cstheme="minorHAnsi"/>
+          <w:b/>
+          <w:bCs/>
+          <w:sz w:val="36"/>
+          <w:szCs w:val="36"/>
+          <w:lang w:val="el-GR"/>
+        </w:rPr>
+        <w:t>α = 0</w:t>
+      </w:r>
+      <w:r>
+        <w:rPr>
+          <w:rFonts w:cstheme="minorHAnsi"/>
+          <w:sz w:val="36"/>
+          <w:szCs w:val="36"/>
+          <w:lang w:val="el-GR"/>
+        </w:rPr>
+        <w:t xml:space="preserve"> , καθώς όλοι οι κύβοι είναι σωστά στοιβαγμένοι</w:t>
+      </w:r>
+    </w:p>
+    <w:p>
+      <w:pPr>
+        <w:rPr>
+          <w:rFonts w:cstheme="minorHAnsi"/>
+          <w:sz w:val="36"/>
+          <w:szCs w:val="36"/>
+          <w:lang w:val="el-GR"/>
+        </w:rPr>
+      </w:pPr>
+      <w:r>
+        <w:rPr>
+          <w:rFonts w:cstheme="minorHAnsi"/>
+          <w:b/>
+          <w:bCs/>
+          <w:sz w:val="36"/>
+          <w:szCs w:val="36"/>
+          <w:lang w:val="el-GR"/>
+        </w:rPr>
+        <w:t>β = 0</w:t>
+      </w:r>
+      <w:r>
+        <w:rPr>
+          <w:rFonts w:cstheme="minorHAnsi"/>
+          <w:sz w:val="36"/>
+          <w:szCs w:val="36"/>
+          <w:lang w:val="el-GR"/>
+        </w:rPr>
+        <w:t xml:space="preserve"> , καθώς όλοι οι κύβοι είναι στην τελική τους θέση</w:t>
+      </w:r>
+    </w:p>
+    <w:p>
+      <w:pPr>
+        <w:rPr>
+          <w:rFonts w:cstheme="minorHAnsi"/>
+          <w:sz w:val="36"/>
+          <w:szCs w:val="36"/>
+          <w:lang w:val="el-GR"/>
+        </w:rPr>
+      </w:pPr>
+      <w:r>
+        <w:rPr>
+          <w:rFonts w:cstheme="minorHAnsi"/>
+          <w:sz w:val="36"/>
+          <w:szCs w:val="36"/>
+          <w:lang w:val="el-GR"/>
+        </w:rPr>
+        <w:t xml:space="preserve">Αρά </w:t>
+      </w:r>
+      <w:r>
+        <w:rPr>
+          <w:rFonts w:cstheme="minorHAnsi"/>
+          <w:b/>
+          <w:bCs/>
+          <w:sz w:val="36"/>
+          <w:szCs w:val="36"/>
+        </w:rPr>
+        <w:t>h</w:t>
+      </w:r>
+      <w:r>
+        <w:rPr>
+          <w:rFonts w:cstheme="minorHAnsi"/>
+          <w:b/>
+          <w:bCs/>
+          <w:sz w:val="36"/>
+          <w:szCs w:val="36"/>
+          <w:lang w:val="el-GR"/>
+        </w:rPr>
+        <w:t>(</w:t>
+      </w:r>
+      <w:r>
+        <w:rPr>
+          <w:rFonts w:cstheme="minorHAnsi"/>
+          <w:b/>
+          <w:bCs/>
+          <w:sz w:val="36"/>
+          <w:szCs w:val="36"/>
+        </w:rPr>
+        <w:t>n</w:t>
+      </w:r>
+      <w:r>
+        <w:rPr>
+          <w:rFonts w:cstheme="minorHAnsi"/>
+          <w:b/>
+          <w:bCs/>
+          <w:sz w:val="36"/>
+          <w:szCs w:val="36"/>
+          <w:lang w:val="el-GR"/>
+        </w:rPr>
+        <w:t>) = 0</w:t>
+      </w:r>
+      <w:r>
+        <w:rPr>
+          <w:rFonts w:cstheme="minorHAnsi"/>
+          <w:sz w:val="36"/>
+          <w:szCs w:val="36"/>
+          <w:lang w:val="el-GR"/>
+        </w:rPr>
+        <w:t xml:space="preserve"> , </w:t>
+      </w:r>
+      <w:r>
+        <w:rPr>
+          <w:rFonts w:cstheme="minorHAnsi"/>
+          <w:sz w:val="36"/>
+          <w:szCs w:val="36"/>
+          <w:lang w:val="el-GR"/>
+        </w:rPr>
+        <w:t>επομένως η ευρετική συνάρτηση είναι αποδεκτή</w:t>
+      </w:r>
+    </w:p>
+    <w:p>
+      <w:pPr>
+        <w:rPr>
+          <w:rFonts w:cstheme="minorHAnsi"/>
+          <w:sz w:val="36"/>
+          <w:szCs w:val="36"/>
+        </w:rPr>
+      </w:pPr>
+    </w:p>
+    <w:p>
+      <w:pPr>
+        <w:rPr>
+          <w:rFonts w:cstheme="minorHAnsi"/>
+          <w:b/>
+          <w:bCs/>
+          <w:sz w:val="36"/>
+          <w:szCs w:val="36"/>
+          <w:u w:val="single"/>
+        </w:rPr>
+      </w:pPr>
+      <w:r>
+        <w:rPr>
+          <w:rFonts w:cstheme="minorHAnsi"/>
+          <w:b/>
+          <w:bCs/>
+          <w:sz w:val="36"/>
+          <w:szCs w:val="36"/>
+          <w:u w:val="single"/>
+          <w:lang w:val="el-GR"/>
+        </w:rPr>
+        <w:lastRenderedPageBreak/>
+        <w:t xml:space="preserve">Σύγκριση </w:t>
+      </w:r>
+      <w:r>
+        <w:rPr>
+          <w:rFonts w:cstheme="minorHAnsi"/>
+          <w:b/>
+          <w:bCs/>
+          <w:sz w:val="36"/>
+          <w:szCs w:val="36"/>
+          <w:u w:val="single"/>
+        </w:rPr>
+        <w:t>UCS</w:t>
+      </w:r>
+      <w:r>
+        <w:rPr>
+          <w:rFonts w:cstheme="minorHAnsi"/>
+          <w:b/>
+          <w:bCs/>
+          <w:sz w:val="36"/>
+          <w:szCs w:val="36"/>
+          <w:u w:val="single"/>
+          <w:lang w:val="el-GR"/>
+        </w:rPr>
+        <w:t xml:space="preserve"> και </w:t>
+      </w:r>
+      <w:r>
+        <w:rPr>
+          <w:rFonts w:cstheme="minorHAnsi"/>
+          <w:b/>
+          <w:bCs/>
+          <w:sz w:val="36"/>
+          <w:szCs w:val="36"/>
+          <w:u w:val="single"/>
+        </w:rPr>
+        <w:t>A</w:t>
+      </w:r>
+      <w:r>
+        <w:rPr>
+          <w:rFonts w:cstheme="minorHAnsi"/>
+          <w:b/>
+          <w:bCs/>
+          <w:sz w:val="36"/>
+          <w:szCs w:val="36"/>
+          <w:u w:val="single"/>
+          <w:lang w:val="el-GR"/>
+        </w:rPr>
+        <w:t>*</w:t>
+      </w:r>
+      <w:r>
+        <w:rPr>
+          <w:rFonts w:cstheme="minorHAnsi"/>
+          <w:b/>
+          <w:bCs/>
+          <w:sz w:val="36"/>
+          <w:szCs w:val="36"/>
+          <w:u w:val="single"/>
+        </w:rPr>
+        <w:t>:</w:t>
+      </w:r>
+    </w:p>
+    <w:p>
+      <w:pPr>
+        <w:rPr>
+          <w:rFonts w:cstheme="minorHAnsi"/>
+          <w:sz w:val="36"/>
+          <w:szCs w:val="36"/>
+          <w:lang w:val="el-GR"/>
+        </w:rPr>
+      </w:pPr>
+      <w:r>
+        <w:rPr>
+          <w:rFonts w:cstheme="minorHAnsi"/>
+          <w:sz w:val="36"/>
+          <w:szCs w:val="36"/>
+          <w:lang w:val="el-GR"/>
+        </w:rPr>
+        <w:t xml:space="preserve">Στο πρόγραμμα μας , αφού κατασκευάσουμε ένα </w:t>
+      </w:r>
+      <w:r>
+        <w:rPr>
+          <w:rFonts w:cstheme="minorHAnsi"/>
+          <w:sz w:val="36"/>
+          <w:szCs w:val="36"/>
+        </w:rPr>
+        <w:t>Cube</w:t>
+      </w:r>
+      <w:r>
+        <w:rPr>
+          <w:rFonts w:cstheme="minorHAnsi"/>
+          <w:sz w:val="36"/>
+          <w:szCs w:val="36"/>
+          <w:lang w:val="el-GR"/>
+        </w:rPr>
+        <w:t xml:space="preserve"> </w:t>
+      </w:r>
+      <w:r>
+        <w:rPr>
+          <w:rFonts w:cstheme="minorHAnsi"/>
+          <w:sz w:val="36"/>
+          <w:szCs w:val="36"/>
+        </w:rPr>
+        <w:t>matrix</w:t>
+      </w:r>
+      <w:r>
+        <w:rPr>
+          <w:rFonts w:cstheme="minorHAnsi"/>
+          <w:sz w:val="36"/>
+          <w:szCs w:val="36"/>
+          <w:lang w:val="el-GR"/>
+        </w:rPr>
+        <w:t xml:space="preserve"> </w:t>
+      </w:r>
+      <w:r>
+        <w:rPr>
+          <w:rFonts w:cstheme="minorHAnsi"/>
+          <w:sz w:val="36"/>
+          <w:szCs w:val="36"/>
+          <w:lang w:val="el-GR"/>
+        </w:rPr>
+        <w:t xml:space="preserve">εφαρμόζουμε πρώτα την μέθοδο Α* και έπειτα την μέθοδο </w:t>
+      </w:r>
+      <w:r>
+        <w:rPr>
+          <w:rFonts w:cstheme="minorHAnsi"/>
+          <w:sz w:val="36"/>
+          <w:szCs w:val="36"/>
+        </w:rPr>
+        <w:t>UCS</w:t>
+      </w:r>
+      <w:r>
+        <w:rPr>
+          <w:rFonts w:cstheme="minorHAnsi"/>
+          <w:sz w:val="36"/>
+          <w:szCs w:val="36"/>
+          <w:lang w:val="el-GR"/>
+        </w:rPr>
+        <w:t>.</w:t>
+      </w:r>
+    </w:p>
+    <w:p>
+      <w:pPr>
+        <w:rPr>
+          <w:rFonts w:cstheme="minorHAnsi"/>
+          <w:sz w:val="36"/>
+          <w:szCs w:val="36"/>
+          <w:lang w:val="el-GR"/>
+        </w:rPr>
+      </w:pPr>
+    </w:p>
+    <w:p>
+      <w:pPr>
+        <w:rPr>
+          <w:rFonts w:cstheme="minorHAnsi"/>
+          <w:sz w:val="36"/>
+          <w:szCs w:val="36"/>
+          <w:lang w:val="el-GR"/>
+        </w:rPr>
+      </w:pPr>
+      <w:r>
+        <w:rPr>
+          <w:rFonts w:cstheme="minorHAnsi"/>
+          <w:sz w:val="36"/>
+          <w:szCs w:val="36"/>
+          <w:lang w:val="el-GR"/>
+        </w:rPr>
+        <w:t>Έστω για κ = 1 η παρακάτω αρχική κατάσταση :</w:t>
+      </w:r>
+    </w:p>
+    <w:p>
+      <w:pPr>
+        <w:rPr>
+          <w:rFonts w:cstheme="minorHAnsi"/>
+          <w:sz w:val="36"/>
+          <w:szCs w:val="36"/>
+        </w:rPr>
+      </w:pPr>
+      <w:r>
+        <w:rPr>
+          <w:rFonts w:cstheme="minorHAnsi"/>
+          <w:sz w:val="36"/>
+          <w:szCs w:val="36"/>
+        </w:rPr>
+        <w:drawing>
+          <wp:inline distT="0" distB="0" distL="0" distR="0" wp14:anchorId="27E43F14" wp14:editId="7A54AE2A">
+            <wp:extent cx="3448531" cy="2353003"/>
+            <wp:effectExtent l="0" t="0" r="0" b="9525"/>
+            <wp:docPr id="1109963642" name="Picture 1" descr="A blue background with white squares&#10;&#10;Description automatically generated with low confidence"/>
+            <wp:cNvGraphicFramePr>
+              <a:graphicFrameLocks xmlns:a="http://schemas.openxmlformats.org/drawingml/2006/main" noChangeAspect="1"/>
+            </wp:cNvGraphicFramePr>
+            <a:graphic xmlns:a="http://schemas.openxmlformats.org/drawingml/2006/main">
+              <a:graphicData uri="http://schemas.openxmlformats.org/drawingml/2006/picture">
+                <pic:pic xmlns:pic="http://schemas.openxmlformats.org/drawingml/2006/picture">
+                  <pic:nvPicPr>
+                    <pic:cNvPr id="1109963642" name="Picture 1" descr="A blue background with white squares&#10;&#10;Description automatically generated with low confidence"/>
+                    <pic:cNvPicPr/>
+                  </pic:nvPicPr>
+                  <pic:blipFill>
+                    <a:blip r:embed="rId7"/>
+                    <a:stretch>
+                      <a:fillRect/>
+                    </a:stretch>
+                  </pic:blipFill>
+                  <pic:spPr>
+                    <a:xfrm>
+                      <a:off x="0" y="0"/>
+                      <a:ext cx="3448531" cy="2353003"/>
+                    </a:xfrm>
+                    <a:prstGeom prst="rect">
+                      <a:avLst/>
+                    </a:prstGeom>
+                  </pic:spPr>
+                </pic:pic>
+              </a:graphicData>
+            </a:graphic>
+          </wp:inline>
+        </w:drawing>
+      </w:r>
+    </w:p>
+    <w:p>
+      <w:pPr>
+        <w:rPr>
+          <w:rFonts w:cstheme="minorHAnsi"/>
+          <w:sz w:val="36"/>
+          <w:szCs w:val="36"/>
+          <w:lang w:val="el-GR"/>
+        </w:rPr>
+      </w:pPr>
+      <w:r>
+        <w:rPr>
+          <w:rFonts w:cstheme="minorHAnsi"/>
+          <w:sz w:val="36"/>
+          <w:szCs w:val="36"/>
+          <w:lang w:val="el-GR"/>
+        </w:rPr>
+        <w:t xml:space="preserve">Ο </w:t>
+      </w:r>
+      <w:r>
+        <w:rPr>
+          <w:rFonts w:cstheme="minorHAnsi"/>
+          <w:sz w:val="36"/>
+          <w:szCs w:val="36"/>
+          <w:lang w:val="el-GR"/>
+        </w:rPr>
+        <w:t>αλγόριθμος</w:t>
+      </w:r>
+      <w:r>
+        <w:rPr>
+          <w:rFonts w:cstheme="minorHAnsi"/>
+          <w:sz w:val="36"/>
+          <w:szCs w:val="36"/>
+          <w:lang w:val="el-GR"/>
+        </w:rPr>
+        <w:t xml:space="preserve"> </w:t>
+      </w:r>
+      <w:r>
+        <w:rPr>
+          <w:rFonts w:cstheme="minorHAnsi"/>
+          <w:b/>
+          <w:bCs/>
+          <w:sz w:val="36"/>
+          <w:szCs w:val="36"/>
+          <w:lang w:val="el-GR"/>
+        </w:rPr>
+        <w:t>Α*</w:t>
+      </w:r>
+      <w:r>
+        <w:rPr>
+          <w:rFonts w:cstheme="minorHAnsi"/>
+          <w:sz w:val="36"/>
+          <w:szCs w:val="36"/>
+          <w:lang w:val="el-GR"/>
+        </w:rPr>
+        <w:t xml:space="preserve"> </w:t>
+      </w:r>
+      <w:r>
+        <w:rPr>
+          <w:rFonts w:cstheme="minorHAnsi"/>
+          <w:sz w:val="36"/>
+          <w:szCs w:val="36"/>
+          <w:lang w:val="el-GR"/>
+        </w:rPr>
+        <w:t>λύνει</w:t>
+      </w:r>
+      <w:r>
+        <w:rPr>
+          <w:rFonts w:cstheme="minorHAnsi"/>
+          <w:sz w:val="36"/>
+          <w:szCs w:val="36"/>
+          <w:lang w:val="el-GR"/>
+        </w:rPr>
+        <w:t xml:space="preserve"> το </w:t>
+      </w:r>
+      <w:r>
+        <w:rPr>
+          <w:rFonts w:cstheme="minorHAnsi"/>
+          <w:sz w:val="36"/>
+          <w:szCs w:val="36"/>
+          <w:lang w:val="el-GR"/>
+        </w:rPr>
+        <w:t>πρόβλημα</w:t>
+      </w:r>
+      <w:r>
+        <w:rPr>
+          <w:rFonts w:cstheme="minorHAnsi"/>
+          <w:sz w:val="36"/>
+          <w:szCs w:val="36"/>
+          <w:lang w:val="el-GR"/>
+        </w:rPr>
+        <w:t xml:space="preserve"> με </w:t>
+      </w:r>
+      <w:r>
+        <w:rPr>
+          <w:rFonts w:cstheme="minorHAnsi"/>
+          <w:sz w:val="36"/>
+          <w:szCs w:val="36"/>
+          <w:lang w:val="el-GR"/>
+        </w:rPr>
+        <w:t>συνολικό</w:t>
+      </w:r>
+      <w:r>
+        <w:rPr>
+          <w:rFonts w:cstheme="minorHAnsi"/>
+          <w:sz w:val="36"/>
+          <w:szCs w:val="36"/>
+          <w:lang w:val="el-GR"/>
+        </w:rPr>
+        <w:t xml:space="preserve"> </w:t>
+      </w:r>
+      <w:r>
+        <w:rPr>
+          <w:rFonts w:cstheme="minorHAnsi"/>
+          <w:sz w:val="36"/>
+          <w:szCs w:val="36"/>
+          <w:lang w:val="el-GR"/>
+        </w:rPr>
+        <w:t>κόστος</w:t>
+      </w:r>
+      <w:r>
+        <w:rPr>
+          <w:rFonts w:cstheme="minorHAnsi"/>
+          <w:sz w:val="36"/>
+          <w:szCs w:val="36"/>
+          <w:lang w:val="el-GR"/>
+        </w:rPr>
+        <w:t xml:space="preserve"> </w:t>
+      </w:r>
+      <w:r>
+        <w:rPr>
+          <w:rFonts w:cstheme="minorHAnsi"/>
+          <w:b/>
+          <w:bCs/>
+          <w:sz w:val="36"/>
+          <w:szCs w:val="36"/>
+          <w:lang w:val="el-GR"/>
+        </w:rPr>
+        <w:t>6.0</w:t>
+      </w:r>
+      <w:r>
+        <w:rPr>
+          <w:rFonts w:cstheme="minorHAnsi"/>
+          <w:sz w:val="36"/>
+          <w:szCs w:val="36"/>
+          <w:lang w:val="el-GR"/>
+        </w:rPr>
+        <w:t xml:space="preserve"> και </w:t>
+      </w:r>
+      <w:r>
+        <w:rPr>
+          <w:rFonts w:cstheme="minorHAnsi"/>
+          <w:b/>
+          <w:bCs/>
+          <w:sz w:val="36"/>
+          <w:szCs w:val="36"/>
+          <w:lang w:val="el-GR"/>
+        </w:rPr>
+        <w:t>6</w:t>
+      </w:r>
+      <w:r>
+        <w:rPr>
+          <w:rFonts w:cstheme="minorHAnsi"/>
+          <w:sz w:val="36"/>
+          <w:szCs w:val="36"/>
+          <w:lang w:val="el-GR"/>
+        </w:rPr>
+        <w:t xml:space="preserve"> επεκτάσεις.</w:t>
+      </w:r>
+    </w:p>
+    <w:p>
+      <w:pPr>
+        <w:rPr>
+          <w:rFonts w:cstheme="minorHAnsi"/>
+          <w:sz w:val="36"/>
+          <w:szCs w:val="36"/>
+          <w:lang w:val="el-GR"/>
+        </w:rPr>
+      </w:pPr>
+      <w:r>
+        <w:rPr>
+          <w:rFonts w:cstheme="minorHAnsi"/>
+          <w:sz w:val="36"/>
+          <w:szCs w:val="36"/>
+          <w:lang w:val="el-GR"/>
+        </w:rPr>
+        <w:drawing>
+          <wp:inline distT="0" distB="0" distL="0" distR="0" wp14:anchorId="276DA7D4" wp14:editId="34CC260A">
+            <wp:extent cx="3534268" cy="590632"/>
+            <wp:effectExtent l="0" t="0" r="9525" b="0"/>
+            <wp:docPr id="1658228556" name="Picture 1" descr="A picture containing text, font, screenshot, graphics&#10;&#10;Description automatically generated"/>
+            <wp:cNvGraphicFramePr>
+              <a:graphicFrameLocks xmlns:a="http://schemas.openxmlformats.org/drawingml/2006/main" noChangeAspect="1"/>
+            </wp:cNvGraphicFramePr>
+            <a:graphic xmlns:a="http://schemas.openxmlformats.org/drawingml/2006/main">
+              <a:graphicData uri="http://schemas.openxmlformats.org/drawingml/2006/picture">
+                <pic:pic xmlns:pic="http://schemas.openxmlformats.org/drawingml/2006/picture">
+                  <pic:nvPicPr>
+                    <pic:cNvPr id="1658228556" name="Picture 1" descr="A picture containing text, font, screenshot, graphics&#10;&#10;Description automatically generated"/>
+                    <pic:cNvPicPr/>
+                  </pic:nvPicPr>
+                  <pic:blipFill>
+                    <a:blip r:embed="rId8"/>
+                    <a:stretch>
+                      <a:fillRect/>
+                    </a:stretch>
+                  </pic:blipFill>
+                  <pic:spPr>
+                    <a:xfrm>
+                      <a:off x="0" y="0"/>
+                      <a:ext cx="3534268" cy="590632"/>
+                    </a:xfrm>
+                    <a:prstGeom prst="rect">
+                      <a:avLst/>
+                    </a:prstGeom>
+                  </pic:spPr>
+                </pic:pic>
+              </a:graphicData>
+            </a:graphic>
+          </wp:inline>
+        </w:drawing>
+      </w:r>
+    </w:p>
+    <w:p>
+      <w:pPr>
+        <w:rPr>
+          <w:rFonts w:cstheme="minorHAnsi"/>
+          <w:sz w:val="36"/>
+          <w:szCs w:val="36"/>
+          <w:lang w:val="el-GR"/>
+        </w:rPr>
+      </w:pPr>
+    </w:p>
+    <w:p>
+      <w:pPr>
+        <w:rPr>
+          <w:rFonts w:cstheme="minorHAnsi"/>
+          <w:sz w:val="36"/>
+          <w:szCs w:val="36"/>
+          <w:lang w:val="el-GR"/>
+        </w:rPr>
+      </w:pPr>
+      <w:r>
+        <w:rPr>
+          <w:rFonts w:cstheme="minorHAnsi"/>
+          <w:sz w:val="36"/>
+          <w:szCs w:val="36"/>
+          <w:lang w:val="el-GR"/>
+        </w:rPr>
+        <w:t xml:space="preserve">Ο αλγόριθμος </w:t>
+      </w:r>
+      <w:r>
+        <w:rPr>
+          <w:rFonts w:cstheme="minorHAnsi"/>
+          <w:sz w:val="36"/>
+          <w:szCs w:val="36"/>
+        </w:rPr>
+        <w:t>UCS</w:t>
+      </w:r>
+      <w:r>
+        <w:rPr>
+          <w:rFonts w:cstheme="minorHAnsi"/>
+          <w:sz w:val="36"/>
+          <w:szCs w:val="36"/>
+          <w:lang w:val="el-GR"/>
+        </w:rPr>
+        <w:t xml:space="preserve"> </w:t>
+      </w:r>
+      <w:r>
+        <w:rPr>
+          <w:rFonts w:cstheme="minorHAnsi"/>
+          <w:sz w:val="36"/>
+          <w:szCs w:val="36"/>
+          <w:lang w:val="el-GR"/>
+        </w:rPr>
+        <w:t xml:space="preserve">επιβεβαιώνει ότι το ελάχιστο κόστος είναι </w:t>
+      </w:r>
+      <w:r>
+        <w:rPr>
+          <w:rFonts w:cstheme="minorHAnsi"/>
+          <w:b/>
+          <w:bCs/>
+          <w:sz w:val="36"/>
+          <w:szCs w:val="36"/>
+          <w:lang w:val="el-GR"/>
+        </w:rPr>
+        <w:t>6.0</w:t>
+      </w:r>
+      <w:r>
+        <w:rPr>
+          <w:rFonts w:cstheme="minorHAnsi"/>
+          <w:b/>
+          <w:bCs/>
+          <w:sz w:val="36"/>
+          <w:szCs w:val="36"/>
+          <w:lang w:val="el-GR"/>
+        </w:rPr>
+        <w:t xml:space="preserve"> </w:t>
+      </w:r>
+      <w:r>
+        <w:rPr>
+          <w:rFonts w:cstheme="minorHAnsi"/>
+          <w:sz w:val="36"/>
+          <w:szCs w:val="36"/>
+          <w:lang w:val="el-GR"/>
+        </w:rPr>
+        <w:t xml:space="preserve">, ωστόσο απαιτεί </w:t>
+      </w:r>
+      <w:r>
+        <w:rPr>
+          <w:rFonts w:cstheme="minorHAnsi"/>
+          <w:b/>
+          <w:bCs/>
+          <w:sz w:val="36"/>
+          <w:szCs w:val="36"/>
+          <w:lang w:val="el-GR"/>
+        </w:rPr>
+        <w:t>2593</w:t>
+      </w:r>
+      <w:r>
+        <w:rPr>
+          <w:rFonts w:cstheme="minorHAnsi"/>
+          <w:sz w:val="36"/>
+          <w:szCs w:val="36"/>
+          <w:lang w:val="el-GR"/>
+        </w:rPr>
+        <w:t xml:space="preserve"> επεκτάσεις. </w:t>
+      </w:r>
+    </w:p>
+    <w:p>
+      <w:pPr>
+        <w:rPr>
+          <w:rFonts w:cstheme="minorHAnsi"/>
+          <w:sz w:val="36"/>
+          <w:szCs w:val="36"/>
+          <w:lang w:val="el-GR"/>
+        </w:rPr>
+      </w:pPr>
+      <w:r>
+        <w:rPr>
+          <w:rFonts w:cstheme="minorHAnsi"/>
+          <w:sz w:val="36"/>
+          <w:szCs w:val="36"/>
+          <w:lang w:val="el-GR"/>
+        </w:rPr>
+        <w:drawing>
+          <wp:inline distT="0" distB="0" distL="0" distR="0" wp14:anchorId="58982001" wp14:editId="5F10AF1D">
+            <wp:extent cx="3696216" cy="724001"/>
+            <wp:effectExtent l="0" t="0" r="0" b="0"/>
+            <wp:docPr id="883367348" name="Picture 1" descr="A picture containing text, font, screenshot, design&#10;&#10;Description automatically generated"/>
+            <wp:cNvGraphicFramePr>
+              <a:graphicFrameLocks xmlns:a="http://schemas.openxmlformats.org/drawingml/2006/main" noChangeAspect="1"/>
+            </wp:cNvGraphicFramePr>
+            <a:graphic xmlns:a="http://schemas.openxmlformats.org/drawingml/2006/main">
+              <a:graphicData uri="http://schemas.openxmlformats.org/drawingml/2006/picture">
+                <pic:pic xmlns:pic="http://schemas.openxmlformats.org/drawingml/2006/picture">
+                  <pic:nvPicPr>
+                    <pic:cNvPr id="883367348" name="Picture 1" descr="A picture containing text, font, screenshot, design&#10;&#10;Description automatically generated"/>
+                    <pic:cNvPicPr/>
+                  </pic:nvPicPr>
+                  <pic:blipFill>
+                    <a:blip r:embed="rId9"/>
+                    <a:stretch>
+                      <a:fillRect/>
+                    </a:stretch>
+                  </pic:blipFill>
+                  <pic:spPr>
+                    <a:xfrm>
+                      <a:off x="0" y="0"/>
+                      <a:ext cx="3696216" cy="724001"/>
+                    </a:xfrm>
+                    <a:prstGeom prst="rect">
+                      <a:avLst/>
+                    </a:prstGeom>
+                  </pic:spPr>
+                </pic:pic>
+              </a:graphicData>
+            </a:graphic>
+          </wp:inline>
+        </w:drawing>
+      </w:r>
+    </w:p>
+    <w:p>
+      <w:pPr>
+        <w:rPr>
+          <w:rFonts w:cstheme="minorHAnsi"/>
+          <w:sz w:val="36"/>
+          <w:szCs w:val="36"/>
+          <w:lang w:val="el-GR"/>
+        </w:rPr>
+      </w:pPr>
+    </w:p>
+    <w:p>
+      <w:pPr>
+        <w:rPr>
+          <w:rFonts w:cstheme="minorHAnsi"/>
+          <w:sz w:val="36"/>
+          <w:szCs w:val="36"/>
+          <w:lang w:val="el-GR"/>
+        </w:rPr>
+      </w:pPr>
+      <w:r>
+        <w:rPr>
+          <w:rFonts w:cstheme="minorHAnsi"/>
+          <w:sz w:val="36"/>
+          <w:szCs w:val="36"/>
+          <w:lang w:val="el-GR"/>
+        </w:rPr>
+        <w:lastRenderedPageBreak/>
+        <w:t xml:space="preserve">Δοκιμάζοντας για </w:t>
+      </w:r>
+      <w:r>
+        <w:rPr>
+          <w:rFonts w:cstheme="minorHAnsi"/>
+          <w:b/>
+          <w:bCs/>
+          <w:sz w:val="36"/>
+          <w:szCs w:val="36"/>
+          <w:lang w:val="el-GR"/>
+        </w:rPr>
+        <w:t>κ = 2</w:t>
+      </w:r>
+      <w:r>
+        <w:rPr>
+          <w:rFonts w:cstheme="minorHAnsi"/>
+          <w:sz w:val="36"/>
+          <w:szCs w:val="36"/>
+          <w:lang w:val="el-GR"/>
+        </w:rPr>
+        <w:t xml:space="preserve"> , μια σχετικά εύκολη περίπτωση προκειμένου να λάβουμε αποτέλεσμα από την </w:t>
+      </w:r>
+      <w:r>
+        <w:rPr>
+          <w:rFonts w:cstheme="minorHAnsi"/>
+          <w:sz w:val="36"/>
+          <w:szCs w:val="36"/>
+        </w:rPr>
+        <w:t>UCS</w:t>
+      </w:r>
+      <w:r>
+        <w:rPr>
+          <w:rFonts w:cstheme="minorHAnsi"/>
+          <w:sz w:val="36"/>
+          <w:szCs w:val="36"/>
+          <w:lang w:val="el-GR"/>
+        </w:rPr>
+        <w:t xml:space="preserve"> </w:t>
+      </w:r>
+      <w:r>
+        <w:rPr>
+          <w:rFonts w:cstheme="minorHAnsi"/>
+          <w:sz w:val="36"/>
+          <w:szCs w:val="36"/>
+          <w:lang w:val="el-GR"/>
+        </w:rPr>
+        <w:t>σε εύλογο χρόνο, έχουμε την παρακάτω αρχική κατάσταση :</w:t>
+      </w:r>
+    </w:p>
+    <w:p>
+      <w:pPr>
+        <w:rPr>
+          <w:rFonts w:cstheme="minorHAnsi"/>
+          <w:sz w:val="36"/>
+          <w:szCs w:val="36"/>
+          <w:lang w:val="el-GR"/>
+        </w:rPr>
+      </w:pPr>
+    </w:p>
+    <w:p>
+      <w:pPr>
+        <w:rPr>
+          <w:rFonts w:cstheme="minorHAnsi"/>
+          <w:sz w:val="36"/>
+          <w:szCs w:val="36"/>
+        </w:rPr>
+      </w:pPr>
+      <w:r>
+        <w:rPr>
+          <w:rFonts w:cstheme="minorHAnsi"/>
+          <w:sz w:val="36"/>
+          <w:szCs w:val="36"/>
+        </w:rPr>
+        <w:drawing>
+          <wp:inline distT="0" distB="0" distL="0" distR="0" wp14:anchorId="159DFB62" wp14:editId="68C19E10">
+            <wp:extent cx="3391373" cy="2429214"/>
+            <wp:effectExtent l="0" t="0" r="0" b="9525"/>
+            <wp:docPr id="496795339" name="Picture 1" descr="A screenshot of a game&#10;&#10;Description automatically generated with low confidence"/>
+            <wp:cNvGraphicFramePr>
+              <a:graphicFrameLocks xmlns:a="http://schemas.openxmlformats.org/drawingml/2006/main" noChangeAspect="1"/>
+            </wp:cNvGraphicFramePr>
+            <a:graphic xmlns:a="http://schemas.openxmlformats.org/drawingml/2006/main">
+              <a:graphicData uri="http://schemas.openxmlformats.org/drawingml/2006/picture">
+                <pic:pic xmlns:pic="http://schemas.openxmlformats.org/drawingml/2006/picture">
+                  <pic:nvPicPr>
+                    <pic:cNvPr id="496795339" name="Picture 1" descr="A screenshot of a game&#10;&#10;Description automatically generated with low confidence"/>
+                    <pic:cNvPicPr/>
+                  </pic:nvPicPr>
+                  <pic:blipFill>
+                    <a:blip r:embed="rId10"/>
+                    <a:stretch>
+                      <a:fillRect/>
+                    </a:stretch>
+                  </pic:blipFill>
+                  <pic:spPr>
+                    <a:xfrm>
+                      <a:off x="0" y="0"/>
+                      <a:ext cx="3391373" cy="2429214"/>
+                    </a:xfrm>
+                    <a:prstGeom prst="rect">
+                      <a:avLst/>
+                    </a:prstGeom>
+                  </pic:spPr>
+                </pic:pic>
+              </a:graphicData>
+            </a:graphic>
+          </wp:inline>
+        </w:drawing>
+      </w:r>
+    </w:p>
+    <w:p>
+      <w:pPr>
+        <w:rPr>
+          <w:rFonts w:cstheme="minorHAnsi"/>
+          <w:sz w:val="36"/>
+          <w:szCs w:val="36"/>
+        </w:rPr>
+      </w:pPr>
+    </w:p>
+    <w:p>
+      <w:pPr>
+        <w:rPr>
+          <w:rFonts w:cstheme="minorHAnsi"/>
+          <w:sz w:val="36"/>
+          <w:szCs w:val="36"/>
+          <w:lang w:val="el-GR"/>
+        </w:rPr>
+      </w:pPr>
+      <w:r>
+        <w:rPr>
+          <w:rFonts w:cstheme="minorHAnsi"/>
+          <w:sz w:val="36"/>
+          <w:szCs w:val="36"/>
+          <w:lang w:val="el-GR"/>
+        </w:rPr>
+        <w:t xml:space="preserve">Ο αλγόριθμος </w:t>
+      </w:r>
+      <w:r>
+        <w:rPr>
+          <w:rFonts w:cstheme="minorHAnsi"/>
+          <w:b/>
+          <w:bCs/>
+          <w:sz w:val="36"/>
+          <w:szCs w:val="36"/>
+          <w:lang w:val="el-GR"/>
+        </w:rPr>
+        <w:t>Α*</w:t>
+      </w:r>
+      <w:r>
+        <w:rPr>
+          <w:rFonts w:cstheme="minorHAnsi"/>
+          <w:sz w:val="36"/>
+          <w:szCs w:val="36"/>
+          <w:lang w:val="el-GR"/>
+        </w:rPr>
+        <w:t xml:space="preserve"> λύνει το πρόβλημα με συνολικό κόστος </w:t>
+      </w:r>
+      <w:r>
+        <w:rPr>
+          <w:rFonts w:cstheme="minorHAnsi"/>
+          <w:b/>
+          <w:bCs/>
+          <w:sz w:val="36"/>
+          <w:szCs w:val="36"/>
+          <w:lang w:val="el-GR"/>
+        </w:rPr>
+        <w:t>6.0</w:t>
+      </w:r>
+      <w:r>
+        <w:rPr>
+          <w:rFonts w:cstheme="minorHAnsi"/>
+          <w:sz w:val="36"/>
+          <w:szCs w:val="36"/>
+          <w:lang w:val="el-GR"/>
+        </w:rPr>
+        <w:t xml:space="preserve"> και </w:t>
+      </w:r>
+      <w:r>
+        <w:rPr>
+          <w:rFonts w:cstheme="minorHAnsi"/>
+          <w:b/>
+          <w:bCs/>
+          <w:sz w:val="36"/>
+          <w:szCs w:val="36"/>
+          <w:lang w:val="el-GR"/>
+        </w:rPr>
+        <w:t>10</w:t>
+      </w:r>
+      <w:r>
+        <w:rPr>
+          <w:rFonts w:cstheme="minorHAnsi"/>
+          <w:sz w:val="36"/>
+          <w:szCs w:val="36"/>
+          <w:lang w:val="el-GR"/>
+        </w:rPr>
+        <w:t xml:space="preserve"> επεκτάσεις.</w:t>
+      </w:r>
+    </w:p>
+    <w:p>
+      <w:pPr>
+        <w:rPr>
+          <w:rFonts w:cstheme="minorHAnsi"/>
+          <w:sz w:val="36"/>
+          <w:szCs w:val="36"/>
+          <w:lang w:val="el-GR"/>
+        </w:rPr>
+      </w:pPr>
+      <w:r>
+        <w:rPr>
+          <w:rFonts w:cstheme="minorHAnsi"/>
+          <w:sz w:val="36"/>
+          <w:szCs w:val="36"/>
+          <w:lang w:val="el-GR"/>
+        </w:rPr>
+        <w:drawing>
+          <wp:inline distT="0" distB="0" distL="0" distR="0" wp14:anchorId="5E844005" wp14:editId="1298E918">
+            <wp:extent cx="3410426" cy="514422"/>
+            <wp:effectExtent l="0" t="0" r="0" b="0"/>
+            <wp:docPr id="19583731" name="Picture 1" descr="A picture containing text, font, screenshot, graphics&#10;&#10;Description automatically generated"/>
+            <wp:cNvGraphicFramePr>
+              <a:graphicFrameLocks xmlns:a="http://schemas.openxmlformats.org/drawingml/2006/main" noChangeAspect="1"/>
+            </wp:cNvGraphicFramePr>
+            <a:graphic xmlns:a="http://schemas.openxmlformats.org/drawingml/2006/main">
+              <a:graphicData uri="http://schemas.openxmlformats.org/drawingml/2006/picture">
+                <pic:pic xmlns:pic="http://schemas.openxmlformats.org/drawingml/2006/picture">
+                  <pic:nvPicPr>
+                    <pic:cNvPr id="19583731" name="Picture 1" descr="A picture containing text, font, screenshot, graphics&#10;&#10;Description automatically generated"/>
+                    <pic:cNvPicPr/>
+                  </pic:nvPicPr>
+                  <pic:blipFill>
+                    <a:blip r:embed="rId11"/>
+                    <a:stretch>
+                      <a:fillRect/>
+                    </a:stretch>
+                  </pic:blipFill>
+                  <pic:spPr>
+                    <a:xfrm>
+                      <a:off x="0" y="0"/>
+                      <a:ext cx="3410426" cy="514422"/>
+                    </a:xfrm>
+                    <a:prstGeom prst="rect">
+                      <a:avLst/>
+                    </a:prstGeom>
+                  </pic:spPr>
+                </pic:pic>
+              </a:graphicData>
+            </a:graphic>
+          </wp:inline>
+        </w:drawing>
+      </w:r>
+    </w:p>
+    <w:p>
+      <w:pPr>
+        <w:rPr>
+          <w:rFonts w:cstheme="minorHAnsi"/>
+          <w:sz w:val="36"/>
+          <w:szCs w:val="36"/>
+          <w:lang w:val="el-GR"/>
+        </w:rPr>
+      </w:pPr>
+    </w:p>
+    <w:p>
+      <w:pPr>
+        <w:rPr>
+          <w:rFonts w:cstheme="minorHAnsi"/>
+          <w:sz w:val="36"/>
+          <w:szCs w:val="36"/>
+          <w:lang w:val="el-GR"/>
+        </w:rPr>
+      </w:pPr>
+      <w:r>
+        <w:rPr>
+          <w:rFonts w:cstheme="minorHAnsi"/>
+          <w:sz w:val="36"/>
+          <w:szCs w:val="36"/>
+          <w:lang w:val="el-GR"/>
+        </w:rPr>
+        <w:t xml:space="preserve">Ο αλγόριθμος </w:t>
+      </w:r>
+      <w:r>
+        <w:rPr>
+          <w:rFonts w:cstheme="minorHAnsi"/>
+          <w:sz w:val="36"/>
+          <w:szCs w:val="36"/>
+        </w:rPr>
+        <w:t>UCS</w:t>
+      </w:r>
+      <w:r>
+        <w:rPr>
+          <w:rFonts w:cstheme="minorHAnsi"/>
+          <w:sz w:val="36"/>
+          <w:szCs w:val="36"/>
+          <w:lang w:val="el-GR"/>
+        </w:rPr>
+        <w:t xml:space="preserve"> </w:t>
+      </w:r>
+      <w:r>
+        <w:rPr>
+          <w:rFonts w:cstheme="minorHAnsi"/>
+          <w:sz w:val="36"/>
+          <w:szCs w:val="36"/>
+          <w:lang w:val="el-GR"/>
+        </w:rPr>
+        <w:t xml:space="preserve">επιβεβαιώνει ότι το ελάχιστο κόστος είναι </w:t>
+      </w:r>
+      <w:r>
+        <w:rPr>
+          <w:rFonts w:cstheme="minorHAnsi"/>
+          <w:b/>
+          <w:bCs/>
+          <w:sz w:val="36"/>
+          <w:szCs w:val="36"/>
+          <w:lang w:val="el-GR"/>
+        </w:rPr>
+        <w:t>6.0</w:t>
+      </w:r>
+      <w:r>
+        <w:rPr>
+          <w:rFonts w:cstheme="minorHAnsi"/>
+          <w:b/>
+          <w:bCs/>
+          <w:sz w:val="36"/>
+          <w:szCs w:val="36"/>
+          <w:lang w:val="el-GR"/>
+        </w:rPr>
+        <w:t xml:space="preserve"> </w:t>
+      </w:r>
+      <w:r>
+        <w:rPr>
+          <w:rFonts w:cstheme="minorHAnsi"/>
+          <w:sz w:val="36"/>
+          <w:szCs w:val="36"/>
+          <w:lang w:val="el-GR"/>
+        </w:rPr>
+        <w:t xml:space="preserve">, ωστόσο απαιτεί </w:t>
+      </w:r>
+      <w:r>
+        <w:rPr>
+          <w:rFonts w:cstheme="minorHAnsi"/>
+          <w:b/>
+          <w:bCs/>
+          <w:sz w:val="36"/>
+          <w:szCs w:val="36"/>
+          <w:lang w:val="el-GR"/>
+        </w:rPr>
+        <w:t>2</w:t>
+      </w:r>
+      <w:r>
+        <w:rPr>
+          <w:rFonts w:cstheme="minorHAnsi"/>
+          <w:b/>
+          <w:bCs/>
+          <w:sz w:val="36"/>
+          <w:szCs w:val="36"/>
+          <w:lang w:val="el-GR"/>
+        </w:rPr>
+        <w:t>45.154</w:t>
+      </w:r>
+      <w:r>
+        <w:rPr>
+          <w:rFonts w:cstheme="minorHAnsi"/>
+          <w:sz w:val="36"/>
+          <w:szCs w:val="36"/>
+          <w:lang w:val="el-GR"/>
+        </w:rPr>
+        <w:t xml:space="preserve"> επεκτάσεις. </w:t>
+      </w:r>
+    </w:p>
+    <w:p>
+      <w:pPr>
+        <w:rPr>
+          <w:rFonts w:cstheme="minorHAnsi"/>
+          <w:sz w:val="36"/>
+          <w:szCs w:val="36"/>
+          <w:lang w:val="el-GR"/>
+        </w:rPr>
+      </w:pPr>
+      <w:r>
+        <w:rPr>
+          <w:rFonts w:cstheme="minorHAnsi"/>
+          <w:sz w:val="36"/>
+          <w:szCs w:val="36"/>
+          <w:lang w:val="el-GR"/>
+        </w:rPr>
+        <w:drawing>
+          <wp:inline distT="0" distB="0" distL="0" distR="0" wp14:anchorId="7676B966" wp14:editId="43B382AE">
+            <wp:extent cx="3667637" cy="533474"/>
+            <wp:effectExtent l="0" t="0" r="9525" b="0"/>
+            <wp:docPr id="1730547097" name="Picture 1" descr="A picture containing text, font, screenshot, graphics&#10;&#10;Description automatically generated"/>
+            <wp:cNvGraphicFramePr>
+              <a:graphicFrameLocks xmlns:a="http://schemas.openxmlformats.org/drawingml/2006/main" noChangeAspect="1"/>
+            </wp:cNvGraphicFramePr>
+            <a:graphic xmlns:a="http://schemas.openxmlformats.org/drawingml/2006/main">
+              <a:graphicData uri="http://schemas.openxmlformats.org/drawingml/2006/picture">
+                <pic:pic xmlns:pic="http://schemas.openxmlformats.org/drawingml/2006/picture">
+                  <pic:nvPicPr>
+                    <pic:cNvPr id="1730547097" name="Picture 1" descr="A picture containing text, font, screenshot, graphics&#10;&#10;Description automatically generated"/>
+                    <pic:cNvPicPr/>
+                  </pic:nvPicPr>
+                  <pic:blipFill>
+                    <a:blip r:embed="rId12"/>
+                    <a:stretch>
+                      <a:fillRect/>
+                    </a:stretch>
+                  </pic:blipFill>
+                  <pic:spPr>
+                    <a:xfrm>
+                      <a:off x="0" y="0"/>
+                      <a:ext cx="3667637" cy="533474"/>
+                    </a:xfrm>
+                    <a:prstGeom prst="rect">
+                      <a:avLst/>
+                    </a:prstGeom>
+                  </pic:spPr>
+                </pic:pic>
+              </a:graphicData>
+            </a:graphic>
+          </wp:inline>
+        </w:drawing>
+      </w:r>
+    </w:p>
+    <w:p>
+      <w:pPr>
+        <w:rPr>
+          <w:rFonts w:cstheme="minorHAnsi"/>
+          <w:sz w:val="36"/>
+          <w:szCs w:val="36"/>
+          <w:lang w:val="el-GR"/>
+        </w:rPr>
+      </w:pPr>
+    </w:p>
+    <w:p>
+      <w:pPr>
+        <w:rPr>
+          <w:rFonts w:cstheme="minorHAnsi"/>
+          <w:sz w:val="36"/>
+          <w:szCs w:val="36"/>
+          <w:lang w:val="el-GR"/>
+        </w:rPr>
+      </w:pPr>
+      <w:r>
+        <w:rPr>
+          <w:rFonts w:cstheme="minorHAnsi"/>
+          <w:sz w:val="36"/>
+          <w:szCs w:val="36"/>
+          <w:lang w:val="el-GR"/>
+        </w:rPr>
+        <w:lastRenderedPageBreak/>
+        <w:t xml:space="preserve">Αν στο ίδιο </w:t>
+      </w:r>
+      <w:r>
+        <w:rPr>
+          <w:rFonts w:cstheme="minorHAnsi"/>
+          <w:sz w:val="36"/>
+          <w:szCs w:val="36"/>
+        </w:rPr>
+        <w:t>Cube</w:t>
+      </w:r>
+      <w:r>
+        <w:rPr>
+          <w:rFonts w:cstheme="minorHAnsi"/>
+          <w:sz w:val="36"/>
+          <w:szCs w:val="36"/>
+          <w:lang w:val="el-GR"/>
+        </w:rPr>
+        <w:t xml:space="preserve"> </w:t>
+      </w:r>
+      <w:r>
+        <w:rPr>
+          <w:rFonts w:cstheme="minorHAnsi"/>
+          <w:sz w:val="36"/>
+          <w:szCs w:val="36"/>
+        </w:rPr>
+        <w:t>matrix</w:t>
+      </w:r>
+      <w:r>
+        <w:rPr>
+          <w:rFonts w:cstheme="minorHAnsi"/>
+          <w:sz w:val="36"/>
+          <w:szCs w:val="36"/>
+          <w:lang w:val="el-GR"/>
+        </w:rPr>
+        <w:t xml:space="preserve"> </w:t>
+      </w:r>
+      <w:r>
+        <w:rPr>
+          <w:rFonts w:cstheme="minorHAnsi"/>
+          <w:sz w:val="36"/>
+          <w:szCs w:val="36"/>
+          <w:lang w:val="el-GR"/>
+        </w:rPr>
+        <w:t>βάλουμε αρχικά σε λάθος θέση έναν παραπάνω κύβο ( π.χ. τον 3) τότε :</w:t>
+      </w:r>
+    </w:p>
+    <w:p>
+      <w:pPr>
+        <w:rPr>
+          <w:rFonts w:cstheme="minorHAnsi"/>
+          <w:sz w:val="36"/>
+          <w:szCs w:val="36"/>
+        </w:rPr>
+      </w:pPr>
+      <w:r>
+        <w:rPr>
+          <w:rFonts w:cstheme="minorHAnsi"/>
+          <w:sz w:val="36"/>
+          <w:szCs w:val="36"/>
+          <w:lang w:val="el-GR"/>
+        </w:rPr>
+        <w:drawing>
+          <wp:inline distT="0" distB="0" distL="0" distR="0" wp14:anchorId="4819214C" wp14:editId="071F2A7E">
+            <wp:extent cx="3829584" cy="2438740"/>
+            <wp:effectExtent l="0" t="0" r="0" b="0"/>
+            <wp:docPr id="398273857" name="Picture 1" descr="A screenshot of a game&#10;&#10;Description automatically generated with low confidence"/>
+            <wp:cNvGraphicFramePr>
+              <a:graphicFrameLocks xmlns:a="http://schemas.openxmlformats.org/drawingml/2006/main" noChangeAspect="1"/>
+            </wp:cNvGraphicFramePr>
+            <a:graphic xmlns:a="http://schemas.openxmlformats.org/drawingml/2006/main">
+              <a:graphicData uri="http://schemas.openxmlformats.org/drawingml/2006/picture">
+                <pic:pic xmlns:pic="http://schemas.openxmlformats.org/drawingml/2006/picture">
+                  <pic:nvPicPr>
+                    <pic:cNvPr id="398273857" name="Picture 1" descr="A screenshot of a game&#10;&#10;Description automatically generated with low confidence"/>
+                    <pic:cNvPicPr/>
+                  </pic:nvPicPr>
+                  <pic:blipFill>
+                    <a:blip r:embed="rId13"/>
+                    <a:stretch>
+                      <a:fillRect/>
+                    </a:stretch>
+                  </pic:blipFill>
+                  <pic:spPr>
+                    <a:xfrm>
+                      <a:off x="0" y="0"/>
+                      <a:ext cx="3829584" cy="2438740"/>
+                    </a:xfrm>
+                    <a:prstGeom prst="rect">
+                      <a:avLst/>
+                    </a:prstGeom>
+                  </pic:spPr>
+                </pic:pic>
+              </a:graphicData>
+            </a:graphic>
+          </wp:inline>
+        </w:drawing>
+      </w:r>
+    </w:p>
+    <w:p>
+      <w:pPr>
+        <w:rPr>
+          <w:rFonts w:cstheme="minorHAnsi"/>
+          <w:sz w:val="36"/>
+          <w:szCs w:val="36"/>
+          <w:lang w:val="el-GR"/>
+        </w:rPr>
+      </w:pPr>
+    </w:p>
+    <w:p>
+      <w:pPr>
+        <w:rPr>
+          <w:rFonts w:cstheme="minorHAnsi"/>
+          <w:sz w:val="36"/>
+          <w:szCs w:val="36"/>
+          <w:lang w:val="el-GR"/>
+        </w:rPr>
+      </w:pPr>
+      <w:r>
+        <w:rPr>
+          <w:rFonts w:cstheme="minorHAnsi"/>
+          <w:sz w:val="36"/>
+          <w:szCs w:val="36"/>
+          <w:lang w:val="el-GR"/>
+        </w:rPr>
+        <w:t xml:space="preserve">Α* : κόστος </w:t>
+      </w:r>
+      <w:r>
+        <w:rPr>
+          <w:rFonts w:cstheme="minorHAnsi"/>
+          <w:b/>
+          <w:bCs/>
+          <w:sz w:val="36"/>
+          <w:szCs w:val="36"/>
+          <w:lang w:val="el-GR"/>
+        </w:rPr>
+        <w:t>6.75</w:t>
+      </w:r>
+      <w:r>
+        <w:rPr>
+          <w:rFonts w:cstheme="minorHAnsi"/>
+          <w:b/>
+          <w:bCs/>
+          <w:sz w:val="36"/>
+          <w:szCs w:val="36"/>
+          <w:lang w:val="el-GR"/>
+        </w:rPr>
+        <w:t xml:space="preserve"> </w:t>
+      </w:r>
+      <w:r>
+        <w:rPr>
+          <w:rFonts w:cstheme="minorHAnsi"/>
+          <w:sz w:val="36"/>
+          <w:szCs w:val="36"/>
+          <w:lang w:val="el-GR"/>
+        </w:rPr>
+        <w:t xml:space="preserve">με </w:t>
+      </w:r>
+      <w:r>
+        <w:rPr>
+          <w:rFonts w:cstheme="minorHAnsi"/>
+          <w:b/>
+          <w:bCs/>
+          <w:sz w:val="36"/>
+          <w:szCs w:val="36"/>
+          <w:lang w:val="el-GR"/>
+        </w:rPr>
+        <w:t>16</w:t>
+      </w:r>
+      <w:r>
+        <w:rPr>
+          <w:rFonts w:cstheme="minorHAnsi"/>
+          <w:sz w:val="36"/>
+          <w:szCs w:val="36"/>
+          <w:lang w:val="el-GR"/>
+        </w:rPr>
+        <w:t xml:space="preserve"> επεκτάσεις </w:t>
+      </w:r>
+    </w:p>
+    <w:p>
+      <w:pPr>
+        <w:rPr>
+          <w:rFonts w:cstheme="minorHAnsi"/>
+          <w:sz w:val="36"/>
+          <w:szCs w:val="36"/>
+        </w:rPr>
+      </w:pPr>
+      <w:proofErr w:type="gramStart"/>
+      <w:r>
+        <w:rPr>
+          <w:rFonts w:cstheme="minorHAnsi"/>
+          <w:sz w:val="36"/>
+          <w:szCs w:val="36"/>
+        </w:rPr>
+        <w:t>UCS :</w:t>
+      </w:r>
+      <w:proofErr w:type="gramEnd"/>
+    </w:p>
+    <w:p>
+      <w:pPr>
+        <w:rPr>
+          <w:rFonts w:cstheme="minorHAnsi"/>
+          <w:b/>
+          <w:bCs/>
+          <w:sz w:val="36"/>
+          <w:szCs w:val="36"/>
+          <w:u w:val="single"/>
+          <w:lang w:val="el-GR"/>
+        </w:rPr>
+      </w:pPr>
+      <w:r>
+        <w:rPr>
+          <w:rFonts w:cstheme="minorHAnsi"/>
+          <w:b/>
+          <w:bCs/>
+          <w:sz w:val="36"/>
+          <w:szCs w:val="36"/>
+          <w:u w:val="single"/>
+          <w:lang w:val="el-GR"/>
+        </w:rPr>
+        <w:t>Συμπεράσματα</w:t>
+      </w:r>
+      <w:r>
+        <w:rPr>
+          <w:rFonts w:cstheme="minorHAnsi"/>
+          <w:b/>
+          <w:bCs/>
+          <w:sz w:val="36"/>
+          <w:szCs w:val="36"/>
+          <w:u w:val="single"/>
+          <w:lang w:val="el-GR"/>
+        </w:rPr>
+        <w:t xml:space="preserve"> και σχόλια:</w:t>
+      </w:r>
+    </w:p>
+    <w:p>
+      <w:pPr>
+        <w:rPr>
+          <w:rFonts w:cstheme="minorHAnsi"/>
+          <w:sz w:val="36"/>
+          <w:szCs w:val="36"/>
+          <w:lang w:val="el-GR"/>
+        </w:rPr>
+      </w:pPr>
+    </w:p>
+    <w:p>
+      <w:pPr>
+        <w:rPr>
+          <w:rFonts w:cstheme="minorHAnsi"/>
+          <w:sz w:val="36"/>
+          <w:szCs w:val="36"/>
+          <w:lang w:val="el-GR"/>
+        </w:rPr>
+      </w:pPr>
+      <w:r>
+        <w:rPr>
+          <w:rFonts w:cstheme="minorHAnsi"/>
+          <w:sz w:val="36"/>
+          <w:szCs w:val="36"/>
+          <w:lang w:val="el-GR"/>
+        </w:rPr>
+        <w:t>Παρατηρούμε ότι με την εύρεση μιας καλής ευρετικής συνάρτησης μπορούμε να αποφύγουμε πολλές καταστάσεις του παιχνιδιού , μειώνοντας την πολυπλοκότητα χρόνου και χώρου του προβλήματος.</w:t>
+      </w:r>
+    </w:p>
+    <w:p>
+      <w:pPr>
+        <w:rPr>
+          <w:rFonts w:cstheme="minorHAnsi"/>
+          <w:sz w:val="36"/>
+          <w:szCs w:val="36"/>
+          <w:lang w:val="el-GR"/>
+        </w:rPr>
+      </w:pPr>
+    </w:p>
+    <w:p>
+      <w:pPr>
+        <w:rPr>
+          <w:rFonts w:cstheme="minorHAnsi"/>
+          <w:sz w:val="36"/>
+          <w:szCs w:val="36"/>
+          <w:lang w:val="el-GR"/>
+        </w:rPr>
+      </w:pPr>
+      <w:r>
+        <w:rPr>
+          <w:rFonts w:cstheme="minorHAnsi"/>
+          <w:sz w:val="36"/>
+          <w:szCs w:val="36"/>
+          <w:lang w:val="el-GR"/>
+        </w:rPr>
+        <w:t xml:space="preserve">Στην διάρκεια </w:t>
+      </w:r>
+      <w:r>
+        <w:rPr>
+          <w:rFonts w:cstheme="minorHAnsi"/>
+          <w:sz w:val="36"/>
+          <w:szCs w:val="36"/>
+          <w:lang w:val="el-GR"/>
+        </w:rPr>
+        <w:t xml:space="preserve">της κατασκευής της των αλγορίθμων , δοκιμάστηκαν και άλλες ευρετικής συναρτήσεις όπως άθροισμα αποστάσεων </w:t>
+      </w:r>
+      <w:r>
+        <w:rPr>
+          <w:rFonts w:cstheme="minorHAnsi"/>
+          <w:sz w:val="36"/>
+          <w:szCs w:val="36"/>
+        </w:rPr>
+        <w:t>Manhattan</w:t>
+      </w:r>
+      <w:r>
+        <w:rPr>
+          <w:rFonts w:cstheme="minorHAnsi"/>
+          <w:sz w:val="36"/>
+          <w:szCs w:val="36"/>
+          <w:lang w:val="el-GR"/>
+        </w:rPr>
+        <w:t xml:space="preserve"> ,</w:t>
+      </w:r>
+      <w:r>
+        <w:rPr>
+          <w:rFonts w:cstheme="minorHAnsi"/>
+          <w:sz w:val="36"/>
+          <w:szCs w:val="36"/>
+          <w:lang w:val="el-GR"/>
+        </w:rPr>
+        <w:t xml:space="preserve"> άθροισμα αποστάσεων </w:t>
+      </w:r>
+      <w:r>
+        <w:rPr>
+          <w:rFonts w:cstheme="minorHAnsi"/>
+          <w:sz w:val="36"/>
+          <w:szCs w:val="36"/>
+        </w:rPr>
+        <w:t>Manhattan</w:t>
+      </w:r>
+      <w:r>
+        <w:rPr>
+          <w:rFonts w:cstheme="minorHAnsi"/>
+          <w:sz w:val="36"/>
+          <w:szCs w:val="36"/>
+          <w:lang w:val="el-GR"/>
+        </w:rPr>
+        <w:t xml:space="preserve"> </w:t>
+      </w:r>
+      <w:r>
+        <w:rPr>
+          <w:rFonts w:cstheme="minorHAnsi"/>
+          <w:sz w:val="36"/>
+          <w:szCs w:val="36"/>
+          <w:lang w:val="el-GR"/>
+        </w:rPr>
+        <w:t xml:space="preserve">με βάρη, </w:t>
+      </w:r>
+      <w:r>
+        <w:rPr>
+          <w:rFonts w:cstheme="minorHAnsi"/>
+          <w:sz w:val="36"/>
+          <w:szCs w:val="36"/>
+          <w:lang w:val="el-GR"/>
+        </w:rPr>
+        <w:t xml:space="preserve"> </w:t>
+      </w:r>
+      <w:r>
+        <w:rPr>
+          <w:rFonts w:cstheme="minorHAnsi"/>
+          <w:sz w:val="36"/>
+          <w:szCs w:val="36"/>
+          <w:lang w:val="el-GR"/>
+        </w:rPr>
+        <w:t>πλήθος κύβων που δεν είναι στην τελική τους θέση κ.α.</w:t>
+      </w:r>
+    </w:p>
+    <w:p>
+      <w:pPr>
+        <w:rPr>
+          <w:rFonts w:cstheme="minorHAnsi"/>
+          <w:sz w:val="36"/>
+          <w:szCs w:val="36"/>
+        </w:rPr>
+      </w:pPr>
+    </w:p>
+    <w:p>
+      <w:pPr>
+        <w:rPr>
+          <w:rFonts w:cstheme="minorHAnsi"/>
+          <w:sz w:val="36"/>
+          <w:szCs w:val="36"/>
+          <w:lang w:val="el-GR"/>
+        </w:rPr>
+      </w:pPr>
+      <w:r>
+        <w:rPr>
+          <w:rFonts w:cstheme="minorHAnsi"/>
+          <w:sz w:val="36"/>
+          <w:szCs w:val="36"/>
+          <w:lang w:val="el-GR"/>
+        </w:rPr>
+        <w:t>Η ευρετική συνάρτηση που διαλέξαμε στο τέλος αποδείχθηκε η πιο αποδοτική.</w:t>
+      </w:r>
+    </w:p>
+    <w:p>
+      <w:pPr>
+        <w:rPr>
+          <w:rFonts w:cstheme="minorHAnsi"/>
+          <w:sz w:val="36"/>
+          <w:szCs w:val="36"/>
+          <w:lang w:val="el-GR"/>
+        </w:rPr>
+      </w:pPr>
+    </w:p>
+    <w:p>
+      <w:pPr>
+        <w:rPr>
+          <w:rFonts w:cstheme="minorHAnsi"/>
+          <w:sz w:val="36"/>
+          <w:szCs w:val="36"/>
+          <w:lang w:val="el-GR"/>
+        </w:rPr>
+      </w:pPr>
+    </w:p>
+    <w:p>
+      <w:pPr>
+        <w:rPr>
+          <w:rFonts w:cstheme="minorHAnsi"/>
+          <w:sz w:val="36"/>
+          <w:szCs w:val="36"/>
+          <w:lang w:val="el-GR"/>
+        </w:rPr>
+      </w:pPr>
+    </w:p>
+    <w:p>
+      <w:pPr>
+        <w:rPr>
+          <w:rFonts w:cstheme="minorHAnsi"/>
+          <w:sz w:val="36"/>
+          <w:szCs w:val="36"/>
+          <w:lang w:val="el-GR"/>
+        </w:rPr>
+      </w:pPr>
+    </w:p>
+    <w:p>
+      <w:pPr>
+        <w:rPr>
+          <w:rFonts w:cstheme="minorHAnsi"/>
+          <w:sz w:val="36"/>
+          <w:szCs w:val="36"/>
+          <w:lang w:val="el-GR"/>
+        </w:rPr>
+      </w:pPr>
+    </w:p>
+    <w:p>
+      <w:pPr>
+        <w:rPr>
+          <w:rFonts w:cstheme="minorHAnsi"/>
+          <w:sz w:val="36"/>
+          <w:szCs w:val="36"/>
+          <w:lang w:val="el-GR"/>
+        </w:rPr>
+      </w:pPr>
+    </w:p>
+    <w:p>
+      <w:pPr>
+        <w:rPr>
+          <w:rFonts w:cstheme="minorHAnsi"/>
+          <w:sz w:val="36"/>
+          <w:szCs w:val="36"/>
+          <w:lang w:val="el-GR"/>
+        </w:rPr>
+      </w:pPr>
+    </w:p>
+    <w:p>
+      <w:pPr>
+        <w:rPr>
+          <w:rFonts w:cstheme="minorHAnsi"/>
+          <w:sz w:val="36"/>
+          <w:szCs w:val="36"/>
           <w:lang w:val="el-GR"/>
         </w:rPr>
       </w:pPr>
     </w:p>
     <w:sectPr>
       <w:pgSz w:w="12240" w:h="15840"/>
-      <w:pgMar w:top="1440" w:right="1440" w:bottom="1440" w:left="1440" w:header="720" w:footer="720" w:gutter="0"/>
+      <w:pgMar w:top="1440" w:right="1080" w:bottom="1440" w:left="1080" w:header="720" w:footer="720" w:gutter="0"/>
       <w:cols w:space="720"/>
       <w:docGrid w:linePitch="360"/>
     </w:sectPr>
@@ -3596,6 +6669,119 @@
     </w:lvl>
   </w:abstractNum>
   <w:abstractNum w:abstractNumId="1" w15:restartNumberingAfterBreak="0">
+    <w:nsid w:val="4F0E21D1"/>
+    <w:multiLevelType w:val="hybridMultilevel"/>
+    <w:tmpl w:val="1D6E8C3E"/>
+    <w:lvl w:ilvl="0" w:tplc="04090001">
+      <w:start w:val="1"/>
+      <w:numFmt w:val="bullet"/>
+      <w:lvlText w:val=""/>
+      <w:lvlJc w:val="left"/>
+      <w:pPr>
+        <w:ind w:left="720" w:hanging="360"/>
+      </w:pPr>
+      <w:rPr>
+        <w:rFonts w:ascii="Symbol" w:hAnsi="Symbol" w:hint="default"/>
+      </w:rPr>
+    </w:lvl>
+    <w:lvl w:ilvl="1" w:tplc="04090003" w:tentative="1">
+      <w:start w:val="1"/>
+      <w:numFmt w:val="bullet"/>
+      <w:lvlText w:val="o"/>
+      <w:lvlJc w:val="left"/>
+      <w:pPr>
+        <w:ind w:left="1440" w:hanging="360"/>
+      </w:pPr>
+      <w:rPr>
+        <w:rFonts w:ascii="Courier New" w:hAnsi="Courier New" w:cs="Courier New" w:hint="default"/>
+      </w:rPr>
+    </w:lvl>
+    <w:lvl w:ilvl="2" w:tplc="04090005" w:tentative="1">
+      <w:start w:val="1"/>
+      <w:numFmt w:val="bullet"/>
+      <w:lvlText w:val=""/>
+      <w:lvlJc w:val="left"/>
+      <w:pPr>
+        <w:ind w:left="2160" w:hanging="360"/>
+      </w:pPr>
+      <w:rPr>
+        <w:rFonts w:ascii="Wingdings" w:hAnsi="Wingdings" w:hint="default"/>
+      </w:rPr>
+    </w:lvl>
+    <w:lvl w:ilvl="3" w:tplc="04090001" w:tentative="1">
+      <w:start w:val="1"/>
+      <w:numFmt w:val="bullet"/>
+      <w:lvlText w:val=""/>
+      <w:lvlJc w:val="left"/>
+      <w:pPr>
+        <w:ind w:left="2880" w:hanging="360"/>
+      </w:pPr>
+      <w:rPr>
+        <w:rFonts w:ascii="Symbol" w:hAnsi="Symbol" w:hint="default"/>
+      </w:rPr>
+    </w:lvl>
+    <w:lvl w:ilvl="4" w:tplc="04090003" w:tentative="1">
+      <w:start w:val="1"/>
+      <w:numFmt w:val="bullet"/>
+      <w:lvlText w:val="o"/>
+      <w:lvlJc w:val="left"/>
+      <w:pPr>
+        <w:ind w:left="3600" w:hanging="360"/>
+      </w:pPr>
+      <w:rPr>
+        <w:rFonts w:ascii="Courier New" w:hAnsi="Courier New" w:cs="Courier New" w:hint="default"/>
+      </w:rPr>
+    </w:lvl>
+    <w:lvl w:ilvl="5" w:tplc="04090005" w:tentative="1">
+      <w:start w:val="1"/>
+      <w:numFmt w:val="bullet"/>
+      <w:lvlText w:val=""/>
+      <w:lvlJc w:val="left"/>
+      <w:pPr>
+        <w:ind w:left="4320" w:hanging="360"/>
+      </w:pPr>
+      <w:rPr>
+        <w:rFonts w:ascii="Wingdings" w:hAnsi="Wingdings" w:hint="default"/>
+      </w:rPr>
+    </w:lvl>
+    <w:lvl w:ilvl="6" w:tplc="04090001" w:tentative="1">
+      <w:start w:val="1"/>
+      <w:numFmt w:val="bullet"/>
+      <w:lvlText w:val=""/>
+      <w:lvlJc w:val="left"/>
+      <w:pPr>
+        <w:ind w:left="5040" w:hanging="360"/>
+      </w:pPr>
+      <w:rPr>
+        <w:rFonts w:ascii="Symbol" w:hAnsi="Symbol" w:hint="default"/>
+      </w:rPr>
+    </w:lvl>
+    <w:lvl w:ilvl="7" w:tplc="04090003" w:tentative="1">
+      <w:start w:val="1"/>
+      <w:numFmt w:val="bullet"/>
+      <w:lvlText w:val="o"/>
+      <w:lvlJc w:val="left"/>
+      <w:pPr>
+        <w:ind w:left="5760" w:hanging="360"/>
+      </w:pPr>
+      <w:rPr>
+        <w:rFonts w:ascii="Courier New" w:hAnsi="Courier New" w:cs="Courier New" w:hint="default"/>
+      </w:rPr>
+    </w:lvl>
+    <w:lvl w:ilvl="8" w:tplc="04090005" w:tentative="1">
+      <w:start w:val="1"/>
+      <w:numFmt w:val="bullet"/>
+      <w:lvlText w:val=""/>
+      <w:lvlJc w:val="left"/>
+      <w:pPr>
+        <w:ind w:left="6480" w:hanging="360"/>
+      </w:pPr>
+      <w:rPr>
+        <w:rFonts w:ascii="Wingdings" w:hAnsi="Wingdings" w:hint="default"/>
+      </w:rPr>
+    </w:lvl>
+  </w:abstractNum>
+  <w:abstractNum w:abstractNumId="2" w15:restartNumberingAfterBreak="0">
     <w:nsid w:val="71FC2BDD"/>
     <w:multiLevelType w:val="hybridMultilevel"/>
     <w:tmpl w:val="0BC6F980"/>
@@ -3685,10 +6871,13 @@
     </w:lvl>
   </w:abstractNum>
   <w:num w:numId="1" w16cid:durableId="1307472916">
-    <w:abstractNumId w:val="1"/>
+    <w:abstractNumId w:val="2"/>
   </w:num>
   <w:num w:numId="2" w16cid:durableId="107162063">
     <w:abstractNumId w:val="0"/>
+  </w:num>
+  <w:num w:numId="3" w16cid:durableId="1786996978">
+    <w:abstractNumId w:val="1"/>
   </w:num>
 </w:numbering>
 </file>
@@ -4093,6 +7282,7 @@
   <w:style w:type="paragraph" w:default="1" w:styleId="Normal">
     <w:name w:val="Normal"/>
     <w:qFormat/>
+    <w:rsid w:val="0071703A"/>
   </w:style>
   <w:style w:type="character" w:default="1" w:styleId="DefaultParagraphFont">
     <w:name w:val="Default Paragraph Font"/>
@@ -4131,6 +7321,25 @@
       <w:ind w:left="720"/>
       <w:contextualSpacing/>
     </w:pPr>
+  </w:style>
+  <w:style w:type="table" w:styleId="TableGrid">
+    <w:name w:val="Table Grid"/>
+    <w:basedOn w:val="TableNormal"/>
+    <w:uiPriority w:val="39"/>
+    <w:rsid w:val="00783E7F"/>
+    <w:pPr>
+      <w:spacing w:after="0" w:line="240" w:lineRule="auto"/>
+    </w:pPr>
+    <w:tblPr>
+      <w:tblBorders>
+        <w:top w:val="single" w:sz="4" w:space="0" w:color="auto"/>
+        <w:left w:val="single" w:sz="4" w:space="0" w:color="auto"/>
+        <w:bottom w:val="single" w:sz="4" w:space="0" w:color="auto"/>
+        <w:right w:val="single" w:sz="4" w:space="0" w:color="auto"/>
+        <w:insideH w:val="single" w:sz="4" w:space="0" w:color="auto"/>
+        <w:insideV w:val="single" w:sz="4" w:space="0" w:color="auto"/>
+      </w:tblBorders>
+    </w:tblPr>
   </w:style>
 </w:styles>
 </file>
@@ -4428,4 +7637,16 @@
     </a:ext>
   </a:extLst>
 </a:theme>
+</file>
+
+<file path=customXml/item1.xml><?xml version="1.0" encoding="utf-8"?>
+<b:Sources xmlns:b="http://schemas.openxmlformats.org/officeDocument/2006/bibliography" xmlns="http://schemas.openxmlformats.org/officeDocument/2006/bibliography" SelectedStyle="\APASixthEditionOfficeOnline.xsl" StyleName="APA" Version="6"/>
+</file>
+
+<file path=customXml/itemProps1.xml><?xml version="1.0" encoding="utf-8"?>
+<ds:datastoreItem xmlns:ds="http://schemas.openxmlformats.org/officeDocument/2006/customXml" ds:itemID="{E2A3A1F1-507B-4D11-8452-7DCB72299344}">
+  <ds:schemaRefs>
+    <ds:schemaRef ds:uri="http://schemas.openxmlformats.org/officeDocument/2006/bibliography"/>
+  </ds:schemaRefs>
+</ds:datastoreItem>
 </file>
--- a/report.docx
+++ b/report.docx
@@ -64,7 +64,7 @@
       <w:pPr>
         <w:jc w:val="center"/>
         <w:rPr>
-          <w:rFonts w:asciiTheme="majorHAnsi" w:hAnsiTheme="majorHAnsi" w:cstheme="majorHAnsi"/>
+          <w:rFonts w:cstheme="minorHAnsi"/>
           <w:b/>
           <w:bCs/>
           <w:sz w:val="42"/>
@@ -74,7 +74,7 @@
       </w:pPr>
       <w:r>
         <w:rPr>
-          <w:rFonts w:asciiTheme="majorHAnsi" w:hAnsiTheme="majorHAnsi" w:cstheme="majorHAnsi"/>
+          <w:rFonts w:cstheme="minorHAnsi"/>
           <w:b/>
           <w:bCs/>
           <w:sz w:val="42"/>
@@ -88,7 +88,7 @@
       <w:pPr>
         <w:jc w:val="center"/>
         <w:rPr>
-          <w:rFonts w:asciiTheme="majorHAnsi" w:hAnsiTheme="majorHAnsi" w:cstheme="majorHAnsi"/>
+          <w:rFonts w:cstheme="minorHAnsi"/>
           <w:sz w:val="42"/>
           <w:szCs w:val="42"/>
           <w:lang w:val="el-GR"/>
@@ -96,7 +96,7 @@
       </w:pPr>
       <w:r>
         <w:rPr>
-          <w:rFonts w:asciiTheme="majorHAnsi" w:hAnsiTheme="majorHAnsi" w:cstheme="majorHAnsi"/>
+          <w:rFonts w:cstheme="minorHAnsi"/>
           <w:sz w:val="42"/>
           <w:szCs w:val="42"/>
           <w:lang w:val="el-GR"/>
@@ -108,7 +108,7 @@
       <w:pPr>
         <w:jc w:val="center"/>
         <w:rPr>
-          <w:rFonts w:asciiTheme="majorHAnsi" w:hAnsiTheme="majorHAnsi" w:cstheme="majorHAnsi"/>
+          <w:rFonts w:cstheme="minorHAnsi"/>
           <w:sz w:val="42"/>
           <w:szCs w:val="42"/>
           <w:lang w:val="el-GR"/>
@@ -119,7 +119,7 @@
       <w:pPr>
         <w:jc w:val="center"/>
         <w:rPr>
-          <w:rFonts w:asciiTheme="majorHAnsi" w:hAnsiTheme="majorHAnsi" w:cstheme="majorHAnsi"/>
+          <w:rFonts w:cstheme="minorHAnsi"/>
           <w:sz w:val="42"/>
           <w:szCs w:val="42"/>
           <w:lang w:val="el-GR"/>
@@ -127,7 +127,7 @@
       </w:pPr>
       <w:r>
         <w:rPr>
-          <w:rFonts w:asciiTheme="majorHAnsi" w:hAnsiTheme="majorHAnsi" w:cstheme="majorHAnsi"/>
+          <w:rFonts w:cstheme="minorHAnsi"/>
           <w:sz w:val="42"/>
           <w:szCs w:val="42"/>
           <w:lang w:val="el-GR"/>
@@ -139,7 +139,7 @@
       <w:pPr>
         <w:jc w:val="center"/>
         <w:rPr>
-          <w:rFonts w:asciiTheme="majorHAnsi" w:hAnsiTheme="majorHAnsi" w:cstheme="majorHAnsi"/>
+          <w:rFonts w:cstheme="minorHAnsi"/>
           <w:sz w:val="42"/>
           <w:szCs w:val="42"/>
           <w:lang w:val="el-GR"/>
@@ -147,61 +147,88 @@
       </w:pPr>
       <w:r>
         <w:rPr>
-          <w:rFonts w:asciiTheme="majorHAnsi" w:hAnsiTheme="majorHAnsi" w:cstheme="majorHAnsi"/>
+          <w:rFonts w:cstheme="minorHAnsi"/>
           <w:sz w:val="42"/>
           <w:szCs w:val="42"/>
           <w:lang w:val="el-GR"/>
         </w:rPr>
-        <w:t>Αθανασοπουλος Αντύρας Φίλιππος | 5113</w:t>
-      </w:r>
-    </w:p>
-    <w:p>
-      <w:pPr>
-        <w:jc w:val="center"/>
-        <w:rPr>
-          <w:rFonts w:asciiTheme="majorHAnsi" w:hAnsiTheme="majorHAnsi" w:cstheme="majorHAnsi"/>
+        <w:t>Αθανασ</w:t>
+      </w:r>
+      <w:r>
+        <w:rPr>
+          <w:rFonts w:cstheme="minorHAnsi"/>
           <w:sz w:val="42"/>
           <w:szCs w:val="42"/>
           <w:lang w:val="el-GR"/>
         </w:rPr>
-      </w:pPr>
-      <w:r>
-        <w:rPr>
-          <w:rFonts w:asciiTheme="majorHAnsi" w:hAnsiTheme="majorHAnsi" w:cstheme="majorHAnsi"/>
+        <w:t>ό</w:t>
+      </w:r>
+      <w:r>
+        <w:rPr>
+          <w:rFonts w:cstheme="minorHAnsi"/>
           <w:sz w:val="42"/>
           <w:szCs w:val="42"/>
           <w:lang w:val="el-GR"/>
         </w:rPr>
-        <w:t>Νίκος Κωνσταντινίδης |</w:t>
-      </w:r>
-      <w:r>
-        <w:rPr>
-          <w:rFonts w:asciiTheme="majorHAnsi" w:hAnsiTheme="majorHAnsi" w:cstheme="majorHAnsi"/>
+        <w:t>πουλος Αντύρας Φίλιππος | 5113</w:t>
+      </w:r>
+    </w:p>
+    <w:p>
+      <w:pPr>
+        <w:jc w:val="center"/>
+        <w:rPr>
+          <w:rFonts w:cstheme="minorHAnsi"/>
           <w:sz w:val="42"/>
           <w:szCs w:val="42"/>
           <w:lang w:val="el-GR"/>
         </w:rPr>
-        <w:t xml:space="preserve"> 5155</w:t>
-      </w:r>
-    </w:p>
-    <w:p>
-      <w:pPr>
-        <w:jc w:val="center"/>
-        <w:rPr>
-          <w:rFonts w:asciiTheme="majorHAnsi" w:hAnsiTheme="majorHAnsi" w:cstheme="majorHAnsi"/>
+      </w:pPr>
+      <w:r>
+        <w:rPr>
+          <w:rFonts w:cstheme="minorHAnsi"/>
           <w:sz w:val="42"/>
           <w:szCs w:val="42"/>
           <w:lang w:val="el-GR"/>
         </w:rPr>
-      </w:pPr>
-      <w:r>
-        <w:rPr>
-          <w:rFonts w:asciiTheme="majorHAnsi" w:hAnsiTheme="majorHAnsi" w:cstheme="majorHAnsi"/>
+        <w:t>Νίκος Κωνσταντινίδης |</w:t>
+      </w:r>
+      <w:r>
+        <w:rPr>
+          <w:rFonts w:cstheme="minorHAnsi"/>
           <w:sz w:val="42"/>
           <w:szCs w:val="42"/>
           <w:lang w:val="el-GR"/>
         </w:rPr>
+        <w:t xml:space="preserve"> 5155</w:t>
+      </w:r>
+    </w:p>
+    <w:p>
+      <w:pPr>
+        <w:jc w:val="center"/>
+        <w:rPr>
+          <w:rFonts w:cstheme="minorHAnsi"/>
+          <w:sz w:val="42"/>
+          <w:szCs w:val="42"/>
+          <w:lang w:val="el-GR"/>
+        </w:rPr>
+      </w:pPr>
+      <w:r>
+        <w:rPr>
+          <w:rFonts w:cstheme="minorHAnsi"/>
+          <w:sz w:val="42"/>
+          <w:szCs w:val="42"/>
+          <w:lang w:val="el-GR"/>
+        </w:rPr>
         <w:t xml:space="preserve">Νίκος Παπαδόπουλος | </w:t>
+      </w:r>
+      <w:r>
+        <w:rPr>
+          <w:rFonts w:cstheme="minorHAnsi"/>
+          <w:sz w:val="42"/>
+          <w:szCs w:val="42"/>
+          <w:lang w:val="el-GR"/>
+        </w:rPr>
+        <w:t>4938</w:t>
       </w:r>
     </w:p>
     <w:p>
@@ -333,7 +360,6 @@
                 <w:lang w:val="el-GR"/>
               </w:rPr>
             </w:pPr>
-            <w:proofErr w:type="spellStart"/>
             <w:r>
               <w:rPr>
                 <w:rFonts w:ascii="Calibri" w:hAnsi="Calibri" w:cs="Calibri"/>
@@ -341,9 +367,8 @@
                 <w:szCs w:val="42"/>
                 <w:lang w:val="el-GR"/>
               </w:rPr>
-              <w:t>Ονομα</w:t>
+              <w:t>Όνομα</w:t>
             </w:r>
-            <w:proofErr w:type="spellEnd"/>
           </w:p>
         </w:tc>
         <w:tc>
@@ -392,7 +417,6 @@
                 <w:lang w:val="el-GR"/>
               </w:rPr>
             </w:pPr>
-            <w:proofErr w:type="spellStart"/>
             <w:r>
               <w:rPr>
                 <w:rFonts w:ascii="Calibri" w:hAnsi="Calibri" w:cs="Calibri"/>
@@ -400,9 +424,8 @@
                 <w:szCs w:val="42"/>
                 <w:lang w:val="el-GR"/>
               </w:rPr>
-              <w:t>Μνημη</w:t>
+              <w:t>Μνήμη</w:t>
             </w:r>
-            <w:proofErr w:type="spellEnd"/>
           </w:p>
         </w:tc>
       </w:tr>
@@ -441,9 +464,16 @@
                 <w:rFonts w:ascii="Calibri" w:hAnsi="Calibri" w:cs="Calibri"/>
                 <w:sz w:val="42"/>
                 <w:szCs w:val="42"/>
-                <w:lang w:val="el-GR"/>
               </w:rPr>
             </w:pPr>
+            <w:r>
+              <w:rPr>
+                <w:rFonts w:ascii="Calibri" w:hAnsi="Calibri" w:cs="Calibri"/>
+                <w:sz w:val="42"/>
+                <w:szCs w:val="42"/>
+              </w:rPr>
+              <w:t>16</w:t>
+            </w:r>
           </w:p>
         </w:tc>
         <w:tc>
@@ -593,56 +623,25 @@
       <w:pPr>
         <w:jc w:val="center"/>
         <w:rPr>
-          <w:rFonts w:asciiTheme="majorHAnsi" w:hAnsiTheme="majorHAnsi" w:cstheme="majorHAnsi"/>
+          <w:rFonts w:cstheme="minorHAnsi"/>
+          <w:b/>
+          <w:bCs/>
           <w:sz w:val="42"/>
           <w:szCs w:val="42"/>
           <w:lang w:val="el-GR"/>
         </w:rPr>
       </w:pPr>
-    </w:p>
-    <w:p>
-      <w:pPr>
-        <w:jc w:val="center"/>
-        <w:rPr>
-          <w:rFonts w:asciiTheme="majorHAnsi" w:hAnsiTheme="majorHAnsi" w:cstheme="majorHAnsi"/>
+      <w:r>
+        <w:rPr>
+          <w:rFonts w:cstheme="minorHAnsi"/>
+          <w:b/>
+          <w:bCs/>
           <w:sz w:val="42"/>
           <w:szCs w:val="42"/>
           <w:lang w:val="el-GR"/>
         </w:rPr>
-      </w:pPr>
-    </w:p>
-    <w:p>
-      <w:pPr>
-        <w:jc w:val="center"/>
-        <w:rPr>
-          <w:rFonts w:asciiTheme="majorHAnsi" w:hAnsiTheme="majorHAnsi" w:cstheme="majorHAnsi"/>
-          <w:sz w:val="42"/>
-          <w:szCs w:val="42"/>
-          <w:lang w:val="el-GR"/>
-        </w:rPr>
-      </w:pPr>
-    </w:p>
-    <w:p>
-      <w:pPr>
-        <w:jc w:val="center"/>
-        <w:rPr>
-          <w:rFonts w:asciiTheme="majorHAnsi" w:hAnsiTheme="majorHAnsi" w:cstheme="majorHAnsi"/>
-          <w:sz w:val="42"/>
-          <w:szCs w:val="42"/>
-          <w:lang w:val="el-GR"/>
-        </w:rPr>
-      </w:pPr>
-    </w:p>
-    <w:p>
-      <w:pPr>
-        <w:jc w:val="center"/>
-        <w:rPr>
-          <w:rFonts w:asciiTheme="majorHAnsi" w:hAnsiTheme="majorHAnsi" w:cstheme="majorHAnsi"/>
-          <w:sz w:val="42"/>
-          <w:szCs w:val="42"/>
-          <w:lang w:val="el-GR"/>
-        </w:rPr>
-      </w:pPr>
+        <w:t>Οδηγίες εκτέλεσης στο τέλος της αναφοράς</w:t>
+      </w:r>
     </w:p>
     <w:p>
       <w:pPr>
@@ -666,6 +665,7 @@
           <w:u w:val="single"/>
           <w:lang w:val="el-GR"/>
         </w:rPr>
+        <w:lastRenderedPageBreak/>
         <w:t>Άσκηση</w:t>
       </w:r>
       <w:r>
@@ -1210,6 +1210,8 @@
       <w:r>
         <w:rPr>
           <w:rFonts w:cstheme="minorHAnsi"/>
+          <w:b/>
+          <w:bCs/>
           <w:sz w:val="36"/>
           <w:szCs w:val="36"/>
         </w:rPr>
@@ -1268,7 +1270,18 @@
           <w:szCs w:val="36"/>
           <w:lang w:val="el-GR"/>
         </w:rPr>
-        <w:t xml:space="preserve"> Α*.</w:t>
+        <w:t xml:space="preserve"> </w:t>
+      </w:r>
+      <w:r>
+        <w:rPr>
+          <w:rFonts w:cstheme="minorHAnsi"/>
+          <w:b/>
+          <w:bCs/>
+          <w:sz w:val="36"/>
+          <w:szCs w:val="36"/>
+          <w:lang w:val="el-GR"/>
+        </w:rPr>
+        <w:t>Α*.</w:t>
       </w:r>
     </w:p>
     <w:p>
@@ -1491,6 +1504,16 @@
           <w:lang w:val="el-GR"/>
         </w:rPr>
       </w:pPr>
+    </w:p>
+    <w:p>
+      <w:pPr>
+        <w:rPr>
+          <w:rFonts w:cstheme="minorHAnsi"/>
+          <w:sz w:val="36"/>
+          <w:szCs w:val="36"/>
+          <w:lang w:val="el-GR"/>
+        </w:rPr>
+      </w:pPr>
       <w:proofErr w:type="gramStart"/>
       <w:r>
         <w:rPr>
@@ -1784,210 +1807,199 @@
           <w:sz w:val="36"/>
           <w:szCs w:val="36"/>
         </w:rPr>
+        <w:t>Cube</w:t>
+      </w:r>
+      <w:r>
+        <w:rPr>
+          <w:rFonts w:cstheme="minorHAnsi"/>
+          <w:sz w:val="36"/>
+          <w:szCs w:val="36"/>
+          <w:lang w:val="el-GR"/>
+        </w:rPr>
+        <w:t xml:space="preserve"> </w:t>
+      </w:r>
+      <w:proofErr w:type="gramStart"/>
+      <w:r>
+        <w:rPr>
+          <w:rFonts w:cstheme="minorHAnsi"/>
+          <w:sz w:val="36"/>
+          <w:szCs w:val="36"/>
+        </w:rPr>
+        <w:t>Matrix</w:t>
+      </w:r>
+      <w:r>
+        <w:rPr>
+          <w:rFonts w:cstheme="minorHAnsi"/>
+          <w:sz w:val="36"/>
+          <w:szCs w:val="36"/>
+          <w:lang w:val="el-GR"/>
+        </w:rPr>
+        <w:t xml:space="preserve"> :</w:t>
+      </w:r>
+      <w:proofErr w:type="gramEnd"/>
+      <w:r>
+        <w:rPr>
+          <w:rFonts w:cstheme="minorHAnsi"/>
+          <w:sz w:val="36"/>
+          <w:szCs w:val="36"/>
+          <w:lang w:val="el-GR"/>
+        </w:rPr>
+        <w:t xml:space="preserve"> </w:t>
+      </w:r>
+      <w:r>
+        <w:rPr>
+          <w:rFonts w:cstheme="minorHAnsi"/>
+          <w:sz w:val="36"/>
+          <w:szCs w:val="36"/>
+          <w:lang w:val="el-GR"/>
+        </w:rPr>
+        <w:t>Το</w:t>
+      </w:r>
+      <w:r>
+        <w:rPr>
+          <w:rFonts w:cstheme="minorHAnsi"/>
+          <w:sz w:val="36"/>
+          <w:szCs w:val="36"/>
+          <w:lang w:val="el-GR"/>
+        </w:rPr>
+        <w:t xml:space="preserve"> </w:t>
+      </w:r>
+      <w:r>
+        <w:rPr>
+          <w:rFonts w:cstheme="minorHAnsi"/>
+          <w:sz w:val="36"/>
+          <w:szCs w:val="36"/>
+        </w:rPr>
+        <w:t>Cube Matrix</w:t>
+      </w:r>
+      <w:r>
+        <w:rPr>
+          <w:rFonts w:cstheme="minorHAnsi"/>
+          <w:sz w:val="36"/>
+          <w:szCs w:val="36"/>
+          <w:lang w:val="el-GR"/>
+        </w:rPr>
+        <w:t xml:space="preserve"> </w:t>
+      </w:r>
+      <w:r>
+        <w:rPr>
+          <w:rFonts w:cstheme="minorHAnsi"/>
+          <w:sz w:val="36"/>
+          <w:szCs w:val="36"/>
+          <w:lang w:val="el-GR"/>
+        </w:rPr>
+        <w:t>έχει</w:t>
+      </w:r>
+      <w:r>
+        <w:rPr>
+          <w:rFonts w:cstheme="minorHAnsi"/>
+          <w:sz w:val="36"/>
+          <w:szCs w:val="36"/>
+          <w:lang w:val="el-GR"/>
+        </w:rPr>
+        <w:t xml:space="preserve"> 3 </w:t>
+      </w:r>
+      <w:r>
+        <w:rPr>
+          <w:rFonts w:cstheme="minorHAnsi"/>
+          <w:sz w:val="36"/>
+          <w:szCs w:val="36"/>
+        </w:rPr>
+        <w:t>Cube</w:t>
+      </w:r>
+      <w:r>
+        <w:rPr>
+          <w:rFonts w:cstheme="minorHAnsi"/>
+          <w:sz w:val="36"/>
+          <w:szCs w:val="36"/>
+          <w:lang w:val="el-GR"/>
+        </w:rPr>
+        <w:t xml:space="preserve"> </w:t>
+      </w:r>
+      <w:r>
+        <w:rPr>
+          <w:rFonts w:cstheme="minorHAnsi"/>
+          <w:sz w:val="36"/>
+          <w:szCs w:val="36"/>
+        </w:rPr>
+        <w:t>Lines</w:t>
+      </w:r>
+      <w:r>
+        <w:rPr>
+          <w:rFonts w:cstheme="minorHAnsi"/>
+          <w:sz w:val="36"/>
+          <w:szCs w:val="36"/>
+          <w:lang w:val="el-GR"/>
+        </w:rPr>
+        <w:t xml:space="preserve"> </w:t>
+      </w:r>
+      <w:r>
+        <w:rPr>
+          <w:rFonts w:cstheme="minorHAnsi"/>
+          <w:sz w:val="36"/>
+          <w:szCs w:val="36"/>
+          <w:lang w:val="el-GR"/>
+        </w:rPr>
+        <w:t>και</w:t>
+      </w:r>
+      <w:r>
+        <w:rPr>
+          <w:rFonts w:cstheme="minorHAnsi"/>
+          <w:sz w:val="36"/>
+          <w:szCs w:val="36"/>
+          <w:lang w:val="el-GR"/>
+        </w:rPr>
+        <w:t xml:space="preserve"> </w:t>
+      </w:r>
+      <w:r>
+        <w:rPr>
+          <w:rFonts w:cstheme="minorHAnsi"/>
+          <w:sz w:val="36"/>
+          <w:szCs w:val="36"/>
+          <w:lang w:val="el-GR"/>
+        </w:rPr>
+        <w:t>διαθέτει μεθόδους για την μετακίνηση των κύβων.</w:t>
+      </w:r>
+    </w:p>
+    <w:p>
+      <w:pPr>
+        <w:rPr>
+          <w:rFonts w:cstheme="minorHAnsi"/>
+          <w:sz w:val="36"/>
+          <w:szCs w:val="36"/>
+          <w:lang w:val="el-GR"/>
+        </w:rPr>
+      </w:pPr>
+    </w:p>
+    <w:p>
+      <w:pPr>
+        <w:rPr>
+          <w:rFonts w:cstheme="minorHAnsi"/>
+          <w:sz w:val="36"/>
+          <w:szCs w:val="36"/>
+          <w:u w:val="single"/>
+          <w:lang w:val="el-GR"/>
+        </w:rPr>
+      </w:pPr>
+    </w:p>
+    <w:p>
+      <w:pPr>
+        <w:rPr>
+          <w:rFonts w:cstheme="minorHAnsi"/>
+          <w:sz w:val="36"/>
+          <w:szCs w:val="36"/>
+          <w:u w:val="single"/>
+        </w:rPr>
+      </w:pPr>
+      <w:r>
+        <w:rPr>
+          <w:rFonts w:cstheme="minorHAnsi"/>
+          <w:sz w:val="36"/>
+          <w:szCs w:val="36"/>
+          <w:u w:val="single"/>
+          <w:lang w:val="el-GR"/>
+        </w:rPr>
         <w:lastRenderedPageBreak/>
-        <w:t>Cube</w:t>
-      </w:r>
-      <w:r>
-        <w:rPr>
-          <w:rFonts w:cstheme="minorHAnsi"/>
-          <w:sz w:val="36"/>
-          <w:szCs w:val="36"/>
-          <w:lang w:val="el-GR"/>
-        </w:rPr>
-        <w:t xml:space="preserve"> </w:t>
-      </w:r>
-      <w:proofErr w:type="gramStart"/>
-      <w:r>
-        <w:rPr>
-          <w:rFonts w:cstheme="minorHAnsi"/>
-          <w:sz w:val="36"/>
-          <w:szCs w:val="36"/>
-        </w:rPr>
-        <w:t>Matrix</w:t>
-      </w:r>
-      <w:r>
-        <w:rPr>
-          <w:rFonts w:cstheme="minorHAnsi"/>
-          <w:sz w:val="36"/>
-          <w:szCs w:val="36"/>
-          <w:lang w:val="el-GR"/>
-        </w:rPr>
-        <w:t xml:space="preserve"> :</w:t>
-      </w:r>
-      <w:proofErr w:type="gramEnd"/>
-      <w:r>
-        <w:rPr>
-          <w:rFonts w:cstheme="minorHAnsi"/>
-          <w:sz w:val="36"/>
-          <w:szCs w:val="36"/>
-          <w:lang w:val="el-GR"/>
-        </w:rPr>
-        <w:t xml:space="preserve"> </w:t>
-      </w:r>
-      <w:r>
-        <w:rPr>
-          <w:rFonts w:cstheme="minorHAnsi"/>
-          <w:sz w:val="36"/>
-          <w:szCs w:val="36"/>
-          <w:lang w:val="el-GR"/>
-        </w:rPr>
-        <w:t>Το</w:t>
-      </w:r>
-      <w:r>
-        <w:rPr>
-          <w:rFonts w:cstheme="minorHAnsi"/>
-          <w:sz w:val="36"/>
-          <w:szCs w:val="36"/>
-          <w:lang w:val="el-GR"/>
-        </w:rPr>
-        <w:t xml:space="preserve"> </w:t>
-      </w:r>
-      <w:r>
-        <w:rPr>
-          <w:rFonts w:cstheme="minorHAnsi"/>
-          <w:sz w:val="36"/>
-          <w:szCs w:val="36"/>
-        </w:rPr>
-        <w:t>Cube Matrix</w:t>
-      </w:r>
-      <w:r>
-        <w:rPr>
-          <w:rFonts w:cstheme="minorHAnsi"/>
-          <w:sz w:val="36"/>
-          <w:szCs w:val="36"/>
-          <w:lang w:val="el-GR"/>
-        </w:rPr>
-        <w:t xml:space="preserve"> </w:t>
-      </w:r>
-      <w:r>
-        <w:rPr>
-          <w:rFonts w:cstheme="minorHAnsi"/>
-          <w:sz w:val="36"/>
-          <w:szCs w:val="36"/>
-          <w:lang w:val="el-GR"/>
-        </w:rPr>
-        <w:t>έχει</w:t>
-      </w:r>
-      <w:r>
-        <w:rPr>
-          <w:rFonts w:cstheme="minorHAnsi"/>
-          <w:sz w:val="36"/>
-          <w:szCs w:val="36"/>
-          <w:lang w:val="el-GR"/>
-        </w:rPr>
-        <w:t xml:space="preserve"> 3 </w:t>
-      </w:r>
-      <w:r>
-        <w:rPr>
-          <w:rFonts w:cstheme="minorHAnsi"/>
-          <w:sz w:val="36"/>
-          <w:szCs w:val="36"/>
-        </w:rPr>
-        <w:t>Cube</w:t>
-      </w:r>
-      <w:r>
-        <w:rPr>
-          <w:rFonts w:cstheme="minorHAnsi"/>
-          <w:sz w:val="36"/>
-          <w:szCs w:val="36"/>
-          <w:lang w:val="el-GR"/>
-        </w:rPr>
-        <w:t xml:space="preserve"> </w:t>
-      </w:r>
-      <w:r>
-        <w:rPr>
-          <w:rFonts w:cstheme="minorHAnsi"/>
-          <w:sz w:val="36"/>
-          <w:szCs w:val="36"/>
-        </w:rPr>
-        <w:t>Lines</w:t>
-      </w:r>
-      <w:r>
-        <w:rPr>
-          <w:rFonts w:cstheme="minorHAnsi"/>
-          <w:sz w:val="36"/>
-          <w:szCs w:val="36"/>
-          <w:lang w:val="el-GR"/>
-        </w:rPr>
-        <w:t xml:space="preserve"> </w:t>
-      </w:r>
-      <w:r>
-        <w:rPr>
-          <w:rFonts w:cstheme="minorHAnsi"/>
-          <w:sz w:val="36"/>
-          <w:szCs w:val="36"/>
-          <w:lang w:val="el-GR"/>
-        </w:rPr>
-        <w:t>και</w:t>
-      </w:r>
-      <w:r>
-        <w:rPr>
-          <w:rFonts w:cstheme="minorHAnsi"/>
-          <w:sz w:val="36"/>
-          <w:szCs w:val="36"/>
-          <w:lang w:val="el-GR"/>
-        </w:rPr>
-        <w:t xml:space="preserve"> </w:t>
-      </w:r>
-      <w:r>
-        <w:rPr>
-          <w:rFonts w:cstheme="minorHAnsi"/>
-          <w:sz w:val="36"/>
-          <w:szCs w:val="36"/>
-          <w:lang w:val="el-GR"/>
-        </w:rPr>
-        <w:t>διαθέτει μεθόδους για την μετακίνηση των κύβων.</w:t>
-      </w:r>
-    </w:p>
-    <w:p>
-      <w:pPr>
-        <w:rPr>
-          <w:rFonts w:cstheme="minorHAnsi"/>
-          <w:sz w:val="36"/>
-          <w:szCs w:val="36"/>
-          <w:lang w:val="el-GR"/>
-        </w:rPr>
-      </w:pPr>
-    </w:p>
-    <w:p>
-      <w:pPr>
-        <w:rPr>
-          <w:rFonts w:cstheme="minorHAnsi"/>
-          <w:sz w:val="36"/>
-          <w:szCs w:val="36"/>
-          <w:u w:val="single"/>
-          <w:lang w:val="el-GR"/>
-        </w:rPr>
-      </w:pPr>
-    </w:p>
-    <w:p>
-      <w:pPr>
-        <w:rPr>
-          <w:rFonts w:cstheme="minorHAnsi"/>
-          <w:sz w:val="36"/>
-          <w:szCs w:val="36"/>
-          <w:u w:val="single"/>
-          <w:lang w:val="el-GR"/>
-        </w:rPr>
-      </w:pPr>
-    </w:p>
-    <w:p>
-      <w:pPr>
-        <w:rPr>
-          <w:rFonts w:cstheme="minorHAnsi"/>
-          <w:sz w:val="36"/>
-          <w:szCs w:val="36"/>
-          <w:u w:val="single"/>
-        </w:rPr>
-      </w:pPr>
-      <w:r>
-        <w:rPr>
-          <w:rFonts w:cstheme="minorHAnsi"/>
-          <w:sz w:val="36"/>
-          <w:szCs w:val="36"/>
-          <w:u w:val="single"/>
-          <w:lang w:val="el-GR"/>
-        </w:rPr>
         <w:t>Υλοποίηση κόμβων (</w:t>
       </w:r>
       <w:r>
@@ -2549,6 +2561,141 @@
     </w:p>
     <w:p>
       <w:pPr>
+        <w:pStyle w:val="ListParagraph"/>
+        <w:rPr>
+          <w:rFonts w:cstheme="minorHAnsi"/>
+          <w:sz w:val="36"/>
+          <w:szCs w:val="36"/>
+          <w:lang w:val="el-GR"/>
+        </w:rPr>
+      </w:pPr>
+    </w:p>
+    <w:p>
+      <w:pPr>
+        <w:rPr>
+          <w:rFonts w:cstheme="minorHAnsi"/>
+          <w:sz w:val="36"/>
+          <w:szCs w:val="36"/>
+          <w:lang w:val="el-GR"/>
+        </w:rPr>
+      </w:pPr>
+      <w:r>
+        <w:rPr>
+          <w:rFonts w:cstheme="minorHAnsi"/>
+          <w:sz w:val="36"/>
+          <w:szCs w:val="36"/>
+          <w:lang w:val="el-GR"/>
+        </w:rPr>
+        <w:t>Σημαντικότερες μέθοδοι :</w:t>
+      </w:r>
+    </w:p>
+    <w:p>
+      <w:pPr>
+        <w:pStyle w:val="ListParagraph"/>
+        <w:numPr>
+          <w:ilvl w:val="0"/>
+          <w:numId w:val="4"/>
+        </w:numPr>
+        <w:rPr>
+          <w:rFonts w:cstheme="minorHAnsi"/>
+          <w:sz w:val="36"/>
+          <w:szCs w:val="36"/>
+          <w:lang w:val="el-GR"/>
+        </w:rPr>
+      </w:pPr>
+      <w:proofErr w:type="gramStart"/>
+      <w:r>
+        <w:rPr>
+          <w:rFonts w:cstheme="minorHAnsi"/>
+          <w:sz w:val="36"/>
+          <w:szCs w:val="36"/>
+        </w:rPr>
+        <w:t>printPath</w:t>
+      </w:r>
+      <w:r>
+        <w:rPr>
+          <w:rFonts w:cstheme="minorHAnsi"/>
+          <w:sz w:val="36"/>
+          <w:szCs w:val="36"/>
+        </w:rPr>
+        <w:t>From</w:t>
+      </w:r>
+      <w:r>
+        <w:rPr>
+          <w:rFonts w:cstheme="minorHAnsi"/>
+          <w:sz w:val="36"/>
+          <w:szCs w:val="36"/>
+        </w:rPr>
+        <w:t>Root</w:t>
+      </w:r>
+      <w:r>
+        <w:rPr>
+          <w:rFonts w:cstheme="minorHAnsi"/>
+          <w:sz w:val="36"/>
+          <w:szCs w:val="36"/>
+          <w:lang w:val="el-GR"/>
+        </w:rPr>
+        <w:t>(</w:t>
+      </w:r>
+      <w:proofErr w:type="gramEnd"/>
+      <w:r>
+        <w:rPr>
+          <w:rFonts w:cstheme="minorHAnsi"/>
+          <w:sz w:val="36"/>
+          <w:szCs w:val="36"/>
+          <w:lang w:val="el-GR"/>
+        </w:rPr>
+        <w:t xml:space="preserve">) , </w:t>
+      </w:r>
+      <w:r>
+        <w:rPr>
+          <w:rFonts w:cstheme="minorHAnsi"/>
+          <w:sz w:val="36"/>
+          <w:szCs w:val="36"/>
+          <w:lang w:val="el-GR"/>
+        </w:rPr>
+        <w:t xml:space="preserve">επιστρέφει μια λίστα με τους προγονούς του </w:t>
+      </w:r>
+      <w:r>
+        <w:rPr>
+          <w:rFonts w:cstheme="minorHAnsi"/>
+          <w:sz w:val="36"/>
+          <w:szCs w:val="36"/>
+        </w:rPr>
+        <w:t>Node</w:t>
+      </w:r>
+      <w:r>
+        <w:rPr>
+          <w:rFonts w:cstheme="minorHAnsi"/>
+          <w:sz w:val="36"/>
+          <w:szCs w:val="36"/>
+          <w:lang w:val="el-GR"/>
+        </w:rPr>
+        <w:t xml:space="preserve"> , </w:t>
+      </w:r>
+      <w:r>
+        <w:rPr>
+          <w:rFonts w:cstheme="minorHAnsi"/>
+          <w:sz w:val="36"/>
+          <w:szCs w:val="36"/>
+          <w:lang w:val="el-GR"/>
+        </w:rPr>
+        <w:t>δηλαδή τις κινήσεις που οδηγήσαν σε αυτή τη κατάσταση και την τυπώνει.</w:t>
+      </w:r>
+    </w:p>
+    <w:p>
+      <w:pPr>
+        <w:pStyle w:val="ListParagraph"/>
+        <w:rPr>
+          <w:rFonts w:cstheme="minorHAnsi"/>
+          <w:sz w:val="36"/>
+          <w:szCs w:val="36"/>
+          <w:lang w:val="el-GR"/>
+        </w:rPr>
+      </w:pPr>
+    </w:p>
+    <w:p>
+      <w:pPr>
         <w:rPr>
           <w:rFonts w:cstheme="minorHAnsi"/>
           <w:sz w:val="36"/>
@@ -2564,89 +2711,817 @@
           <w:rFonts w:cstheme="minorHAnsi"/>
           <w:sz w:val="36"/>
           <w:szCs w:val="36"/>
-          <w:lang w:val="el-GR"/>
-        </w:rPr>
-      </w:pPr>
-    </w:p>
-    <w:p>
-      <w:pPr>
-        <w:rPr>
-          <w:rFonts w:cstheme="minorHAnsi"/>
-          <w:sz w:val="36"/>
-          <w:szCs w:val="36"/>
-          <w:lang w:val="el-GR"/>
-        </w:rPr>
-      </w:pPr>
-    </w:p>
-    <w:p>
-      <w:pPr>
-        <w:rPr>
-          <w:rFonts w:cstheme="minorHAnsi"/>
-          <w:sz w:val="36"/>
-          <w:szCs w:val="36"/>
-          <w:lang w:val="el-GR"/>
-        </w:rPr>
-      </w:pPr>
-    </w:p>
-    <w:p>
-      <w:pPr>
-        <w:rPr>
-          <w:rFonts w:cstheme="minorHAnsi"/>
-          <w:sz w:val="36"/>
-          <w:szCs w:val="36"/>
-          <w:lang w:val="el-GR"/>
-        </w:rPr>
-      </w:pPr>
-    </w:p>
-    <w:p>
-      <w:pPr>
-        <w:rPr>
-          <w:rFonts w:cstheme="minorHAnsi"/>
-          <w:sz w:val="36"/>
-          <w:szCs w:val="36"/>
-          <w:lang w:val="el-GR"/>
-        </w:rPr>
-      </w:pPr>
-    </w:p>
-    <w:p>
-      <w:pPr>
-        <w:rPr>
-          <w:rFonts w:cstheme="minorHAnsi"/>
-          <w:sz w:val="36"/>
-          <w:szCs w:val="36"/>
-          <w:lang w:val="el-GR"/>
-        </w:rPr>
-      </w:pPr>
-    </w:p>
-    <w:p>
-      <w:pPr>
-        <w:rPr>
-          <w:rFonts w:cstheme="minorHAnsi"/>
-          <w:sz w:val="36"/>
-          <w:szCs w:val="36"/>
-          <w:lang w:val="el-GR"/>
-        </w:rPr>
-      </w:pPr>
-    </w:p>
-    <w:p>
-      <w:pPr>
-        <w:rPr>
-          <w:rFonts w:cstheme="minorHAnsi"/>
-          <w:sz w:val="36"/>
-          <w:szCs w:val="36"/>
-          <w:lang w:val="el-GR"/>
-        </w:rPr>
-      </w:pPr>
-    </w:p>
-    <w:p>
-      <w:pPr>
-        <w:rPr>
-          <w:rFonts w:cstheme="minorHAnsi"/>
-          <w:sz w:val="36"/>
-          <w:szCs w:val="36"/>
-          <w:lang w:val="el-GR"/>
-        </w:rPr>
-      </w:pPr>
+          <w:u w:val="single"/>
+          <w:lang w:val="el-GR"/>
+        </w:rPr>
+      </w:pPr>
+    </w:p>
+    <w:p>
+      <w:pPr>
+        <w:rPr>
+          <w:rFonts w:cstheme="minorHAnsi"/>
+          <w:sz w:val="36"/>
+          <w:szCs w:val="36"/>
+          <w:u w:val="single"/>
+          <w:lang w:val="el-GR"/>
+        </w:rPr>
+      </w:pPr>
+    </w:p>
+    <w:p>
+      <w:pPr>
+        <w:rPr>
+          <w:rFonts w:cstheme="minorHAnsi"/>
+          <w:sz w:val="36"/>
+          <w:szCs w:val="36"/>
+          <w:u w:val="single"/>
+          <w:lang w:val="el-GR"/>
+        </w:rPr>
+      </w:pPr>
+    </w:p>
+    <w:p>
+      <w:pPr>
+        <w:rPr>
+          <w:rFonts w:cstheme="minorHAnsi"/>
+          <w:sz w:val="36"/>
+          <w:szCs w:val="36"/>
+          <w:u w:val="single"/>
+          <w:lang w:val="el-GR"/>
+        </w:rPr>
+      </w:pPr>
+    </w:p>
+    <w:p>
+      <w:pPr>
+        <w:rPr>
+          <w:rFonts w:cstheme="minorHAnsi"/>
+          <w:sz w:val="36"/>
+          <w:szCs w:val="36"/>
+          <w:u w:val="single"/>
+          <w:lang w:val="el-GR"/>
+        </w:rPr>
+      </w:pPr>
+    </w:p>
+    <w:p>
+      <w:pPr>
+        <w:rPr>
+          <w:rFonts w:cstheme="minorHAnsi"/>
+          <w:sz w:val="36"/>
+          <w:szCs w:val="36"/>
+          <w:u w:val="single"/>
+        </w:rPr>
+      </w:pPr>
+      <w:r>
+        <w:rPr>
+          <w:rFonts w:cstheme="minorHAnsi"/>
+          <w:sz w:val="36"/>
+          <w:szCs w:val="36"/>
+          <w:u w:val="single"/>
+          <w:lang w:val="el-GR"/>
+        </w:rPr>
+        <w:lastRenderedPageBreak/>
+        <w:t xml:space="preserve">Υλοποίηση </w:t>
+      </w:r>
+      <w:r>
+        <w:rPr>
+          <w:rFonts w:cstheme="minorHAnsi"/>
+          <w:sz w:val="36"/>
+          <w:szCs w:val="36"/>
+          <w:u w:val="single"/>
+          <w:lang w:val="el-GR"/>
+        </w:rPr>
+        <w:t>ΑΙ (</w:t>
+      </w:r>
+      <w:r>
+        <w:rPr>
+          <w:rFonts w:cstheme="minorHAnsi"/>
+          <w:sz w:val="36"/>
+          <w:szCs w:val="36"/>
+          <w:u w:val="single"/>
+        </w:rPr>
+        <w:t>Botaki</w:t>
+      </w:r>
+      <w:r>
+        <w:rPr>
+          <w:rFonts w:cstheme="minorHAnsi"/>
+          <w:sz w:val="36"/>
+          <w:szCs w:val="36"/>
+          <w:u w:val="single"/>
+          <w:lang w:val="el-GR"/>
+        </w:rPr>
+        <w:t>)</w:t>
+      </w:r>
+      <w:r>
+        <w:rPr>
+          <w:rFonts w:cstheme="minorHAnsi"/>
+          <w:sz w:val="36"/>
+          <w:szCs w:val="36"/>
+          <w:u w:val="single"/>
+        </w:rPr>
+        <w:t>:</w:t>
+      </w:r>
+    </w:p>
+    <w:p>
+      <w:pPr>
+        <w:rPr>
+          <w:rFonts w:cstheme="minorHAnsi"/>
+          <w:sz w:val="36"/>
+          <w:szCs w:val="36"/>
+          <w:lang w:val="el-GR"/>
+        </w:rPr>
+      </w:pPr>
+      <w:r>
+        <w:rPr>
+          <w:rFonts w:cstheme="minorHAnsi"/>
+          <w:sz w:val="36"/>
+          <w:szCs w:val="36"/>
+          <w:lang w:val="el-GR"/>
+        </w:rPr>
+        <w:t xml:space="preserve">Το </w:t>
+      </w:r>
+      <w:r>
+        <w:rPr>
+          <w:rFonts w:cstheme="minorHAnsi"/>
+          <w:sz w:val="36"/>
+          <w:szCs w:val="36"/>
+        </w:rPr>
+        <w:t>Botaki</w:t>
+      </w:r>
+      <w:r>
+        <w:rPr>
+          <w:rFonts w:cstheme="minorHAnsi"/>
+          <w:sz w:val="36"/>
+          <w:szCs w:val="36"/>
+          <w:lang w:val="el-GR"/>
+        </w:rPr>
+        <w:t xml:space="preserve"> </w:t>
+      </w:r>
+      <w:r>
+        <w:rPr>
+          <w:rFonts w:cstheme="minorHAnsi"/>
+          <w:sz w:val="36"/>
+          <w:szCs w:val="36"/>
+          <w:lang w:val="el-GR"/>
+        </w:rPr>
+        <w:t>δέχεται</w:t>
+      </w:r>
+      <w:r>
+        <w:rPr>
+          <w:rFonts w:cstheme="minorHAnsi"/>
+          <w:sz w:val="36"/>
+          <w:szCs w:val="36"/>
+          <w:lang w:val="el-GR"/>
+        </w:rPr>
+        <w:t xml:space="preserve"> ένα </w:t>
+      </w:r>
+      <w:r>
+        <w:rPr>
+          <w:rFonts w:cstheme="minorHAnsi"/>
+          <w:sz w:val="36"/>
+          <w:szCs w:val="36"/>
+        </w:rPr>
+        <w:t>Cube</w:t>
+      </w:r>
+      <w:r>
+        <w:rPr>
+          <w:rFonts w:cstheme="minorHAnsi"/>
+          <w:sz w:val="36"/>
+          <w:szCs w:val="36"/>
+          <w:lang w:val="el-GR"/>
+        </w:rPr>
+        <w:t xml:space="preserve"> </w:t>
+      </w:r>
+      <w:r>
+        <w:rPr>
+          <w:rFonts w:cstheme="minorHAnsi"/>
+          <w:sz w:val="36"/>
+          <w:szCs w:val="36"/>
+        </w:rPr>
+        <w:t>Matrix</w:t>
+      </w:r>
+      <w:r>
+        <w:rPr>
+          <w:rFonts w:cstheme="minorHAnsi"/>
+          <w:sz w:val="36"/>
+          <w:szCs w:val="36"/>
+          <w:lang w:val="el-GR"/>
+        </w:rPr>
+        <w:t xml:space="preserve"> </w:t>
+      </w:r>
+      <w:r>
+        <w:rPr>
+          <w:rFonts w:cstheme="minorHAnsi"/>
+          <w:sz w:val="36"/>
+          <w:szCs w:val="36"/>
+          <w:lang w:val="el-GR"/>
+        </w:rPr>
+        <w:t xml:space="preserve">και </w:t>
+      </w:r>
+      <w:r>
+        <w:rPr>
+          <w:rFonts w:cstheme="minorHAnsi"/>
+          <w:sz w:val="36"/>
+          <w:szCs w:val="36"/>
+          <w:lang w:val="el-GR"/>
+        </w:rPr>
+        <w:t>μπορεί</w:t>
+      </w:r>
+      <w:r>
+        <w:rPr>
+          <w:rFonts w:cstheme="minorHAnsi"/>
+          <w:sz w:val="36"/>
+          <w:szCs w:val="36"/>
+          <w:lang w:val="el-GR"/>
+        </w:rPr>
+        <w:t xml:space="preserve"> να </w:t>
+      </w:r>
+      <w:r>
+        <w:rPr>
+          <w:rFonts w:cstheme="minorHAnsi"/>
+          <w:sz w:val="36"/>
+          <w:szCs w:val="36"/>
+          <w:lang w:val="el-GR"/>
+        </w:rPr>
+        <w:t>εφαρμόσει</w:t>
+      </w:r>
+      <w:r>
+        <w:rPr>
+          <w:rFonts w:cstheme="minorHAnsi"/>
+          <w:sz w:val="36"/>
+          <w:szCs w:val="36"/>
+          <w:lang w:val="el-GR"/>
+        </w:rPr>
+        <w:t xml:space="preserve"> σε αυτό τις </w:t>
+      </w:r>
+      <w:r>
+        <w:rPr>
+          <w:rFonts w:cstheme="minorHAnsi"/>
+          <w:sz w:val="36"/>
+          <w:szCs w:val="36"/>
+          <w:lang w:val="el-GR"/>
+        </w:rPr>
+        <w:t>μεθόδους</w:t>
+      </w:r>
+      <w:r>
+        <w:rPr>
+          <w:rFonts w:cstheme="minorHAnsi"/>
+          <w:sz w:val="36"/>
+          <w:szCs w:val="36"/>
+          <w:lang w:val="el-GR"/>
+        </w:rPr>
+        <w:t xml:space="preserve"> </w:t>
+      </w:r>
+      <w:r>
+        <w:rPr>
+          <w:rFonts w:cstheme="minorHAnsi"/>
+          <w:sz w:val="36"/>
+          <w:szCs w:val="36"/>
+        </w:rPr>
+        <w:t>UCS</w:t>
+      </w:r>
+      <w:r>
+        <w:rPr>
+          <w:rFonts w:cstheme="minorHAnsi"/>
+          <w:sz w:val="36"/>
+          <w:szCs w:val="36"/>
+          <w:lang w:val="el-GR"/>
+        </w:rPr>
+        <w:t xml:space="preserve"> και</w:t>
+      </w:r>
+      <w:r>
+        <w:rPr>
+          <w:rFonts w:cstheme="minorHAnsi"/>
+          <w:sz w:val="36"/>
+          <w:szCs w:val="36"/>
+          <w:lang w:val="el-GR"/>
+        </w:rPr>
+        <w:t xml:space="preserve"> </w:t>
+      </w:r>
+      <w:r>
+        <w:rPr>
+          <w:rFonts w:cstheme="minorHAnsi"/>
+          <w:sz w:val="36"/>
+          <w:szCs w:val="36"/>
+        </w:rPr>
+        <w:t>A</w:t>
+      </w:r>
+      <w:r>
+        <w:rPr>
+          <w:rFonts w:cstheme="minorHAnsi"/>
+          <w:sz w:val="36"/>
+          <w:szCs w:val="36"/>
+          <w:lang w:val="el-GR"/>
+        </w:rPr>
+        <w:t>*</w:t>
+      </w:r>
+      <w:r>
+        <w:rPr>
+          <w:rFonts w:cstheme="minorHAnsi"/>
+          <w:sz w:val="36"/>
+          <w:szCs w:val="36"/>
+          <w:lang w:val="el-GR"/>
+        </w:rPr>
+        <w:t>.</w:t>
+      </w:r>
+      <w:r>
+        <w:rPr>
+          <w:rFonts w:cstheme="minorHAnsi"/>
+          <w:sz w:val="36"/>
+          <w:szCs w:val="36"/>
+          <w:lang w:val="el-GR"/>
+        </w:rPr>
+        <w:t xml:space="preserve"> </w:t>
+      </w:r>
+    </w:p>
+    <w:p>
+      <w:pPr>
+        <w:rPr>
+          <w:rFonts w:cstheme="minorHAnsi"/>
+          <w:sz w:val="36"/>
+          <w:szCs w:val="36"/>
+          <w:lang w:val="el-GR"/>
+        </w:rPr>
+      </w:pPr>
+      <w:r>
+        <w:rPr>
+          <w:rFonts w:cstheme="minorHAnsi"/>
+          <w:sz w:val="36"/>
+          <w:szCs w:val="36"/>
+          <w:lang w:val="el-GR"/>
+        </w:rPr>
+        <w:t>Σημαντικότερες μέθοδοι :</w:t>
+      </w:r>
+    </w:p>
+    <w:p>
+      <w:pPr>
+        <w:pStyle w:val="ListParagraph"/>
+        <w:numPr>
+          <w:ilvl w:val="0"/>
+          <w:numId w:val="6"/>
+        </w:numPr>
+        <w:rPr>
+          <w:rFonts w:cstheme="minorHAnsi"/>
+          <w:sz w:val="36"/>
+          <w:szCs w:val="36"/>
+          <w:lang w:val="el-GR"/>
+        </w:rPr>
+      </w:pPr>
+      <w:proofErr w:type="gramStart"/>
+      <w:r>
+        <w:rPr>
+          <w:rFonts w:cstheme="minorHAnsi"/>
+          <w:sz w:val="36"/>
+          <w:szCs w:val="36"/>
+        </w:rPr>
+        <w:t>calculateHeuristicCost</w:t>
+      </w:r>
+      <w:r>
+        <w:rPr>
+          <w:rFonts w:cstheme="minorHAnsi"/>
+          <w:sz w:val="36"/>
+          <w:szCs w:val="36"/>
+          <w:lang w:val="el-GR"/>
+        </w:rPr>
+        <w:t>(</w:t>
+      </w:r>
+      <w:proofErr w:type="gramEnd"/>
+      <w:r>
+        <w:rPr>
+          <w:rFonts w:cstheme="minorHAnsi"/>
+          <w:sz w:val="36"/>
+          <w:szCs w:val="36"/>
+          <w:lang w:val="el-GR"/>
+        </w:rPr>
+        <w:t xml:space="preserve">) : </w:t>
+      </w:r>
+      <w:r>
+        <w:rPr>
+          <w:rFonts w:cstheme="minorHAnsi"/>
+          <w:sz w:val="36"/>
+          <w:szCs w:val="36"/>
+          <w:lang w:val="el-GR"/>
+        </w:rPr>
+        <w:t xml:space="preserve">δέχεται ως όρισμα ένα </w:t>
+      </w:r>
+      <w:r>
+        <w:rPr>
+          <w:rFonts w:cstheme="minorHAnsi"/>
+          <w:sz w:val="36"/>
+          <w:szCs w:val="36"/>
+        </w:rPr>
+        <w:t>Cube</w:t>
+      </w:r>
+      <w:r>
+        <w:rPr>
+          <w:rFonts w:cstheme="minorHAnsi"/>
+          <w:sz w:val="36"/>
+          <w:szCs w:val="36"/>
+          <w:lang w:val="el-GR"/>
+        </w:rPr>
+        <w:t>Μ</w:t>
+      </w:r>
+      <w:r>
+        <w:rPr>
+          <w:rFonts w:cstheme="minorHAnsi"/>
+          <w:sz w:val="36"/>
+          <w:szCs w:val="36"/>
+        </w:rPr>
+        <w:t>atrix</w:t>
+      </w:r>
+      <w:r>
+        <w:rPr>
+          <w:rFonts w:cstheme="minorHAnsi"/>
+          <w:sz w:val="36"/>
+          <w:szCs w:val="36"/>
+          <w:lang w:val="el-GR"/>
+        </w:rPr>
+        <w:t xml:space="preserve"> </w:t>
+      </w:r>
+      <w:r>
+        <w:rPr>
+          <w:rFonts w:cstheme="minorHAnsi"/>
+          <w:sz w:val="36"/>
+          <w:szCs w:val="36"/>
+          <w:lang w:val="el-GR"/>
+        </w:rPr>
+        <w:t>.Επιστρέφει μια εκτίμηση της απόστασης από την τελική κατάσταση.</w:t>
+      </w:r>
+    </w:p>
+    <w:p>
+      <w:pPr>
+        <w:pStyle w:val="ListParagraph"/>
+        <w:numPr>
+          <w:ilvl w:val="0"/>
+          <w:numId w:val="6"/>
+        </w:numPr>
+        <w:rPr>
+          <w:rFonts w:cstheme="minorHAnsi"/>
+          <w:sz w:val="36"/>
+          <w:szCs w:val="36"/>
+          <w:lang w:val="el-GR"/>
+        </w:rPr>
+      </w:pPr>
+      <w:proofErr w:type="gramStart"/>
+      <w:r>
+        <w:rPr>
+          <w:rFonts w:cstheme="minorHAnsi"/>
+          <w:sz w:val="36"/>
+          <w:szCs w:val="36"/>
+        </w:rPr>
+        <w:t>calculateAllPossibleMoves</w:t>
+      </w:r>
+      <w:r>
+        <w:rPr>
+          <w:rFonts w:cstheme="minorHAnsi"/>
+          <w:sz w:val="36"/>
+          <w:szCs w:val="36"/>
+          <w:lang w:val="el-GR"/>
+        </w:rPr>
+        <w:t>(</w:t>
+      </w:r>
+      <w:proofErr w:type="gramEnd"/>
+      <w:r>
+        <w:rPr>
+          <w:rFonts w:cstheme="minorHAnsi"/>
+          <w:sz w:val="36"/>
+          <w:szCs w:val="36"/>
+          <w:lang w:val="el-GR"/>
+        </w:rPr>
+        <w:t xml:space="preserve">) : </w:t>
+      </w:r>
+      <w:r>
+        <w:rPr>
+          <w:rFonts w:cstheme="minorHAnsi"/>
+          <w:sz w:val="36"/>
+          <w:szCs w:val="36"/>
+          <w:lang w:val="el-GR"/>
+        </w:rPr>
+        <w:t>δέχεται</w:t>
+      </w:r>
+      <w:r>
+        <w:rPr>
+          <w:rFonts w:cstheme="minorHAnsi"/>
+          <w:sz w:val="36"/>
+          <w:szCs w:val="36"/>
+          <w:lang w:val="el-GR"/>
+        </w:rPr>
+        <w:t xml:space="preserve"> </w:t>
+      </w:r>
+      <w:r>
+        <w:rPr>
+          <w:rFonts w:cstheme="minorHAnsi"/>
+          <w:sz w:val="36"/>
+          <w:szCs w:val="36"/>
+          <w:lang w:val="el-GR"/>
+        </w:rPr>
+        <w:t xml:space="preserve">δέχεται ως όρισμα ένα </w:t>
+      </w:r>
+      <w:r>
+        <w:rPr>
+          <w:rFonts w:cstheme="minorHAnsi"/>
+          <w:sz w:val="36"/>
+          <w:szCs w:val="36"/>
+        </w:rPr>
+        <w:t>Cube</w:t>
+      </w:r>
+      <w:r>
+        <w:rPr>
+          <w:rFonts w:cstheme="minorHAnsi"/>
+          <w:sz w:val="36"/>
+          <w:szCs w:val="36"/>
+        </w:rPr>
+        <w:t>Matrix</w:t>
+      </w:r>
+      <w:r>
+        <w:rPr>
+          <w:rFonts w:cstheme="minorHAnsi"/>
+          <w:sz w:val="36"/>
+          <w:szCs w:val="36"/>
+          <w:lang w:val="el-GR"/>
+        </w:rPr>
+        <w:t xml:space="preserve"> και ένα </w:t>
+      </w:r>
+      <w:r>
+        <w:rPr>
+          <w:rFonts w:cstheme="minorHAnsi"/>
+          <w:sz w:val="36"/>
+          <w:szCs w:val="36"/>
+        </w:rPr>
+        <w:t>Cube</w:t>
+      </w:r>
+      <w:r>
+        <w:rPr>
+          <w:rFonts w:cstheme="minorHAnsi"/>
+          <w:sz w:val="36"/>
+          <w:szCs w:val="36"/>
+          <w:lang w:val="el-GR"/>
+        </w:rPr>
+        <w:t xml:space="preserve">. </w:t>
+      </w:r>
+      <w:r>
+        <w:rPr>
+          <w:rFonts w:cstheme="minorHAnsi"/>
+          <w:sz w:val="36"/>
+          <w:szCs w:val="36"/>
+          <w:lang w:val="el-GR"/>
+        </w:rPr>
+        <w:t>Επιστρέφει όλες τις δυνατές μετακινήσεις  του κύβου.</w:t>
+      </w:r>
+    </w:p>
+    <w:p>
+      <w:pPr>
+        <w:pStyle w:val="ListParagraph"/>
+        <w:ind w:left="1446"/>
+        <w:rPr>
+          <w:rFonts w:cstheme="minorHAnsi"/>
+          <w:sz w:val="36"/>
+          <w:szCs w:val="36"/>
+          <w:lang w:val="el-GR"/>
+        </w:rPr>
+      </w:pPr>
+    </w:p>
+    <w:p>
+      <w:pPr>
+        <w:pStyle w:val="ListParagraph"/>
+        <w:ind w:left="1446"/>
+        <w:rPr>
+          <w:rFonts w:cstheme="minorHAnsi"/>
+          <w:i/>
+          <w:iCs/>
+          <w:sz w:val="36"/>
+          <w:szCs w:val="36"/>
+          <w:lang w:val="el-GR"/>
+        </w:rPr>
+      </w:pPr>
+      <w:r>
+        <w:rPr>
+          <w:rFonts w:cstheme="minorHAnsi"/>
+          <w:i/>
+          <w:iCs/>
+          <w:sz w:val="36"/>
+          <w:szCs w:val="36"/>
+          <w:u w:val="single"/>
+          <w:lang w:val="el-GR"/>
+        </w:rPr>
+        <w:t>Παρατήρηση</w:t>
+      </w:r>
+      <w:r>
+        <w:rPr>
+          <w:rFonts w:cstheme="minorHAnsi"/>
+          <w:i/>
+          <w:iCs/>
+          <w:sz w:val="36"/>
+          <w:szCs w:val="36"/>
+          <w:u w:val="single"/>
+          <w:lang w:val="el-GR"/>
+        </w:rPr>
+        <w:t>:</w:t>
+      </w:r>
+      <w:r>
+        <w:rPr>
+          <w:rFonts w:cstheme="minorHAnsi"/>
+          <w:i/>
+          <w:iCs/>
+          <w:sz w:val="36"/>
+          <w:szCs w:val="36"/>
+          <w:lang w:val="el-GR"/>
+        </w:rPr>
+        <w:t xml:space="preserve">  από τις μετακινήσεις </w:t>
+      </w:r>
+      <w:r>
+        <w:rPr>
+          <w:rFonts w:cstheme="minorHAnsi"/>
+          <w:i/>
+          <w:iCs/>
+          <w:sz w:val="36"/>
+          <w:szCs w:val="36"/>
+          <w:lang w:val="el-GR"/>
+        </w:rPr>
+        <w:t>σ</w:t>
+      </w:r>
+      <w:r>
+        <w:rPr>
+          <w:rFonts w:cstheme="minorHAnsi"/>
+          <w:i/>
+          <w:iCs/>
+          <w:sz w:val="36"/>
+          <w:szCs w:val="36"/>
+          <w:lang w:val="el-GR"/>
+        </w:rPr>
+        <w:t>τις επιπλέον θέσεις της 1</w:t>
+      </w:r>
+      <w:r>
+        <w:rPr>
+          <w:rFonts w:cstheme="minorHAnsi"/>
+          <w:i/>
+          <w:iCs/>
+          <w:sz w:val="36"/>
+          <w:szCs w:val="36"/>
+          <w:vertAlign w:val="superscript"/>
+          <w:lang w:val="el-GR"/>
+        </w:rPr>
+        <w:t>ης</w:t>
+      </w:r>
+      <w:r>
+        <w:rPr>
+          <w:rFonts w:cstheme="minorHAnsi"/>
+          <w:i/>
+          <w:iCs/>
+          <w:sz w:val="36"/>
+          <w:szCs w:val="36"/>
+          <w:lang w:val="el-GR"/>
+        </w:rPr>
+        <w:t xml:space="preserve"> γραμμής κρατάμε μόνο μια κίνηση .Έτσι παραλείπουμε περιττές καταστάσεις χωρίς να επηρεάζεται η λύση του προβλήματος.</w:t>
+      </w:r>
+    </w:p>
+    <w:p>
+      <w:pPr>
+        <w:pStyle w:val="ListParagraph"/>
+        <w:ind w:left="1446"/>
+        <w:rPr>
+          <w:rFonts w:cstheme="minorHAnsi"/>
+          <w:sz w:val="36"/>
+          <w:szCs w:val="36"/>
+          <w:lang w:val="el-GR"/>
+        </w:rPr>
+      </w:pPr>
+    </w:p>
+    <w:p>
+      <w:pPr>
+        <w:pStyle w:val="ListParagraph"/>
+        <w:numPr>
+          <w:ilvl w:val="0"/>
+          <w:numId w:val="6"/>
+        </w:numPr>
+        <w:rPr>
+          <w:rFonts w:cstheme="minorHAnsi"/>
+          <w:sz w:val="36"/>
+          <w:szCs w:val="36"/>
+          <w:lang w:val="el-GR"/>
+        </w:rPr>
+      </w:pPr>
+      <w:proofErr w:type="gramStart"/>
+      <w:r>
+        <w:rPr>
+          <w:rFonts w:cstheme="minorHAnsi"/>
+          <w:sz w:val="36"/>
+          <w:szCs w:val="36"/>
+        </w:rPr>
+        <w:t>expandNode</w:t>
+      </w:r>
+      <w:r>
+        <w:rPr>
+          <w:rFonts w:cstheme="minorHAnsi"/>
+          <w:sz w:val="36"/>
+          <w:szCs w:val="36"/>
+          <w:lang w:val="el-GR"/>
+        </w:rPr>
+        <w:t>(</w:t>
+      </w:r>
+      <w:proofErr w:type="gramEnd"/>
+      <w:r>
+        <w:rPr>
+          <w:rFonts w:cstheme="minorHAnsi"/>
+          <w:sz w:val="36"/>
+          <w:szCs w:val="36"/>
+          <w:lang w:val="el-GR"/>
+        </w:rPr>
+        <w:t xml:space="preserve">) : </w:t>
+      </w:r>
+      <w:r>
+        <w:rPr>
+          <w:rFonts w:cstheme="minorHAnsi"/>
+          <w:sz w:val="36"/>
+          <w:szCs w:val="36"/>
+          <w:lang w:val="el-GR"/>
+        </w:rPr>
+        <w:t>δέχεται μια κατάσταση και την επεκτείνει προσθέτοντας ως παιδιά τα αποτελέσματα των πιθανών μετακινήσεων στο στιγμιότυπο αυτό.</w:t>
+      </w:r>
+    </w:p>
+    <w:p>
+      <w:pPr>
+        <w:rPr>
+          <w:rFonts w:cstheme="minorHAnsi"/>
+          <w:sz w:val="36"/>
+          <w:szCs w:val="36"/>
+          <w:u w:val="single"/>
+          <w:lang w:val="el-GR"/>
+        </w:rPr>
+      </w:pPr>
+    </w:p>
+    <w:p>
+      <w:pPr>
+        <w:pStyle w:val="ListParagraph"/>
+        <w:rPr>
+          <w:rFonts w:cstheme="minorHAnsi"/>
+          <w:sz w:val="36"/>
+          <w:szCs w:val="36"/>
+          <w:lang w:val="el-GR"/>
+        </w:rPr>
+      </w:pPr>
+    </w:p>
+    <w:p>
+      <w:pPr>
+        <w:rPr>
+          <w:rFonts w:cstheme="minorHAnsi"/>
+          <w:i/>
+          <w:iCs/>
+          <w:sz w:val="32"/>
+          <w:szCs w:val="32"/>
+          <w:lang w:val="el-GR"/>
+        </w:rPr>
+      </w:pPr>
+      <w:r>
+        <w:rPr>
+          <w:rFonts w:cstheme="minorHAnsi"/>
+          <w:i/>
+          <w:iCs/>
+          <w:sz w:val="32"/>
+          <w:szCs w:val="32"/>
+          <w:lang w:val="el-GR"/>
+        </w:rPr>
+        <w:t xml:space="preserve">Δεν θα αναπτυχθεί εξήγηση των κλάσεων </w:t>
+      </w:r>
+      <w:r>
+        <w:rPr>
+          <w:rFonts w:cstheme="minorHAnsi"/>
+          <w:i/>
+          <w:iCs/>
+          <w:sz w:val="32"/>
+          <w:szCs w:val="32"/>
+        </w:rPr>
+        <w:t>Table</w:t>
+      </w:r>
+      <w:r>
+        <w:rPr>
+          <w:rFonts w:cstheme="minorHAnsi"/>
+          <w:i/>
+          <w:iCs/>
+          <w:sz w:val="32"/>
+          <w:szCs w:val="32"/>
+          <w:lang w:val="el-GR"/>
+        </w:rPr>
+        <w:t xml:space="preserve"> και </w:t>
+      </w:r>
+      <w:r>
+        <w:rPr>
+          <w:rFonts w:cstheme="minorHAnsi"/>
+          <w:i/>
+          <w:iCs/>
+          <w:sz w:val="32"/>
+          <w:szCs w:val="32"/>
+        </w:rPr>
+        <w:t>CubeManager</w:t>
+      </w:r>
+      <w:r>
+        <w:rPr>
+          <w:rFonts w:cstheme="minorHAnsi"/>
+          <w:i/>
+          <w:iCs/>
+          <w:sz w:val="32"/>
+          <w:szCs w:val="32"/>
+          <w:lang w:val="el-GR"/>
+        </w:rPr>
+        <w:t xml:space="preserve"> καθώς δεν αποτελούν κομμάτι της αλγοριθμικής λύσης του προβλήματος</w:t>
+      </w:r>
     </w:p>
     <w:p>
       <w:pPr>
@@ -2683,6 +3558,7 @@
           <w:u w:val="single"/>
           <w:lang w:val="el-GR"/>
         </w:rPr>
+        <w:lastRenderedPageBreak/>
         <w:t xml:space="preserve">Η </w:t>
       </w:r>
       <w:r>
@@ -3352,7 +4228,16 @@
           <w:szCs w:val="36"/>
           <w:lang w:val="el-GR"/>
         </w:rPr>
-        <w:t>Επέκτεινε</w:t>
+        <w:t>Αλλιώς ε</w:t>
+      </w:r>
+      <w:r>
+        <w:rPr>
+          <w:rFonts w:cstheme="minorHAnsi"/>
+          <w:sz w:val="36"/>
+          <w:szCs w:val="36"/>
+          <w:lang w:val="el-GR"/>
+        </w:rPr>
+        <w:t>πέκτεινε</w:t>
       </w:r>
       <w:r>
         <w:rPr>
@@ -3388,7 +4273,25 @@
           <w:szCs w:val="36"/>
           <w:lang w:val="el-GR"/>
         </w:rPr>
-        <w:t>προσθέτοντας ως παιδιά όλες τις δυνατές κινήσεις για το συγκεκριμένο</w:t>
+        <w:t xml:space="preserve">προσθέτοντας ως παιδιά όλες τις δυνατές κινήσεις </w:t>
+      </w:r>
+      <w:r>
+        <w:rPr>
+          <w:rFonts w:cstheme="minorHAnsi"/>
+          <w:sz w:val="36"/>
+          <w:szCs w:val="36"/>
+          <w:lang w:val="el-GR"/>
+        </w:rPr>
+        <w:t>στο</w:t>
+      </w:r>
+      <w:r>
+        <w:rPr>
+          <w:rFonts w:cstheme="minorHAnsi"/>
+          <w:sz w:val="36"/>
+          <w:szCs w:val="36"/>
+          <w:lang w:val="el-GR"/>
+        </w:rPr>
+        <w:t xml:space="preserve"> συγκεκριμένο</w:t>
       </w:r>
       <w:r>
         <w:rPr>
@@ -3484,12 +4387,74 @@
     </w:p>
     <w:p>
       <w:pPr>
+        <w:pStyle w:val="ListParagraph"/>
+        <w:rPr>
+          <w:rFonts w:cstheme="minorHAnsi"/>
+          <w:sz w:val="36"/>
+          <w:szCs w:val="36"/>
+          <w:lang w:val="el-GR"/>
+        </w:rPr>
+      </w:pPr>
+    </w:p>
+    <w:p>
+      <w:pPr>
+        <w:pStyle w:val="ListParagraph"/>
+        <w:rPr>
+          <w:rFonts w:cstheme="minorHAnsi"/>
+          <w:sz w:val="36"/>
+          <w:szCs w:val="36"/>
+        </w:rPr>
+      </w:pPr>
+      <w:r>
+        <w:rPr>
+          <w:rFonts w:cstheme="minorHAnsi"/>
+          <w:sz w:val="36"/>
+          <w:szCs w:val="36"/>
+        </w:rPr>
+        <w:drawing>
+          <wp:inline distT="0" distB="0" distL="0" distR="0" wp14:anchorId="2E574575" wp14:editId="3EE112F9">
+            <wp:extent cx="6400800" cy="3704590"/>
+            <wp:effectExtent l="0" t="0" r="0" b="0"/>
+            <wp:docPr id="254269813" name="Picture 1" descr="A picture containing text, screenshot, display, software&#10;&#10;Description automatically generated"/>
+            <wp:cNvGraphicFramePr>
+              <a:graphicFrameLocks xmlns:a="http://schemas.openxmlformats.org/drawingml/2006/main" noChangeAspect="1"/>
+            </wp:cNvGraphicFramePr>
+            <a:graphic xmlns:a="http://schemas.openxmlformats.org/drawingml/2006/main">
+              <a:graphicData uri="http://schemas.openxmlformats.org/drawingml/2006/picture">
+                <pic:pic xmlns:pic="http://schemas.openxmlformats.org/drawingml/2006/picture">
+                  <pic:nvPicPr>
+                    <pic:cNvPr id="254269813" name="Picture 1" descr="A picture containing text, screenshot, display, software&#10;&#10;Description automatically generated"/>
+                    <pic:cNvPicPr/>
+                  </pic:nvPicPr>
+                  <pic:blipFill>
+                    <a:blip r:embed="rId7"/>
+                    <a:stretch>
+                      <a:fillRect/>
+                    </a:stretch>
+                  </pic:blipFill>
+                  <pic:spPr>
+                    <a:xfrm>
+                      <a:off x="0" y="0"/>
+                      <a:ext cx="6400800" cy="3704590"/>
+                    </a:xfrm>
+                    <a:prstGeom prst="rect">
+                      <a:avLst/>
+                    </a:prstGeom>
+                  </pic:spPr>
+                </pic:pic>
+              </a:graphicData>
+            </a:graphic>
+          </wp:inline>
+        </w:drawing>
+      </w:r>
+    </w:p>
+    <w:p>
+      <w:pPr>
         <w:ind w:left="360"/>
         <w:rPr>
           <w:rFonts w:cstheme="minorHAnsi"/>
           <w:sz w:val="36"/>
           <w:szCs w:val="36"/>
-          <w:u w:val="single"/>
           <w:lang w:val="el-GR"/>
         </w:rPr>
       </w:pPr>
@@ -3516,6 +4481,7 @@
           <w:u w:val="single"/>
           <w:lang w:val="el-GR"/>
         </w:rPr>
+        <w:lastRenderedPageBreak/>
         <w:t>Η μέθοδος Α*</w:t>
       </w:r>
     </w:p>
@@ -4083,7 +5049,6 @@
           <w:szCs w:val="36"/>
           <w:lang w:val="el-GR"/>
         </w:rPr>
-        <w:lastRenderedPageBreak/>
         <w:t xml:space="preserve">Για την </w:t>
       </w:r>
       <w:r>
@@ -4222,626 +5187,6 @@
           <w:lang w:val="el-GR"/>
         </w:rPr>
       </w:pPr>
-      <w:r>
-        <w:rPr>
-          <w:rFonts w:cstheme="minorHAnsi"/>
-          <w:sz w:val="36"/>
-          <w:szCs w:val="36"/>
-        </w:rPr>
-        <w:t>h</w:t>
-      </w:r>
-      <w:r>
-        <w:rPr>
-          <w:rFonts w:cstheme="minorHAnsi"/>
-          <w:sz w:val="36"/>
-          <w:szCs w:val="36"/>
-          <w:lang w:val="el-GR"/>
-        </w:rPr>
-        <w:t>(</w:t>
-      </w:r>
-      <w:r>
-        <w:rPr>
-          <w:rFonts w:cstheme="minorHAnsi"/>
-          <w:sz w:val="36"/>
-          <w:szCs w:val="36"/>
-        </w:rPr>
-        <w:t>n</w:t>
-      </w:r>
-      <w:r>
-        <w:rPr>
-          <w:rFonts w:cstheme="minorHAnsi"/>
-          <w:sz w:val="36"/>
-          <w:szCs w:val="36"/>
-          <w:lang w:val="el-GR"/>
-        </w:rPr>
-        <w:t xml:space="preserve">) = </w:t>
-      </w:r>
-      <w:r>
-        <w:rPr>
-          <w:rFonts w:cstheme="minorHAnsi"/>
-          <w:sz w:val="36"/>
-          <w:szCs w:val="36"/>
-          <w:lang w:val="el-GR"/>
-        </w:rPr>
-        <w:t>α + β</w:t>
-      </w:r>
-      <w:r>
-        <w:rPr>
-          <w:rFonts w:cstheme="minorHAnsi"/>
-          <w:sz w:val="36"/>
-          <w:szCs w:val="36"/>
-          <w:lang w:val="el-GR"/>
-        </w:rPr>
-        <w:t xml:space="preserve"> </w:t>
-      </w:r>
-      <w:proofErr w:type="gramStart"/>
-      <w:r>
-        <w:rPr>
-          <w:rFonts w:cstheme="minorHAnsi"/>
-          <w:sz w:val="36"/>
-          <w:szCs w:val="36"/>
-          <w:lang w:val="el-GR"/>
-        </w:rPr>
-        <w:t>όπου</w:t>
-      </w:r>
-      <w:r>
-        <w:rPr>
-          <w:rFonts w:cstheme="minorHAnsi"/>
-          <w:sz w:val="36"/>
-          <w:szCs w:val="36"/>
-          <w:lang w:val="el-GR"/>
-        </w:rPr>
-        <w:t xml:space="preserve"> :</w:t>
-      </w:r>
-      <w:proofErr w:type="gramEnd"/>
-    </w:p>
-    <w:p>
-      <w:pPr>
-        <w:rPr>
-          <w:rFonts w:cstheme="minorHAnsi"/>
-          <w:sz w:val="36"/>
-          <w:szCs w:val="36"/>
-          <w:lang w:val="el-GR"/>
-        </w:rPr>
-      </w:pPr>
-      <w:r>
-        <w:rPr>
-          <w:rFonts w:cstheme="minorHAnsi"/>
-          <w:sz w:val="36"/>
-          <w:szCs w:val="36"/>
-          <w:lang w:val="el-GR"/>
-        </w:rPr>
-        <w:t>α</w:t>
-      </w:r>
-      <w:r>
-        <w:rPr>
-          <w:rFonts w:cstheme="minorHAnsi"/>
-          <w:sz w:val="36"/>
-          <w:szCs w:val="36"/>
-          <w:lang w:val="el-GR"/>
-        </w:rPr>
-        <w:t xml:space="preserve"> :</w:t>
-      </w:r>
-      <w:r>
-        <w:rPr>
-          <w:rFonts w:cstheme="minorHAnsi"/>
-          <w:sz w:val="36"/>
-          <w:szCs w:val="36"/>
-          <w:lang w:val="el-GR"/>
-        </w:rPr>
-        <w:t xml:space="preserve"> </w:t>
-      </w:r>
-      <w:r>
-        <w:rPr>
-          <w:rFonts w:cstheme="minorHAnsi"/>
-          <w:sz w:val="36"/>
-          <w:szCs w:val="36"/>
-          <w:lang w:val="el-GR"/>
-        </w:rPr>
-        <w:t xml:space="preserve">2 * </w:t>
-      </w:r>
-      <w:r>
-        <w:rPr>
-          <w:rFonts w:cstheme="minorHAnsi"/>
-          <w:sz w:val="36"/>
-          <w:szCs w:val="36"/>
-          <w:lang w:val="el-GR"/>
-        </w:rPr>
-        <w:t>Αριθμός</w:t>
-      </w:r>
-      <w:r>
-        <w:rPr>
-          <w:rFonts w:cstheme="minorHAnsi"/>
-          <w:sz w:val="36"/>
-          <w:szCs w:val="36"/>
-          <w:lang w:val="el-GR"/>
-        </w:rPr>
-        <w:t xml:space="preserve"> </w:t>
-      </w:r>
-      <w:r>
-        <w:rPr>
-          <w:rFonts w:cstheme="minorHAnsi"/>
-          <w:sz w:val="36"/>
-          <w:szCs w:val="36"/>
-          <w:lang w:val="el-GR"/>
-        </w:rPr>
-        <w:t>κύβων</w:t>
-      </w:r>
-      <w:r>
-        <w:rPr>
-          <w:rFonts w:cstheme="minorHAnsi"/>
-          <w:sz w:val="36"/>
-          <w:szCs w:val="36"/>
-          <w:lang w:val="el-GR"/>
-        </w:rPr>
-        <w:t xml:space="preserve"> που δεν είναι </w:t>
-      </w:r>
-      <w:r>
-        <w:rPr>
-          <w:rFonts w:cstheme="minorHAnsi"/>
-          <w:sz w:val="36"/>
-          <w:szCs w:val="36"/>
-          <w:lang w:val="el-GR"/>
-        </w:rPr>
-        <w:t>σωστά</w:t>
-      </w:r>
-      <w:r>
-        <w:rPr>
-          <w:rFonts w:cstheme="minorHAnsi"/>
-          <w:sz w:val="36"/>
-          <w:szCs w:val="36"/>
-          <w:lang w:val="el-GR"/>
-        </w:rPr>
-        <w:t xml:space="preserve"> </w:t>
-      </w:r>
-      <w:r>
-        <w:rPr>
-          <w:rFonts w:cstheme="minorHAnsi"/>
-          <w:sz w:val="36"/>
-          <w:szCs w:val="36"/>
-          <w:lang w:val="el-GR"/>
-        </w:rPr>
-        <w:t>στοιβαγμένοι</w:t>
-      </w:r>
-    </w:p>
-    <w:p>
-      <w:pPr>
-        <w:rPr>
-          <w:rFonts w:cstheme="minorHAnsi"/>
-          <w:sz w:val="36"/>
-          <w:szCs w:val="36"/>
-          <w:lang w:val="el-GR"/>
-        </w:rPr>
-      </w:pPr>
-      <w:r>
-        <w:rPr>
-          <w:rFonts w:cstheme="minorHAnsi"/>
-          <w:sz w:val="36"/>
-          <w:szCs w:val="36"/>
-          <w:lang w:val="el-GR"/>
-        </w:rPr>
-        <w:t>β</w:t>
-      </w:r>
-      <w:r>
-        <w:rPr>
-          <w:rFonts w:cstheme="minorHAnsi"/>
-          <w:sz w:val="36"/>
-          <w:szCs w:val="36"/>
-          <w:lang w:val="el-GR"/>
-        </w:rPr>
-        <w:t xml:space="preserve"> :</w:t>
-      </w:r>
-      <w:r>
-        <w:rPr>
-          <w:rFonts w:cstheme="minorHAnsi"/>
-          <w:sz w:val="36"/>
-          <w:szCs w:val="36"/>
-          <w:lang w:val="el-GR"/>
-        </w:rPr>
-        <w:t>2 *</w:t>
-      </w:r>
-      <w:r>
-        <w:rPr>
-          <w:rFonts w:cstheme="minorHAnsi"/>
-          <w:sz w:val="36"/>
-          <w:szCs w:val="36"/>
-          <w:lang w:val="el-GR"/>
-        </w:rPr>
-        <w:t xml:space="preserve"> </w:t>
-      </w:r>
-      <w:r>
-        <w:rPr>
-          <w:rFonts w:cstheme="minorHAnsi"/>
-          <w:sz w:val="36"/>
-          <w:szCs w:val="36"/>
-          <w:lang w:val="el-GR"/>
-        </w:rPr>
-        <w:t>Πλήθος</w:t>
-      </w:r>
-      <w:r>
-        <w:rPr>
-          <w:rFonts w:cstheme="minorHAnsi"/>
-          <w:sz w:val="36"/>
-          <w:szCs w:val="36"/>
-          <w:lang w:val="el-GR"/>
-        </w:rPr>
-        <w:t xml:space="preserve"> </w:t>
-      </w:r>
-      <w:r>
-        <w:rPr>
-          <w:rFonts w:cstheme="minorHAnsi"/>
-          <w:sz w:val="36"/>
-          <w:szCs w:val="36"/>
-          <w:lang w:val="el-GR"/>
-        </w:rPr>
-        <w:t>κύβων</w:t>
-      </w:r>
-      <w:r>
-        <w:rPr>
-          <w:rFonts w:cstheme="minorHAnsi"/>
-          <w:sz w:val="36"/>
-          <w:szCs w:val="36"/>
-          <w:lang w:val="el-GR"/>
-        </w:rPr>
-        <w:t xml:space="preserve"> που </w:t>
-      </w:r>
-      <w:r>
-        <w:rPr>
-          <w:rFonts w:cstheme="minorHAnsi"/>
-          <w:sz w:val="36"/>
-          <w:szCs w:val="36"/>
-          <w:lang w:val="el-GR"/>
-        </w:rPr>
-        <w:t>μπλοκάρουν</w:t>
-      </w:r>
-      <w:r>
-        <w:rPr>
-          <w:rFonts w:cstheme="minorHAnsi"/>
-          <w:sz w:val="36"/>
-          <w:szCs w:val="36"/>
-          <w:lang w:val="el-GR"/>
-        </w:rPr>
-        <w:t xml:space="preserve"> </w:t>
-      </w:r>
-      <w:r>
-        <w:rPr>
-          <w:rFonts w:cstheme="minorHAnsi"/>
-          <w:sz w:val="36"/>
-          <w:szCs w:val="36"/>
-          <w:lang w:val="el-GR"/>
-        </w:rPr>
-        <w:t>κύβους</w:t>
-      </w:r>
-      <w:r>
-        <w:rPr>
-          <w:rFonts w:cstheme="minorHAnsi"/>
-          <w:sz w:val="36"/>
-          <w:szCs w:val="36"/>
-          <w:lang w:val="el-GR"/>
-        </w:rPr>
-        <w:t xml:space="preserve"> που δεν είναι στην </w:t>
-      </w:r>
-      <w:r>
-        <w:rPr>
-          <w:rFonts w:cstheme="minorHAnsi"/>
-          <w:sz w:val="36"/>
-          <w:szCs w:val="36"/>
-          <w:lang w:val="el-GR"/>
-        </w:rPr>
-        <w:t>τελική</w:t>
-      </w:r>
-      <w:r>
-        <w:rPr>
-          <w:rFonts w:cstheme="minorHAnsi"/>
-          <w:sz w:val="36"/>
-          <w:szCs w:val="36"/>
-          <w:lang w:val="el-GR"/>
-        </w:rPr>
-        <w:t xml:space="preserve"> τους </w:t>
-      </w:r>
-      <w:r>
-        <w:rPr>
-          <w:rFonts w:cstheme="minorHAnsi"/>
-          <w:sz w:val="36"/>
-          <w:szCs w:val="36"/>
-          <w:lang w:val="el-GR"/>
-        </w:rPr>
-        <w:t>θέση</w:t>
-      </w:r>
-      <w:r>
-        <w:rPr>
-          <w:rFonts w:cstheme="minorHAnsi"/>
-          <w:sz w:val="36"/>
-          <w:szCs w:val="36"/>
-          <w:lang w:val="el-GR"/>
-        </w:rPr>
-        <w:t>.</w:t>
-      </w:r>
-    </w:p>
-    <w:p>
-      <w:pPr>
-        <w:rPr>
-          <w:rFonts w:cstheme="minorHAnsi"/>
-          <w:sz w:val="36"/>
-          <w:szCs w:val="36"/>
-          <w:lang w:val="el-GR"/>
-        </w:rPr>
-      </w:pPr>
-    </w:p>
-    <w:p>
-      <w:pPr>
-        <w:rPr>
-          <w:rFonts w:cstheme="minorHAnsi"/>
-          <w:sz w:val="36"/>
-          <w:szCs w:val="36"/>
-          <w:lang w:val="el-GR"/>
-        </w:rPr>
-      </w:pPr>
-      <w:r>
-        <w:rPr>
-          <w:rFonts w:cstheme="minorHAnsi"/>
-          <w:sz w:val="36"/>
-          <w:szCs w:val="36"/>
-          <w:lang w:val="el-GR"/>
-        </w:rPr>
-        <w:t xml:space="preserve">Η </w:t>
-      </w:r>
-      <w:r>
-        <w:rPr>
-          <w:rFonts w:cstheme="minorHAnsi"/>
-          <w:sz w:val="36"/>
-          <w:szCs w:val="36"/>
-          <w:lang w:val="el-GR"/>
-        </w:rPr>
-        <w:t>λογική</w:t>
-      </w:r>
-      <w:r>
-        <w:rPr>
-          <w:rFonts w:cstheme="minorHAnsi"/>
-          <w:sz w:val="36"/>
-          <w:szCs w:val="36"/>
-          <w:lang w:val="el-GR"/>
-        </w:rPr>
-        <w:t xml:space="preserve"> της </w:t>
-      </w:r>
-      <w:r>
-        <w:rPr>
-          <w:rFonts w:cstheme="minorHAnsi"/>
-          <w:sz w:val="36"/>
-          <w:szCs w:val="36"/>
-          <w:lang w:val="el-GR"/>
-        </w:rPr>
-        <w:t>ευρετικής</w:t>
-      </w:r>
-      <w:r>
-        <w:rPr>
-          <w:rFonts w:cstheme="minorHAnsi"/>
-          <w:sz w:val="36"/>
-          <w:szCs w:val="36"/>
-          <w:lang w:val="el-GR"/>
-        </w:rPr>
-        <w:t xml:space="preserve"> είναι η </w:t>
-      </w:r>
-      <w:r>
-        <w:rPr>
-          <w:rFonts w:cstheme="minorHAnsi"/>
-          <w:sz w:val="36"/>
-          <w:szCs w:val="36"/>
-          <w:lang w:val="el-GR"/>
-        </w:rPr>
-        <w:t>εξής</w:t>
-      </w:r>
-      <w:r>
-        <w:rPr>
-          <w:rFonts w:cstheme="minorHAnsi"/>
-          <w:sz w:val="36"/>
-          <w:szCs w:val="36"/>
-          <w:lang w:val="el-GR"/>
-        </w:rPr>
-        <w:t xml:space="preserve">. Αν σε μια </w:t>
-      </w:r>
-      <w:r>
-        <w:rPr>
-          <w:rFonts w:cstheme="minorHAnsi"/>
-          <w:sz w:val="36"/>
-          <w:szCs w:val="36"/>
-          <w:lang w:val="el-GR"/>
-        </w:rPr>
-        <w:t>νέα</w:t>
-      </w:r>
-      <w:r>
-        <w:rPr>
-          <w:rFonts w:cstheme="minorHAnsi"/>
-          <w:sz w:val="36"/>
-          <w:szCs w:val="36"/>
-          <w:lang w:val="el-GR"/>
-        </w:rPr>
-        <w:t xml:space="preserve"> </w:t>
-      </w:r>
-      <w:r>
-        <w:rPr>
-          <w:rFonts w:cstheme="minorHAnsi"/>
-          <w:sz w:val="36"/>
-          <w:szCs w:val="36"/>
-          <w:lang w:val="el-GR"/>
-        </w:rPr>
-        <w:t>κατάσταση</w:t>
-      </w:r>
-      <w:r>
-        <w:rPr>
-          <w:rFonts w:cstheme="minorHAnsi"/>
-          <w:sz w:val="36"/>
-          <w:szCs w:val="36"/>
-          <w:lang w:val="el-GR"/>
-        </w:rPr>
-        <w:t xml:space="preserve"> </w:t>
-      </w:r>
-      <w:r>
-        <w:rPr>
-          <w:rFonts w:cstheme="minorHAnsi"/>
-          <w:sz w:val="36"/>
-          <w:szCs w:val="36"/>
-          <w:lang w:val="el-GR"/>
-        </w:rPr>
-        <w:t>υπάρχουν</w:t>
-      </w:r>
-      <w:r>
-        <w:rPr>
-          <w:rFonts w:cstheme="minorHAnsi"/>
-          <w:sz w:val="36"/>
-          <w:szCs w:val="36"/>
-          <w:lang w:val="el-GR"/>
-        </w:rPr>
-        <w:t xml:space="preserve"> </w:t>
-      </w:r>
-      <w:r>
-        <w:rPr>
-          <w:rFonts w:cstheme="minorHAnsi"/>
-          <w:sz w:val="36"/>
-          <w:szCs w:val="36"/>
-          <w:lang w:val="el-GR"/>
-        </w:rPr>
-        <w:t>περισσότεροι</w:t>
-      </w:r>
-      <w:r>
-        <w:rPr>
-          <w:rFonts w:cstheme="minorHAnsi"/>
-          <w:sz w:val="36"/>
-          <w:szCs w:val="36"/>
-          <w:lang w:val="el-GR"/>
-        </w:rPr>
-        <w:t xml:space="preserve"> </w:t>
-      </w:r>
-      <w:r>
-        <w:rPr>
-          <w:rFonts w:cstheme="minorHAnsi"/>
-          <w:sz w:val="36"/>
-          <w:szCs w:val="36"/>
-          <w:lang w:val="el-GR"/>
-        </w:rPr>
-        <w:t>ορθά</w:t>
-      </w:r>
-      <w:r>
-        <w:rPr>
-          <w:rFonts w:cstheme="minorHAnsi"/>
-          <w:sz w:val="36"/>
-          <w:szCs w:val="36"/>
-          <w:lang w:val="el-GR"/>
-        </w:rPr>
-        <w:t xml:space="preserve"> </w:t>
-      </w:r>
-      <w:r>
-        <w:rPr>
-          <w:rFonts w:cstheme="minorHAnsi"/>
-          <w:sz w:val="36"/>
-          <w:szCs w:val="36"/>
-          <w:lang w:val="el-GR"/>
-        </w:rPr>
-        <w:t>στοιβαγμένοι</w:t>
-      </w:r>
-      <w:r>
-        <w:rPr>
-          <w:rFonts w:cstheme="minorHAnsi"/>
-          <w:sz w:val="36"/>
-          <w:szCs w:val="36"/>
-          <w:lang w:val="el-GR"/>
-        </w:rPr>
-        <w:t xml:space="preserve"> </w:t>
-      </w:r>
-      <w:r>
-        <w:rPr>
-          <w:rFonts w:cstheme="minorHAnsi"/>
-          <w:sz w:val="36"/>
-          <w:szCs w:val="36"/>
-          <w:lang w:val="el-GR"/>
-        </w:rPr>
-        <w:t>κύβοι</w:t>
-      </w:r>
-      <w:r>
-        <w:rPr>
-          <w:rFonts w:cstheme="minorHAnsi"/>
-          <w:sz w:val="36"/>
-          <w:szCs w:val="36"/>
-          <w:lang w:val="el-GR"/>
-        </w:rPr>
-        <w:t xml:space="preserve"> και </w:t>
-      </w:r>
-      <w:r>
-        <w:rPr>
-          <w:rFonts w:cstheme="minorHAnsi"/>
-          <w:sz w:val="36"/>
-          <w:szCs w:val="36"/>
-          <w:lang w:val="el-GR"/>
-        </w:rPr>
-        <w:t>ταυτόχρονα οι κύβοι που πρέπει να στοιβαχτούν ξεμπλοκάρονται , τότε πλησιάζουμε στην τελική κατάσταση</w:t>
-      </w:r>
-      <w:r>
-        <w:rPr>
-          <w:rFonts w:cstheme="minorHAnsi"/>
-          <w:sz w:val="36"/>
-          <w:szCs w:val="36"/>
-          <w:lang w:val="el-GR"/>
-        </w:rPr>
-        <w:t>.</w:t>
-      </w:r>
-    </w:p>
-    <w:p>
-      <w:pPr>
-        <w:rPr>
-          <w:rFonts w:cstheme="minorHAnsi"/>
-          <w:sz w:val="36"/>
-          <w:szCs w:val="36"/>
-          <w:lang w:val="el-GR"/>
-        </w:rPr>
-      </w:pPr>
-    </w:p>
-    <w:p>
-      <w:pPr>
-        <w:rPr>
-          <w:rFonts w:cstheme="minorHAnsi"/>
-          <w:sz w:val="36"/>
-          <w:szCs w:val="36"/>
-          <w:lang w:val="el-GR"/>
-        </w:rPr>
-      </w:pPr>
-      <w:r>
-        <w:rPr>
-          <w:rFonts w:cstheme="minorHAnsi"/>
-          <w:sz w:val="36"/>
-          <w:szCs w:val="36"/>
-          <w:lang w:val="el-GR"/>
-        </w:rPr>
-        <w:t>Επιπλέον , αν υποθέσουμε ότι μπορούμε ένα μειώσουμε την κάθε κατάσταση κατά έναν κύβο με μόνο μια κίνηση , θεωρούμε ότι αυτή η κίνηση θα έχει το χειρότερο δυνατό κόστος που στο παιχνίδι είναι 2. Για τον λόγο αυτό πολλαπλασιάζουμε την κάθε τιμή κατά 2.</w:t>
-      </w:r>
-    </w:p>
-    <w:p>
-      <w:pPr>
-        <w:rPr>
-          <w:rFonts w:cstheme="minorHAnsi"/>
-          <w:sz w:val="36"/>
-          <w:szCs w:val="36"/>
-          <w:lang w:val="el-GR"/>
-        </w:rPr>
-      </w:pPr>
-    </w:p>
-    <w:p>
-      <w:pPr>
-        <w:rPr>
-          <w:rFonts w:cstheme="minorHAnsi"/>
-          <w:sz w:val="36"/>
-          <w:szCs w:val="36"/>
-          <w:lang w:val="el-GR"/>
-        </w:rPr>
-      </w:pPr>
-      <w:r>
-        <w:rPr>
-          <w:rFonts w:cstheme="minorHAnsi"/>
-          <w:sz w:val="36"/>
-          <w:szCs w:val="36"/>
-          <w:lang w:val="el-GR"/>
-        </w:rPr>
-        <w:t xml:space="preserve">Στην τελική κατάσταση ισχύει ότι </w:t>
-      </w:r>
     </w:p>
     <w:p>
       <w:pPr>
@@ -4859,29 +5204,9 @@
           <w:bCs/>
           <w:sz w:val="36"/>
           <w:szCs w:val="36"/>
-          <w:lang w:val="el-GR"/>
-        </w:rPr>
-        <w:t>α = 0</w:t>
-      </w:r>
-      <w:r>
-        <w:rPr>
-          <w:rFonts w:cstheme="minorHAnsi"/>
-          <w:sz w:val="36"/>
-          <w:szCs w:val="36"/>
-          <w:lang w:val="el-GR"/>
-        </w:rPr>
-        <w:t xml:space="preserve"> , καθώς όλοι οι κύβοι είναι σωστά στοιβαγμένοι</w:t>
-      </w:r>
-    </w:p>
-    <w:p>
-      <w:pPr>
-        <w:rPr>
-          <w:rFonts w:cstheme="minorHAnsi"/>
-          <w:sz w:val="36"/>
-          <w:szCs w:val="36"/>
-          <w:lang w:val="el-GR"/>
-        </w:rPr>
-      </w:pPr>
+        </w:rPr>
+        <w:t>h</w:t>
+      </w:r>
       <w:r>
         <w:rPr>
           <w:rFonts w:cstheme="minorHAnsi"/>
@@ -4891,35 +5216,7 @@
           <w:szCs w:val="36"/>
           <w:lang w:val="el-GR"/>
         </w:rPr>
-        <w:t>β = 0</w:t>
-      </w:r>
-      <w:r>
-        <w:rPr>
-          <w:rFonts w:cstheme="minorHAnsi"/>
-          <w:sz w:val="36"/>
-          <w:szCs w:val="36"/>
-          <w:lang w:val="el-GR"/>
-        </w:rPr>
-        <w:t xml:space="preserve"> , καθώς όλοι οι κύβοι είναι στην τελική τους θέση</w:t>
-      </w:r>
-    </w:p>
-    <w:p>
-      <w:pPr>
-        <w:rPr>
-          <w:rFonts w:cstheme="minorHAnsi"/>
-          <w:sz w:val="36"/>
-          <w:szCs w:val="36"/>
-          <w:lang w:val="el-GR"/>
-        </w:rPr>
-      </w:pPr>
-      <w:r>
-        <w:rPr>
-          <w:rFonts w:cstheme="minorHAnsi"/>
-          <w:sz w:val="36"/>
-          <w:szCs w:val="36"/>
-          <w:lang w:val="el-GR"/>
-        </w:rPr>
-        <w:t xml:space="preserve">Αρά </w:t>
+        <w:t>(</w:t>
       </w:r>
       <w:r>
         <w:rPr>
@@ -4929,7 +5226,7 @@
           <w:sz w:val="36"/>
           <w:szCs w:val="36"/>
         </w:rPr>
-        <w:t>h</w:t>
+        <w:t>n</w:t>
       </w:r>
       <w:r>
         <w:rPr>
@@ -4940,7 +5237,7 @@
           <w:szCs w:val="36"/>
           <w:lang w:val="el-GR"/>
         </w:rPr>
-        <w:t>(</w:t>
+        <w:t>) = α + β</w:t>
       </w:r>
       <w:r>
         <w:rPr>
@@ -4949,8 +5246,603 @@
           <w:bCs/>
           <w:sz w:val="36"/>
           <w:szCs w:val="36"/>
-        </w:rPr>
-        <w:t>n</w:t>
+          <w:lang w:val="el-GR"/>
+        </w:rPr>
+        <w:tab/>
+      </w:r>
+      <w:r>
+        <w:rPr>
+          <w:rFonts w:cstheme="minorHAnsi"/>
+          <w:sz w:val="36"/>
+          <w:szCs w:val="36"/>
+          <w:lang w:val="el-GR"/>
+        </w:rPr>
+        <w:t xml:space="preserve"> </w:t>
+      </w:r>
+      <w:proofErr w:type="gramStart"/>
+      <w:r>
+        <w:rPr>
+          <w:rFonts w:cstheme="minorHAnsi"/>
+          <w:sz w:val="36"/>
+          <w:szCs w:val="36"/>
+          <w:lang w:val="el-GR"/>
+        </w:rPr>
+        <w:t>όπου</w:t>
+      </w:r>
+      <w:r>
+        <w:rPr>
+          <w:rFonts w:cstheme="minorHAnsi"/>
+          <w:sz w:val="36"/>
+          <w:szCs w:val="36"/>
+          <w:lang w:val="el-GR"/>
+        </w:rPr>
+        <w:t xml:space="preserve"> :</w:t>
+      </w:r>
+      <w:proofErr w:type="gramEnd"/>
+    </w:p>
+    <w:p>
+      <w:pPr>
+        <w:rPr>
+          <w:rFonts w:cstheme="minorHAnsi"/>
+          <w:sz w:val="36"/>
+          <w:szCs w:val="36"/>
+          <w:lang w:val="el-GR"/>
+        </w:rPr>
+      </w:pPr>
+    </w:p>
+    <w:p>
+      <w:pPr>
+        <w:rPr>
+          <w:rFonts w:cstheme="minorHAnsi"/>
+          <w:sz w:val="36"/>
+          <w:szCs w:val="36"/>
+          <w:lang w:val="el-GR"/>
+        </w:rPr>
+      </w:pPr>
+      <w:r>
+        <w:rPr>
+          <w:rFonts w:cstheme="minorHAnsi"/>
+          <w:sz w:val="36"/>
+          <w:szCs w:val="36"/>
+          <w:lang w:val="el-GR"/>
+        </w:rPr>
+        <w:t>α</w:t>
+      </w:r>
+      <w:r>
+        <w:rPr>
+          <w:rFonts w:cstheme="minorHAnsi"/>
+          <w:sz w:val="36"/>
+          <w:szCs w:val="36"/>
+          <w:lang w:val="el-GR"/>
+        </w:rPr>
+        <w:t xml:space="preserve"> :</w:t>
+      </w:r>
+      <w:r>
+        <w:rPr>
+          <w:rFonts w:cstheme="minorHAnsi"/>
+          <w:sz w:val="36"/>
+          <w:szCs w:val="36"/>
+          <w:lang w:val="el-GR"/>
+        </w:rPr>
+        <w:t xml:space="preserve"> </w:t>
+      </w:r>
+      <w:r>
+        <w:rPr>
+          <w:rFonts w:cstheme="minorHAnsi"/>
+          <w:sz w:val="36"/>
+          <w:szCs w:val="36"/>
+          <w:lang w:val="el-GR"/>
+        </w:rPr>
+        <w:t xml:space="preserve">2 * </w:t>
+      </w:r>
+      <w:r>
+        <w:rPr>
+          <w:rFonts w:cstheme="minorHAnsi"/>
+          <w:sz w:val="36"/>
+          <w:szCs w:val="36"/>
+          <w:lang w:val="el-GR"/>
+        </w:rPr>
+        <w:t>Αριθμός</w:t>
+      </w:r>
+      <w:r>
+        <w:rPr>
+          <w:rFonts w:cstheme="minorHAnsi"/>
+          <w:sz w:val="36"/>
+          <w:szCs w:val="36"/>
+          <w:lang w:val="el-GR"/>
+        </w:rPr>
+        <w:t xml:space="preserve"> </w:t>
+      </w:r>
+      <w:r>
+        <w:rPr>
+          <w:rFonts w:cstheme="minorHAnsi"/>
+          <w:sz w:val="36"/>
+          <w:szCs w:val="36"/>
+          <w:lang w:val="el-GR"/>
+        </w:rPr>
+        <w:t>κύβων</w:t>
+      </w:r>
+      <w:r>
+        <w:rPr>
+          <w:rFonts w:cstheme="minorHAnsi"/>
+          <w:sz w:val="36"/>
+          <w:szCs w:val="36"/>
+          <w:lang w:val="el-GR"/>
+        </w:rPr>
+        <w:t xml:space="preserve"> που δεν είναι </w:t>
+      </w:r>
+      <w:r>
+        <w:rPr>
+          <w:rFonts w:cstheme="minorHAnsi"/>
+          <w:sz w:val="36"/>
+          <w:szCs w:val="36"/>
+          <w:lang w:val="el-GR"/>
+        </w:rPr>
+        <w:t>σωστά</w:t>
+      </w:r>
+      <w:r>
+        <w:rPr>
+          <w:rFonts w:cstheme="minorHAnsi"/>
+          <w:sz w:val="36"/>
+          <w:szCs w:val="36"/>
+          <w:lang w:val="el-GR"/>
+        </w:rPr>
+        <w:t xml:space="preserve"> </w:t>
+      </w:r>
+      <w:r>
+        <w:rPr>
+          <w:rFonts w:cstheme="minorHAnsi"/>
+          <w:sz w:val="36"/>
+          <w:szCs w:val="36"/>
+          <w:lang w:val="el-GR"/>
+        </w:rPr>
+        <w:t>στοιβαγμένοι</w:t>
+      </w:r>
+    </w:p>
+    <w:p>
+      <w:pPr>
+        <w:rPr>
+          <w:rFonts w:cstheme="minorHAnsi"/>
+          <w:sz w:val="36"/>
+          <w:szCs w:val="36"/>
+          <w:lang w:val="el-GR"/>
+        </w:rPr>
+      </w:pPr>
+      <w:r>
+        <w:rPr>
+          <w:rFonts w:cstheme="minorHAnsi"/>
+          <w:sz w:val="36"/>
+          <w:szCs w:val="36"/>
+          <w:lang w:val="el-GR"/>
+        </w:rPr>
+        <w:t>β</w:t>
+      </w:r>
+      <w:r>
+        <w:rPr>
+          <w:rFonts w:cstheme="minorHAnsi"/>
+          <w:sz w:val="36"/>
+          <w:szCs w:val="36"/>
+          <w:lang w:val="el-GR"/>
+        </w:rPr>
+        <w:t xml:space="preserve"> :</w:t>
+      </w:r>
+      <w:r>
+        <w:rPr>
+          <w:rFonts w:cstheme="minorHAnsi"/>
+          <w:sz w:val="36"/>
+          <w:szCs w:val="36"/>
+          <w:lang w:val="el-GR"/>
+        </w:rPr>
+        <w:t xml:space="preserve"> </w:t>
+      </w:r>
+      <w:r>
+        <w:rPr>
+          <w:rFonts w:cstheme="minorHAnsi"/>
+          <w:sz w:val="36"/>
+          <w:szCs w:val="36"/>
+          <w:lang w:val="el-GR"/>
+        </w:rPr>
+        <w:t>2 *</w:t>
+      </w:r>
+      <w:r>
+        <w:rPr>
+          <w:rFonts w:cstheme="minorHAnsi"/>
+          <w:sz w:val="36"/>
+          <w:szCs w:val="36"/>
+          <w:lang w:val="el-GR"/>
+        </w:rPr>
+        <w:t xml:space="preserve"> </w:t>
+      </w:r>
+      <w:r>
+        <w:rPr>
+          <w:rFonts w:cstheme="minorHAnsi"/>
+          <w:sz w:val="36"/>
+          <w:szCs w:val="36"/>
+          <w:lang w:val="el-GR"/>
+        </w:rPr>
+        <w:t>Πλήθος</w:t>
+      </w:r>
+      <w:r>
+        <w:rPr>
+          <w:rFonts w:cstheme="minorHAnsi"/>
+          <w:sz w:val="36"/>
+          <w:szCs w:val="36"/>
+          <w:lang w:val="el-GR"/>
+        </w:rPr>
+        <w:t xml:space="preserve"> </w:t>
+      </w:r>
+      <w:r>
+        <w:rPr>
+          <w:rFonts w:cstheme="minorHAnsi"/>
+          <w:sz w:val="36"/>
+          <w:szCs w:val="36"/>
+          <w:lang w:val="el-GR"/>
+        </w:rPr>
+        <w:t>κύβων</w:t>
+      </w:r>
+      <w:r>
+        <w:rPr>
+          <w:rFonts w:cstheme="minorHAnsi"/>
+          <w:sz w:val="36"/>
+          <w:szCs w:val="36"/>
+          <w:lang w:val="el-GR"/>
+        </w:rPr>
+        <w:t xml:space="preserve"> που </w:t>
+      </w:r>
+      <w:r>
+        <w:rPr>
+          <w:rFonts w:cstheme="minorHAnsi"/>
+          <w:sz w:val="36"/>
+          <w:szCs w:val="36"/>
+          <w:lang w:val="el-GR"/>
+        </w:rPr>
+        <w:t>μπλοκάρουν</w:t>
+      </w:r>
+      <w:r>
+        <w:rPr>
+          <w:rFonts w:cstheme="minorHAnsi"/>
+          <w:sz w:val="36"/>
+          <w:szCs w:val="36"/>
+          <w:lang w:val="el-GR"/>
+        </w:rPr>
+        <w:t xml:space="preserve"> </w:t>
+      </w:r>
+      <w:r>
+        <w:rPr>
+          <w:rFonts w:cstheme="minorHAnsi"/>
+          <w:sz w:val="36"/>
+          <w:szCs w:val="36"/>
+          <w:lang w:val="el-GR"/>
+        </w:rPr>
+        <w:t>κύβους</w:t>
+      </w:r>
+      <w:r>
+        <w:rPr>
+          <w:rFonts w:cstheme="minorHAnsi"/>
+          <w:sz w:val="36"/>
+          <w:szCs w:val="36"/>
+          <w:lang w:val="el-GR"/>
+        </w:rPr>
+        <w:t xml:space="preserve"> που δεν είναι στην </w:t>
+      </w:r>
+      <w:r>
+        <w:rPr>
+          <w:rFonts w:cstheme="minorHAnsi"/>
+          <w:sz w:val="36"/>
+          <w:szCs w:val="36"/>
+          <w:lang w:val="el-GR"/>
+        </w:rPr>
+        <w:t>τελική</w:t>
+      </w:r>
+      <w:r>
+        <w:rPr>
+          <w:rFonts w:cstheme="minorHAnsi"/>
+          <w:sz w:val="36"/>
+          <w:szCs w:val="36"/>
+          <w:lang w:val="el-GR"/>
+        </w:rPr>
+        <w:t xml:space="preserve"> τους </w:t>
+      </w:r>
+      <w:r>
+        <w:rPr>
+          <w:rFonts w:cstheme="minorHAnsi"/>
+          <w:sz w:val="36"/>
+          <w:szCs w:val="36"/>
+          <w:lang w:val="el-GR"/>
+        </w:rPr>
+        <w:t>θέση</w:t>
+      </w:r>
+      <w:r>
+        <w:rPr>
+          <w:rFonts w:cstheme="minorHAnsi"/>
+          <w:sz w:val="36"/>
+          <w:szCs w:val="36"/>
+          <w:lang w:val="el-GR"/>
+        </w:rPr>
+        <w:t>.</w:t>
+      </w:r>
+    </w:p>
+    <w:p>
+      <w:pPr>
+        <w:rPr>
+          <w:rFonts w:cstheme="minorHAnsi"/>
+          <w:sz w:val="36"/>
+          <w:szCs w:val="36"/>
+          <w:lang w:val="el-GR"/>
+        </w:rPr>
+      </w:pPr>
+    </w:p>
+    <w:p>
+      <w:pPr>
+        <w:rPr>
+          <w:rFonts w:cstheme="minorHAnsi"/>
+          <w:sz w:val="36"/>
+          <w:szCs w:val="36"/>
+          <w:lang w:val="el-GR"/>
+        </w:rPr>
+      </w:pPr>
+      <w:r>
+        <w:rPr>
+          <w:rFonts w:cstheme="minorHAnsi"/>
+          <w:sz w:val="36"/>
+          <w:szCs w:val="36"/>
+          <w:lang w:val="el-GR"/>
+        </w:rPr>
+        <w:t xml:space="preserve">Η </w:t>
+      </w:r>
+      <w:r>
+        <w:rPr>
+          <w:rFonts w:cstheme="minorHAnsi"/>
+          <w:sz w:val="36"/>
+          <w:szCs w:val="36"/>
+          <w:lang w:val="el-GR"/>
+        </w:rPr>
+        <w:t>λογική</w:t>
+      </w:r>
+      <w:r>
+        <w:rPr>
+          <w:rFonts w:cstheme="minorHAnsi"/>
+          <w:sz w:val="36"/>
+          <w:szCs w:val="36"/>
+          <w:lang w:val="el-GR"/>
+        </w:rPr>
+        <w:t xml:space="preserve"> της </w:t>
+      </w:r>
+      <w:r>
+        <w:rPr>
+          <w:rFonts w:cstheme="minorHAnsi"/>
+          <w:sz w:val="36"/>
+          <w:szCs w:val="36"/>
+          <w:lang w:val="el-GR"/>
+        </w:rPr>
+        <w:t>ευρετικής</w:t>
+      </w:r>
+      <w:r>
+        <w:rPr>
+          <w:rFonts w:cstheme="minorHAnsi"/>
+          <w:sz w:val="36"/>
+          <w:szCs w:val="36"/>
+          <w:lang w:val="el-GR"/>
+        </w:rPr>
+        <w:t xml:space="preserve"> είναι η </w:t>
+      </w:r>
+      <w:r>
+        <w:rPr>
+          <w:rFonts w:cstheme="minorHAnsi"/>
+          <w:sz w:val="36"/>
+          <w:szCs w:val="36"/>
+          <w:lang w:val="el-GR"/>
+        </w:rPr>
+        <w:t>εξής</w:t>
+      </w:r>
+      <w:r>
+        <w:rPr>
+          <w:rFonts w:cstheme="minorHAnsi"/>
+          <w:sz w:val="36"/>
+          <w:szCs w:val="36"/>
+          <w:lang w:val="el-GR"/>
+        </w:rPr>
+        <w:t xml:space="preserve">. Αν σε μια </w:t>
+      </w:r>
+      <w:r>
+        <w:rPr>
+          <w:rFonts w:cstheme="minorHAnsi"/>
+          <w:sz w:val="36"/>
+          <w:szCs w:val="36"/>
+          <w:lang w:val="el-GR"/>
+        </w:rPr>
+        <w:t>νέα</w:t>
+      </w:r>
+      <w:r>
+        <w:rPr>
+          <w:rFonts w:cstheme="minorHAnsi"/>
+          <w:sz w:val="36"/>
+          <w:szCs w:val="36"/>
+          <w:lang w:val="el-GR"/>
+        </w:rPr>
+        <w:t xml:space="preserve"> </w:t>
+      </w:r>
+      <w:r>
+        <w:rPr>
+          <w:rFonts w:cstheme="minorHAnsi"/>
+          <w:sz w:val="36"/>
+          <w:szCs w:val="36"/>
+          <w:lang w:val="el-GR"/>
+        </w:rPr>
+        <w:t>κατάσταση</w:t>
+      </w:r>
+      <w:r>
+        <w:rPr>
+          <w:rFonts w:cstheme="minorHAnsi"/>
+          <w:sz w:val="36"/>
+          <w:szCs w:val="36"/>
+          <w:lang w:val="el-GR"/>
+        </w:rPr>
+        <w:t xml:space="preserve"> </w:t>
+      </w:r>
+      <w:r>
+        <w:rPr>
+          <w:rFonts w:cstheme="minorHAnsi"/>
+          <w:sz w:val="36"/>
+          <w:szCs w:val="36"/>
+          <w:lang w:val="el-GR"/>
+        </w:rPr>
+        <w:t>υπάρχουν</w:t>
+      </w:r>
+      <w:r>
+        <w:rPr>
+          <w:rFonts w:cstheme="minorHAnsi"/>
+          <w:sz w:val="36"/>
+          <w:szCs w:val="36"/>
+          <w:lang w:val="el-GR"/>
+        </w:rPr>
+        <w:t xml:space="preserve"> </w:t>
+      </w:r>
+      <w:r>
+        <w:rPr>
+          <w:rFonts w:cstheme="minorHAnsi"/>
+          <w:sz w:val="36"/>
+          <w:szCs w:val="36"/>
+          <w:lang w:val="el-GR"/>
+        </w:rPr>
+        <w:t>περισσότεροι</w:t>
+      </w:r>
+      <w:r>
+        <w:rPr>
+          <w:rFonts w:cstheme="minorHAnsi"/>
+          <w:sz w:val="36"/>
+          <w:szCs w:val="36"/>
+          <w:lang w:val="el-GR"/>
+        </w:rPr>
+        <w:t xml:space="preserve"> </w:t>
+      </w:r>
+      <w:r>
+        <w:rPr>
+          <w:rFonts w:cstheme="minorHAnsi"/>
+          <w:sz w:val="36"/>
+          <w:szCs w:val="36"/>
+          <w:lang w:val="el-GR"/>
+        </w:rPr>
+        <w:t>ορθά</w:t>
+      </w:r>
+      <w:r>
+        <w:rPr>
+          <w:rFonts w:cstheme="minorHAnsi"/>
+          <w:sz w:val="36"/>
+          <w:szCs w:val="36"/>
+          <w:lang w:val="el-GR"/>
+        </w:rPr>
+        <w:t xml:space="preserve"> </w:t>
+      </w:r>
+      <w:r>
+        <w:rPr>
+          <w:rFonts w:cstheme="minorHAnsi"/>
+          <w:sz w:val="36"/>
+          <w:szCs w:val="36"/>
+          <w:lang w:val="el-GR"/>
+        </w:rPr>
+        <w:t>στοιβαγμένοι</w:t>
+      </w:r>
+      <w:r>
+        <w:rPr>
+          <w:rFonts w:cstheme="minorHAnsi"/>
+          <w:sz w:val="36"/>
+          <w:szCs w:val="36"/>
+          <w:lang w:val="el-GR"/>
+        </w:rPr>
+        <w:t xml:space="preserve"> </w:t>
+      </w:r>
+      <w:r>
+        <w:rPr>
+          <w:rFonts w:cstheme="minorHAnsi"/>
+          <w:sz w:val="36"/>
+          <w:szCs w:val="36"/>
+          <w:lang w:val="el-GR"/>
+        </w:rPr>
+        <w:t>κύβοι</w:t>
+      </w:r>
+      <w:r>
+        <w:rPr>
+          <w:rFonts w:cstheme="minorHAnsi"/>
+          <w:sz w:val="36"/>
+          <w:szCs w:val="36"/>
+          <w:lang w:val="el-GR"/>
+        </w:rPr>
+        <w:t xml:space="preserve"> </w:t>
+      </w:r>
+      <w:r>
+        <w:rPr>
+          <w:rFonts w:cstheme="minorHAnsi"/>
+          <w:sz w:val="36"/>
+          <w:szCs w:val="36"/>
+          <w:lang w:val="el-GR"/>
+        </w:rPr>
+        <w:t>ή/</w:t>
+      </w:r>
+      <w:r>
+        <w:rPr>
+          <w:rFonts w:cstheme="minorHAnsi"/>
+          <w:sz w:val="36"/>
+          <w:szCs w:val="36"/>
+          <w:lang w:val="el-GR"/>
+        </w:rPr>
+        <w:t xml:space="preserve">και </w:t>
+      </w:r>
+      <w:r>
+        <w:rPr>
+          <w:rFonts w:cstheme="minorHAnsi"/>
+          <w:sz w:val="36"/>
+          <w:szCs w:val="36"/>
+          <w:lang w:val="el-GR"/>
+        </w:rPr>
+        <w:t>ταυτόχρονα οι κύβοι που πρέπει να στοιβαχτούν ξεμπλοκάρονται , τότε πλησιάζουμε στην τελική κατάσταση</w:t>
+      </w:r>
+      <w:r>
+        <w:rPr>
+          <w:rFonts w:cstheme="minorHAnsi"/>
+          <w:sz w:val="36"/>
+          <w:szCs w:val="36"/>
+          <w:lang w:val="el-GR"/>
+        </w:rPr>
+        <w:t>.</w:t>
+      </w:r>
+    </w:p>
+    <w:p>
+      <w:pPr>
+        <w:rPr>
+          <w:rFonts w:cstheme="minorHAnsi"/>
+          <w:sz w:val="36"/>
+          <w:szCs w:val="36"/>
+          <w:lang w:val="el-GR"/>
+        </w:rPr>
+      </w:pPr>
+    </w:p>
+    <w:p>
+      <w:pPr>
+        <w:rPr>
+          <w:rFonts w:cstheme="minorHAnsi"/>
+          <w:sz w:val="36"/>
+          <w:szCs w:val="36"/>
+          <w:lang w:val="el-GR"/>
+        </w:rPr>
+      </w:pPr>
+      <w:r>
+        <w:rPr>
+          <w:rFonts w:cstheme="minorHAnsi"/>
+          <w:sz w:val="36"/>
+          <w:szCs w:val="36"/>
+          <w:lang w:val="el-GR"/>
+        </w:rPr>
+        <w:t xml:space="preserve">Επιπλέον , αν υποθέσουμε ότι μπορούμε να μειώσουμε </w:t>
+      </w:r>
+      <w:r>
+        <w:rPr>
+          <w:rFonts w:cstheme="minorHAnsi"/>
+          <w:sz w:val="36"/>
+          <w:szCs w:val="36"/>
+          <w:lang w:val="el-GR"/>
+        </w:rPr>
+        <w:t xml:space="preserve">το </w:t>
       </w:r>
       <w:r>
         <w:rPr>
@@ -4961,6 +5853,214 @@
           <w:szCs w:val="36"/>
           <w:lang w:val="el-GR"/>
         </w:rPr>
+        <w:t>α</w:t>
+      </w:r>
+      <w:r>
+        <w:rPr>
+          <w:rFonts w:cstheme="minorHAnsi"/>
+          <w:sz w:val="36"/>
+          <w:szCs w:val="36"/>
+          <w:lang w:val="el-GR"/>
+        </w:rPr>
+        <w:t xml:space="preserve"> η το </w:t>
+      </w:r>
+      <w:r>
+        <w:rPr>
+          <w:rFonts w:cstheme="minorHAnsi"/>
+          <w:b/>
+          <w:bCs/>
+          <w:sz w:val="36"/>
+          <w:szCs w:val="36"/>
+          <w:lang w:val="el-GR"/>
+        </w:rPr>
+        <w:t>β</w:t>
+      </w:r>
+      <w:r>
+        <w:rPr>
+          <w:rFonts w:cstheme="minorHAnsi"/>
+          <w:sz w:val="36"/>
+          <w:szCs w:val="36"/>
+          <w:lang w:val="el-GR"/>
+        </w:rPr>
+        <w:t xml:space="preserve"> </w:t>
+      </w:r>
+      <w:r>
+        <w:rPr>
+          <w:rFonts w:cstheme="minorHAnsi"/>
+          <w:b/>
+          <w:bCs/>
+          <w:sz w:val="36"/>
+          <w:szCs w:val="36"/>
+          <w:lang w:val="el-GR"/>
+        </w:rPr>
+        <w:t>κατά έναν κύβο</w:t>
+      </w:r>
+      <w:r>
+        <w:rPr>
+          <w:rFonts w:cstheme="minorHAnsi"/>
+          <w:sz w:val="36"/>
+          <w:szCs w:val="36"/>
+          <w:lang w:val="el-GR"/>
+        </w:rPr>
+        <w:t xml:space="preserve"> με μόνο μια κίνηση , θεωρούμε ότι αυτή η κίνηση θα έχει το χειρότερο δυνατό κόστος που στο παιχνίδι είναι 2. Για τον λόγο αυτό πολλαπλασιάζουμε την κάθε τιμή </w:t>
+      </w:r>
+      <w:r>
+        <w:rPr>
+          <w:rFonts w:cstheme="minorHAnsi"/>
+          <w:sz w:val="36"/>
+          <w:szCs w:val="36"/>
+          <w:lang w:val="el-GR"/>
+        </w:rPr>
+        <w:t xml:space="preserve">με </w:t>
+      </w:r>
+      <w:r>
+        <w:rPr>
+          <w:rFonts w:cstheme="minorHAnsi"/>
+          <w:sz w:val="36"/>
+          <w:szCs w:val="36"/>
+          <w:lang w:val="el-GR"/>
+        </w:rPr>
+        <w:t>2.</w:t>
+      </w:r>
+    </w:p>
+    <w:p>
+      <w:pPr>
+        <w:rPr>
+          <w:rFonts w:cstheme="minorHAnsi"/>
+          <w:sz w:val="36"/>
+          <w:szCs w:val="36"/>
+          <w:lang w:val="el-GR"/>
+        </w:rPr>
+      </w:pPr>
+      <w:r>
+        <w:rPr>
+          <w:rFonts w:cstheme="minorHAnsi"/>
+          <w:sz w:val="36"/>
+          <w:szCs w:val="36"/>
+          <w:lang w:val="el-GR"/>
+        </w:rPr>
+        <w:lastRenderedPageBreak/>
+        <w:t xml:space="preserve">Στην τελική κατάσταση ισχύει ότι </w:t>
+      </w:r>
+    </w:p>
+    <w:p>
+      <w:pPr>
+        <w:rPr>
+          <w:rFonts w:cstheme="minorHAnsi"/>
+          <w:sz w:val="36"/>
+          <w:szCs w:val="36"/>
+          <w:lang w:val="el-GR"/>
+        </w:rPr>
+      </w:pPr>
+      <w:r>
+        <w:rPr>
+          <w:rFonts w:cstheme="minorHAnsi"/>
+          <w:b/>
+          <w:bCs/>
+          <w:sz w:val="36"/>
+          <w:szCs w:val="36"/>
+          <w:lang w:val="el-GR"/>
+        </w:rPr>
+        <w:t>α = 0</w:t>
+      </w:r>
+      <w:r>
+        <w:rPr>
+          <w:rFonts w:cstheme="minorHAnsi"/>
+          <w:sz w:val="36"/>
+          <w:szCs w:val="36"/>
+          <w:lang w:val="el-GR"/>
+        </w:rPr>
+        <w:t xml:space="preserve"> , καθώς όλοι οι κύβοι είναι σωστά στοιβαγμένοι</w:t>
+      </w:r>
+    </w:p>
+    <w:p>
+      <w:pPr>
+        <w:rPr>
+          <w:rFonts w:cstheme="minorHAnsi"/>
+          <w:sz w:val="36"/>
+          <w:szCs w:val="36"/>
+          <w:lang w:val="el-GR"/>
+        </w:rPr>
+      </w:pPr>
+      <w:r>
+        <w:rPr>
+          <w:rFonts w:cstheme="minorHAnsi"/>
+          <w:b/>
+          <w:bCs/>
+          <w:sz w:val="36"/>
+          <w:szCs w:val="36"/>
+          <w:lang w:val="el-GR"/>
+        </w:rPr>
+        <w:t>β = 0</w:t>
+      </w:r>
+      <w:r>
+        <w:rPr>
+          <w:rFonts w:cstheme="minorHAnsi"/>
+          <w:sz w:val="36"/>
+          <w:szCs w:val="36"/>
+          <w:lang w:val="el-GR"/>
+        </w:rPr>
+        <w:t xml:space="preserve"> , καθώς όλοι οι κύβοι είναι στην τελική τους θέση</w:t>
+      </w:r>
+    </w:p>
+    <w:p>
+      <w:pPr>
+        <w:rPr>
+          <w:rFonts w:cstheme="minorHAnsi"/>
+          <w:sz w:val="36"/>
+          <w:szCs w:val="36"/>
+          <w:lang w:val="el-GR"/>
+        </w:rPr>
+      </w:pPr>
+      <w:r>
+        <w:rPr>
+          <w:rFonts w:cstheme="minorHAnsi"/>
+          <w:sz w:val="36"/>
+          <w:szCs w:val="36"/>
+          <w:lang w:val="el-GR"/>
+        </w:rPr>
+        <w:t xml:space="preserve">Αρά </w:t>
+      </w:r>
+      <w:r>
+        <w:rPr>
+          <w:rFonts w:cstheme="minorHAnsi"/>
+          <w:b/>
+          <w:bCs/>
+          <w:sz w:val="36"/>
+          <w:szCs w:val="36"/>
+        </w:rPr>
+        <w:t>h</w:t>
+      </w:r>
+      <w:r>
+        <w:rPr>
+          <w:rFonts w:cstheme="minorHAnsi"/>
+          <w:b/>
+          <w:bCs/>
+          <w:sz w:val="36"/>
+          <w:szCs w:val="36"/>
+          <w:lang w:val="el-GR"/>
+        </w:rPr>
+        <w:t>(</w:t>
+      </w:r>
+      <w:r>
+        <w:rPr>
+          <w:rFonts w:cstheme="minorHAnsi"/>
+          <w:b/>
+          <w:bCs/>
+          <w:sz w:val="36"/>
+          <w:szCs w:val="36"/>
+        </w:rPr>
+        <w:t>n</w:t>
+      </w:r>
+      <w:r>
+        <w:rPr>
+          <w:rFonts w:cstheme="minorHAnsi"/>
+          <w:b/>
+          <w:bCs/>
+          <w:sz w:val="36"/>
+          <w:szCs w:val="36"/>
+          <w:lang w:val="el-GR"/>
+        </w:rPr>
         <w:t>) = 0</w:t>
       </w:r>
       <w:r>
@@ -4981,6 +6081,105 @@
         </w:rPr>
         <w:t>επομένως η ευρετική συνάρτηση είναι αποδεκτή</w:t>
       </w:r>
+    </w:p>
+    <w:p>
+      <w:pPr>
+        <w:rPr>
+          <w:rFonts w:cstheme="minorHAnsi"/>
+          <w:sz w:val="36"/>
+          <w:szCs w:val="36"/>
+          <w:lang w:val="el-GR"/>
+        </w:rPr>
+      </w:pPr>
+    </w:p>
+    <w:p>
+      <w:pPr>
+        <w:rPr>
+          <w:rFonts w:cstheme="minorHAnsi"/>
+          <w:sz w:val="36"/>
+          <w:szCs w:val="36"/>
+        </w:rPr>
+      </w:pPr>
+      <w:r>
+        <w:rPr>
+          <w:rFonts w:cstheme="minorHAnsi"/>
+          <w:sz w:val="36"/>
+          <w:szCs w:val="36"/>
+          <w:lang w:val="el-GR"/>
+        </w:rPr>
+        <w:drawing>
+          <wp:inline distT="0" distB="0" distL="0" distR="0" wp14:anchorId="6358B20C" wp14:editId="5174D604">
+            <wp:extent cx="6400800" cy="3823970"/>
+            <wp:effectExtent l="0" t="0" r="0" b="5080"/>
+            <wp:docPr id="997248192" name="Picture 1" descr="A screen shot of a computer program&#10;&#10;Description automatically generated with low confidence"/>
+            <wp:cNvGraphicFramePr>
+              <a:graphicFrameLocks xmlns:a="http://schemas.openxmlformats.org/drawingml/2006/main" noChangeAspect="1"/>
+            </wp:cNvGraphicFramePr>
+            <a:graphic xmlns:a="http://schemas.openxmlformats.org/drawingml/2006/main">
+              <a:graphicData uri="http://schemas.openxmlformats.org/drawingml/2006/picture">
+                <pic:pic xmlns:pic="http://schemas.openxmlformats.org/drawingml/2006/picture">
+                  <pic:nvPicPr>
+                    <pic:cNvPr id="997248192" name="Picture 1" descr="A screen shot of a computer program&#10;&#10;Description automatically generated with low confidence"/>
+                    <pic:cNvPicPr/>
+                  </pic:nvPicPr>
+                  <pic:blipFill>
+                    <a:blip r:embed="rId8"/>
+                    <a:stretch>
+                      <a:fillRect/>
+                    </a:stretch>
+                  </pic:blipFill>
+                  <pic:spPr>
+                    <a:xfrm>
+                      <a:off x="0" y="0"/>
+                      <a:ext cx="6400800" cy="3823970"/>
+                    </a:xfrm>
+                    <a:prstGeom prst="rect">
+                      <a:avLst/>
+                    </a:prstGeom>
+                  </pic:spPr>
+                </pic:pic>
+              </a:graphicData>
+            </a:graphic>
+          </wp:inline>
+        </w:drawing>
+      </w:r>
+    </w:p>
+    <w:p>
+      <w:pPr>
+        <w:rPr>
+          <w:rFonts w:cstheme="minorHAnsi"/>
+          <w:sz w:val="36"/>
+          <w:szCs w:val="36"/>
+          <w:lang w:val="el-GR"/>
+        </w:rPr>
+      </w:pPr>
+    </w:p>
+    <w:p>
+      <w:pPr>
+        <w:rPr>
+          <w:rFonts w:cstheme="minorHAnsi"/>
+          <w:sz w:val="36"/>
+          <w:szCs w:val="36"/>
+        </w:rPr>
+      </w:pPr>
+    </w:p>
+    <w:p>
+      <w:pPr>
+        <w:rPr>
+          <w:rFonts w:cstheme="minorHAnsi"/>
+          <w:sz w:val="36"/>
+          <w:szCs w:val="36"/>
+        </w:rPr>
+      </w:pPr>
+    </w:p>
+    <w:p>
+      <w:pPr>
+        <w:rPr>
+          <w:rFonts w:cstheme="minorHAnsi"/>
+          <w:sz w:val="36"/>
+          <w:szCs w:val="36"/>
+        </w:rPr>
+      </w:pPr>
     </w:p>
     <w:p>
       <w:pPr>
@@ -5211,7 +6410,7 @@
                     <pic:cNvPicPr/>
                   </pic:nvPicPr>
                   <pic:blipFill>
-                    <a:blip r:embed="rId7"/>
+                    <a:blip r:embed="rId9"/>
                     <a:stretch>
                       <a:fillRect/>
                     </a:stretch>
@@ -5418,10 +6617,10 @@
           <w:lang w:val="el-GR"/>
         </w:rPr>
         <w:drawing>
-          <wp:inline distT="0" distB="0" distL="0" distR="0" wp14:anchorId="276DA7D4" wp14:editId="34CC260A">
-            <wp:extent cx="3534268" cy="590632"/>
-            <wp:effectExtent l="0" t="0" r="9525" b="0"/>
-            <wp:docPr id="1658228556" name="Picture 1" descr="A picture containing text, font, screenshot, graphics&#10;&#10;Description automatically generated"/>
+          <wp:inline distT="0" distB="0" distL="0" distR="0" wp14:anchorId="3282940F" wp14:editId="5676C3BD">
+            <wp:extent cx="3115110" cy="523948"/>
+            <wp:effectExtent l="0" t="0" r="9525" b="9525"/>
+            <wp:docPr id="1927339367" name="Picture 1" descr="A picture containing font, text, screenshot, graphics&#10;&#10;Description automatically generated"/>
             <wp:cNvGraphicFramePr>
               <a:graphicFrameLocks xmlns:a="http://schemas.openxmlformats.org/drawingml/2006/main" noChangeAspect="1"/>
             </wp:cNvGraphicFramePr>
@@ -5429,11 +6628,11 @@
               <a:graphicData uri="http://schemas.openxmlformats.org/drawingml/2006/picture">
                 <pic:pic xmlns:pic="http://schemas.openxmlformats.org/drawingml/2006/picture">
                   <pic:nvPicPr>
-                    <pic:cNvPr id="1658228556" name="Picture 1" descr="A picture containing text, font, screenshot, graphics&#10;&#10;Description automatically generated"/>
+                    <pic:cNvPr id="1927339367" name="Picture 1" descr="A picture containing font, text, screenshot, graphics&#10;&#10;Description automatically generated"/>
                     <pic:cNvPicPr/>
                   </pic:nvPicPr>
                   <pic:blipFill>
-                    <a:blip r:embed="rId8"/>
+                    <a:blip r:embed="rId10"/>
                     <a:stretch>
                       <a:fillRect/>
                     </a:stretch>
@@ -5441,7 +6640,7 @@
                   <pic:spPr>
                     <a:xfrm>
                       <a:off x="0" y="0"/>
-                      <a:ext cx="3534268" cy="590632"/>
+                      <a:ext cx="3115110" cy="523948"/>
                     </a:xfrm>
                     <a:prstGeom prst="rect">
                       <a:avLst/>
@@ -5592,7 +6791,7 @@
                     <pic:cNvPicPr/>
                   </pic:nvPicPr>
                   <pic:blipFill>
-                    <a:blip r:embed="rId9"/>
+                    <a:blip r:embed="rId11"/>
                     <a:stretch>
                       <a:fillRect/>
                     </a:stretch>
@@ -5729,7 +6928,7 @@
                     <pic:cNvPicPr/>
                   </pic:nvPicPr>
                   <pic:blipFill>
-                    <a:blip r:embed="rId10"/>
+                    <a:blip r:embed="rId12"/>
                     <a:stretch>
                       <a:fillRect/>
                     </a:stretch>
@@ -5855,10 +7054,10 @@
           <w:lang w:val="el-GR"/>
         </w:rPr>
         <w:drawing>
-          <wp:inline distT="0" distB="0" distL="0" distR="0" wp14:anchorId="5E844005" wp14:editId="1298E918">
-            <wp:extent cx="3410426" cy="514422"/>
-            <wp:effectExtent l="0" t="0" r="0" b="0"/>
-            <wp:docPr id="19583731" name="Picture 1" descr="A picture containing text, font, screenshot, graphics&#10;&#10;Description automatically generated"/>
+          <wp:inline distT="0" distB="0" distL="0" distR="0" wp14:anchorId="3F386DE8" wp14:editId="72DD4235">
+            <wp:extent cx="3391373" cy="543001"/>
+            <wp:effectExtent l="0" t="0" r="0" b="9525"/>
+            <wp:docPr id="1415058714" name="Picture 1" descr="A picture containing font, text, screenshot, graphics&#10;&#10;Description automatically generated"/>
             <wp:cNvGraphicFramePr>
               <a:graphicFrameLocks xmlns:a="http://schemas.openxmlformats.org/drawingml/2006/main" noChangeAspect="1"/>
             </wp:cNvGraphicFramePr>
@@ -5866,11 +7065,11 @@
               <a:graphicData uri="http://schemas.openxmlformats.org/drawingml/2006/picture">
                 <pic:pic xmlns:pic="http://schemas.openxmlformats.org/drawingml/2006/picture">
                   <pic:nvPicPr>
-                    <pic:cNvPr id="19583731" name="Picture 1" descr="A picture containing text, font, screenshot, graphics&#10;&#10;Description automatically generated"/>
+                    <pic:cNvPr id="1415058714" name="Picture 1" descr="A picture containing font, text, screenshot, graphics&#10;&#10;Description automatically generated"/>
                     <pic:cNvPicPr/>
                   </pic:nvPicPr>
                   <pic:blipFill>
-                    <a:blip r:embed="rId11"/>
+                    <a:blip r:embed="rId13"/>
                     <a:stretch>
                       <a:fillRect/>
                     </a:stretch>
@@ -5878,7 +7077,7 @@
                   <pic:spPr>
                     <a:xfrm>
                       <a:off x="0" y="0"/>
-                      <a:ext cx="3410426" cy="514422"/>
+                      <a:ext cx="3391373" cy="543001"/>
                     </a:xfrm>
                     <a:prstGeom prst="rect">
                       <a:avLst/>
@@ -5897,7 +7096,6 @@
           <w:rFonts w:cstheme="minorHAnsi"/>
           <w:sz w:val="36"/>
           <w:szCs w:val="36"/>
-          <w:lang w:val="el-GR"/>
         </w:rPr>
       </w:pPr>
     </w:p>
@@ -6040,7 +7238,7 @@
                     <pic:cNvPicPr/>
                   </pic:nvPicPr>
                   <pic:blipFill>
-                    <a:blip r:embed="rId12"/>
+                    <a:blip r:embed="rId14"/>
                     <a:stretch>
                       <a:fillRect/>
                     </a:stretch>
@@ -6165,7 +7363,7 @@
                     <pic:cNvPicPr/>
                   </pic:nvPicPr>
                   <pic:blipFill>
-                    <a:blip r:embed="rId13"/>
+                    <a:blip r:embed="rId15"/>
                     <a:stretch>
                       <a:fillRect/>
                     </a:stretch>
@@ -6289,6 +7487,15 @@
       <w:pPr>
         <w:rPr>
           <w:rFonts w:cstheme="minorHAnsi"/>
+          <w:sz w:val="36"/>
+          <w:szCs w:val="36"/>
+        </w:rPr>
+      </w:pPr>
+    </w:p>
+    <w:p>
+      <w:pPr>
+        <w:rPr>
+          <w:rFonts w:cstheme="minorHAnsi"/>
           <w:b/>
           <w:bCs/>
           <w:sz w:val="36"/>
@@ -6348,7 +7555,16 @@
           <w:szCs w:val="36"/>
           <w:lang w:val="el-GR"/>
         </w:rPr>
-        <w:t>Παρατηρούμε ότι με την εύρεση μιας καλής ευρετικής συνάρτησης μπορούμε να αποφύγουμε πολλές καταστάσεις του παιχνιδιού , μειώνοντας την πολυπλοκότητα χρόνου και χώρου του προβλήματος.</w:t>
+        <w:t xml:space="preserve">Παρατηρούμε ότι με την εύρεση μιας καλής ευρετικής συνάρτησης μπορούμε να αποφύγουμε πολλές καταστάσεις του παιχνιδιού , μειώνοντας την πολυπλοκότητα χρόνου και χώρου του </w:t>
+      </w:r>
+      <w:r>
+        <w:rPr>
+          <w:rFonts w:cstheme="minorHAnsi"/>
+          <w:sz w:val="36"/>
+          <w:szCs w:val="36"/>
+          <w:lang w:val="el-GR"/>
+        </w:rPr>
+        <w:t>προγράμματος.</w:t>
       </w:r>
     </w:p>
     <w:p>
@@ -6386,14 +7602,33 @@
           <w:szCs w:val="36"/>
           <w:lang w:val="el-GR"/>
         </w:rPr>
-        <w:t xml:space="preserve">της κατασκευής της των αλγορίθμων , δοκιμάστηκαν και άλλες ευρετικής συναρτήσεις όπως άθροισμα αποστάσεων </w:t>
-      </w:r>
-      <w:r>
-        <w:rPr>
-          <w:rFonts w:cstheme="minorHAnsi"/>
-          <w:sz w:val="36"/>
-          <w:szCs w:val="36"/>
-        </w:rPr>
+        <w:t>της κατασκευής των αλγορίθμων , δοκιμάστηκαν και άλλες ευρετικ</w:t>
+      </w:r>
+      <w:r>
+        <w:rPr>
+          <w:rFonts w:cstheme="minorHAnsi"/>
+          <w:sz w:val="36"/>
+          <w:szCs w:val="36"/>
+          <w:lang w:val="el-GR"/>
+        </w:rPr>
+        <w:t>έ</w:t>
+      </w:r>
+      <w:r>
+        <w:rPr>
+          <w:rFonts w:cstheme="minorHAnsi"/>
+          <w:sz w:val="36"/>
+          <w:szCs w:val="36"/>
+          <w:lang w:val="el-GR"/>
+        </w:rPr>
+        <w:t xml:space="preserve">ς συναρτήσεις όπως άθροισμα αποστάσεων </w:t>
+      </w:r>
+      <w:r>
+        <w:rPr>
+          <w:rFonts w:cstheme="minorHAnsi"/>
+          <w:sz w:val="36"/>
+          <w:szCs w:val="36"/>
+        </w:rPr>
+        <w:lastRenderedPageBreak/>
         <w:t>Manhattan</w:t>
       </w:r>
       <w:r>
@@ -6465,6 +7700,7 @@
           <w:rFonts w:cstheme="minorHAnsi"/>
           <w:sz w:val="36"/>
           <w:szCs w:val="36"/>
+          <w:lang w:val="el-GR"/>
         </w:rPr>
       </w:pPr>
     </w:p>
@@ -6486,6 +7722,301 @@
         </w:rPr>
         <w:t>Η ευρετική συνάρτηση που διαλέξαμε στο τέλος αποδείχθηκε η πιο αποδοτική.</w:t>
       </w:r>
+    </w:p>
+    <w:p>
+      <w:pPr>
+        <w:rPr>
+          <w:rFonts w:cstheme="minorHAnsi"/>
+          <w:sz w:val="36"/>
+          <w:szCs w:val="36"/>
+          <w:lang w:val="el-GR"/>
+        </w:rPr>
+      </w:pPr>
+    </w:p>
+    <w:p>
+      <w:pPr>
+        <w:rPr>
+          <w:rFonts w:cstheme="minorHAnsi"/>
+          <w:sz w:val="36"/>
+          <w:szCs w:val="36"/>
+          <w:lang w:val="el-GR"/>
+        </w:rPr>
+      </w:pPr>
+    </w:p>
+    <w:p>
+      <w:pPr>
+        <w:rPr>
+          <w:rFonts w:cstheme="minorHAnsi"/>
+          <w:sz w:val="36"/>
+          <w:szCs w:val="36"/>
+          <w:lang w:val="el-GR"/>
+        </w:rPr>
+      </w:pPr>
+      <w:r>
+        <w:rPr>
+          <w:rFonts w:cstheme="minorHAnsi"/>
+          <w:sz w:val="36"/>
+          <w:szCs w:val="36"/>
+          <w:lang w:val="el-GR"/>
+        </w:rPr>
+        <w:t xml:space="preserve">Οδηγίες εκτέλεσης : </w:t>
+      </w:r>
+    </w:p>
+    <w:p>
+      <w:pPr>
+        <w:pStyle w:val="ListParagraph"/>
+        <w:numPr>
+          <w:ilvl w:val="0"/>
+          <w:numId w:val="7"/>
+        </w:numPr>
+        <w:rPr>
+          <w:rFonts w:cstheme="minorHAnsi"/>
+          <w:sz w:val="36"/>
+          <w:szCs w:val="36"/>
+          <w:lang w:val="el-GR"/>
+        </w:rPr>
+      </w:pPr>
+      <w:r>
+        <w:rPr>
+          <w:rFonts w:cstheme="minorHAnsi"/>
+          <w:sz w:val="36"/>
+          <w:szCs w:val="36"/>
+          <w:lang w:val="el-GR"/>
+        </w:rPr>
+        <w:t xml:space="preserve">Στον φάκελο με όλες τις </w:t>
+      </w:r>
+      <w:r>
+        <w:rPr>
+          <w:rFonts w:cstheme="minorHAnsi"/>
+          <w:sz w:val="36"/>
+          <w:szCs w:val="36"/>
+          <w:lang w:val="el-GR"/>
+        </w:rPr>
+        <w:t xml:space="preserve">κλάσεις </w:t>
+      </w:r>
+      <w:r>
+        <w:rPr>
+          <w:rFonts w:cstheme="minorHAnsi"/>
+          <w:sz w:val="36"/>
+          <w:szCs w:val="36"/>
+          <w:lang w:val="el-GR"/>
+        </w:rPr>
+        <w:t>εκτελ</w:t>
+      </w:r>
+      <w:r>
+        <w:rPr>
+          <w:rFonts w:cstheme="minorHAnsi"/>
+          <w:sz w:val="36"/>
+          <w:szCs w:val="36"/>
+          <w:lang w:val="el-GR"/>
+        </w:rPr>
+        <w:t>έ</w:t>
+      </w:r>
+      <w:r>
+        <w:rPr>
+          <w:rFonts w:cstheme="minorHAnsi"/>
+          <w:sz w:val="36"/>
+          <w:szCs w:val="36"/>
+          <w:lang w:val="el-GR"/>
+        </w:rPr>
+        <w:t>στ</w:t>
+      </w:r>
+      <w:r>
+        <w:rPr>
+          <w:rFonts w:cstheme="minorHAnsi"/>
+          <w:sz w:val="36"/>
+          <w:szCs w:val="36"/>
+          <w:lang w:val="el-GR"/>
+        </w:rPr>
+        <w:t>ε</w:t>
+      </w:r>
+      <w:r>
+        <w:rPr>
+          <w:rFonts w:cstheme="minorHAnsi"/>
+          <w:sz w:val="36"/>
+          <w:szCs w:val="36"/>
+          <w:lang w:val="el-GR"/>
+        </w:rPr>
+        <w:t xml:space="preserve"> </w:t>
+      </w:r>
+      <w:r>
+        <w:rPr>
+          <w:rFonts w:cstheme="minorHAnsi"/>
+          <w:b/>
+          <w:bCs/>
+          <w:sz w:val="36"/>
+          <w:szCs w:val="36"/>
+        </w:rPr>
+        <w:t>javac</w:t>
+      </w:r>
+      <w:r>
+        <w:rPr>
+          <w:rFonts w:cstheme="minorHAnsi"/>
+          <w:b/>
+          <w:bCs/>
+          <w:sz w:val="36"/>
+          <w:szCs w:val="36"/>
+          <w:lang w:val="el-GR"/>
+        </w:rPr>
+        <w:t xml:space="preserve"> *.</w:t>
+      </w:r>
+      <w:r>
+        <w:rPr>
+          <w:rFonts w:cstheme="minorHAnsi"/>
+          <w:b/>
+          <w:bCs/>
+          <w:sz w:val="36"/>
+          <w:szCs w:val="36"/>
+        </w:rPr>
+        <w:t>java</w:t>
+      </w:r>
+    </w:p>
+    <w:p>
+      <w:pPr>
+        <w:pStyle w:val="ListParagraph"/>
+        <w:numPr>
+          <w:ilvl w:val="0"/>
+          <w:numId w:val="7"/>
+        </w:numPr>
+        <w:rPr>
+          <w:rFonts w:cstheme="minorHAnsi"/>
+          <w:sz w:val="36"/>
+          <w:szCs w:val="36"/>
+          <w:lang w:val="el-GR"/>
+        </w:rPr>
+      </w:pPr>
+      <w:r>
+        <w:rPr>
+          <w:rFonts w:cstheme="minorHAnsi"/>
+          <w:sz w:val="36"/>
+          <w:szCs w:val="36"/>
+          <w:lang w:val="el-GR"/>
+        </w:rPr>
+        <w:t xml:space="preserve">Τρέξτε το </w:t>
+      </w:r>
+      <w:r>
+        <w:rPr>
+          <w:rFonts w:cstheme="minorHAnsi"/>
+          <w:sz w:val="36"/>
+          <w:szCs w:val="36"/>
+        </w:rPr>
+        <w:t>Table</w:t>
+      </w:r>
+      <w:r>
+        <w:rPr>
+          <w:rFonts w:cstheme="minorHAnsi"/>
+          <w:sz w:val="36"/>
+          <w:szCs w:val="36"/>
+          <w:lang w:val="el-GR"/>
+        </w:rPr>
+        <w:t xml:space="preserve"> </w:t>
+      </w:r>
+      <w:r>
+        <w:rPr>
+          <w:rFonts w:cstheme="minorHAnsi"/>
+          <w:sz w:val="36"/>
+          <w:szCs w:val="36"/>
+          <w:lang w:val="el-GR"/>
+        </w:rPr>
+        <w:t xml:space="preserve">εκτελώντας </w:t>
+      </w:r>
+      <w:r>
+        <w:rPr>
+          <w:rFonts w:cstheme="minorHAnsi"/>
+          <w:b/>
+          <w:bCs/>
+          <w:sz w:val="36"/>
+          <w:szCs w:val="36"/>
+        </w:rPr>
+        <w:t>java</w:t>
+      </w:r>
+      <w:r>
+        <w:rPr>
+          <w:rFonts w:cstheme="minorHAnsi"/>
+          <w:b/>
+          <w:bCs/>
+          <w:sz w:val="36"/>
+          <w:szCs w:val="36"/>
+          <w:lang w:val="el-GR"/>
+        </w:rPr>
+        <w:t xml:space="preserve"> </w:t>
+      </w:r>
+      <w:r>
+        <w:rPr>
+          <w:rFonts w:cstheme="minorHAnsi"/>
+          <w:b/>
+          <w:bCs/>
+          <w:sz w:val="36"/>
+          <w:szCs w:val="36"/>
+        </w:rPr>
+        <w:t>Table</w:t>
+      </w:r>
+    </w:p>
+    <w:p>
+      <w:pPr>
+        <w:rPr>
+          <w:rFonts w:cstheme="minorHAnsi"/>
+          <w:i/>
+          <w:iCs/>
+          <w:sz w:val="32"/>
+          <w:szCs w:val="32"/>
+          <w:lang w:val="el-GR"/>
+        </w:rPr>
+      </w:pPr>
+      <w:r>
+        <w:rPr>
+          <w:rFonts w:cstheme="minorHAnsi"/>
+          <w:i/>
+          <w:iCs/>
+          <w:sz w:val="32"/>
+          <w:szCs w:val="32"/>
+          <w:lang w:val="el-GR"/>
+        </w:rPr>
+        <w:t>Αν διαθέτετε καλό σύστημα μπορείτε να τρέξετε το πρόγραμμα  για μεγάλο Κ (π.χ. 10) σε σύντομο χρόνο</w:t>
+      </w:r>
+      <w:r>
+        <w:rPr>
+          <w:rFonts w:cstheme="minorHAnsi"/>
+          <w:i/>
+          <w:iCs/>
+          <w:sz w:val="32"/>
+          <w:szCs w:val="32"/>
+          <w:lang w:val="el-GR"/>
+        </w:rPr>
+        <w:t xml:space="preserve">. </w:t>
+      </w:r>
+    </w:p>
+    <w:p>
+      <w:pPr>
+        <w:pStyle w:val="ListParagraph"/>
+        <w:ind w:left="1446"/>
+        <w:rPr>
+          <w:rFonts w:cstheme="minorHAnsi"/>
+          <w:sz w:val="36"/>
+          <w:szCs w:val="36"/>
+          <w:lang w:val="el-GR"/>
+        </w:rPr>
+      </w:pPr>
+    </w:p>
+    <w:p>
+      <w:pPr>
+        <w:rPr>
+          <w:rFonts w:cstheme="minorHAnsi"/>
+          <w:sz w:val="36"/>
+          <w:szCs w:val="36"/>
+          <w:lang w:val="el-GR"/>
+        </w:rPr>
+      </w:pPr>
+    </w:p>
+    <w:p>
+      <w:pPr>
+        <w:rPr>
+          <w:rFonts w:cstheme="minorHAnsi"/>
+          <w:sz w:val="36"/>
+          <w:szCs w:val="36"/>
+          <w:lang w:val="el-GR"/>
+        </w:rPr>
+      </w:pPr>
     </w:p>
     <w:p>
       <w:pPr>
@@ -6580,13 +8111,13 @@
 <file path=word/numbering.xml><?xml version="1.0" encoding="utf-8"?>
 <w:numbering xmlns:wpc="http://schemas.microsoft.com/office/word/2010/wordprocessingCanvas" xmlns:cx="http://schemas.microsoft.com/office/drawing/2014/chartex" xmlns:cx1="http://schemas.microsoft.com/office/drawing/2015/9/8/chartex" xmlns:cx2="http://schemas.microsoft.com/office/drawing/2015/10/21/chartex" xmlns:cx3="http://schemas.microsoft.com/office/drawing/2016/5/9/chartex" xmlns:cx4="http://schemas.microsoft.com/office/drawing/2016/5/10/chartex" xmlns:cx5="http://schemas.microsoft.com/office/drawing/2016/5/11/chartex" xmlns:cx6="http://schemas.microsoft.com/office/drawing/2016/5/12/chartex" xmlns:cx7="http://schemas.microsoft.com/office/drawing/2016/5/13/chartex" xmlns:cx8="http://schemas.microsoft.com/office/drawing/2016/5/14/chartex" xmlns:mc="http://schemas.openxmlformats.org/markup-compatibility/2006" xmlns:aink="http://schemas.microsoft.com/office/drawing/2016/ink" xmlns:am3d="http://schemas.microsoft.com/office/drawing/2017/model3d" xmlns:o="urn:schemas-microsoft-com:office:office" xmlns:oel="http://schemas.microsoft.com/office/2019/extlst" xmlns:r="http://schemas.openxmlformats.org/officeDocument/2006/relationships" xmlns:m="http://schemas.openxmlformats.org/officeDocument/2006/math" xmlns:v="urn:schemas-microsoft-com:vml" xmlns:wp14="http://schemas.microsoft.com/office/word/2010/wordprocessingDrawing" xmlns:wp="http://schemas.openxmlformats.org/drawingml/2006/wordprocessingDrawing" xmlns:w10="urn:schemas-microsoft-com:office:word" xmlns:w="http://schemas.openxmlformats.org/wordprocessingml/2006/main" xmlns:w14="http://schemas.microsoft.com/office/word/2010/wordml" xmlns:w15="http://schemas.microsoft.com/office/word/2012/wordml" xmlns:w16cex="http://schemas.microsoft.com/office/word/2018/wordml/cex" xmlns:w16cid="http://schemas.microsoft.com/office/word/2016/wordml/cid" xmlns:w16="http://schemas.microsoft.com/office/word/2018/wordml" xmlns:w16du="http://schemas.microsoft.com/office/word/2023/wordml/word16du" xmlns:w16sdtdh="http://schemas.microsoft.com/office/word/2020/wordml/sdtdatahash" xmlns:w16se="http://schemas.microsoft.com/office/word/2015/wordml/symex" xmlns:wpg="http://schemas.microsoft.com/office/word/2010/wordprocessingGroup" xmlns:wpi="http://schemas.microsoft.com/office/word/2010/wordprocessingInk" xmlns:wne="http://schemas.microsoft.com/office/word/2006/wordml" xmlns:wps="http://schemas.microsoft.com/office/word/2010/wordprocessingShape" mc:Ignorable="w14 w15 w16se w16cid w16 w16cex w16sdtdh wp14">
   <w:abstractNum w:abstractNumId="0" w15:restartNumberingAfterBreak="0">
-    <w:nsid w:val="32B33958"/>
+    <w:nsid w:val="04A30938"/>
     <w:multiLevelType w:val="hybridMultilevel"/>
-    <w:tmpl w:val="269C8F62"/>
-    <w:lvl w:ilvl="0" w:tplc="04090011">
+    <w:tmpl w:val="A55A20E0"/>
+    <w:lvl w:ilvl="0" w:tplc="0409000F">
       <w:start w:val="1"/>
       <w:numFmt w:val="decimal"/>
-      <w:lvlText w:val="%1)"/>
+      <w:lvlText w:val="%1."/>
       <w:lvlJc w:val="left"/>
       <w:pPr>
         <w:ind w:left="720" w:hanging="360"/>
@@ -6669,6 +8200,267 @@
     </w:lvl>
   </w:abstractNum>
   <w:abstractNum w:abstractNumId="1" w15:restartNumberingAfterBreak="0">
+    <w:nsid w:val="0E952D3E"/>
+    <w:multiLevelType w:val="hybridMultilevel"/>
+    <w:tmpl w:val="956A7B16"/>
+    <w:lvl w:ilvl="0" w:tplc="FFFFFFFF">
+      <w:start w:val="1"/>
+      <w:numFmt w:val="decimal"/>
+      <w:lvlText w:val="%1."/>
+      <w:lvlJc w:val="left"/>
+      <w:pPr>
+        <w:ind w:left="1446" w:hanging="360"/>
+      </w:pPr>
+    </w:lvl>
+    <w:lvl w:ilvl="1" w:tplc="04090019" w:tentative="1">
+      <w:start w:val="1"/>
+      <w:numFmt w:val="lowerLetter"/>
+      <w:lvlText w:val="%2."/>
+      <w:lvlJc w:val="left"/>
+      <w:pPr>
+        <w:ind w:left="2166" w:hanging="360"/>
+      </w:pPr>
+    </w:lvl>
+    <w:lvl w:ilvl="2" w:tplc="0409001B" w:tentative="1">
+      <w:start w:val="1"/>
+      <w:numFmt w:val="lowerRoman"/>
+      <w:lvlText w:val="%3."/>
+      <w:lvlJc w:val="right"/>
+      <w:pPr>
+        <w:ind w:left="2886" w:hanging="180"/>
+      </w:pPr>
+    </w:lvl>
+    <w:lvl w:ilvl="3" w:tplc="0409000F" w:tentative="1">
+      <w:start w:val="1"/>
+      <w:numFmt w:val="decimal"/>
+      <w:lvlText w:val="%4."/>
+      <w:lvlJc w:val="left"/>
+      <w:pPr>
+        <w:ind w:left="3606" w:hanging="360"/>
+      </w:pPr>
+    </w:lvl>
+    <w:lvl w:ilvl="4" w:tplc="04090019" w:tentative="1">
+      <w:start w:val="1"/>
+      <w:numFmt w:val="lowerLetter"/>
+      <w:lvlText w:val="%5."/>
+      <w:lvlJc w:val="left"/>
+      <w:pPr>
+        <w:ind w:left="4326" w:hanging="360"/>
+      </w:pPr>
+    </w:lvl>
+    <w:lvl w:ilvl="5" w:tplc="0409001B" w:tentative="1">
+      <w:start w:val="1"/>
+      <w:numFmt w:val="lowerRoman"/>
+      <w:lvlText w:val="%6."/>
+      <w:lvlJc w:val="right"/>
+      <w:pPr>
+        <w:ind w:left="5046" w:hanging="180"/>
+      </w:pPr>
+    </w:lvl>
+    <w:lvl w:ilvl="6" w:tplc="0409000F" w:tentative="1">
+      <w:start w:val="1"/>
+      <w:numFmt w:val="decimal"/>
+      <w:lvlText w:val="%7."/>
+      <w:lvlJc w:val="left"/>
+      <w:pPr>
+        <w:ind w:left="5766" w:hanging="360"/>
+      </w:pPr>
+    </w:lvl>
+    <w:lvl w:ilvl="7" w:tplc="04090019" w:tentative="1">
+      <w:start w:val="1"/>
+      <w:numFmt w:val="lowerLetter"/>
+      <w:lvlText w:val="%8."/>
+      <w:lvlJc w:val="left"/>
+      <w:pPr>
+        <w:ind w:left="6486" w:hanging="360"/>
+      </w:pPr>
+    </w:lvl>
+    <w:lvl w:ilvl="8" w:tplc="0409001B" w:tentative="1">
+      <w:start w:val="1"/>
+      <w:numFmt w:val="lowerRoman"/>
+      <w:lvlText w:val="%9."/>
+      <w:lvlJc w:val="right"/>
+      <w:pPr>
+        <w:ind w:left="7206" w:hanging="180"/>
+      </w:pPr>
+    </w:lvl>
+  </w:abstractNum>
+  <w:abstractNum w:abstractNumId="2" w15:restartNumberingAfterBreak="0">
+    <w:nsid w:val="32B33958"/>
+    <w:multiLevelType w:val="hybridMultilevel"/>
+    <w:tmpl w:val="269C8F62"/>
+    <w:lvl w:ilvl="0" w:tplc="04090011">
+      <w:start w:val="1"/>
+      <w:numFmt w:val="decimal"/>
+      <w:lvlText w:val="%1)"/>
+      <w:lvlJc w:val="left"/>
+      <w:pPr>
+        <w:ind w:left="720" w:hanging="360"/>
+      </w:pPr>
+      <w:rPr>
+        <w:rFonts w:hint="default"/>
+      </w:rPr>
+    </w:lvl>
+    <w:lvl w:ilvl="1" w:tplc="04090019" w:tentative="1">
+      <w:start w:val="1"/>
+      <w:numFmt w:val="lowerLetter"/>
+      <w:lvlText w:val="%2."/>
+      <w:lvlJc w:val="left"/>
+      <w:pPr>
+        <w:ind w:left="1440" w:hanging="360"/>
+      </w:pPr>
+    </w:lvl>
+    <w:lvl w:ilvl="2" w:tplc="0409001B" w:tentative="1">
+      <w:start w:val="1"/>
+      <w:numFmt w:val="lowerRoman"/>
+      <w:lvlText w:val="%3."/>
+      <w:lvlJc w:val="right"/>
+      <w:pPr>
+        <w:ind w:left="2160" w:hanging="180"/>
+      </w:pPr>
+    </w:lvl>
+    <w:lvl w:ilvl="3" w:tplc="0409000F" w:tentative="1">
+      <w:start w:val="1"/>
+      <w:numFmt w:val="decimal"/>
+      <w:lvlText w:val="%4."/>
+      <w:lvlJc w:val="left"/>
+      <w:pPr>
+        <w:ind w:left="2880" w:hanging="360"/>
+      </w:pPr>
+    </w:lvl>
+    <w:lvl w:ilvl="4" w:tplc="04090019" w:tentative="1">
+      <w:start w:val="1"/>
+      <w:numFmt w:val="lowerLetter"/>
+      <w:lvlText w:val="%5."/>
+      <w:lvlJc w:val="left"/>
+      <w:pPr>
+        <w:ind w:left="3600" w:hanging="360"/>
+      </w:pPr>
+    </w:lvl>
+    <w:lvl w:ilvl="5" w:tplc="0409001B" w:tentative="1">
+      <w:start w:val="1"/>
+      <w:numFmt w:val="lowerRoman"/>
+      <w:lvlText w:val="%6."/>
+      <w:lvlJc w:val="right"/>
+      <w:pPr>
+        <w:ind w:left="4320" w:hanging="180"/>
+      </w:pPr>
+    </w:lvl>
+    <w:lvl w:ilvl="6" w:tplc="0409000F" w:tentative="1">
+      <w:start w:val="1"/>
+      <w:numFmt w:val="decimal"/>
+      <w:lvlText w:val="%7."/>
+      <w:lvlJc w:val="left"/>
+      <w:pPr>
+        <w:ind w:left="5040" w:hanging="360"/>
+      </w:pPr>
+    </w:lvl>
+    <w:lvl w:ilvl="7" w:tplc="04090019" w:tentative="1">
+      <w:start w:val="1"/>
+      <w:numFmt w:val="lowerLetter"/>
+      <w:lvlText w:val="%8."/>
+      <w:lvlJc w:val="left"/>
+      <w:pPr>
+        <w:ind w:left="5760" w:hanging="360"/>
+      </w:pPr>
+    </w:lvl>
+    <w:lvl w:ilvl="8" w:tplc="0409001B" w:tentative="1">
+      <w:start w:val="1"/>
+      <w:numFmt w:val="lowerRoman"/>
+      <w:lvlText w:val="%9."/>
+      <w:lvlJc w:val="right"/>
+      <w:pPr>
+        <w:ind w:left="6480" w:hanging="180"/>
+      </w:pPr>
+    </w:lvl>
+  </w:abstractNum>
+  <w:abstractNum w:abstractNumId="3" w15:restartNumberingAfterBreak="0">
+    <w:nsid w:val="3BB834E5"/>
+    <w:multiLevelType w:val="hybridMultilevel"/>
+    <w:tmpl w:val="D3FE5BC2"/>
+    <w:lvl w:ilvl="0" w:tplc="0409000F">
+      <w:start w:val="1"/>
+      <w:numFmt w:val="decimal"/>
+      <w:lvlText w:val="%1."/>
+      <w:lvlJc w:val="left"/>
+      <w:pPr>
+        <w:ind w:left="720" w:hanging="360"/>
+      </w:pPr>
+    </w:lvl>
+    <w:lvl w:ilvl="1" w:tplc="04090019" w:tentative="1">
+      <w:start w:val="1"/>
+      <w:numFmt w:val="lowerLetter"/>
+      <w:lvlText w:val="%2."/>
+      <w:lvlJc w:val="left"/>
+      <w:pPr>
+        <w:ind w:left="1440" w:hanging="360"/>
+      </w:pPr>
+    </w:lvl>
+    <w:lvl w:ilvl="2" w:tplc="0409001B" w:tentative="1">
+      <w:start w:val="1"/>
+      <w:numFmt w:val="lowerRoman"/>
+      <w:lvlText w:val="%3."/>
+      <w:lvlJc w:val="right"/>
+      <w:pPr>
+        <w:ind w:left="2160" w:hanging="180"/>
+      </w:pPr>
+    </w:lvl>
+    <w:lvl w:ilvl="3" w:tplc="0409000F" w:tentative="1">
+      <w:start w:val="1"/>
+      <w:numFmt w:val="decimal"/>
+      <w:lvlText w:val="%4."/>
+      <w:lvlJc w:val="left"/>
+      <w:pPr>
+        <w:ind w:left="2880" w:hanging="360"/>
+      </w:pPr>
+    </w:lvl>
+    <w:lvl w:ilvl="4" w:tplc="04090019" w:tentative="1">
+      <w:start w:val="1"/>
+      <w:numFmt w:val="lowerLetter"/>
+      <w:lvlText w:val="%5."/>
+      <w:lvlJc w:val="left"/>
+      <w:pPr>
+        <w:ind w:left="3600" w:hanging="360"/>
+      </w:pPr>
+    </w:lvl>
+    <w:lvl w:ilvl="5" w:tplc="0409001B" w:tentative="1">
+      <w:start w:val="1"/>
+      <w:numFmt w:val="lowerRoman"/>
+      <w:lvlText w:val="%6."/>
+      <w:lvlJc w:val="right"/>
+      <w:pPr>
+        <w:ind w:left="4320" w:hanging="180"/>
+      </w:pPr>
+    </w:lvl>
+    <w:lvl w:ilvl="6" w:tplc="0409000F" w:tentative="1">
+      <w:start w:val="1"/>
+      <w:numFmt w:val="decimal"/>
+      <w:lvlText w:val="%7."/>
+      <w:lvlJc w:val="left"/>
+      <w:pPr>
+        <w:ind w:left="5040" w:hanging="360"/>
+      </w:pPr>
+    </w:lvl>
+    <w:lvl w:ilvl="7" w:tplc="04090019" w:tentative="1">
+      <w:start w:val="1"/>
+      <w:numFmt w:val="lowerLetter"/>
+      <w:lvlText w:val="%8."/>
+      <w:lvlJc w:val="left"/>
+      <w:pPr>
+        <w:ind w:left="5760" w:hanging="360"/>
+      </w:pPr>
+    </w:lvl>
+    <w:lvl w:ilvl="8" w:tplc="0409001B" w:tentative="1">
+      <w:start w:val="1"/>
+      <w:numFmt w:val="lowerRoman"/>
+      <w:lvlText w:val="%9."/>
+      <w:lvlJc w:val="right"/>
+      <w:pPr>
+        <w:ind w:left="6480" w:hanging="180"/>
+      </w:pPr>
+    </w:lvl>
+  </w:abstractNum>
+  <w:abstractNum w:abstractNumId="4" w15:restartNumberingAfterBreak="0">
     <w:nsid w:val="4F0E21D1"/>
     <w:multiLevelType w:val="hybridMultilevel"/>
     <w:tmpl w:val="1D6E8C3E"/>
@@ -6781,7 +8573,93 @@
       </w:rPr>
     </w:lvl>
   </w:abstractNum>
-  <w:abstractNum w:abstractNumId="2" w15:restartNumberingAfterBreak="0">
+  <w:abstractNum w:abstractNumId="5" w15:restartNumberingAfterBreak="0">
+    <w:nsid w:val="53966851"/>
+    <w:multiLevelType w:val="hybridMultilevel"/>
+    <w:tmpl w:val="D3FE5BC2"/>
+    <w:lvl w:ilvl="0" w:tplc="FFFFFFFF">
+      <w:start w:val="1"/>
+      <w:numFmt w:val="decimal"/>
+      <w:lvlText w:val="%1."/>
+      <w:lvlJc w:val="left"/>
+      <w:pPr>
+        <w:ind w:left="720" w:hanging="360"/>
+      </w:pPr>
+    </w:lvl>
+    <w:lvl w:ilvl="1" w:tplc="FFFFFFFF" w:tentative="1">
+      <w:start w:val="1"/>
+      <w:numFmt w:val="lowerLetter"/>
+      <w:lvlText w:val="%2."/>
+      <w:lvlJc w:val="left"/>
+      <w:pPr>
+        <w:ind w:left="1440" w:hanging="360"/>
+      </w:pPr>
+    </w:lvl>
+    <w:lvl w:ilvl="2" w:tplc="FFFFFFFF" w:tentative="1">
+      <w:start w:val="1"/>
+      <w:numFmt w:val="lowerRoman"/>
+      <w:lvlText w:val="%3."/>
+      <w:lvlJc w:val="right"/>
+      <w:pPr>
+        <w:ind w:left="2160" w:hanging="180"/>
+      </w:pPr>
+    </w:lvl>
+    <w:lvl w:ilvl="3" w:tplc="FFFFFFFF" w:tentative="1">
+      <w:start w:val="1"/>
+      <w:numFmt w:val="decimal"/>
+      <w:lvlText w:val="%4."/>
+      <w:lvlJc w:val="left"/>
+      <w:pPr>
+        <w:ind w:left="2880" w:hanging="360"/>
+      </w:pPr>
+    </w:lvl>
+    <w:lvl w:ilvl="4" w:tplc="FFFFFFFF" w:tentative="1">
+      <w:start w:val="1"/>
+      <w:numFmt w:val="lowerLetter"/>
+      <w:lvlText w:val="%5."/>
+      <w:lvlJc w:val="left"/>
+      <w:pPr>
+        <w:ind w:left="3600" w:hanging="360"/>
+      </w:pPr>
+    </w:lvl>
+    <w:lvl w:ilvl="5" w:tplc="FFFFFFFF" w:tentative="1">
+      <w:start w:val="1"/>
+      <w:numFmt w:val="lowerRoman"/>
+      <w:lvlText w:val="%6."/>
+      <w:lvlJc w:val="right"/>
+      <w:pPr>
+        <w:ind w:left="4320" w:hanging="180"/>
+      </w:pPr>
+    </w:lvl>
+    <w:lvl w:ilvl="6" w:tplc="FFFFFFFF" w:tentative="1">
+      <w:start w:val="1"/>
+      <w:numFmt w:val="decimal"/>
+      <w:lvlText w:val="%7."/>
+      <w:lvlJc w:val="left"/>
+      <w:pPr>
+        <w:ind w:left="5040" w:hanging="360"/>
+      </w:pPr>
+    </w:lvl>
+    <w:lvl w:ilvl="7" w:tplc="FFFFFFFF" w:tentative="1">
+      <w:start w:val="1"/>
+      <w:numFmt w:val="lowerLetter"/>
+      <w:lvlText w:val="%8."/>
+      <w:lvlJc w:val="left"/>
+      <w:pPr>
+        <w:ind w:left="5760" w:hanging="360"/>
+      </w:pPr>
+    </w:lvl>
+    <w:lvl w:ilvl="8" w:tplc="FFFFFFFF" w:tentative="1">
+      <w:start w:val="1"/>
+      <w:numFmt w:val="lowerRoman"/>
+      <w:lvlText w:val="%9."/>
+      <w:lvlJc w:val="right"/>
+      <w:pPr>
+        <w:ind w:left="6480" w:hanging="180"/>
+      </w:pPr>
+    </w:lvl>
+  </w:abstractNum>
+  <w:abstractNum w:abstractNumId="6" w15:restartNumberingAfterBreak="0">
     <w:nsid w:val="71FC2BDD"/>
     <w:multiLevelType w:val="hybridMultilevel"/>
     <w:tmpl w:val="0BC6F980"/>
@@ -6871,13 +8749,25 @@
     </w:lvl>
   </w:abstractNum>
   <w:num w:numId="1" w16cid:durableId="1307472916">
+    <w:abstractNumId w:val="6"/>
+  </w:num>
+  <w:num w:numId="2" w16cid:durableId="107162063">
     <w:abstractNumId w:val="2"/>
   </w:num>
-  <w:num w:numId="2" w16cid:durableId="107162063">
+  <w:num w:numId="3" w16cid:durableId="1786996978">
+    <w:abstractNumId w:val="4"/>
+  </w:num>
+  <w:num w:numId="4" w16cid:durableId="790785499">
+    <w:abstractNumId w:val="3"/>
+  </w:num>
+  <w:num w:numId="5" w16cid:durableId="1001007328">
+    <w:abstractNumId w:val="5"/>
+  </w:num>
+  <w:num w:numId="6" w16cid:durableId="1944067097">
+    <w:abstractNumId w:val="1"/>
+  </w:num>
+  <w:num w:numId="7" w16cid:durableId="299649821">
     <w:abstractNumId w:val="0"/>
-  </w:num>
-  <w:num w:numId="3" w16cid:durableId="1786996978">
-    <w:abstractNumId w:val="1"/>
   </w:num>
 </w:numbering>
 </file>
@@ -7282,7 +9172,7 @@
   <w:style w:type="paragraph" w:default="1" w:styleId="Normal">
     <w:name w:val="Normal"/>
     <w:qFormat/>
-    <w:rsid w:val="0071703A"/>
+    <w:rsid w:val="002314B7"/>
   </w:style>
   <w:style w:type="character" w:default="1" w:styleId="DefaultParagraphFont">
     <w:name w:val="Default Paragraph Font"/>
